--- a/doc/report.docx
+++ b/doc/report.docx
@@ -550,7 +550,12 @@
     <w:sdt>
       <w:sdtPr>
         <w:rPr>
-          <w:rtl/>
+          <w:rFonts w:ascii="Arial" w:eastAsia="Arial" w:hAnsi="Arial" w:cs="Arial"/>
+          <w:color w:val="auto"/>
+          <w:sz w:val="22"/>
+          <w:szCs w:val="22"/>
+          <w:rtl/>
+          <w:lang w:val="en"/>
         </w:rPr>
         <w:id w:val="-1500497965"/>
         <w:docPartObj>
@@ -560,15 +565,10 @@
       </w:sdtPr>
       <w:sdtEndPr>
         <w:rPr>
-          <w:rFonts w:ascii="Arial" w:eastAsia="Arial" w:hAnsi="Arial" w:cs="Arial"/>
           <w:b/>
           <w:bCs/>
           <w:noProof/>
-          <w:color w:val="auto"/>
-          <w:sz w:val="22"/>
-          <w:szCs w:val="22"/>
           <w:rtl w:val="0"/>
-          <w:lang w:val="en"/>
         </w:rPr>
       </w:sdtEndPr>
       <w:sdtContent>
@@ -698,6 +698,7 @@
                 <w:webHidden/>
                 <w:sz w:val="28"/>
                 <w:szCs w:val="28"/>
+                <w:rtl/>
               </w:rPr>
               <w:t>3</w:t>
             </w:r>
@@ -874,6 +875,7 @@
                 <w:webHidden/>
                 <w:sz w:val="28"/>
                 <w:szCs w:val="28"/>
+                <w:rtl/>
               </w:rPr>
               <w:t>3</w:t>
             </w:r>
@@ -1050,6 +1052,7 @@
                 <w:webHidden/>
                 <w:sz w:val="28"/>
                 <w:szCs w:val="28"/>
+                <w:rtl/>
               </w:rPr>
               <w:t>4</w:t>
             </w:r>
@@ -1225,6 +1228,7 @@
                 <w:webHidden/>
                 <w:sz w:val="28"/>
                 <w:szCs w:val="28"/>
+                <w:rtl/>
               </w:rPr>
               <w:t>5</w:t>
             </w:r>
@@ -1326,6 +1330,7 @@
                 <w:webHidden/>
                 <w:sz w:val="28"/>
                 <w:szCs w:val="28"/>
+                <w:rtl/>
               </w:rPr>
               <w:t>7</w:t>
             </w:r>
@@ -1532,6 +1537,7 @@
                 <w:webHidden/>
                 <w:sz w:val="28"/>
                 <w:szCs w:val="28"/>
+                <w:rtl/>
               </w:rPr>
               <w:t>12</w:t>
             </w:r>
@@ -1753,6 +1759,7 @@
                 <w:webHidden/>
                 <w:sz w:val="28"/>
                 <w:szCs w:val="28"/>
+                <w:rtl/>
               </w:rPr>
               <w:t>14</w:t>
             </w:r>
@@ -1935,8 +1942,9 @@
                 <w:webHidden/>
                 <w:sz w:val="28"/>
                 <w:szCs w:val="28"/>
-              </w:rPr>
-              <w:t>15</w:t>
+                <w:rtl/>
+              </w:rPr>
+              <w:t>19</w:t>
             </w:r>
             <w:r>
               <w:rPr>
@@ -2454,6 +2462,7 @@
               <w:t xml:space="preserve"> &lt;- </w:t>
             </w:r>
             <w:proofErr w:type="spellStart"/>
+            <w:proofErr w:type="gramStart"/>
             <w:r>
               <w:rPr>
                 <w:rFonts w:asciiTheme="minorHAnsi" w:eastAsia="Scheherazade" w:hAnsiTheme="minorHAnsi" w:cstheme="minorHAnsi"/>
@@ -2476,6 +2485,7 @@
               <w:t>(</w:t>
             </w:r>
             <w:proofErr w:type="spellStart"/>
+            <w:proofErr w:type="gramEnd"/>
             <w:r>
               <w:rPr>
                 <w:rFonts w:asciiTheme="minorHAnsi" w:eastAsia="Scheherazade" w:hAnsiTheme="minorHAnsi" w:cstheme="minorHAnsi"/>
@@ -2550,7 +2560,29 @@
                 <w:szCs w:val="28"/>
                 <w:lang w:val="en-US" w:bidi="fa-IR"/>
               </w:rPr>
-              <w:t>(sub(paste0("/",sub("(.+)/","",</w:t>
+              <w:t>(sub(paste0("/</w:t>
+            </w:r>
+            <w:proofErr w:type="gramStart"/>
+            <w:r>
+              <w:rPr>
+                <w:rFonts w:asciiTheme="minorHAnsi" w:eastAsia="Scheherazade" w:hAnsiTheme="minorHAnsi" w:cstheme="minorHAnsi"/>
+                <w:color w:val="000000" w:themeColor="text1"/>
+                <w:sz w:val="28"/>
+                <w:szCs w:val="28"/>
+                <w:lang w:val="en-US" w:bidi="fa-IR"/>
+              </w:rPr>
+              <w:t>",sub</w:t>
+            </w:r>
+            <w:proofErr w:type="gramEnd"/>
+            <w:r>
+              <w:rPr>
+                <w:rFonts w:asciiTheme="minorHAnsi" w:eastAsia="Scheherazade" w:hAnsiTheme="minorHAnsi" w:cstheme="minorHAnsi"/>
+                <w:color w:val="000000" w:themeColor="text1"/>
+                <w:sz w:val="28"/>
+                <w:szCs w:val="28"/>
+                <w:lang w:val="en-US" w:bidi="fa-IR"/>
+              </w:rPr>
+              <w:t>("(.+)/","",</w:t>
             </w:r>
             <w:proofErr w:type="spellStart"/>
             <w:r>
@@ -2800,6 +2832,7 @@
               <w:t xml:space="preserve">gset &lt;- </w:t>
             </w:r>
             <w:proofErr w:type="spellStart"/>
+            <w:proofErr w:type="gramStart"/>
             <w:r>
               <w:rPr>
                 <w:rFonts w:asciiTheme="minorHAnsi" w:eastAsia="Scheherazade" w:hAnsiTheme="minorHAnsi" w:cstheme="minorHAnsi"/>
@@ -2819,7 +2852,18 @@
                 <w:szCs w:val="28"/>
                 <w:lang w:val="en-US" w:bidi="fa-IR"/>
               </w:rPr>
-              <w:t xml:space="preserve">(series, </w:t>
+              <w:t>(</w:t>
+            </w:r>
+            <w:proofErr w:type="gramEnd"/>
+            <w:r>
+              <w:rPr>
+                <w:rFonts w:asciiTheme="minorHAnsi" w:eastAsia="Scheherazade" w:hAnsiTheme="minorHAnsi" w:cstheme="minorHAnsi"/>
+                <w:color w:val="000000" w:themeColor="text1"/>
+                <w:sz w:val="28"/>
+                <w:szCs w:val="28"/>
+                <w:lang w:val="en-US" w:bidi="fa-IR"/>
+              </w:rPr>
+              <w:t xml:space="preserve">series, </w:t>
             </w:r>
             <w:proofErr w:type="spellStart"/>
             <w:r>
@@ -3051,7 +3095,29 @@
                 <w:szCs w:val="28"/>
                 <w:lang w:val="en-US" w:bidi="fa-IR"/>
               </w:rPr>
-              <w:t xml:space="preserve"> &lt;- grep(platform, </w:t>
+              <w:t xml:space="preserve"> &lt;- </w:t>
+            </w:r>
+            <w:proofErr w:type="gramStart"/>
+            <w:r>
+              <w:rPr>
+                <w:rFonts w:asciiTheme="minorHAnsi" w:eastAsia="Scheherazade" w:hAnsiTheme="minorHAnsi" w:cstheme="minorHAnsi"/>
+                <w:color w:val="000000" w:themeColor="text1"/>
+                <w:sz w:val="28"/>
+                <w:szCs w:val="28"/>
+                <w:lang w:val="en-US" w:bidi="fa-IR"/>
+              </w:rPr>
+              <w:t>grep(</w:t>
+            </w:r>
+            <w:proofErr w:type="gramEnd"/>
+            <w:r>
+              <w:rPr>
+                <w:rFonts w:asciiTheme="minorHAnsi" w:eastAsia="Scheherazade" w:hAnsiTheme="minorHAnsi" w:cstheme="minorHAnsi"/>
+                <w:color w:val="000000" w:themeColor="text1"/>
+                <w:sz w:val="28"/>
+                <w:szCs w:val="28"/>
+                <w:lang w:val="en-US" w:bidi="fa-IR"/>
+              </w:rPr>
+              <w:t xml:space="preserve">platform, </w:t>
             </w:r>
             <w:proofErr w:type="spellStart"/>
             <w:r>
@@ -3436,6 +3502,7 @@
               <w:t xml:space="preserve"> &lt;- </w:t>
             </w:r>
             <w:proofErr w:type="spellStart"/>
+            <w:proofErr w:type="gramStart"/>
             <w:r>
               <w:rPr>
                 <w:rFonts w:asciiTheme="minorHAnsi" w:eastAsia="Scheherazade" w:hAnsiTheme="minorHAnsi" w:cstheme="minorHAnsi"/>
@@ -3458,6 +3525,7 @@
               <w:t>(</w:t>
             </w:r>
             <w:proofErr w:type="spellStart"/>
+            <w:proofErr w:type="gramEnd"/>
             <w:r>
               <w:rPr>
                 <w:rFonts w:asciiTheme="minorHAnsi" w:eastAsia="Scheherazade" w:hAnsiTheme="minorHAnsi" w:cstheme="minorHAnsi"/>
@@ -3531,9 +3599,21 @@
                 <w:szCs w:val="28"/>
                 <w:lang w:val="en-US" w:bidi="fa-IR"/>
               </w:rPr>
-              <w:t xml:space="preserve"> &lt;- which(</w:t>
+              <w:t xml:space="preserve"> &lt;- </w:t>
+            </w:r>
+            <w:proofErr w:type="gramStart"/>
+            <w:r>
+              <w:rPr>
+                <w:rFonts w:asciiTheme="minorHAnsi" w:eastAsia="Scheherazade" w:hAnsiTheme="minorHAnsi" w:cstheme="minorHAnsi"/>
+                <w:color w:val="000000" w:themeColor="text1"/>
+                <w:sz w:val="28"/>
+                <w:szCs w:val="28"/>
+                <w:lang w:val="en-US" w:bidi="fa-IR"/>
+              </w:rPr>
+              <w:t>which(</w:t>
             </w:r>
             <w:proofErr w:type="spellStart"/>
+            <w:proofErr w:type="gramEnd"/>
             <w:r>
               <w:rPr>
                 <w:rFonts w:asciiTheme="minorHAnsi" w:eastAsia="Scheherazade" w:hAnsiTheme="minorHAnsi" w:cstheme="minorHAnsi"/>
@@ -3651,7 +3731,29 @@
                 <w:szCs w:val="28"/>
                 <w:lang w:val="en-US" w:bidi="fa-IR"/>
               </w:rPr>
-              <w:t>gset &lt;- gset[ ,</w:t>
+              <w:t xml:space="preserve">gset &lt;- </w:t>
+            </w:r>
+            <w:proofErr w:type="gramStart"/>
+            <w:r>
+              <w:rPr>
+                <w:rFonts w:asciiTheme="minorHAnsi" w:eastAsia="Scheherazade" w:hAnsiTheme="minorHAnsi" w:cstheme="minorHAnsi"/>
+                <w:color w:val="000000" w:themeColor="text1"/>
+                <w:sz w:val="28"/>
+                <w:szCs w:val="28"/>
+                <w:lang w:val="en-US" w:bidi="fa-IR"/>
+              </w:rPr>
+              <w:t>gset[</w:t>
+            </w:r>
+            <w:proofErr w:type="gramEnd"/>
+            <w:r>
+              <w:rPr>
+                <w:rFonts w:asciiTheme="minorHAnsi" w:eastAsia="Scheherazade" w:hAnsiTheme="minorHAnsi" w:cstheme="minorHAnsi"/>
+                <w:color w:val="000000" w:themeColor="text1"/>
+                <w:sz w:val="28"/>
+                <w:szCs w:val="28"/>
+                <w:lang w:val="en-US" w:bidi="fa-IR"/>
+              </w:rPr>
+              <w:t xml:space="preserve"> ,</w:t>
             </w:r>
             <w:proofErr w:type="spellStart"/>
             <w:r>
@@ -3752,6 +3854,7 @@
               <w:t xml:space="preserve">groups &lt;- </w:t>
             </w:r>
             <w:proofErr w:type="spellStart"/>
+            <w:proofErr w:type="gramStart"/>
             <w:r>
               <w:rPr>
                 <w:rFonts w:asciiTheme="minorHAnsi" w:eastAsia="Scheherazade" w:hAnsiTheme="minorHAnsi" w:cstheme="minorHAnsi"/>
@@ -3763,6 +3866,7 @@
               <w:t>make.names</w:t>
             </w:r>
             <w:proofErr w:type="spellEnd"/>
+            <w:proofErr w:type="gramEnd"/>
             <w:r>
               <w:rPr>
                 <w:rFonts w:asciiTheme="minorHAnsi" w:eastAsia="Scheherazade" w:hAnsiTheme="minorHAnsi" w:cstheme="minorHAnsi"/>
@@ -3875,9 +3979,24 @@
           <w:color w:val="000000" w:themeColor="text1"/>
           <w:sz w:val="28"/>
           <w:szCs w:val="28"/>
+          <w:rtl/>
           <w:lang w:val="en-US" w:bidi="fa-IR"/>
         </w:rPr>
       </w:pPr>
+    </w:p>
+    <w:p>
+      <w:pPr>
+        <w:bidi/>
+        <w:ind w:firstLine="720"/>
+        <w:jc w:val="both"/>
+        <w:rPr>
+          <w:rFonts w:ascii="Scheherazade" w:eastAsia="Scheherazade" w:hAnsi="Scheherazade" w:cs="B Lotus"/>
+          <w:color w:val="000000" w:themeColor="text1"/>
+          <w:sz w:val="28"/>
+          <w:szCs w:val="28"/>
+          <w:lang w:val="en-US" w:bidi="fa-IR"/>
+        </w:rPr>
+      </w:pPr>
       <w:r>
         <w:rPr>
           <w:rFonts w:ascii="Scheherazade" w:eastAsia="Scheherazade" w:hAnsi="Scheherazade" w:cs="B Lotus" w:hint="cs"/>
@@ -3887,7 +4006,6 @@
           <w:rtl/>
           <w:lang w:val="en-US" w:bidi="fa-IR"/>
         </w:rPr>
-        <w:lastRenderedPageBreak/>
         <w:t>از طريق قطعه كد بالا مي توان داده</w:t>
       </w:r>
       <w:r>
@@ -5596,6 +5714,21 @@
           <w:lang w:val="en-US" w:bidi="fa-IR"/>
         </w:rPr>
       </w:pPr>
+    </w:p>
+    <w:p>
+      <w:pPr>
+        <w:bidi/>
+        <w:ind w:firstLine="720"/>
+        <w:jc w:val="both"/>
+        <w:rPr>
+          <w:rFonts w:ascii="Scheherazade" w:eastAsia="Scheherazade" w:hAnsi="Scheherazade" w:cs="B Lotus"/>
+          <w:color w:val="000000" w:themeColor="text1"/>
+          <w:sz w:val="28"/>
+          <w:szCs w:val="28"/>
+          <w:rtl/>
+          <w:lang w:val="en-US" w:bidi="fa-IR"/>
+        </w:rPr>
+      </w:pPr>
       <w:r>
         <w:rPr>
           <w:rFonts w:ascii="Scheherazade" w:eastAsia="Scheherazade" w:hAnsi="Scheherazade" w:cs="B Lotus" w:hint="cs"/>
@@ -6105,7 +6238,6 @@
           <w:rtl/>
           <w:lang w:val="en-US" w:bidi="fa-IR"/>
         </w:rPr>
-        <w:lastRenderedPageBreak/>
         <w:t>به منظور ساخت بهتر نمودار جعبه</w:t>
       </w:r>
       <w:r>
@@ -6274,6 +6406,7 @@
                 <w:lang w:val="en-US" w:bidi="fa-IR"/>
               </w:rPr>
             </w:pPr>
+            <w:proofErr w:type="gramStart"/>
             <w:r>
               <w:rPr>
                 <w:rFonts w:asciiTheme="minorHAnsi" w:eastAsia="Scheherazade" w:hAnsiTheme="minorHAnsi" w:cstheme="minorHAnsi"/>
@@ -6282,7 +6415,18 @@
                 <w:szCs w:val="28"/>
                 <w:lang w:val="en-US" w:bidi="fa-IR"/>
               </w:rPr>
-              <w:t>palette(c("blue", "red"))</w:t>
+              <w:t>palette(</w:t>
+            </w:r>
+            <w:proofErr w:type="gramEnd"/>
+            <w:r>
+              <w:rPr>
+                <w:rFonts w:asciiTheme="minorHAnsi" w:eastAsia="Scheherazade" w:hAnsiTheme="minorHAnsi" w:cstheme="minorHAnsi"/>
+                <w:color w:val="000000" w:themeColor="text1"/>
+                <w:sz w:val="28"/>
+                <w:szCs w:val="28"/>
+                <w:lang w:val="en-US" w:bidi="fa-IR"/>
+              </w:rPr>
+              <w:t>c("blue", "red"))</w:t>
             </w:r>
           </w:p>
           <w:p>
@@ -6303,7 +6447,29 @@
                 <w:szCs w:val="28"/>
                 <w:lang w:val="en-US" w:bidi="fa-IR"/>
               </w:rPr>
-              <w:t>par(mar=c(7,4,2,1))</w:t>
+              <w:t>par(mar=</w:t>
+            </w:r>
+            <w:proofErr w:type="gramStart"/>
+            <w:r>
+              <w:rPr>
+                <w:rFonts w:asciiTheme="minorHAnsi" w:eastAsia="Scheherazade" w:hAnsiTheme="minorHAnsi" w:cstheme="minorHAnsi"/>
+                <w:color w:val="000000" w:themeColor="text1"/>
+                <w:sz w:val="28"/>
+                <w:szCs w:val="28"/>
+                <w:lang w:val="en-US" w:bidi="fa-IR"/>
+              </w:rPr>
+              <w:t>c(</w:t>
+            </w:r>
+            <w:proofErr w:type="gramEnd"/>
+            <w:r>
+              <w:rPr>
+                <w:rFonts w:asciiTheme="minorHAnsi" w:eastAsia="Scheherazade" w:hAnsiTheme="minorHAnsi" w:cstheme="minorHAnsi"/>
+                <w:color w:val="000000" w:themeColor="text1"/>
+                <w:sz w:val="28"/>
+                <w:szCs w:val="28"/>
+                <w:lang w:val="en-US" w:bidi="fa-IR"/>
+              </w:rPr>
+              <w:t>7,4,2,1))</w:t>
             </w:r>
           </w:p>
           <w:p>
@@ -6324,7 +6490,18 @@
                 <w:szCs w:val="28"/>
                 <w:lang w:val="en-US" w:bidi="fa-IR"/>
               </w:rPr>
-              <w:t>boxplot(ex[,</w:t>
+              <w:t>boxplot(ex</w:t>
+            </w:r>
+            <w:proofErr w:type="gramStart"/>
+            <w:r>
+              <w:rPr>
+                <w:rFonts w:asciiTheme="minorHAnsi" w:eastAsia="Scheherazade" w:hAnsiTheme="minorHAnsi" w:cstheme="minorHAnsi"/>
+                <w:color w:val="000000" w:themeColor="text1"/>
+                <w:sz w:val="28"/>
+                <w:szCs w:val="28"/>
+                <w:lang w:val="en-US" w:bidi="fa-IR"/>
+              </w:rPr>
+              <w:t>[,</w:t>
             </w:r>
             <w:proofErr w:type="spellStart"/>
             <w:r>
@@ -6338,6 +6515,7 @@
               <w:t>ord</w:t>
             </w:r>
             <w:proofErr w:type="spellEnd"/>
+            <w:proofErr w:type="gramEnd"/>
             <w:r>
               <w:rPr>
                 <w:rFonts w:asciiTheme="minorHAnsi" w:eastAsia="Scheherazade" w:hAnsiTheme="minorHAnsi" w:cstheme="minorHAnsi"/>
@@ -6425,6 +6603,7 @@
                 <w:lang w:val="en-US" w:bidi="fa-IR"/>
               </w:rPr>
             </w:pPr>
+            <w:proofErr w:type="gramStart"/>
             <w:r>
               <w:rPr>
                 <w:rFonts w:asciiTheme="minorHAnsi" w:eastAsia="Scheherazade" w:hAnsiTheme="minorHAnsi" w:cstheme="minorHAnsi"/>
@@ -6433,7 +6612,18 @@
                 <w:szCs w:val="28"/>
                 <w:lang w:val="en-US" w:bidi="fa-IR"/>
               </w:rPr>
-              <w:t>legend("</w:t>
+              <w:t>legend(</w:t>
+            </w:r>
+            <w:proofErr w:type="gramEnd"/>
+            <w:r>
+              <w:rPr>
+                <w:rFonts w:asciiTheme="minorHAnsi" w:eastAsia="Scheherazade" w:hAnsiTheme="minorHAnsi" w:cstheme="minorHAnsi"/>
+                <w:color w:val="000000" w:themeColor="text1"/>
+                <w:sz w:val="28"/>
+                <w:szCs w:val="28"/>
+                <w:lang w:val="en-US" w:bidi="fa-IR"/>
+              </w:rPr>
+              <w:t>"</w:t>
             </w:r>
             <w:proofErr w:type="spellStart"/>
             <w:r>
@@ -6524,7 +6714,7 @@
         <mc:AlternateContent>
           <mc:Choice Requires="wpg">
             <w:drawing>
-              <wp:anchor distT="0" distB="0" distL="114300" distR="114300" simplePos="0" relativeHeight="251651072" behindDoc="0" locked="0" layoutInCell="1" allowOverlap="1" wp14:anchorId="1E4614D5" wp14:editId="04AF444C">
+              <wp:anchor distT="0" distB="0" distL="114300" distR="114300" simplePos="0" relativeHeight="251649024" behindDoc="0" locked="0" layoutInCell="1" allowOverlap="1" wp14:anchorId="1E4614D5" wp14:editId="6ED6A477">
                 <wp:simplePos x="0" y="0"/>
                 <wp:positionH relativeFrom="column">
                   <wp:posOffset>-486410</wp:posOffset>
@@ -7065,7 +7255,7 @@
           </mc:Choice>
           <mc:Fallback>
             <w:pict>
-              <v:group w14:anchorId="1E4614D5" id="Group 7" o:spid="_x0000_s1026" style="position:absolute;left:0;text-align:left;margin-left:-38.3pt;margin-top:93.05pt;width:506.15pt;height:349.45pt;z-index:251651072;mso-width-relative:margin;mso-height-relative:margin" coordorigin="-528,-898" coordsize="64286,44380" o:gfxdata="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">
+              <v:group w14:anchorId="1E4614D5" id="Group 7" o:spid="_x0000_s1026" style="position:absolute;left:0;text-align:left;margin-left:-38.3pt;margin-top:93.05pt;width:506.15pt;height:349.45pt;z-index:251649024;mso-width-relative:margin;mso-height-relative:margin" coordorigin="-528,-898" coordsize="64286,44380" o:gfxdata="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">
                 <v:shapetype id="_x0000_t75" coordsize="21600,21600" o:spt="75" o:preferrelative="t" path="m@4@5l@4@11@9@11@9@5xe" filled="f" stroked="f">
                   <v:stroke joinstyle="miter"/>
                   <v:formulas>
@@ -7657,40 +7847,15 @@
     <w:p>
       <w:pPr>
         <w:bidi/>
-        <w:ind w:firstLine="720"/>
         <w:jc w:val="both"/>
         <w:rPr>
-          <w:rFonts w:ascii="Scheherazade" w:eastAsia="Scheherazade" w:hAnsi="Scheherazade" w:cs="B Lotus"/>
-          <w:color w:val="000000" w:themeColor="text1"/>
-          <w:sz w:val="28"/>
-          <w:szCs w:val="28"/>
-          <w:lang w:val="en-US" w:bidi="fa-IR"/>
-        </w:rPr>
-      </w:pPr>
-    </w:p>
-    <w:p>
-      <w:pPr>
-        <w:bidi/>
-        <w:ind w:firstLine="720"/>
-        <w:jc w:val="both"/>
-        <w:rPr>
-          <w:rFonts w:ascii="Scheherazade" w:eastAsia="Scheherazade" w:hAnsi="Scheherazade" w:cs="B Lotus"/>
-          <w:color w:val="000000" w:themeColor="text1"/>
-          <w:sz w:val="28"/>
-          <w:szCs w:val="28"/>
-          <w:lang w:val="en-US" w:bidi="fa-IR"/>
-        </w:rPr>
-      </w:pPr>
-    </w:p>
-    <w:p>
-      <w:pPr>
-        <w:bidi/>
-        <w:jc w:val="both"/>
-        <w:rPr>
-          <w:rFonts w:ascii="Scheherazade" w:eastAsia="Scheherazade" w:hAnsi="Scheherazade" w:cs="B Lotus"/>
-          <w:color w:val="000000" w:themeColor="text1"/>
-          <w:sz w:val="28"/>
-          <w:szCs w:val="28"/>
+          <w:rFonts w:cs="B Lotus"/>
+          <w:b/>
+          <w:bCs/>
+          <w:color w:val="000000" w:themeColor="text1"/>
+          <w:sz w:val="32"/>
+          <w:szCs w:val="32"/>
+          <w:rtl/>
           <w:lang w:val="en-US" w:bidi="fa-IR"/>
         </w:rPr>
       </w:pPr>
@@ -7704,10 +7869,11 @@
           <w:rtl/>
           <w:lang w:val="fa-IR" w:bidi="fa-IR"/>
         </w:rPr>
+        <w:lastRenderedPageBreak/>
         <mc:AlternateContent>
           <mc:Choice Requires="wpg">
             <w:drawing>
-              <wp:anchor distT="0" distB="0" distL="114300" distR="114300" simplePos="0" relativeHeight="251656192" behindDoc="0" locked="0" layoutInCell="1" allowOverlap="1" wp14:anchorId="5CE74AD7" wp14:editId="52DBC6D0">
+              <wp:anchor distT="0" distB="0" distL="114300" distR="114300" simplePos="0" relativeHeight="251654144" behindDoc="0" locked="0" layoutInCell="1" allowOverlap="1" wp14:anchorId="5CE74AD7" wp14:editId="3B705906">
                 <wp:simplePos x="0" y="0"/>
                 <wp:positionH relativeFrom="column">
                   <wp:posOffset>-618410</wp:posOffset>
@@ -8329,7 +8495,7 @@
           </mc:Choice>
           <mc:Fallback>
             <w:pict>
-              <v:group w14:anchorId="5CE74AD7" id="Group 10" o:spid="_x0000_s1029" style="position:absolute;left:0;text-align:left;margin-left:-48.7pt;margin-top:.05pt;width:532.25pt;height:347.4pt;z-index:251656192;mso-width-relative:margin;mso-height-relative:margin" coordorigin="-1744,-1532" coordsize="67593,44120" o:gfxdata="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">
+              <v:group w14:anchorId="5CE74AD7" id="Group 10" o:spid="_x0000_s1029" style="position:absolute;left:0;text-align:left;margin-left:-48.7pt;margin-top:.05pt;width:532.25pt;height:347.4pt;z-index:251654144;mso-width-relative:margin;mso-height-relative:margin" coordorigin="-1744,-1532" coordsize="67593,44120" o:gfxdata="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">
                 <v:shape id="Picture 8" o:spid="_x0000_s1030" type="#_x0000_t75" style="position:absolute;left:-1744;top:-1532;width:67592;height:34289;visibility:visible;mso-wrap-style:square" o:gfxdata="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">
                   <v:imagedata r:id="rId12" o:title="" croptop="2450f" cropbottom="1f"/>
                 </v:shape>
@@ -8851,31 +9017,32 @@
           </mc:Fallback>
         </mc:AlternateContent>
       </w:r>
-    </w:p>
-    <w:p>
-      <w:pPr>
-        <w:pStyle w:val="Heading2"/>
-        <w:bidi/>
-        <w:rPr>
-          <w:rFonts w:cs="B Lotus"/>
+      <w:bookmarkStart w:id="4" w:name="_Toc94626410"/>
+      <w:r>
+        <w:rPr>
+          <w:rFonts w:cs="B Lotus" w:hint="cs"/>
           <w:b/>
           <w:bCs/>
           <w:color w:val="000000" w:themeColor="text1"/>
-          <w:rtl/>
-          <w:lang w:val="en-US" w:bidi="fa-IR"/>
-        </w:rPr>
-      </w:pPr>
-      <w:bookmarkStart w:id="4" w:name="_Toc94626410"/>
+          <w:sz w:val="32"/>
+          <w:szCs w:val="32"/>
+          <w:rtl/>
+          <w:lang w:val="en-US" w:bidi="fa-IR"/>
+        </w:rPr>
+        <w:t>2-</w:t>
+      </w:r>
       <w:r>
         <w:rPr>
           <w:rFonts w:cs="B Lotus" w:hint="cs"/>
           <w:b/>
           <w:bCs/>
           <w:color w:val="000000" w:themeColor="text1"/>
-          <w:rtl/>
-          <w:lang w:val="en-US" w:bidi="fa-IR"/>
-        </w:rPr>
-        <w:t>2-</w:t>
+          <w:sz w:val="32"/>
+          <w:szCs w:val="32"/>
+          <w:rtl/>
+          <w:lang w:val="en-US" w:bidi="fa-IR"/>
+        </w:rPr>
+        <w:t>2</w:t>
       </w:r>
       <w:r>
         <w:rPr>
@@ -8883,10 +9050,12 @@
           <w:b/>
           <w:bCs/>
           <w:color w:val="000000" w:themeColor="text1"/>
-          <w:rtl/>
-          <w:lang w:val="en-US" w:bidi="fa-IR"/>
-        </w:rPr>
-        <w:t>2</w:t>
+          <w:sz w:val="32"/>
+          <w:szCs w:val="32"/>
+          <w:rtl/>
+          <w:lang w:val="en-US" w:bidi="fa-IR"/>
+        </w:rPr>
+        <w:t>.</w:t>
       </w:r>
       <w:r>
         <w:rPr>
@@ -8894,10 +9063,12 @@
           <w:b/>
           <w:bCs/>
           <w:color w:val="000000" w:themeColor="text1"/>
-          <w:rtl/>
-          <w:lang w:val="en-US" w:bidi="fa-IR"/>
-        </w:rPr>
-        <w:t>.</w:t>
+          <w:sz w:val="32"/>
+          <w:szCs w:val="32"/>
+          <w:rtl/>
+          <w:lang w:val="en-US" w:bidi="fa-IR"/>
+        </w:rPr>
+        <w:t xml:space="preserve"> </w:t>
       </w:r>
       <w:r>
         <w:rPr>
@@ -8905,17 +9076,8 @@
           <w:b/>
           <w:bCs/>
           <w:color w:val="000000" w:themeColor="text1"/>
-          <w:rtl/>
-          <w:lang w:val="en-US" w:bidi="fa-IR"/>
-        </w:rPr>
-        <w:t xml:space="preserve"> </w:t>
-      </w:r>
-      <w:r>
-        <w:rPr>
-          <w:rFonts w:cs="B Lotus" w:hint="cs"/>
-          <w:b/>
-          <w:bCs/>
-          <w:color w:val="000000" w:themeColor="text1"/>
+          <w:sz w:val="32"/>
+          <w:szCs w:val="32"/>
           <w:rtl/>
           <w:lang w:val="en-US" w:bidi="fa-IR"/>
         </w:rPr>
@@ -9305,6 +9467,21 @@
         </w:rPr>
         <w:tab/>
       </w:r>
+    </w:p>
+    <w:p>
+      <w:pPr>
+        <w:bidi/>
+        <w:ind w:firstLine="720"/>
+        <w:jc w:val="both"/>
+        <w:rPr>
+          <w:rFonts w:cs="B Lotus"/>
+          <w:color w:val="000000" w:themeColor="text1"/>
+          <w:sz w:val="28"/>
+          <w:szCs w:val="28"/>
+          <w:rtl/>
+          <w:lang w:val="en-US" w:bidi="fa-IR"/>
+        </w:rPr>
+      </w:pPr>
       <w:r>
         <w:rPr>
           <w:rFonts w:cs="B Lotus" w:hint="cs"/>
@@ -9512,7 +9689,7 @@
         <mc:AlternateContent>
           <mc:Choice Requires="wps">
             <w:drawing>
-              <wp:anchor distT="0" distB="0" distL="114300" distR="114300" simplePos="0" relativeHeight="251664384" behindDoc="1" locked="0" layoutInCell="1" allowOverlap="1" wp14:anchorId="2D89F648" wp14:editId="54670409">
+              <wp:anchor distT="0" distB="0" distL="114300" distR="114300" simplePos="0" relativeHeight="251662336" behindDoc="1" locked="0" layoutInCell="1" allowOverlap="1" wp14:anchorId="2D89F648" wp14:editId="60141551">
                 <wp:simplePos x="0" y="0"/>
                 <wp:positionH relativeFrom="column">
                   <wp:posOffset>-4445</wp:posOffset>
@@ -9869,7 +10046,7 @@
           </mc:Choice>
           <mc:Fallback>
             <w:pict>
-              <v:shape w14:anchorId="2D89F648" id="Text Box 17" o:spid="_x0000_s1032" type="#_x0000_t202" style="position:absolute;left:0;text-align:left;margin-left:-.35pt;margin-top:243.5pt;width:451.3pt;height:.05pt;z-index:-251652096;visibility:visible;mso-wrap-style:square;mso-wrap-distance-left:9pt;mso-wrap-distance-top:0;mso-wrap-distance-right:9pt;mso-wrap-distance-bottom:0;mso-position-horizontal:absolute;mso-position-horizontal-relative:text;mso-position-vertical:absolute;mso-position-vertical-relative:text;v-text-anchor:top" o:gfxdata="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" stroked="f">
+              <v:shape w14:anchorId="2D89F648" id="Text Box 17" o:spid="_x0000_s1032" type="#_x0000_t202" style="position:absolute;left:0;text-align:left;margin-left:-.35pt;margin-top:243.5pt;width:451.3pt;height:.05pt;z-index:-251654144;visibility:visible;mso-wrap-style:square;mso-wrap-distance-left:9pt;mso-wrap-distance-top:0;mso-wrap-distance-right:9pt;mso-wrap-distance-bottom:0;mso-position-horizontal:absolute;mso-position-horizontal-relative:text;mso-position-vertical:absolute;mso-position-vertical-relative:text;v-text-anchor:top" o:gfxdata="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" stroked="f">
                 <v:textbox style="mso-fit-shape-to-text:t" inset="0,0,0,0">
                   <w:txbxContent>
                     <w:p>
@@ -10193,7 +10370,7 @@
         <mc:AlternateContent>
           <mc:Choice Requires="wpg">
             <w:drawing>
-              <wp:anchor distT="0" distB="0" distL="114300" distR="114300" simplePos="0" relativeHeight="251667456" behindDoc="0" locked="0" layoutInCell="1" allowOverlap="1" wp14:anchorId="49B1FF7C" wp14:editId="0F12AB62">
+              <wp:anchor distT="0" distB="0" distL="114300" distR="114300" simplePos="0" relativeHeight="251665408" behindDoc="0" locked="0" layoutInCell="1" allowOverlap="1" wp14:anchorId="49B1FF7C" wp14:editId="7D82B1F8">
                 <wp:simplePos x="0" y="0"/>
                 <wp:positionH relativeFrom="column">
                   <wp:posOffset>98</wp:posOffset>
@@ -10739,7 +10916,7 @@
           </mc:Choice>
           <mc:Fallback>
             <w:pict>
-              <v:group w14:anchorId="49B1FF7C" id="Group 19" o:spid="_x0000_s1033" style="position:absolute;left:0;text-align:left;margin-left:0;margin-top:340.7pt;width:451.3pt;height:356.55pt;z-index:251667456" coordsize="57315,45281" o:gfxdata="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">
+              <v:group w14:anchorId="49B1FF7C" id="Group 19" o:spid="_x0000_s1033" style="position:absolute;left:0;text-align:left;margin-left:0;margin-top:340.7pt;width:451.3pt;height:356.55pt;z-index:251665408" coordsize="57315,45281" o:gfxdata="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">
                 <v:shape id="Picture 14" o:spid="_x0000_s1034" type="#_x0000_t75" style="position:absolute;width:57315;height:38176;visibility:visible;mso-wrap-style:square" o:gfxdata="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">
                   <v:imagedata r:id="rId14" o:title=""/>
                 </v:shape>
@@ -11207,7 +11384,7 @@
           <w:lang w:val="en-US" w:bidi="fa-IR"/>
         </w:rPr>
         <w:drawing>
-          <wp:anchor distT="0" distB="0" distL="114300" distR="114300" simplePos="0" relativeHeight="251661312" behindDoc="0" locked="0" layoutInCell="1" allowOverlap="1" wp14:anchorId="5F1039B8" wp14:editId="5A458779">
+          <wp:anchor distT="0" distB="0" distL="114300" distR="114300" simplePos="0" relativeHeight="251659264" behindDoc="0" locked="0" layoutInCell="1" allowOverlap="1" wp14:anchorId="5F1039B8" wp14:editId="19F2665D">
             <wp:simplePos x="0" y="0"/>
             <wp:positionH relativeFrom="column">
               <wp:posOffset>-4689</wp:posOffset>
@@ -11858,6 +12035,7 @@
               </w:rPr>
             </w:pPr>
             <w:proofErr w:type="spellStart"/>
+            <w:proofErr w:type="gramStart"/>
             <w:r>
               <w:rPr>
                 <w:rFonts w:asciiTheme="minorHAnsi" w:eastAsia="Scheherazade" w:hAnsiTheme="minorHAnsi" w:cstheme="minorHAnsi"/>
@@ -11869,6 +12047,7 @@
               <w:t>ex.scale</w:t>
             </w:r>
             <w:proofErr w:type="spellEnd"/>
+            <w:proofErr w:type="gramEnd"/>
             <w:r>
               <w:rPr>
                 <w:rFonts w:asciiTheme="minorHAnsi" w:eastAsia="Scheherazade" w:hAnsiTheme="minorHAnsi" w:cstheme="minorHAnsi"/>
@@ -11897,6 +12076,21 @@
           <w:lang w:val="en-US" w:bidi="fa-IR"/>
         </w:rPr>
       </w:pPr>
+    </w:p>
+    <w:p>
+      <w:pPr>
+        <w:bidi/>
+        <w:ind w:firstLine="720"/>
+        <w:jc w:val="both"/>
+        <w:rPr>
+          <w:rFonts w:cs="B Lotus"/>
+          <w:color w:val="000000" w:themeColor="text1"/>
+          <w:sz w:val="28"/>
+          <w:szCs w:val="28"/>
+          <w:rtl/>
+          <w:lang w:val="en-US" w:bidi="fa-IR"/>
+        </w:rPr>
+      </w:pPr>
       <w:r>
         <w:rPr>
           <w:rFonts w:cs="B Lotus" w:hint="cs"/>
@@ -12682,7 +12876,7 @@
         <mc:AlternateContent>
           <mc:Choice Requires="wpg">
             <w:drawing>
-              <wp:anchor distT="0" distB="0" distL="114300" distR="114300" simplePos="0" relativeHeight="251671552" behindDoc="0" locked="0" layoutInCell="1" allowOverlap="1" wp14:anchorId="3B5A0537" wp14:editId="386B01A0">
+              <wp:anchor distT="0" distB="0" distL="114300" distR="114300" simplePos="0" relativeHeight="251669504" behindDoc="0" locked="0" layoutInCell="1" allowOverlap="1" wp14:anchorId="3B5A0537" wp14:editId="034DCD96">
                 <wp:simplePos x="0" y="0"/>
                 <wp:positionH relativeFrom="column">
                   <wp:posOffset>37465</wp:posOffset>
@@ -13047,7 +13241,7 @@
           </mc:Choice>
           <mc:Fallback>
             <w:pict>
-              <v:group w14:anchorId="3B5A0537" id="Group 22" o:spid="_x0000_s1036" style="position:absolute;left:0;text-align:left;margin-left:2.95pt;margin-top:.7pt;width:451.3pt;height:331.1pt;z-index:251671552" coordsize="57315,42049" o:gfxdata="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">
+              <v:group w14:anchorId="3B5A0537" id="Group 22" o:spid="_x0000_s1036" style="position:absolute;left:0;text-align:left;margin-left:2.95pt;margin-top:.7pt;width:451.3pt;height:331.1pt;z-index:251669504" coordsize="57315,42049" o:gfxdata="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">
                 <v:shape id="Picture 20" o:spid="_x0000_s1037" type="#_x0000_t75" style="position:absolute;width:57315;height:38144;visibility:visible;mso-wrap-style:square" o:gfxdata="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">
                   <v:imagedata r:id="rId17" o:title=""/>
                 </v:shape>
@@ -13333,7 +13527,7 @@
         <mc:AlternateContent>
           <mc:Choice Requires="wpg">
             <w:drawing>
-              <wp:anchor distT="0" distB="0" distL="114300" distR="114300" simplePos="0" relativeHeight="251675648" behindDoc="0" locked="0" layoutInCell="1" allowOverlap="1" wp14:anchorId="2E26A07E" wp14:editId="7C2A3AB4">
+              <wp:anchor distT="0" distB="0" distL="114300" distR="114300" simplePos="0" relativeHeight="251673600" behindDoc="0" locked="0" layoutInCell="1" allowOverlap="1" wp14:anchorId="2E26A07E" wp14:editId="5AD4B820">
                 <wp:simplePos x="0" y="0"/>
                 <wp:positionH relativeFrom="column">
                   <wp:posOffset>-108585</wp:posOffset>
@@ -13788,7 +13982,7 @@
           </mc:Choice>
           <mc:Fallback>
             <w:pict>
-              <v:group w14:anchorId="2E26A07E" id="Group 25" o:spid="_x0000_s1039" style="position:absolute;left:0;text-align:left;margin-left:-8.55pt;margin-top:347.05pt;width:456.8pt;height:346.35pt;z-index:251675648" coordsize="58018,43988" o:gfxdata="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">
+              <v:group w14:anchorId="2E26A07E" id="Group 25" o:spid="_x0000_s1039" style="position:absolute;left:0;text-align:left;margin-left:-8.55pt;margin-top:347.05pt;width:456.8pt;height:346.35pt;z-index:251673600" coordsize="58018,43988" o:gfxdata="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">
                 <v:shape id="Picture 23" o:spid="_x0000_s1040" type="#_x0000_t75" style="position:absolute;left:703;width:57315;height:38176;visibility:visible;mso-wrap-style:square" o:gfxdata="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">
                   <v:imagedata r:id="rId19" o:title=""/>
                 </v:shape>
@@ -14182,7 +14376,7 @@
         <mc:AlternateContent>
           <mc:Choice Requires="wpg">
             <w:drawing>
-              <wp:anchor distT="0" distB="0" distL="114300" distR="114300" simplePos="0" relativeHeight="251683840" behindDoc="0" locked="0" layoutInCell="1" allowOverlap="1" wp14:anchorId="4AEEFF63" wp14:editId="7B1AF496">
+              <wp:anchor distT="0" distB="0" distL="114300" distR="114300" simplePos="0" relativeHeight="251681792" behindDoc="0" locked="0" layoutInCell="1" allowOverlap="1" wp14:anchorId="4AEEFF63" wp14:editId="2DA88C27">
                 <wp:simplePos x="0" y="0"/>
                 <wp:positionH relativeFrom="column">
                   <wp:posOffset>-17927</wp:posOffset>
@@ -14531,7 +14725,7 @@
           </mc:Choice>
           <mc:Fallback>
             <w:pict>
-              <v:group w14:anchorId="4AEEFF63" id="Group 32" o:spid="_x0000_s1042" style="position:absolute;left:0;text-align:left;margin-left:-1.4pt;margin-top:361.4pt;width:451.3pt;height:336.25pt;z-index:251683840" coordsize="57315,42703" o:gfxdata="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">
+              <v:group w14:anchorId="4AEEFF63" id="Group 32" o:spid="_x0000_s1042" style="position:absolute;left:0;text-align:left;margin-left:-1.4pt;margin-top:361.4pt;width:451.3pt;height:336.25pt;z-index:251681792" coordsize="57315,42703" o:gfxdata="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">
                 <v:shape id="Picture 30" o:spid="_x0000_s1043" type="#_x0000_t75" style="position:absolute;width:57315;height:38176;visibility:visible;mso-wrap-style:square" o:gfxdata="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">
                   <v:imagedata r:id="rId21" o:title=""/>
                 </v:shape>
@@ -14805,7 +14999,7 @@
         <mc:AlternateContent>
           <mc:Choice Requires="wpg">
             <w:drawing>
-              <wp:anchor distT="0" distB="0" distL="114300" distR="114300" simplePos="0" relativeHeight="251679744" behindDoc="0" locked="0" layoutInCell="1" allowOverlap="1" wp14:anchorId="080D9F50" wp14:editId="54261F98">
+              <wp:anchor distT="0" distB="0" distL="114300" distR="114300" simplePos="0" relativeHeight="251677696" behindDoc="0" locked="0" layoutInCell="1" allowOverlap="1" wp14:anchorId="080D9F50" wp14:editId="36158D8F">
                 <wp:simplePos x="0" y="0"/>
                 <wp:positionH relativeFrom="column">
                   <wp:posOffset>-65649</wp:posOffset>
@@ -15271,7 +15465,7 @@
           </mc:Choice>
           <mc:Fallback>
             <w:pict>
-              <v:group w14:anchorId="080D9F50" id="Group 29" o:spid="_x0000_s1045" style="position:absolute;left:0;text-align:left;margin-left:-5.15pt;margin-top:0;width:451.3pt;height:359.5pt;z-index:251679744" coordsize="57315,45656" o:gfxdata="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">
+              <v:group w14:anchorId="080D9F50" id="Group 29" o:spid="_x0000_s1045" style="position:absolute;left:0;text-align:left;margin-left:-5.15pt;margin-top:0;width:451.3pt;height:359.5pt;z-index:251677696" coordsize="57315,45656" o:gfxdata="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">
                 <v:shape id="Picture 27" o:spid="_x0000_s1046" type="#_x0000_t75" style="position:absolute;width:57315;height:38176;visibility:visible;mso-wrap-style:square" o:gfxdata="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">
                   <v:imagedata r:id="rId23" o:title=""/>
                 </v:shape>
@@ -15934,7 +16128,18 @@
                 <w:szCs w:val="28"/>
                 <w:lang w:val="en-US" w:bidi="fa-IR"/>
               </w:rPr>
-              <w:t>pc$x</w:t>
+              <w:t>pc$</w:t>
+            </w:r>
+            <w:proofErr w:type="gramStart"/>
+            <w:r>
+              <w:rPr>
+                <w:rFonts w:asciiTheme="minorHAnsi" w:eastAsia="Scheherazade" w:hAnsiTheme="minorHAnsi" w:cstheme="minorHAnsi"/>
+                <w:color w:val="000000" w:themeColor="text1"/>
+                <w:sz w:val="28"/>
+                <w:szCs w:val="28"/>
+                <w:lang w:val="en-US" w:bidi="fa-IR"/>
+              </w:rPr>
+              <w:t>x</w:t>
             </w:r>
             <w:proofErr w:type="spellEnd"/>
             <w:r>
@@ -15945,7 +16150,18 @@
                 <w:szCs w:val="28"/>
                 <w:lang w:val="en-US" w:bidi="fa-IR"/>
               </w:rPr>
-              <w:t>[,1:2])</w:t>
+              <w:t>[</w:t>
+            </w:r>
+            <w:proofErr w:type="gramEnd"/>
+            <w:r>
+              <w:rPr>
+                <w:rFonts w:asciiTheme="minorHAnsi" w:eastAsia="Scheherazade" w:hAnsiTheme="minorHAnsi" w:cstheme="minorHAnsi"/>
+                <w:color w:val="000000" w:themeColor="text1"/>
+                <w:sz w:val="28"/>
+                <w:szCs w:val="28"/>
+                <w:lang w:val="en-US" w:bidi="fa-IR"/>
+              </w:rPr>
+              <w:t>,1:2])</w:t>
             </w:r>
           </w:p>
         </w:tc>
@@ -16167,6 +16383,7 @@
               <w:t xml:space="preserve"> &lt;- </w:t>
             </w:r>
             <w:proofErr w:type="spellStart"/>
+            <w:proofErr w:type="gramStart"/>
             <w:r>
               <w:rPr>
                 <w:rFonts w:asciiTheme="minorHAnsi" w:eastAsia="Scheherazade" w:hAnsiTheme="minorHAnsi" w:cstheme="minorHAnsi"/>
@@ -16178,6 +16395,7 @@
               <w:t>data.frame</w:t>
             </w:r>
             <w:proofErr w:type="spellEnd"/>
+            <w:proofErr w:type="gramEnd"/>
             <w:r>
               <w:rPr>
                 <w:rFonts w:asciiTheme="minorHAnsi" w:eastAsia="Scheherazade" w:hAnsiTheme="minorHAnsi" w:cstheme="minorHAnsi"/>
@@ -16244,6 +16462,7 @@
               </w:rPr>
             </w:pPr>
             <w:proofErr w:type="spellStart"/>
+            <w:proofErr w:type="gramStart"/>
             <w:r>
               <w:rPr>
                 <w:rFonts w:asciiTheme="minorHAnsi" w:eastAsia="Scheherazade" w:hAnsiTheme="minorHAnsi" w:cstheme="minorHAnsi"/>
@@ -16266,6 +16485,7 @@
               <w:t>(</w:t>
             </w:r>
             <w:proofErr w:type="spellStart"/>
+            <w:proofErr w:type="gramEnd"/>
             <w:r>
               <w:rPr>
                 <w:rFonts w:asciiTheme="minorHAnsi" w:eastAsia="Scheherazade" w:hAnsiTheme="minorHAnsi" w:cstheme="minorHAnsi"/>
@@ -16359,6 +16579,21 @@
         </w:rPr>
         <w:tab/>
       </w:r>
+    </w:p>
+    <w:p>
+      <w:pPr>
+        <w:bidi/>
+        <w:ind w:firstLine="720"/>
+        <w:jc w:val="both"/>
+        <w:rPr>
+          <w:rFonts w:cs="B Lotus"/>
+          <w:color w:val="000000" w:themeColor="text1"/>
+          <w:sz w:val="28"/>
+          <w:szCs w:val="28"/>
+          <w:rtl/>
+          <w:lang w:val="en-US" w:bidi="fa-IR"/>
+        </w:rPr>
+      </w:pPr>
       <w:r>
         <w:rPr>
           <w:rFonts w:cs="B Lotus" w:hint="cs"/>
@@ -16930,8 +17165,8 @@
         <w:tblLook w:val="04A0" w:firstRow="1" w:lastRow="0" w:firstColumn="1" w:lastColumn="0" w:noHBand="0" w:noVBand="1"/>
       </w:tblPr>
       <w:tblGrid>
-        <w:gridCol w:w="1028"/>
-        <w:gridCol w:w="7998"/>
+        <w:gridCol w:w="1027"/>
+        <w:gridCol w:w="7999"/>
       </w:tblGrid>
       <w:tr>
         <w:tc>
@@ -16962,20 +17197,20 @@
           <w:p>
             <w:pPr>
               <w:rPr>
-                <w:rFonts w:asciiTheme="minorHAnsi" w:eastAsia="Scheherazade" w:hAnsiTheme="minorHAnsi" w:cstheme="minorHAnsi"/>
-                <w:color w:val="000000" w:themeColor="text1"/>
-                <w:sz w:val="28"/>
-                <w:szCs w:val="28"/>
+                <w:rFonts w:ascii="Consolas" w:eastAsia="Scheherazade" w:hAnsi="Consolas" w:cs="Courier New"/>
+                <w:color w:val="000000" w:themeColor="text1"/>
+                <w:sz w:val="24"/>
+                <w:szCs w:val="24"/>
                 <w:lang w:val="en-US" w:bidi="fa-IR"/>
               </w:rPr>
             </w:pPr>
             <w:proofErr w:type="spellStart"/>
             <w:r>
               <w:rPr>
-                <w:rFonts w:asciiTheme="minorHAnsi" w:eastAsia="Scheherazade" w:hAnsiTheme="minorHAnsi" w:cstheme="minorHAnsi"/>
-                <w:color w:val="000000" w:themeColor="text1"/>
-                <w:sz w:val="28"/>
-                <w:szCs w:val="28"/>
+                <w:rFonts w:ascii="Consolas" w:eastAsia="Scheherazade" w:hAnsi="Consolas" w:cs="Courier New"/>
+                <w:color w:val="000000" w:themeColor="text1"/>
+                <w:sz w:val="24"/>
+                <w:szCs w:val="24"/>
                 <w:lang w:val="en-US" w:bidi="fa-IR"/>
               </w:rPr>
               <w:t>ex.scale.cor</w:t>
@@ -16983,10 +17218,10 @@
             <w:proofErr w:type="spellEnd"/>
             <w:r>
               <w:rPr>
-                <w:rFonts w:asciiTheme="minorHAnsi" w:eastAsia="Scheherazade" w:hAnsiTheme="minorHAnsi" w:cstheme="minorHAnsi"/>
-                <w:color w:val="000000" w:themeColor="text1"/>
-                <w:sz w:val="28"/>
-                <w:szCs w:val="28"/>
+                <w:rFonts w:ascii="Consolas" w:eastAsia="Scheherazade" w:hAnsi="Consolas" w:cs="Courier New"/>
+                <w:color w:val="000000" w:themeColor="text1"/>
+                <w:sz w:val="24"/>
+                <w:szCs w:val="24"/>
                 <w:lang w:val="en-US" w:bidi="fa-IR"/>
               </w:rPr>
               <w:t xml:space="preserve"> &lt;- </w:t>
@@ -16994,10 +17229,10 @@
             <w:proofErr w:type="spellStart"/>
             <w:r>
               <w:rPr>
-                <w:rFonts w:asciiTheme="minorHAnsi" w:eastAsia="Scheherazade" w:hAnsiTheme="minorHAnsi" w:cstheme="minorHAnsi"/>
-                <w:color w:val="000000" w:themeColor="text1"/>
-                <w:sz w:val="28"/>
-                <w:szCs w:val="28"/>
+                <w:rFonts w:ascii="Consolas" w:eastAsia="Scheherazade" w:hAnsi="Consolas" w:cs="Courier New"/>
+                <w:color w:val="000000" w:themeColor="text1"/>
+                <w:sz w:val="24"/>
+                <w:szCs w:val="24"/>
                 <w:lang w:val="en-US" w:bidi="fa-IR"/>
               </w:rPr>
               <w:t>cor</w:t>
@@ -17005,32 +17240,34 @@
             <w:proofErr w:type="spellEnd"/>
             <w:r>
               <w:rPr>
-                <w:rFonts w:asciiTheme="minorHAnsi" w:eastAsia="Scheherazade" w:hAnsiTheme="minorHAnsi" w:cstheme="minorHAnsi"/>
-                <w:color w:val="000000" w:themeColor="text1"/>
-                <w:sz w:val="28"/>
-                <w:szCs w:val="28"/>
+                <w:rFonts w:ascii="Consolas" w:eastAsia="Scheherazade" w:hAnsi="Consolas" w:cs="Courier New"/>
+                <w:color w:val="000000" w:themeColor="text1"/>
+                <w:sz w:val="24"/>
+                <w:szCs w:val="24"/>
                 <w:lang w:val="en-US" w:bidi="fa-IR"/>
               </w:rPr>
               <w:t>(</w:t>
             </w:r>
             <w:proofErr w:type="spellStart"/>
-            <w:r>
-              <w:rPr>
-                <w:rFonts w:asciiTheme="minorHAnsi" w:eastAsia="Scheherazade" w:hAnsiTheme="minorHAnsi" w:cstheme="minorHAnsi"/>
-                <w:color w:val="000000" w:themeColor="text1"/>
-                <w:sz w:val="28"/>
-                <w:szCs w:val="28"/>
+            <w:proofErr w:type="gramStart"/>
+            <w:r>
+              <w:rPr>
+                <w:rFonts w:ascii="Consolas" w:eastAsia="Scheherazade" w:hAnsi="Consolas" w:cs="Courier New"/>
+                <w:color w:val="000000" w:themeColor="text1"/>
+                <w:sz w:val="24"/>
+                <w:szCs w:val="24"/>
                 <w:lang w:val="en-US" w:bidi="fa-IR"/>
               </w:rPr>
               <w:t>ex.scale</w:t>
             </w:r>
             <w:proofErr w:type="spellEnd"/>
-            <w:r>
-              <w:rPr>
-                <w:rFonts w:asciiTheme="minorHAnsi" w:eastAsia="Scheherazade" w:hAnsiTheme="minorHAnsi" w:cstheme="minorHAnsi"/>
-                <w:color w:val="000000" w:themeColor="text1"/>
-                <w:sz w:val="28"/>
-                <w:szCs w:val="28"/>
+            <w:proofErr w:type="gramEnd"/>
+            <w:r>
+              <w:rPr>
+                <w:rFonts w:ascii="Consolas" w:eastAsia="Scheherazade" w:hAnsi="Consolas" w:cs="Courier New"/>
+                <w:color w:val="000000" w:themeColor="text1"/>
+                <w:sz w:val="24"/>
+                <w:szCs w:val="24"/>
                 <w:lang w:val="en-US" w:bidi="fa-IR"/>
               </w:rPr>
               <w:t>)</w:t>
@@ -17039,20 +17276,21 @@
           <w:p>
             <w:pPr>
               <w:rPr>
-                <w:rFonts w:asciiTheme="minorHAnsi" w:eastAsia="Scheherazade" w:hAnsiTheme="minorHAnsi" w:cstheme="minorHAnsi"/>
-                <w:color w:val="000000" w:themeColor="text1"/>
-                <w:sz w:val="28"/>
-                <w:szCs w:val="28"/>
+                <w:rFonts w:ascii="Consolas" w:eastAsia="Scheherazade" w:hAnsi="Consolas" w:cs="Courier New"/>
+                <w:color w:val="000000" w:themeColor="text1"/>
+                <w:sz w:val="24"/>
+                <w:szCs w:val="24"/>
                 <w:lang w:val="en-US" w:bidi="fa-IR"/>
               </w:rPr>
             </w:pPr>
             <w:proofErr w:type="spellStart"/>
-            <w:r>
-              <w:rPr>
-                <w:rFonts w:asciiTheme="minorHAnsi" w:eastAsia="Scheherazade" w:hAnsiTheme="minorHAnsi" w:cstheme="minorHAnsi"/>
-                <w:color w:val="000000" w:themeColor="text1"/>
-                <w:sz w:val="28"/>
-                <w:szCs w:val="28"/>
+            <w:proofErr w:type="gramStart"/>
+            <w:r>
+              <w:rPr>
+                <w:rFonts w:ascii="Consolas" w:eastAsia="Scheherazade" w:hAnsi="Consolas" w:cs="Courier New"/>
+                <w:color w:val="000000" w:themeColor="text1"/>
+                <w:sz w:val="24"/>
+                <w:szCs w:val="24"/>
                 <w:lang w:val="en-US" w:bidi="fa-IR"/>
               </w:rPr>
               <w:t>pheatmap</w:t>
@@ -17060,21 +17298,22 @@
             <w:proofErr w:type="spellEnd"/>
             <w:r>
               <w:rPr>
-                <w:rFonts w:asciiTheme="minorHAnsi" w:eastAsia="Scheherazade" w:hAnsiTheme="minorHAnsi" w:cstheme="minorHAnsi"/>
-                <w:color w:val="000000" w:themeColor="text1"/>
-                <w:sz w:val="28"/>
-                <w:szCs w:val="28"/>
+                <w:rFonts w:ascii="Consolas" w:eastAsia="Scheherazade" w:hAnsi="Consolas" w:cs="Courier New"/>
+                <w:color w:val="000000" w:themeColor="text1"/>
+                <w:sz w:val="24"/>
+                <w:szCs w:val="24"/>
                 <w:lang w:val="en-US" w:bidi="fa-IR"/>
               </w:rPr>
               <w:t>(</w:t>
             </w:r>
             <w:proofErr w:type="spellStart"/>
-            <w:r>
-              <w:rPr>
-                <w:rFonts w:asciiTheme="minorHAnsi" w:eastAsia="Scheherazade" w:hAnsiTheme="minorHAnsi" w:cstheme="minorHAnsi"/>
-                <w:color w:val="000000" w:themeColor="text1"/>
-                <w:sz w:val="28"/>
-                <w:szCs w:val="28"/>
+            <w:proofErr w:type="gramEnd"/>
+            <w:r>
+              <w:rPr>
+                <w:rFonts w:ascii="Consolas" w:eastAsia="Scheherazade" w:hAnsi="Consolas" w:cs="Courier New"/>
+                <w:color w:val="000000" w:themeColor="text1"/>
+                <w:sz w:val="24"/>
+                <w:szCs w:val="24"/>
                 <w:lang w:val="en-US" w:bidi="fa-IR"/>
               </w:rPr>
               <w:t>ex.scale.cor</w:t>
@@ -17082,10 +17321,10 @@
             <w:proofErr w:type="spellEnd"/>
             <w:r>
               <w:rPr>
-                <w:rFonts w:asciiTheme="minorHAnsi" w:eastAsia="Scheherazade" w:hAnsiTheme="minorHAnsi" w:cstheme="minorHAnsi"/>
-                <w:color w:val="000000" w:themeColor="text1"/>
-                <w:sz w:val="28"/>
-                <w:szCs w:val="28"/>
+                <w:rFonts w:ascii="Consolas" w:eastAsia="Scheherazade" w:hAnsi="Consolas" w:cs="Courier New"/>
+                <w:color w:val="000000" w:themeColor="text1"/>
+                <w:sz w:val="24"/>
+                <w:szCs w:val="24"/>
                 <w:lang w:val="en-US" w:bidi="fa-IR"/>
               </w:rPr>
               <w:t xml:space="preserve">, </w:t>
@@ -17094,19 +17333,19 @@
           <w:p>
             <w:pPr>
               <w:rPr>
-                <w:rFonts w:asciiTheme="minorHAnsi" w:eastAsia="Scheherazade" w:hAnsiTheme="minorHAnsi" w:cstheme="minorHAnsi"/>
-                <w:color w:val="000000" w:themeColor="text1"/>
-                <w:sz w:val="28"/>
-                <w:szCs w:val="28"/>
+                <w:rFonts w:ascii="Consolas" w:eastAsia="Scheherazade" w:hAnsi="Consolas" w:cs="Courier New"/>
+                <w:color w:val="000000" w:themeColor="text1"/>
+                <w:sz w:val="24"/>
+                <w:szCs w:val="24"/>
                 <w:lang w:val="en-US" w:bidi="fa-IR"/>
               </w:rPr>
             </w:pPr>
             <w:r>
               <w:rPr>
-                <w:rFonts w:asciiTheme="minorHAnsi" w:eastAsia="Scheherazade" w:hAnsiTheme="minorHAnsi" w:cstheme="minorHAnsi"/>
-                <w:color w:val="000000" w:themeColor="text1"/>
-                <w:sz w:val="28"/>
-                <w:szCs w:val="28"/>
+                <w:rFonts w:ascii="Consolas" w:eastAsia="Scheherazade" w:hAnsi="Consolas" w:cs="Courier New"/>
+                <w:color w:val="000000" w:themeColor="text1"/>
+                <w:sz w:val="24"/>
+                <w:szCs w:val="24"/>
                 <w:lang w:val="en-US" w:bidi="fa-IR"/>
               </w:rPr>
               <w:t xml:space="preserve">         </w:t>
@@ -17114,10 +17353,10 @@
             <w:proofErr w:type="spellStart"/>
             <w:r>
               <w:rPr>
-                <w:rFonts w:asciiTheme="minorHAnsi" w:eastAsia="Scheherazade" w:hAnsiTheme="minorHAnsi" w:cstheme="minorHAnsi"/>
-                <w:color w:val="000000" w:themeColor="text1"/>
-                <w:sz w:val="28"/>
-                <w:szCs w:val="28"/>
+                <w:rFonts w:ascii="Consolas" w:eastAsia="Scheherazade" w:hAnsi="Consolas" w:cs="Courier New"/>
+                <w:color w:val="000000" w:themeColor="text1"/>
+                <w:sz w:val="24"/>
+                <w:szCs w:val="24"/>
                 <w:lang w:val="en-US" w:bidi="fa-IR"/>
               </w:rPr>
               <w:t>labels_row</w:t>
@@ -17125,10 +17364,10 @@
             <w:proofErr w:type="spellEnd"/>
             <w:r>
               <w:rPr>
-                <w:rFonts w:asciiTheme="minorHAnsi" w:eastAsia="Scheherazade" w:hAnsiTheme="minorHAnsi" w:cstheme="minorHAnsi"/>
-                <w:color w:val="000000" w:themeColor="text1"/>
-                <w:sz w:val="28"/>
-                <w:szCs w:val="28"/>
+                <w:rFonts w:ascii="Consolas" w:eastAsia="Scheherazade" w:hAnsi="Consolas" w:cs="Courier New"/>
+                <w:color w:val="000000" w:themeColor="text1"/>
+                <w:sz w:val="24"/>
+                <w:szCs w:val="24"/>
                 <w:lang w:val="en-US" w:bidi="fa-IR"/>
               </w:rPr>
               <w:t xml:space="preserve"> = gset$source_name_ch1, </w:t>
@@ -17137,19 +17376,19 @@
           <w:p>
             <w:pPr>
               <w:rPr>
-                <w:rFonts w:asciiTheme="minorHAnsi" w:eastAsia="Scheherazade" w:hAnsiTheme="minorHAnsi" w:cstheme="minorHAnsi"/>
-                <w:color w:val="000000" w:themeColor="text1"/>
-                <w:sz w:val="28"/>
-                <w:szCs w:val="28"/>
+                <w:rFonts w:ascii="Consolas" w:eastAsia="Scheherazade" w:hAnsi="Consolas" w:cs="Courier New"/>
+                <w:color w:val="000000" w:themeColor="text1"/>
+                <w:sz w:val="24"/>
+                <w:szCs w:val="24"/>
                 <w:lang w:val="en-US" w:bidi="fa-IR"/>
               </w:rPr>
             </w:pPr>
             <w:r>
               <w:rPr>
-                <w:rFonts w:asciiTheme="minorHAnsi" w:eastAsia="Scheherazade" w:hAnsiTheme="minorHAnsi" w:cstheme="minorHAnsi"/>
-                <w:color w:val="000000" w:themeColor="text1"/>
-                <w:sz w:val="28"/>
-                <w:szCs w:val="28"/>
+                <w:rFonts w:ascii="Consolas" w:eastAsia="Scheherazade" w:hAnsi="Consolas" w:cs="Courier New"/>
+                <w:color w:val="000000" w:themeColor="text1"/>
+                <w:sz w:val="24"/>
+                <w:szCs w:val="24"/>
                 <w:lang w:val="en-US" w:bidi="fa-IR"/>
               </w:rPr>
               <w:t xml:space="preserve">         </w:t>
@@ -17157,10 +17396,10 @@
             <w:proofErr w:type="spellStart"/>
             <w:r>
               <w:rPr>
-                <w:rFonts w:asciiTheme="minorHAnsi" w:eastAsia="Scheherazade" w:hAnsiTheme="minorHAnsi" w:cstheme="minorHAnsi"/>
-                <w:color w:val="000000" w:themeColor="text1"/>
-                <w:sz w:val="28"/>
-                <w:szCs w:val="28"/>
+                <w:rFonts w:ascii="Consolas" w:eastAsia="Scheherazade" w:hAnsi="Consolas" w:cs="Courier New"/>
+                <w:color w:val="000000" w:themeColor="text1"/>
+                <w:sz w:val="24"/>
+                <w:szCs w:val="24"/>
                 <w:lang w:val="en-US" w:bidi="fa-IR"/>
               </w:rPr>
               <w:t>labels_col</w:t>
@@ -17168,10 +17407,10 @@
             <w:proofErr w:type="spellEnd"/>
             <w:r>
               <w:rPr>
-                <w:rFonts w:asciiTheme="minorHAnsi" w:eastAsia="Scheherazade" w:hAnsiTheme="minorHAnsi" w:cstheme="minorHAnsi"/>
-                <w:color w:val="000000" w:themeColor="text1"/>
-                <w:sz w:val="28"/>
-                <w:szCs w:val="28"/>
+                <w:rFonts w:ascii="Consolas" w:eastAsia="Scheherazade" w:hAnsi="Consolas" w:cs="Courier New"/>
+                <w:color w:val="000000" w:themeColor="text1"/>
+                <w:sz w:val="24"/>
+                <w:szCs w:val="24"/>
                 <w:lang w:val="en-US" w:bidi="fa-IR"/>
               </w:rPr>
               <w:t xml:space="preserve"> = gset$source_name_ch1, </w:t>
@@ -17189,21 +17428,22 @@
             </w:pPr>
             <w:r>
               <w:rPr>
-                <w:rFonts w:asciiTheme="minorHAnsi" w:eastAsia="Scheherazade" w:hAnsiTheme="minorHAnsi" w:cstheme="minorHAnsi"/>
-                <w:color w:val="000000" w:themeColor="text1"/>
-                <w:sz w:val="28"/>
-                <w:szCs w:val="28"/>
+                <w:rFonts w:ascii="Consolas" w:eastAsia="Scheherazade" w:hAnsi="Consolas" w:cs="Courier New"/>
+                <w:color w:val="000000" w:themeColor="text1"/>
+                <w:sz w:val="24"/>
+                <w:szCs w:val="24"/>
                 <w:lang w:val="en-US" w:bidi="fa-IR"/>
               </w:rPr>
               <w:t xml:space="preserve">         color = </w:t>
             </w:r>
             <w:proofErr w:type="spellStart"/>
-            <w:r>
-              <w:rPr>
-                <w:rFonts w:asciiTheme="minorHAnsi" w:eastAsia="Scheherazade" w:hAnsiTheme="minorHAnsi" w:cstheme="minorHAnsi"/>
-                <w:color w:val="000000" w:themeColor="text1"/>
-                <w:sz w:val="28"/>
-                <w:szCs w:val="28"/>
+            <w:proofErr w:type="gramStart"/>
+            <w:r>
+              <w:rPr>
+                <w:rFonts w:ascii="Consolas" w:eastAsia="Scheherazade" w:hAnsi="Consolas" w:cs="Courier New"/>
+                <w:color w:val="000000" w:themeColor="text1"/>
+                <w:sz w:val="24"/>
+                <w:szCs w:val="24"/>
                 <w:lang w:val="en-US" w:bidi="fa-IR"/>
               </w:rPr>
               <w:t>bluered</w:t>
@@ -17211,21 +17451,32 @@
             <w:proofErr w:type="spellEnd"/>
             <w:r>
               <w:rPr>
-                <w:rFonts w:asciiTheme="minorHAnsi" w:eastAsia="Scheherazade" w:hAnsiTheme="minorHAnsi" w:cstheme="minorHAnsi"/>
-                <w:color w:val="000000" w:themeColor="text1"/>
-                <w:sz w:val="28"/>
-                <w:szCs w:val="28"/>
-                <w:lang w:val="en-US" w:bidi="fa-IR"/>
-              </w:rPr>
-              <w:t xml:space="preserve">(255), </w:t>
+                <w:rFonts w:ascii="Consolas" w:eastAsia="Scheherazade" w:hAnsi="Consolas" w:cs="Courier New"/>
+                <w:color w:val="000000" w:themeColor="text1"/>
+                <w:sz w:val="24"/>
+                <w:szCs w:val="24"/>
+                <w:lang w:val="en-US" w:bidi="fa-IR"/>
+              </w:rPr>
+              <w:t>(</w:t>
+            </w:r>
+            <w:proofErr w:type="gramEnd"/>
+            <w:r>
+              <w:rPr>
+                <w:rFonts w:ascii="Consolas" w:eastAsia="Scheherazade" w:hAnsi="Consolas" w:cs="Courier New"/>
+                <w:color w:val="000000" w:themeColor="text1"/>
+                <w:sz w:val="24"/>
+                <w:szCs w:val="24"/>
+                <w:lang w:val="en-US" w:bidi="fa-IR"/>
+              </w:rPr>
+              <w:t xml:space="preserve">255), </w:t>
             </w:r>
             <w:proofErr w:type="spellStart"/>
             <w:r>
               <w:rPr>
-                <w:rFonts w:asciiTheme="minorHAnsi" w:eastAsia="Scheherazade" w:hAnsiTheme="minorHAnsi" w:cstheme="minorHAnsi"/>
-                <w:color w:val="000000" w:themeColor="text1"/>
-                <w:sz w:val="28"/>
-                <w:szCs w:val="28"/>
+                <w:rFonts w:ascii="Consolas" w:eastAsia="Scheherazade" w:hAnsi="Consolas" w:cs="Courier New"/>
+                <w:color w:val="000000" w:themeColor="text1"/>
+                <w:sz w:val="24"/>
+                <w:szCs w:val="24"/>
                 <w:lang w:val="en-US" w:bidi="fa-IR"/>
               </w:rPr>
               <w:t>border_color</w:t>
@@ -17233,10 +17484,10 @@
             <w:proofErr w:type="spellEnd"/>
             <w:r>
               <w:rPr>
-                <w:rFonts w:asciiTheme="minorHAnsi" w:eastAsia="Scheherazade" w:hAnsiTheme="minorHAnsi" w:cstheme="minorHAnsi"/>
-                <w:color w:val="000000" w:themeColor="text1"/>
-                <w:sz w:val="28"/>
-                <w:szCs w:val="28"/>
+                <w:rFonts w:ascii="Consolas" w:eastAsia="Scheherazade" w:hAnsi="Consolas" w:cs="Courier New"/>
+                <w:color w:val="000000" w:themeColor="text1"/>
+                <w:sz w:val="24"/>
+                <w:szCs w:val="24"/>
                 <w:lang w:val="en-US" w:bidi="fa-IR"/>
               </w:rPr>
               <w:t xml:space="preserve"> = NA)</w:t>
@@ -17269,6 +17520,21 @@
         </w:rPr>
         <w:tab/>
       </w:r>
+    </w:p>
+    <w:p>
+      <w:pPr>
+        <w:bidi/>
+        <w:ind w:firstLine="720"/>
+        <w:jc w:val="both"/>
+        <w:rPr>
+          <w:rFonts w:cs="B Lotus"/>
+          <w:color w:val="000000" w:themeColor="text1"/>
+          <w:sz w:val="28"/>
+          <w:szCs w:val="28"/>
+          <w:rtl/>
+          <w:lang w:val="en-US" w:bidi="fa-IR"/>
+        </w:rPr>
+      </w:pPr>
       <w:r>
         <w:rPr>
           <w:rFonts w:cs="B Lotus" w:hint="cs"/>
@@ -17370,6 +17636,7 @@
           <w:rtl/>
           <w:lang w:val="en-US" w:bidi="fa-IR"/>
         </w:rPr>
+        <w:lastRenderedPageBreak/>
         <w:tab/>
       </w:r>
       <w:r>
@@ -17470,11 +17737,10 @@
           <w:rtl/>
           <w:lang w:val="fa-IR" w:bidi="fa-IR"/>
         </w:rPr>
-        <w:lastRenderedPageBreak/>
         <mc:AlternateContent>
           <mc:Choice Requires="wpg">
             <w:drawing>
-              <wp:anchor distT="0" distB="0" distL="114300" distR="114300" simplePos="0" relativeHeight="251687936" behindDoc="0" locked="0" layoutInCell="1" allowOverlap="1" wp14:anchorId="3CCBD433" wp14:editId="24F34AEE">
+              <wp:anchor distT="0" distB="0" distL="114300" distR="114300" simplePos="0" relativeHeight="251685888" behindDoc="0" locked="0" layoutInCell="1" allowOverlap="1" wp14:anchorId="3CCBD433" wp14:editId="73E4752C">
                 <wp:simplePos x="0" y="0"/>
                 <wp:positionH relativeFrom="column">
                   <wp:posOffset>182880</wp:posOffset>
@@ -17781,7 +18047,7 @@
           </mc:Choice>
           <mc:Fallback>
             <w:pict>
-              <v:group w14:anchorId="3CCBD433" id="Group 5" o:spid="_x0000_s1048" style="position:absolute;left:0;text-align:left;margin-left:14.4pt;margin-top:244.65pt;width:415.35pt;height:452.5pt;z-index:251687936;mso-width-relative:margin;mso-height-relative:margin" coordorigin=",943" coordsize="52753,57470" o:gfxdata="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">
+              <v:group w14:anchorId="3CCBD433" id="Group 5" o:spid="_x0000_s1048" style="position:absolute;left:0;text-align:left;margin-left:14.4pt;margin-top:244.65pt;width:415.35pt;height:452.5pt;z-index:251685888;mso-width-relative:margin;mso-height-relative:margin" coordorigin=",943" coordsize="52753,57470" o:gfxdata="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">
                 <v:shape id="Picture 3" o:spid="_x0000_s1049" type="#_x0000_t75" style="position:absolute;top:943;width:52753;height:52841;visibility:visible;mso-wrap-style:square" o:gfxdata="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">
                   <v:imagedata r:id="rId25" o:title=""/>
                 </v:shape>
@@ -18274,125 +18540,2733 @@
           <w:rtl/>
           <w:lang w:val="en-US" w:bidi="fa-IR"/>
         </w:rPr>
-        <w:t xml:space="preserve"> ها. به صورت کلی این ارتباطات بالا و در نقطه مقابل عدم ارتباط با دیگر سلول ها، نشان دهنده نمونه برداری مناسب و هماهنگ بودن نمونه ها با یکدیگر است که این موضوع به نوعی جزئی از کنترل کیفیت داده ها محسوب می شود.</w:t>
-      </w:r>
+        <w:t xml:space="preserve"> ها. به صورت کلی این ارتباطات بالا و در نقطه </w:t>
+      </w:r>
+      <w:r>
+        <w:rPr>
+          <w:rFonts w:cs="B Lotus" w:hint="cs"/>
+          <w:color w:val="000000" w:themeColor="text1"/>
+          <w:sz w:val="28"/>
+          <w:szCs w:val="28"/>
+          <w:rtl/>
+          <w:lang w:val="en-US" w:bidi="fa-IR"/>
+        </w:rPr>
+        <w:lastRenderedPageBreak/>
+        <w:t>مقابل عدم ارتباط با دیگر سلول ها، نشان دهنده نمونه برداری مناسب و هماهنگ بودن نمونه ها با یکدیگر است که این موضوع به نوعی جزئی از کنترل کیفیت داده ها محسوب می شود.</w:t>
+      </w:r>
+    </w:p>
+    <w:p>
+      <w:pPr>
+        <w:pStyle w:val="Heading1"/>
+        <w:bidi/>
+        <w:rPr>
+          <w:rFonts w:cs="B Lotus"/>
+          <w:b/>
+          <w:bCs/>
+          <w:color w:val="000000" w:themeColor="text1"/>
+          <w:lang w:val="en-US" w:bidi="fa-IR"/>
+        </w:rPr>
+      </w:pPr>
+      <w:bookmarkStart w:id="6" w:name="_Toc94626412"/>
+      <w:r>
+        <w:rPr>
+          <w:rFonts w:cs="B Lotus" w:hint="cs"/>
+          <w:b/>
+          <w:bCs/>
+          <w:color w:val="000000" w:themeColor="text1"/>
+          <w:rtl/>
+          <w:lang w:val="en-US" w:bidi="fa-IR"/>
+        </w:rPr>
+        <w:t>3</w:t>
+      </w:r>
+      <w:r>
+        <w:rPr>
+          <w:rFonts w:cs="B Lotus" w:hint="cs"/>
+          <w:b/>
+          <w:bCs/>
+          <w:color w:val="000000" w:themeColor="text1"/>
+          <w:rtl/>
+          <w:lang w:val="en-US" w:bidi="fa-IR"/>
+        </w:rPr>
+        <w:t xml:space="preserve">. </w:t>
+      </w:r>
+      <w:r>
+        <w:rPr>
+          <w:rFonts w:cs="B Lotus" w:hint="cs"/>
+          <w:b/>
+          <w:bCs/>
+          <w:color w:val="000000" w:themeColor="text1"/>
+          <w:rtl/>
+          <w:lang w:val="en-US" w:bidi="fa-IR"/>
+        </w:rPr>
+        <w:t>بررسی تمایز در بیان ژن‌ها</w:t>
+      </w:r>
+      <w:bookmarkEnd w:id="6"/>
     </w:p>
     <w:p>
       <w:pPr>
         <w:bidi/>
         <w:jc w:val="both"/>
         <w:rPr>
+          <w:rFonts w:cs="B Lotus" w:hint="cs"/>
+          <w:color w:val="000000" w:themeColor="text1"/>
+          <w:sz w:val="32"/>
+          <w:szCs w:val="32"/>
+          <w:rtl/>
+          <w:lang w:val="en-US" w:bidi="fa-IR"/>
+        </w:rPr>
+      </w:pPr>
+      <w:r>
+        <w:rPr>
           <w:rFonts w:cs="B Lotus"/>
           <w:color w:val="000000" w:themeColor="text1"/>
-          <w:sz w:val="28"/>
-          <w:szCs w:val="28"/>
-          <w:lang w:val="en-US" w:bidi="fa-IR"/>
-        </w:rPr>
-      </w:pPr>
+          <w:sz w:val="32"/>
+          <w:szCs w:val="32"/>
+          <w:rtl/>
+          <w:lang w:val="en-US" w:bidi="fa-IR"/>
+        </w:rPr>
+        <w:tab/>
+      </w:r>
+      <w:r>
+        <w:rPr>
+          <w:rFonts w:cs="B Lotus" w:hint="cs"/>
+          <w:color w:val="000000" w:themeColor="text1"/>
+          <w:sz w:val="28"/>
+          <w:szCs w:val="28"/>
+          <w:rtl/>
+          <w:lang w:val="en-US" w:bidi="fa-IR"/>
+        </w:rPr>
+        <w:t>ب</w:t>
+      </w:r>
+      <w:r>
+        <w:rPr>
+          <w:rFonts w:cs="B Lotus" w:hint="cs"/>
+          <w:color w:val="000000" w:themeColor="text1"/>
+          <w:sz w:val="28"/>
+          <w:szCs w:val="28"/>
+          <w:rtl/>
+          <w:lang w:val="en-US" w:bidi="fa-IR"/>
+        </w:rPr>
+        <w:t>ه منظور یافتن سلول های سالمی که همبستگی بیشتری با سلول های بیمار دارند، می بایست ماتریس نام سطر ها و ستون های ماتریس بیان را به نام های کلی سلول ها (</w:t>
+      </w:r>
+      <w:r>
+        <w:rPr>
+          <w:rFonts w:cs="B Lotus"/>
+          <w:color w:val="000000" w:themeColor="text1"/>
+          <w:sz w:val="28"/>
+          <w:szCs w:val="28"/>
+          <w:lang w:val="en-US" w:bidi="fa-IR"/>
+        </w:rPr>
+        <w:t>Source Name</w:t>
+      </w:r>
+      <w:r>
+        <w:rPr>
+          <w:rFonts w:cs="B Lotus" w:hint="cs"/>
+          <w:color w:val="000000" w:themeColor="text1"/>
+          <w:sz w:val="28"/>
+          <w:szCs w:val="28"/>
+          <w:rtl/>
+          <w:lang w:val="en-US" w:bidi="fa-IR"/>
+        </w:rPr>
+        <w:t xml:space="preserve"> آن ها) تغییر داد و سپس از ستون ها تمامی </w:t>
+      </w:r>
+      <w:r>
+        <w:rPr>
+          <w:rFonts w:cs="B Lotus"/>
+          <w:color w:val="000000" w:themeColor="text1"/>
+          <w:sz w:val="28"/>
+          <w:szCs w:val="28"/>
+          <w:lang w:val="en-US" w:bidi="fa-IR"/>
+        </w:rPr>
+        <w:t>AML Patient</w:t>
+      </w:r>
+      <w:r>
+        <w:rPr>
+          <w:rFonts w:cs="B Lotus" w:hint="cs"/>
+          <w:color w:val="000000" w:themeColor="text1"/>
+          <w:sz w:val="28"/>
+          <w:szCs w:val="28"/>
+          <w:rtl/>
+          <w:lang w:val="en-US" w:bidi="fa-IR"/>
+        </w:rPr>
+        <w:t xml:space="preserve"> ها را حذف نمود و همچنین از سطر ها به جز </w:t>
+      </w:r>
+      <w:r>
+        <w:rPr>
+          <w:rFonts w:cs="B Lotus"/>
+          <w:color w:val="000000" w:themeColor="text1"/>
+          <w:sz w:val="28"/>
+          <w:szCs w:val="28"/>
+          <w:lang w:val="en-US" w:bidi="fa-IR"/>
+        </w:rPr>
+        <w:t>AML Patient</w:t>
+      </w:r>
+      <w:r>
+        <w:rPr>
+          <w:rFonts w:cs="B Lotus" w:hint="cs"/>
+          <w:color w:val="000000" w:themeColor="text1"/>
+          <w:sz w:val="28"/>
+          <w:szCs w:val="28"/>
+          <w:rtl/>
+          <w:lang w:val="en-US" w:bidi="fa-IR"/>
+        </w:rPr>
+        <w:t xml:space="preserve"> تمامی دیگر سلول ها را حذف نمود. در این حالت در سطر ها فقط </w:t>
+      </w:r>
+      <w:r>
+        <w:rPr>
+          <w:rFonts w:cs="B Lotus"/>
+          <w:color w:val="000000" w:themeColor="text1"/>
+          <w:sz w:val="28"/>
+          <w:szCs w:val="28"/>
+          <w:lang w:val="en-US" w:bidi="fa-IR"/>
+        </w:rPr>
+        <w:t>AML Patient</w:t>
+      </w:r>
+      <w:r>
+        <w:rPr>
+          <w:rFonts w:cs="B Lotus" w:hint="cs"/>
+          <w:color w:val="000000" w:themeColor="text1"/>
+          <w:sz w:val="28"/>
+          <w:szCs w:val="28"/>
+          <w:rtl/>
+          <w:lang w:val="en-US" w:bidi="fa-IR"/>
+        </w:rPr>
+        <w:t xml:space="preserve"> باقی می ماند و در ستون ها دیگر سلول ها و از این طریق با ماکسیمم گیری سطر ها می توان بیشترین همبستگی ها را معین نمود و مرتب کرد. با توجه به توضیحات بالا، کد مد نظر برای اجرای این عملیات به شرح زیر است:</w:t>
+      </w:r>
     </w:p>
+    <w:tbl>
+      <w:tblPr>
+        <w:tblStyle w:val="TableGrid"/>
+        <w:bidiVisual/>
+        <w:tblW w:w="0" w:type="auto"/>
+        <w:tblInd w:w="-11853" w:type="dxa"/>
+        <w:tblBorders>
+          <w:top w:val="none" w:sz="0" w:space="0" w:color="auto"/>
+          <w:left w:val="none" w:sz="0" w:space="0" w:color="auto"/>
+          <w:bottom w:val="none" w:sz="0" w:space="0" w:color="auto"/>
+          <w:right w:val="none" w:sz="0" w:space="0" w:color="auto"/>
+          <w:insideH w:val="none" w:sz="0" w:space="0" w:color="auto"/>
+          <w:insideV w:val="none" w:sz="0" w:space="0" w:color="auto"/>
+        </w:tblBorders>
+        <w:tblLook w:val="04A0" w:firstRow="1" w:lastRow="0" w:firstColumn="1" w:lastColumn="0" w:noHBand="0" w:noVBand="1"/>
+      </w:tblPr>
+      <w:tblGrid>
+        <w:gridCol w:w="12818"/>
+        <w:gridCol w:w="8061"/>
+      </w:tblGrid>
+      <w:tr>
+        <w:tc>
+          <w:tcPr>
+            <w:tcW w:w="12818" w:type="dxa"/>
+            <w:vAlign w:val="center"/>
+          </w:tcPr>
+          <w:p>
+            <w:pPr>
+              <w:bidi/>
+              <w:jc w:val="center"/>
+              <w:rPr>
+                <w:rFonts w:ascii="Scheherazade" w:eastAsia="Scheherazade" w:hAnsi="Scheherazade" w:cs="B Lotus"/>
+                <w:color w:val="000000" w:themeColor="text1"/>
+                <w:sz w:val="28"/>
+                <w:szCs w:val="28"/>
+                <w:rtl/>
+                <w:lang w:val="en-US" w:bidi="fa-IR"/>
+              </w:rPr>
+            </w:pPr>
+          </w:p>
+        </w:tc>
+        <w:tc>
+          <w:tcPr>
+            <w:tcW w:w="8061" w:type="dxa"/>
+            <w:vAlign w:val="center"/>
+          </w:tcPr>
+          <w:p>
+            <w:pPr>
+              <w:rPr>
+                <w:rFonts w:ascii="Consolas" w:eastAsia="Scheherazade" w:hAnsi="Consolas" w:cstheme="minorHAnsi"/>
+                <w:color w:val="000000" w:themeColor="text1"/>
+                <w:sz w:val="24"/>
+                <w:szCs w:val="24"/>
+                <w:lang w:val="en-US" w:bidi="fa-IR"/>
+              </w:rPr>
+            </w:pPr>
+            <w:r>
+              <w:rPr>
+                <w:rFonts w:ascii="Consolas" w:eastAsia="Scheherazade" w:hAnsi="Consolas" w:cstheme="minorHAnsi"/>
+                <w:color w:val="000000" w:themeColor="text1"/>
+                <w:sz w:val="24"/>
+                <w:szCs w:val="24"/>
+                <w:lang w:val="en-US" w:bidi="fa-IR"/>
+              </w:rPr>
+              <w:t xml:space="preserve">df &lt;- </w:t>
+            </w:r>
+            <w:proofErr w:type="spellStart"/>
+            <w:proofErr w:type="gramStart"/>
+            <w:r>
+              <w:rPr>
+                <w:rFonts w:ascii="Consolas" w:eastAsia="Scheherazade" w:hAnsi="Consolas" w:cstheme="minorHAnsi"/>
+                <w:color w:val="000000" w:themeColor="text1"/>
+                <w:sz w:val="24"/>
+                <w:szCs w:val="24"/>
+                <w:lang w:val="en-US" w:bidi="fa-IR"/>
+              </w:rPr>
+              <w:t>data.frame</w:t>
+            </w:r>
+            <w:proofErr w:type="spellEnd"/>
+            <w:proofErr w:type="gramEnd"/>
+            <w:r>
+              <w:rPr>
+                <w:rFonts w:ascii="Consolas" w:eastAsia="Scheherazade" w:hAnsi="Consolas" w:cstheme="minorHAnsi"/>
+                <w:color w:val="000000" w:themeColor="text1"/>
+                <w:sz w:val="24"/>
+                <w:szCs w:val="24"/>
+                <w:lang w:val="en-US" w:bidi="fa-IR"/>
+              </w:rPr>
+              <w:t>(</w:t>
+            </w:r>
+            <w:proofErr w:type="spellStart"/>
+            <w:r>
+              <w:rPr>
+                <w:rFonts w:ascii="Consolas" w:eastAsia="Scheherazade" w:hAnsi="Consolas" w:cstheme="minorHAnsi"/>
+                <w:color w:val="000000" w:themeColor="text1"/>
+                <w:sz w:val="24"/>
+                <w:szCs w:val="24"/>
+                <w:lang w:val="en-US" w:bidi="fa-IR"/>
+              </w:rPr>
+              <w:t>ex.scale.cor</w:t>
+            </w:r>
+            <w:proofErr w:type="spellEnd"/>
+            <w:r>
+              <w:rPr>
+                <w:rFonts w:ascii="Consolas" w:eastAsia="Scheherazade" w:hAnsi="Consolas" w:cstheme="minorHAnsi"/>
+                <w:color w:val="000000" w:themeColor="text1"/>
+                <w:sz w:val="24"/>
+                <w:szCs w:val="24"/>
+                <w:lang w:val="en-US" w:bidi="fa-IR"/>
+              </w:rPr>
+              <w:t>)</w:t>
+            </w:r>
+          </w:p>
+          <w:p>
+            <w:pPr>
+              <w:rPr>
+                <w:rFonts w:ascii="Consolas" w:eastAsia="Scheherazade" w:hAnsi="Consolas" w:cstheme="minorHAnsi"/>
+                <w:color w:val="000000" w:themeColor="text1"/>
+                <w:sz w:val="24"/>
+                <w:szCs w:val="24"/>
+                <w:lang w:val="en-US" w:bidi="fa-IR"/>
+              </w:rPr>
+            </w:pPr>
+            <w:r>
+              <w:rPr>
+                <w:rFonts w:ascii="Consolas" w:eastAsia="Scheherazade" w:hAnsi="Consolas" w:cstheme="minorHAnsi"/>
+                <w:color w:val="000000" w:themeColor="text1"/>
+                <w:sz w:val="24"/>
+                <w:szCs w:val="24"/>
+                <w:lang w:val="en-US" w:bidi="fa-IR"/>
+              </w:rPr>
+              <w:t>a &lt;- t(df)</w:t>
+            </w:r>
+          </w:p>
+          <w:p>
+            <w:pPr>
+              <w:rPr>
+                <w:rFonts w:ascii="Consolas" w:eastAsia="Scheherazade" w:hAnsi="Consolas" w:cstheme="minorHAnsi"/>
+                <w:color w:val="000000" w:themeColor="text1"/>
+                <w:sz w:val="24"/>
+                <w:szCs w:val="24"/>
+                <w:lang w:val="en-US" w:bidi="fa-IR"/>
+              </w:rPr>
+            </w:pPr>
+            <w:proofErr w:type="spellStart"/>
+            <w:r>
+              <w:rPr>
+                <w:rFonts w:ascii="Consolas" w:eastAsia="Scheherazade" w:hAnsi="Consolas" w:cstheme="minorHAnsi"/>
+                <w:color w:val="000000" w:themeColor="text1"/>
+                <w:sz w:val="24"/>
+                <w:szCs w:val="24"/>
+                <w:lang w:val="en-US" w:bidi="fa-IR"/>
+              </w:rPr>
+              <w:t>colnames</w:t>
+            </w:r>
+            <w:proofErr w:type="spellEnd"/>
+            <w:r>
+              <w:rPr>
+                <w:rFonts w:ascii="Consolas" w:eastAsia="Scheherazade" w:hAnsi="Consolas" w:cstheme="minorHAnsi"/>
+                <w:color w:val="000000" w:themeColor="text1"/>
+                <w:sz w:val="24"/>
+                <w:szCs w:val="24"/>
+                <w:lang w:val="en-US" w:bidi="fa-IR"/>
+              </w:rPr>
+              <w:t>(a) &lt;- gset$source_name_ch1</w:t>
+            </w:r>
+          </w:p>
+          <w:p>
+            <w:pPr>
+              <w:rPr>
+                <w:rFonts w:ascii="Consolas" w:eastAsia="Scheherazade" w:hAnsi="Consolas" w:cstheme="minorHAnsi"/>
+                <w:color w:val="000000" w:themeColor="text1"/>
+                <w:sz w:val="24"/>
+                <w:szCs w:val="24"/>
+                <w:lang w:val="en-US" w:bidi="fa-IR"/>
+              </w:rPr>
+            </w:pPr>
+            <w:r>
+              <w:rPr>
+                <w:rFonts w:ascii="Consolas" w:eastAsia="Scheherazade" w:hAnsi="Consolas" w:cstheme="minorHAnsi"/>
+                <w:color w:val="000000" w:themeColor="text1"/>
+                <w:sz w:val="24"/>
+                <w:szCs w:val="24"/>
+                <w:lang w:val="en-US" w:bidi="fa-IR"/>
+              </w:rPr>
+              <w:t>a &lt;- t(a)</w:t>
+            </w:r>
+          </w:p>
+          <w:p>
+            <w:pPr>
+              <w:rPr>
+                <w:rFonts w:ascii="Consolas" w:eastAsia="Scheherazade" w:hAnsi="Consolas" w:cstheme="minorHAnsi"/>
+                <w:color w:val="000000" w:themeColor="text1"/>
+                <w:sz w:val="24"/>
+                <w:szCs w:val="24"/>
+                <w:lang w:val="en-US" w:bidi="fa-IR"/>
+              </w:rPr>
+            </w:pPr>
+            <w:proofErr w:type="spellStart"/>
+            <w:r>
+              <w:rPr>
+                <w:rFonts w:ascii="Consolas" w:eastAsia="Scheherazade" w:hAnsi="Consolas" w:cstheme="minorHAnsi"/>
+                <w:color w:val="000000" w:themeColor="text1"/>
+                <w:sz w:val="24"/>
+                <w:szCs w:val="24"/>
+                <w:lang w:val="en-US" w:bidi="fa-IR"/>
+              </w:rPr>
+              <w:t>colnames</w:t>
+            </w:r>
+            <w:proofErr w:type="spellEnd"/>
+            <w:r>
+              <w:rPr>
+                <w:rFonts w:ascii="Consolas" w:eastAsia="Scheherazade" w:hAnsi="Consolas" w:cstheme="minorHAnsi"/>
+                <w:color w:val="000000" w:themeColor="text1"/>
+                <w:sz w:val="24"/>
+                <w:szCs w:val="24"/>
+                <w:lang w:val="en-US" w:bidi="fa-IR"/>
+              </w:rPr>
+              <w:t>(a) &lt;- gset$source_name_ch1</w:t>
+            </w:r>
+          </w:p>
+          <w:p>
+            <w:pPr>
+              <w:rPr>
+                <w:rFonts w:ascii="Consolas" w:eastAsia="Scheherazade" w:hAnsi="Consolas" w:cstheme="minorHAnsi"/>
+                <w:color w:val="000000" w:themeColor="text1"/>
+                <w:sz w:val="24"/>
+                <w:szCs w:val="24"/>
+                <w:lang w:val="en-US" w:bidi="fa-IR"/>
+              </w:rPr>
+            </w:pPr>
+            <w:r>
+              <w:rPr>
+                <w:rFonts w:ascii="Consolas" w:eastAsia="Scheherazade" w:hAnsi="Consolas" w:cstheme="minorHAnsi"/>
+                <w:color w:val="000000" w:themeColor="text1"/>
+                <w:sz w:val="24"/>
+                <w:szCs w:val="24"/>
+                <w:lang w:val="en-US" w:bidi="fa-IR"/>
+              </w:rPr>
+              <w:t>cols &lt;- gset$source_name_ch1</w:t>
+            </w:r>
+          </w:p>
+          <w:p>
+            <w:pPr>
+              <w:rPr>
+                <w:rFonts w:ascii="Consolas" w:eastAsia="Scheherazade" w:hAnsi="Consolas" w:cstheme="minorHAnsi"/>
+                <w:color w:val="000000" w:themeColor="text1"/>
+                <w:sz w:val="24"/>
+                <w:szCs w:val="24"/>
+                <w:lang w:val="en-US" w:bidi="fa-IR"/>
+              </w:rPr>
+            </w:pPr>
+            <w:r>
+              <w:rPr>
+                <w:rFonts w:ascii="Consolas" w:eastAsia="Scheherazade" w:hAnsi="Consolas" w:cstheme="minorHAnsi"/>
+                <w:color w:val="000000" w:themeColor="text1"/>
+                <w:sz w:val="24"/>
+                <w:szCs w:val="24"/>
+                <w:lang w:val="en-US" w:bidi="fa-IR"/>
+              </w:rPr>
+              <w:t xml:space="preserve">cols &lt;- </w:t>
+            </w:r>
+            <w:proofErr w:type="gramStart"/>
+            <w:r>
+              <w:rPr>
+                <w:rFonts w:ascii="Consolas" w:eastAsia="Scheherazade" w:hAnsi="Consolas" w:cstheme="minorHAnsi"/>
+                <w:color w:val="000000" w:themeColor="text1"/>
+                <w:sz w:val="24"/>
+                <w:szCs w:val="24"/>
+                <w:lang w:val="en-US" w:bidi="fa-IR"/>
+              </w:rPr>
+              <w:t>cols[</w:t>
+            </w:r>
+            <w:proofErr w:type="gramEnd"/>
+            <w:r>
+              <w:rPr>
+                <w:rFonts w:ascii="Consolas" w:eastAsia="Scheherazade" w:hAnsi="Consolas" w:cstheme="minorHAnsi"/>
+                <w:color w:val="000000" w:themeColor="text1"/>
+                <w:sz w:val="24"/>
+                <w:szCs w:val="24"/>
+                <w:lang w:val="en-US" w:bidi="fa-IR"/>
+              </w:rPr>
+              <w:t>cols != "AML Patient"]</w:t>
+            </w:r>
+          </w:p>
+          <w:p>
+            <w:pPr>
+              <w:rPr>
+                <w:rFonts w:ascii="Consolas" w:eastAsia="Scheherazade" w:hAnsi="Consolas" w:cstheme="minorHAnsi"/>
+                <w:color w:val="000000" w:themeColor="text1"/>
+                <w:sz w:val="24"/>
+                <w:szCs w:val="24"/>
+                <w:lang w:val="en-US" w:bidi="fa-IR"/>
+              </w:rPr>
+            </w:pPr>
+            <w:r>
+              <w:rPr>
+                <w:rFonts w:ascii="Consolas" w:eastAsia="Scheherazade" w:hAnsi="Consolas" w:cstheme="minorHAnsi"/>
+                <w:color w:val="000000" w:themeColor="text1"/>
+                <w:sz w:val="24"/>
+                <w:szCs w:val="24"/>
+                <w:lang w:val="en-US" w:bidi="fa-IR"/>
+              </w:rPr>
+              <w:t xml:space="preserve">b &lt;- </w:t>
+            </w:r>
+            <w:proofErr w:type="gramStart"/>
+            <w:r>
+              <w:rPr>
+                <w:rFonts w:ascii="Consolas" w:eastAsia="Scheherazade" w:hAnsi="Consolas" w:cstheme="minorHAnsi"/>
+                <w:color w:val="000000" w:themeColor="text1"/>
+                <w:sz w:val="24"/>
+                <w:szCs w:val="24"/>
+                <w:lang w:val="en-US" w:bidi="fa-IR"/>
+              </w:rPr>
+              <w:t>subset(</w:t>
+            </w:r>
+            <w:proofErr w:type="gramEnd"/>
+            <w:r>
+              <w:rPr>
+                <w:rFonts w:ascii="Consolas" w:eastAsia="Scheherazade" w:hAnsi="Consolas" w:cstheme="minorHAnsi"/>
+                <w:color w:val="000000" w:themeColor="text1"/>
+                <w:sz w:val="24"/>
+                <w:szCs w:val="24"/>
+                <w:lang w:val="en-US" w:bidi="fa-IR"/>
+              </w:rPr>
+              <w:t>a, select=cols)</w:t>
+            </w:r>
+          </w:p>
+          <w:p>
+            <w:pPr>
+              <w:rPr>
+                <w:rFonts w:ascii="Consolas" w:eastAsia="Scheherazade" w:hAnsi="Consolas" w:cstheme="minorHAnsi"/>
+                <w:color w:val="000000" w:themeColor="text1"/>
+                <w:sz w:val="24"/>
+                <w:szCs w:val="24"/>
+                <w:lang w:val="en-US" w:bidi="fa-IR"/>
+              </w:rPr>
+            </w:pPr>
+            <w:r>
+              <w:rPr>
+                <w:rFonts w:ascii="Consolas" w:eastAsia="Scheherazade" w:hAnsi="Consolas" w:cstheme="minorHAnsi"/>
+                <w:color w:val="000000" w:themeColor="text1"/>
+                <w:sz w:val="24"/>
+                <w:szCs w:val="24"/>
+                <w:lang w:val="en-US" w:bidi="fa-IR"/>
+              </w:rPr>
+              <w:t>b &lt;- t(b)</w:t>
+            </w:r>
+          </w:p>
+          <w:p>
+            <w:pPr>
+              <w:rPr>
+                <w:rFonts w:ascii="Consolas" w:eastAsia="Scheherazade" w:hAnsi="Consolas" w:cstheme="minorHAnsi"/>
+                <w:color w:val="000000" w:themeColor="text1"/>
+                <w:sz w:val="24"/>
+                <w:szCs w:val="24"/>
+                <w:lang w:val="en-US" w:bidi="fa-IR"/>
+              </w:rPr>
+            </w:pPr>
+            <w:r>
+              <w:rPr>
+                <w:rFonts w:ascii="Consolas" w:eastAsia="Scheherazade" w:hAnsi="Consolas" w:cstheme="minorHAnsi"/>
+                <w:color w:val="000000" w:themeColor="text1"/>
+                <w:sz w:val="24"/>
+                <w:szCs w:val="24"/>
+                <w:lang w:val="en-US" w:bidi="fa-IR"/>
+              </w:rPr>
+              <w:t>cols &lt;- gset$source_name_ch1</w:t>
+            </w:r>
+          </w:p>
+          <w:p>
+            <w:pPr>
+              <w:rPr>
+                <w:rFonts w:ascii="Consolas" w:eastAsia="Scheherazade" w:hAnsi="Consolas" w:cstheme="minorHAnsi"/>
+                <w:color w:val="000000" w:themeColor="text1"/>
+                <w:sz w:val="24"/>
+                <w:szCs w:val="24"/>
+                <w:lang w:val="en-US" w:bidi="fa-IR"/>
+              </w:rPr>
+            </w:pPr>
+            <w:r>
+              <w:rPr>
+                <w:rFonts w:ascii="Consolas" w:eastAsia="Scheherazade" w:hAnsi="Consolas" w:cstheme="minorHAnsi"/>
+                <w:color w:val="000000" w:themeColor="text1"/>
+                <w:sz w:val="24"/>
+                <w:szCs w:val="24"/>
+                <w:lang w:val="en-US" w:bidi="fa-IR"/>
+              </w:rPr>
+              <w:t xml:space="preserve">cols &lt;- </w:t>
+            </w:r>
+            <w:proofErr w:type="gramStart"/>
+            <w:r>
+              <w:rPr>
+                <w:rFonts w:ascii="Consolas" w:eastAsia="Scheherazade" w:hAnsi="Consolas" w:cstheme="minorHAnsi"/>
+                <w:color w:val="000000" w:themeColor="text1"/>
+                <w:sz w:val="24"/>
+                <w:szCs w:val="24"/>
+                <w:lang w:val="en-US" w:bidi="fa-IR"/>
+              </w:rPr>
+              <w:t>cols[</w:t>
+            </w:r>
+            <w:proofErr w:type="gramEnd"/>
+            <w:r>
+              <w:rPr>
+                <w:rFonts w:ascii="Consolas" w:eastAsia="Scheherazade" w:hAnsi="Consolas" w:cstheme="minorHAnsi"/>
+                <w:color w:val="000000" w:themeColor="text1"/>
+                <w:sz w:val="24"/>
+                <w:szCs w:val="24"/>
+                <w:lang w:val="en-US" w:bidi="fa-IR"/>
+              </w:rPr>
+              <w:t>cols == "AML Patient"]</w:t>
+            </w:r>
+          </w:p>
+          <w:p>
+            <w:pPr>
+              <w:rPr>
+                <w:rFonts w:ascii="Consolas" w:eastAsia="Scheherazade" w:hAnsi="Consolas" w:cstheme="minorHAnsi"/>
+                <w:color w:val="000000" w:themeColor="text1"/>
+                <w:sz w:val="24"/>
+                <w:szCs w:val="24"/>
+                <w:lang w:val="en-US" w:bidi="fa-IR"/>
+              </w:rPr>
+            </w:pPr>
+            <w:r>
+              <w:rPr>
+                <w:rFonts w:ascii="Consolas" w:eastAsia="Scheherazade" w:hAnsi="Consolas" w:cstheme="minorHAnsi"/>
+                <w:color w:val="000000" w:themeColor="text1"/>
+                <w:sz w:val="24"/>
+                <w:szCs w:val="24"/>
+                <w:lang w:val="en-US" w:bidi="fa-IR"/>
+              </w:rPr>
+              <w:t xml:space="preserve">b &lt;- </w:t>
+            </w:r>
+            <w:proofErr w:type="gramStart"/>
+            <w:r>
+              <w:rPr>
+                <w:rFonts w:ascii="Consolas" w:eastAsia="Scheherazade" w:hAnsi="Consolas" w:cstheme="minorHAnsi"/>
+                <w:color w:val="000000" w:themeColor="text1"/>
+                <w:sz w:val="24"/>
+                <w:szCs w:val="24"/>
+                <w:lang w:val="en-US" w:bidi="fa-IR"/>
+              </w:rPr>
+              <w:t>subset(</w:t>
+            </w:r>
+            <w:proofErr w:type="gramEnd"/>
+            <w:r>
+              <w:rPr>
+                <w:rFonts w:ascii="Consolas" w:eastAsia="Scheherazade" w:hAnsi="Consolas" w:cstheme="minorHAnsi"/>
+                <w:color w:val="000000" w:themeColor="text1"/>
+                <w:sz w:val="24"/>
+                <w:szCs w:val="24"/>
+                <w:lang w:val="en-US" w:bidi="fa-IR"/>
+              </w:rPr>
+              <w:t>b, select=cols)</w:t>
+            </w:r>
+          </w:p>
+          <w:p>
+            <w:pPr>
+              <w:rPr>
+                <w:rFonts w:ascii="Consolas" w:eastAsia="Scheherazade" w:hAnsi="Consolas" w:cstheme="minorHAnsi"/>
+                <w:color w:val="000000" w:themeColor="text1"/>
+                <w:sz w:val="24"/>
+                <w:szCs w:val="24"/>
+                <w:lang w:val="en-US" w:bidi="fa-IR"/>
+              </w:rPr>
+            </w:pPr>
+            <w:r>
+              <w:rPr>
+                <w:rFonts w:ascii="Consolas" w:eastAsia="Scheherazade" w:hAnsi="Consolas" w:cstheme="minorHAnsi"/>
+                <w:color w:val="000000" w:themeColor="text1"/>
+                <w:sz w:val="24"/>
+                <w:szCs w:val="24"/>
+                <w:lang w:val="en-US" w:bidi="fa-IR"/>
+              </w:rPr>
+              <w:t>b &lt;- t(b)</w:t>
+            </w:r>
+          </w:p>
+          <w:p>
+            <w:pPr>
+              <w:rPr>
+                <w:rFonts w:ascii="Consolas" w:eastAsia="Scheherazade" w:hAnsi="Consolas" w:cstheme="minorHAnsi"/>
+                <w:color w:val="000000" w:themeColor="text1"/>
+                <w:sz w:val="24"/>
+                <w:szCs w:val="24"/>
+                <w:lang w:val="en-US" w:bidi="fa-IR"/>
+              </w:rPr>
+            </w:pPr>
+            <w:proofErr w:type="spellStart"/>
+            <w:r>
+              <w:rPr>
+                <w:rFonts w:ascii="Consolas" w:eastAsia="Scheherazade" w:hAnsi="Consolas" w:cstheme="minorHAnsi"/>
+                <w:color w:val="000000" w:themeColor="text1"/>
+                <w:sz w:val="24"/>
+                <w:szCs w:val="24"/>
+                <w:lang w:val="en-US" w:bidi="fa-IR"/>
+              </w:rPr>
+              <w:t>bB</w:t>
+            </w:r>
+            <w:proofErr w:type="spellEnd"/>
+            <w:r>
+              <w:rPr>
+                <w:rFonts w:ascii="Consolas" w:eastAsia="Scheherazade" w:hAnsi="Consolas" w:cstheme="minorHAnsi"/>
+                <w:color w:val="000000" w:themeColor="text1"/>
+                <w:sz w:val="24"/>
+                <w:szCs w:val="24"/>
+                <w:lang w:val="en-US" w:bidi="fa-IR"/>
+              </w:rPr>
+              <w:t xml:space="preserve"> &lt;- b</w:t>
+            </w:r>
+          </w:p>
+          <w:p>
+            <w:pPr>
+              <w:rPr>
+                <w:rFonts w:ascii="Consolas" w:eastAsia="Scheherazade" w:hAnsi="Consolas" w:cstheme="minorHAnsi"/>
+                <w:color w:val="000000" w:themeColor="text1"/>
+                <w:sz w:val="24"/>
+                <w:szCs w:val="24"/>
+                <w:lang w:val="en-US" w:bidi="fa-IR"/>
+              </w:rPr>
+            </w:pPr>
+            <w:proofErr w:type="spellStart"/>
+            <w:r>
+              <w:rPr>
+                <w:rFonts w:ascii="Consolas" w:eastAsia="Scheherazade" w:hAnsi="Consolas" w:cstheme="minorHAnsi"/>
+                <w:color w:val="000000" w:themeColor="text1"/>
+                <w:sz w:val="24"/>
+                <w:szCs w:val="24"/>
+                <w:lang w:val="en-US" w:bidi="fa-IR"/>
+              </w:rPr>
+              <w:t>maxCor</w:t>
+            </w:r>
+            <w:proofErr w:type="spellEnd"/>
+            <w:r>
+              <w:rPr>
+                <w:rFonts w:ascii="Consolas" w:eastAsia="Scheherazade" w:hAnsi="Consolas" w:cstheme="minorHAnsi"/>
+                <w:color w:val="000000" w:themeColor="text1"/>
+                <w:sz w:val="24"/>
+                <w:szCs w:val="24"/>
+                <w:lang w:val="en-US" w:bidi="fa-IR"/>
+              </w:rPr>
+              <w:t xml:space="preserve"> &lt;- </w:t>
+            </w:r>
+            <w:proofErr w:type="spellStart"/>
+            <w:proofErr w:type="gramStart"/>
+            <w:r>
+              <w:rPr>
+                <w:rFonts w:ascii="Consolas" w:eastAsia="Scheherazade" w:hAnsi="Consolas" w:cstheme="minorHAnsi"/>
+                <w:color w:val="000000" w:themeColor="text1"/>
+                <w:sz w:val="24"/>
+                <w:szCs w:val="24"/>
+                <w:lang w:val="en-US" w:bidi="fa-IR"/>
+              </w:rPr>
+              <w:t>data.frame</w:t>
+            </w:r>
+            <w:proofErr w:type="spellEnd"/>
+            <w:proofErr w:type="gramEnd"/>
+            <w:r>
+              <w:rPr>
+                <w:rFonts w:ascii="Consolas" w:eastAsia="Scheherazade" w:hAnsi="Consolas" w:cstheme="minorHAnsi"/>
+                <w:color w:val="000000" w:themeColor="text1"/>
+                <w:sz w:val="24"/>
+                <w:szCs w:val="24"/>
+                <w:lang w:val="en-US" w:bidi="fa-IR"/>
+              </w:rPr>
+              <w:t>(Genes = unique(</w:t>
+            </w:r>
+            <w:proofErr w:type="spellStart"/>
+            <w:r>
+              <w:rPr>
+                <w:rFonts w:ascii="Consolas" w:eastAsia="Scheherazade" w:hAnsi="Consolas" w:cstheme="minorHAnsi"/>
+                <w:color w:val="000000" w:themeColor="text1"/>
+                <w:sz w:val="24"/>
+                <w:szCs w:val="24"/>
+                <w:lang w:val="en-US" w:bidi="fa-IR"/>
+              </w:rPr>
+              <w:t>colnames</w:t>
+            </w:r>
+            <w:proofErr w:type="spellEnd"/>
+            <w:r>
+              <w:rPr>
+                <w:rFonts w:ascii="Consolas" w:eastAsia="Scheherazade" w:hAnsi="Consolas" w:cstheme="minorHAnsi"/>
+                <w:color w:val="000000" w:themeColor="text1"/>
+                <w:sz w:val="24"/>
+                <w:szCs w:val="24"/>
+                <w:lang w:val="en-US" w:bidi="fa-IR"/>
+              </w:rPr>
+              <w:t>(</w:t>
+            </w:r>
+            <w:proofErr w:type="spellStart"/>
+            <w:r>
+              <w:rPr>
+                <w:rFonts w:ascii="Consolas" w:eastAsia="Scheherazade" w:hAnsi="Consolas" w:cstheme="minorHAnsi"/>
+                <w:color w:val="000000" w:themeColor="text1"/>
+                <w:sz w:val="24"/>
+                <w:szCs w:val="24"/>
+                <w:lang w:val="en-US" w:bidi="fa-IR"/>
+              </w:rPr>
+              <w:t>bB</w:t>
+            </w:r>
+            <w:proofErr w:type="spellEnd"/>
+            <w:r>
+              <w:rPr>
+                <w:rFonts w:ascii="Consolas" w:eastAsia="Scheherazade" w:hAnsi="Consolas" w:cstheme="minorHAnsi"/>
+                <w:color w:val="000000" w:themeColor="text1"/>
+                <w:sz w:val="24"/>
+                <w:szCs w:val="24"/>
+                <w:lang w:val="en-US" w:bidi="fa-IR"/>
+              </w:rPr>
+              <w:t>)[</w:t>
+            </w:r>
+            <w:proofErr w:type="spellStart"/>
+            <w:r>
+              <w:rPr>
+                <w:rFonts w:ascii="Consolas" w:eastAsia="Scheherazade" w:hAnsi="Consolas" w:cstheme="minorHAnsi"/>
+                <w:color w:val="000000" w:themeColor="text1"/>
+                <w:sz w:val="24"/>
+                <w:szCs w:val="24"/>
+                <w:lang w:val="en-US" w:bidi="fa-IR"/>
+              </w:rPr>
+              <w:t>max.col</w:t>
+            </w:r>
+            <w:proofErr w:type="spellEnd"/>
+            <w:r>
+              <w:rPr>
+                <w:rFonts w:ascii="Consolas" w:eastAsia="Scheherazade" w:hAnsi="Consolas" w:cstheme="minorHAnsi"/>
+                <w:color w:val="000000" w:themeColor="text1"/>
+                <w:sz w:val="24"/>
+                <w:szCs w:val="24"/>
+                <w:lang w:val="en-US" w:bidi="fa-IR"/>
+              </w:rPr>
+              <w:t>(</w:t>
+            </w:r>
+            <w:proofErr w:type="spellStart"/>
+            <w:r>
+              <w:rPr>
+                <w:rFonts w:ascii="Consolas" w:eastAsia="Scheherazade" w:hAnsi="Consolas" w:cstheme="minorHAnsi"/>
+                <w:color w:val="000000" w:themeColor="text1"/>
+                <w:sz w:val="24"/>
+                <w:szCs w:val="24"/>
+                <w:lang w:val="en-US" w:bidi="fa-IR"/>
+              </w:rPr>
+              <w:t>bB,ties.method</w:t>
+            </w:r>
+            <w:proofErr w:type="spellEnd"/>
+            <w:r>
+              <w:rPr>
+                <w:rFonts w:ascii="Consolas" w:eastAsia="Scheherazade" w:hAnsi="Consolas" w:cstheme="minorHAnsi"/>
+                <w:color w:val="000000" w:themeColor="text1"/>
+                <w:sz w:val="24"/>
+                <w:szCs w:val="24"/>
+                <w:lang w:val="en-US" w:bidi="fa-IR"/>
+              </w:rPr>
+              <w:t xml:space="preserve">="first")]), </w:t>
+            </w:r>
+          </w:p>
+          <w:p>
+            <w:pPr>
+              <w:rPr>
+                <w:rFonts w:ascii="Consolas" w:eastAsia="Scheherazade" w:hAnsi="Consolas" w:cstheme="minorHAnsi"/>
+                <w:color w:val="000000" w:themeColor="text1"/>
+                <w:sz w:val="24"/>
+                <w:szCs w:val="24"/>
+                <w:lang w:val="en-US" w:bidi="fa-IR"/>
+              </w:rPr>
+            </w:pPr>
+            <w:r>
+              <w:rPr>
+                <w:rFonts w:ascii="Consolas" w:eastAsia="Scheherazade" w:hAnsi="Consolas" w:cstheme="minorHAnsi"/>
+                <w:color w:val="000000" w:themeColor="text1"/>
+                <w:sz w:val="24"/>
+                <w:szCs w:val="24"/>
+                <w:lang w:val="en-US" w:bidi="fa-IR"/>
+              </w:rPr>
+              <w:t xml:space="preserve">                    </w:t>
+            </w:r>
+            <w:proofErr w:type="spellStart"/>
+            <w:r>
+              <w:rPr>
+                <w:rFonts w:ascii="Consolas" w:eastAsia="Scheherazade" w:hAnsi="Consolas" w:cstheme="minorHAnsi"/>
+                <w:color w:val="000000" w:themeColor="text1"/>
+                <w:sz w:val="24"/>
+                <w:szCs w:val="24"/>
+                <w:lang w:val="en-US" w:bidi="fa-IR"/>
+              </w:rPr>
+              <w:t>CorWithAML</w:t>
+            </w:r>
+            <w:proofErr w:type="spellEnd"/>
+            <w:r>
+              <w:rPr>
+                <w:rFonts w:ascii="Consolas" w:eastAsia="Scheherazade" w:hAnsi="Consolas" w:cstheme="minorHAnsi"/>
+                <w:color w:val="000000" w:themeColor="text1"/>
+                <w:sz w:val="24"/>
+                <w:szCs w:val="24"/>
+                <w:lang w:val="en-US" w:bidi="fa-IR"/>
+              </w:rPr>
+              <w:t xml:space="preserve"> = unique(</w:t>
+            </w:r>
+            <w:proofErr w:type="spellStart"/>
+            <w:r>
+              <w:rPr>
+                <w:rFonts w:ascii="Consolas" w:eastAsia="Scheherazade" w:hAnsi="Consolas" w:cstheme="minorHAnsi"/>
+                <w:color w:val="000000" w:themeColor="text1"/>
+                <w:sz w:val="24"/>
+                <w:szCs w:val="24"/>
+                <w:lang w:val="en-US" w:bidi="fa-IR"/>
+              </w:rPr>
+              <w:t>rowMax</w:t>
+            </w:r>
+            <w:proofErr w:type="spellEnd"/>
+            <w:r>
+              <w:rPr>
+                <w:rFonts w:ascii="Consolas" w:eastAsia="Scheherazade" w:hAnsi="Consolas" w:cstheme="minorHAnsi"/>
+                <w:color w:val="000000" w:themeColor="text1"/>
+                <w:sz w:val="24"/>
+                <w:szCs w:val="24"/>
+                <w:lang w:val="en-US" w:bidi="fa-IR"/>
+              </w:rPr>
+              <w:t>(</w:t>
+            </w:r>
+            <w:proofErr w:type="spellStart"/>
+            <w:r>
+              <w:rPr>
+                <w:rFonts w:ascii="Consolas" w:eastAsia="Scheherazade" w:hAnsi="Consolas" w:cstheme="minorHAnsi"/>
+                <w:color w:val="000000" w:themeColor="text1"/>
+                <w:sz w:val="24"/>
+                <w:szCs w:val="24"/>
+                <w:lang w:val="en-US" w:bidi="fa-IR"/>
+              </w:rPr>
+              <w:t>bB</w:t>
+            </w:r>
+            <w:proofErr w:type="spellEnd"/>
+            <w:r>
+              <w:rPr>
+                <w:rFonts w:ascii="Consolas" w:eastAsia="Scheherazade" w:hAnsi="Consolas" w:cstheme="minorHAnsi"/>
+                <w:color w:val="000000" w:themeColor="text1"/>
+                <w:sz w:val="24"/>
+                <w:szCs w:val="24"/>
+                <w:lang w:val="en-US" w:bidi="fa-IR"/>
+              </w:rPr>
+              <w:t>)))</w:t>
+            </w:r>
+          </w:p>
+          <w:p>
+            <w:pPr>
+              <w:rPr>
+                <w:rFonts w:ascii="Consolas" w:eastAsia="Scheherazade" w:hAnsi="Consolas" w:cstheme="minorHAnsi"/>
+                <w:color w:val="000000" w:themeColor="text1"/>
+                <w:sz w:val="24"/>
+                <w:szCs w:val="24"/>
+                <w:lang w:val="en-US" w:bidi="fa-IR"/>
+              </w:rPr>
+            </w:pPr>
+            <w:r>
+              <w:rPr>
+                <w:rFonts w:ascii="Consolas" w:eastAsia="Scheherazade" w:hAnsi="Consolas" w:cstheme="minorHAnsi"/>
+                <w:color w:val="000000" w:themeColor="text1"/>
+                <w:sz w:val="24"/>
+                <w:szCs w:val="24"/>
+                <w:lang w:val="en-US" w:bidi="fa-IR"/>
+              </w:rPr>
+              <w:t>for (x in 1:4) {</w:t>
+            </w:r>
+          </w:p>
+          <w:p>
+            <w:pPr>
+              <w:rPr>
+                <w:rFonts w:ascii="Consolas" w:eastAsia="Scheherazade" w:hAnsi="Consolas" w:cstheme="minorHAnsi"/>
+                <w:color w:val="000000" w:themeColor="text1"/>
+                <w:sz w:val="24"/>
+                <w:szCs w:val="24"/>
+                <w:lang w:val="en-US" w:bidi="fa-IR"/>
+              </w:rPr>
+            </w:pPr>
+            <w:r>
+              <w:rPr>
+                <w:rFonts w:ascii="Consolas" w:eastAsia="Scheherazade" w:hAnsi="Consolas" w:cstheme="minorHAnsi"/>
+                <w:color w:val="000000" w:themeColor="text1"/>
+                <w:sz w:val="24"/>
+                <w:szCs w:val="24"/>
+                <w:lang w:val="en-US" w:bidi="fa-IR"/>
+              </w:rPr>
+              <w:t xml:space="preserve">  cols &lt;- </w:t>
+            </w:r>
+            <w:proofErr w:type="spellStart"/>
+            <w:r>
+              <w:rPr>
+                <w:rFonts w:ascii="Consolas" w:eastAsia="Scheherazade" w:hAnsi="Consolas" w:cstheme="minorHAnsi"/>
+                <w:color w:val="000000" w:themeColor="text1"/>
+                <w:sz w:val="24"/>
+                <w:szCs w:val="24"/>
+                <w:lang w:val="en-US" w:bidi="fa-IR"/>
+              </w:rPr>
+              <w:t>colnames</w:t>
+            </w:r>
+            <w:proofErr w:type="spellEnd"/>
+            <w:r>
+              <w:rPr>
+                <w:rFonts w:ascii="Consolas" w:eastAsia="Scheherazade" w:hAnsi="Consolas" w:cstheme="minorHAnsi"/>
+                <w:color w:val="000000" w:themeColor="text1"/>
+                <w:sz w:val="24"/>
+                <w:szCs w:val="24"/>
+                <w:lang w:val="en-US" w:bidi="fa-IR"/>
+              </w:rPr>
+              <w:t>(</w:t>
+            </w:r>
+            <w:proofErr w:type="spellStart"/>
+            <w:r>
+              <w:rPr>
+                <w:rFonts w:ascii="Consolas" w:eastAsia="Scheherazade" w:hAnsi="Consolas" w:cstheme="minorHAnsi"/>
+                <w:color w:val="000000" w:themeColor="text1"/>
+                <w:sz w:val="24"/>
+                <w:szCs w:val="24"/>
+                <w:lang w:val="en-US" w:bidi="fa-IR"/>
+              </w:rPr>
+              <w:t>bB</w:t>
+            </w:r>
+            <w:proofErr w:type="spellEnd"/>
+            <w:r>
+              <w:rPr>
+                <w:rFonts w:ascii="Consolas" w:eastAsia="Scheherazade" w:hAnsi="Consolas" w:cstheme="minorHAnsi"/>
+                <w:color w:val="000000" w:themeColor="text1"/>
+                <w:sz w:val="24"/>
+                <w:szCs w:val="24"/>
+                <w:lang w:val="en-US" w:bidi="fa-IR"/>
+              </w:rPr>
+              <w:t>)</w:t>
+            </w:r>
+          </w:p>
+          <w:p>
+            <w:pPr>
+              <w:rPr>
+                <w:rFonts w:ascii="Consolas" w:eastAsia="Scheherazade" w:hAnsi="Consolas" w:cstheme="minorHAnsi"/>
+                <w:color w:val="000000" w:themeColor="text1"/>
+                <w:sz w:val="24"/>
+                <w:szCs w:val="24"/>
+                <w:lang w:val="en-US" w:bidi="fa-IR"/>
+              </w:rPr>
+            </w:pPr>
+            <w:r>
+              <w:rPr>
+                <w:rFonts w:ascii="Consolas" w:eastAsia="Scheherazade" w:hAnsi="Consolas" w:cstheme="minorHAnsi"/>
+                <w:color w:val="000000" w:themeColor="text1"/>
+                <w:sz w:val="24"/>
+                <w:szCs w:val="24"/>
+                <w:lang w:val="en-US" w:bidi="fa-IR"/>
+              </w:rPr>
+              <w:t xml:space="preserve">  cols &lt;- </w:t>
+            </w:r>
+            <w:proofErr w:type="gramStart"/>
+            <w:r>
+              <w:rPr>
+                <w:rFonts w:ascii="Consolas" w:eastAsia="Scheherazade" w:hAnsi="Consolas" w:cstheme="minorHAnsi"/>
+                <w:color w:val="000000" w:themeColor="text1"/>
+                <w:sz w:val="24"/>
+                <w:szCs w:val="24"/>
+                <w:lang w:val="en-US" w:bidi="fa-IR"/>
+              </w:rPr>
+              <w:t>cols[</w:t>
+            </w:r>
+            <w:proofErr w:type="gramEnd"/>
+            <w:r>
+              <w:rPr>
+                <w:rFonts w:ascii="Consolas" w:eastAsia="Scheherazade" w:hAnsi="Consolas" w:cstheme="minorHAnsi"/>
+                <w:color w:val="000000" w:themeColor="text1"/>
+                <w:sz w:val="24"/>
+                <w:szCs w:val="24"/>
+                <w:lang w:val="en-US" w:bidi="fa-IR"/>
+              </w:rPr>
+              <w:t xml:space="preserve">cols != </w:t>
+            </w:r>
+            <w:proofErr w:type="spellStart"/>
+            <w:r>
+              <w:rPr>
+                <w:rFonts w:ascii="Consolas" w:eastAsia="Scheherazade" w:hAnsi="Consolas" w:cstheme="minorHAnsi"/>
+                <w:color w:val="000000" w:themeColor="text1"/>
+                <w:sz w:val="24"/>
+                <w:szCs w:val="24"/>
+                <w:lang w:val="en-US" w:bidi="fa-IR"/>
+              </w:rPr>
+              <w:t>maxCor</w:t>
+            </w:r>
+            <w:proofErr w:type="spellEnd"/>
+            <w:r>
+              <w:rPr>
+                <w:rFonts w:ascii="Consolas" w:eastAsia="Scheherazade" w:hAnsi="Consolas" w:cstheme="minorHAnsi"/>
+                <w:color w:val="000000" w:themeColor="text1"/>
+                <w:sz w:val="24"/>
+                <w:szCs w:val="24"/>
+                <w:lang w:val="en-US" w:bidi="fa-IR"/>
+              </w:rPr>
+              <w:t>[[1]][x]]</w:t>
+            </w:r>
+          </w:p>
+          <w:p>
+            <w:pPr>
+              <w:rPr>
+                <w:rFonts w:ascii="Consolas" w:eastAsia="Scheherazade" w:hAnsi="Consolas" w:cstheme="minorHAnsi"/>
+                <w:color w:val="000000" w:themeColor="text1"/>
+                <w:sz w:val="24"/>
+                <w:szCs w:val="24"/>
+                <w:lang w:val="en-US" w:bidi="fa-IR"/>
+              </w:rPr>
+            </w:pPr>
+            <w:r>
+              <w:rPr>
+                <w:rFonts w:ascii="Consolas" w:eastAsia="Scheherazade" w:hAnsi="Consolas" w:cstheme="minorHAnsi"/>
+                <w:color w:val="000000" w:themeColor="text1"/>
+                <w:sz w:val="24"/>
+                <w:szCs w:val="24"/>
+                <w:lang w:val="en-US" w:bidi="fa-IR"/>
+              </w:rPr>
+              <w:t xml:space="preserve">  </w:t>
+            </w:r>
+            <w:proofErr w:type="spellStart"/>
+            <w:r>
+              <w:rPr>
+                <w:rFonts w:ascii="Consolas" w:eastAsia="Scheherazade" w:hAnsi="Consolas" w:cstheme="minorHAnsi"/>
+                <w:color w:val="000000" w:themeColor="text1"/>
+                <w:sz w:val="24"/>
+                <w:szCs w:val="24"/>
+                <w:lang w:val="en-US" w:bidi="fa-IR"/>
+              </w:rPr>
+              <w:t>bB</w:t>
+            </w:r>
+            <w:proofErr w:type="spellEnd"/>
+            <w:r>
+              <w:rPr>
+                <w:rFonts w:ascii="Consolas" w:eastAsia="Scheherazade" w:hAnsi="Consolas" w:cstheme="minorHAnsi"/>
+                <w:color w:val="000000" w:themeColor="text1"/>
+                <w:sz w:val="24"/>
+                <w:szCs w:val="24"/>
+                <w:lang w:val="en-US" w:bidi="fa-IR"/>
+              </w:rPr>
+              <w:t xml:space="preserve"> &lt;- </w:t>
+            </w:r>
+            <w:proofErr w:type="gramStart"/>
+            <w:r>
+              <w:rPr>
+                <w:rFonts w:ascii="Consolas" w:eastAsia="Scheherazade" w:hAnsi="Consolas" w:cstheme="minorHAnsi"/>
+                <w:color w:val="000000" w:themeColor="text1"/>
+                <w:sz w:val="24"/>
+                <w:szCs w:val="24"/>
+                <w:lang w:val="en-US" w:bidi="fa-IR"/>
+              </w:rPr>
+              <w:t>subset(</w:t>
+            </w:r>
+            <w:proofErr w:type="spellStart"/>
+            <w:proofErr w:type="gramEnd"/>
+            <w:r>
+              <w:rPr>
+                <w:rFonts w:ascii="Consolas" w:eastAsia="Scheherazade" w:hAnsi="Consolas" w:cstheme="minorHAnsi"/>
+                <w:color w:val="000000" w:themeColor="text1"/>
+                <w:sz w:val="24"/>
+                <w:szCs w:val="24"/>
+                <w:lang w:val="en-US" w:bidi="fa-IR"/>
+              </w:rPr>
+              <w:t>bB</w:t>
+            </w:r>
+            <w:proofErr w:type="spellEnd"/>
+            <w:r>
+              <w:rPr>
+                <w:rFonts w:ascii="Consolas" w:eastAsia="Scheherazade" w:hAnsi="Consolas" w:cstheme="minorHAnsi"/>
+                <w:color w:val="000000" w:themeColor="text1"/>
+                <w:sz w:val="24"/>
+                <w:szCs w:val="24"/>
+                <w:lang w:val="en-US" w:bidi="fa-IR"/>
+              </w:rPr>
+              <w:t>, select=cols)</w:t>
+            </w:r>
+          </w:p>
+          <w:p>
+            <w:pPr>
+              <w:rPr>
+                <w:rFonts w:ascii="Consolas" w:eastAsia="Scheherazade" w:hAnsi="Consolas" w:cstheme="minorHAnsi"/>
+                <w:color w:val="000000" w:themeColor="text1"/>
+                <w:sz w:val="24"/>
+                <w:szCs w:val="24"/>
+                <w:lang w:val="en-US" w:bidi="fa-IR"/>
+              </w:rPr>
+            </w:pPr>
+            <w:r>
+              <w:rPr>
+                <w:rFonts w:ascii="Consolas" w:eastAsia="Scheherazade" w:hAnsi="Consolas" w:cstheme="minorHAnsi"/>
+                <w:color w:val="000000" w:themeColor="text1"/>
+                <w:sz w:val="24"/>
+                <w:szCs w:val="24"/>
+                <w:lang w:val="en-US" w:bidi="fa-IR"/>
+              </w:rPr>
+              <w:t xml:space="preserve">  </w:t>
+            </w:r>
+            <w:proofErr w:type="spellStart"/>
+            <w:r>
+              <w:rPr>
+                <w:rFonts w:ascii="Consolas" w:eastAsia="Scheherazade" w:hAnsi="Consolas" w:cstheme="minorHAnsi"/>
+                <w:color w:val="000000" w:themeColor="text1"/>
+                <w:sz w:val="24"/>
+                <w:szCs w:val="24"/>
+                <w:lang w:val="en-US" w:bidi="fa-IR"/>
+              </w:rPr>
+              <w:t>maxCor</w:t>
+            </w:r>
+            <w:proofErr w:type="spellEnd"/>
+            <w:r>
+              <w:rPr>
+                <w:rFonts w:ascii="Consolas" w:eastAsia="Scheherazade" w:hAnsi="Consolas" w:cstheme="minorHAnsi"/>
+                <w:color w:val="000000" w:themeColor="text1"/>
+                <w:sz w:val="24"/>
+                <w:szCs w:val="24"/>
+                <w:lang w:val="en-US" w:bidi="fa-IR"/>
+              </w:rPr>
+              <w:t xml:space="preserve"> &lt;- </w:t>
+            </w:r>
+            <w:proofErr w:type="spellStart"/>
+            <w:proofErr w:type="gramStart"/>
+            <w:r>
+              <w:rPr>
+                <w:rFonts w:ascii="Consolas" w:eastAsia="Scheherazade" w:hAnsi="Consolas" w:cstheme="minorHAnsi"/>
+                <w:color w:val="000000" w:themeColor="text1"/>
+                <w:sz w:val="24"/>
+                <w:szCs w:val="24"/>
+                <w:lang w:val="en-US" w:bidi="fa-IR"/>
+              </w:rPr>
+              <w:t>rbind</w:t>
+            </w:r>
+            <w:proofErr w:type="spellEnd"/>
+            <w:r>
+              <w:rPr>
+                <w:rFonts w:ascii="Consolas" w:eastAsia="Scheherazade" w:hAnsi="Consolas" w:cstheme="minorHAnsi"/>
+                <w:color w:val="000000" w:themeColor="text1"/>
+                <w:sz w:val="24"/>
+                <w:szCs w:val="24"/>
+                <w:lang w:val="en-US" w:bidi="fa-IR"/>
+              </w:rPr>
+              <w:t>(</w:t>
+            </w:r>
+            <w:proofErr w:type="spellStart"/>
+            <w:proofErr w:type="gramEnd"/>
+            <w:r>
+              <w:rPr>
+                <w:rFonts w:ascii="Consolas" w:eastAsia="Scheherazade" w:hAnsi="Consolas" w:cstheme="minorHAnsi"/>
+                <w:color w:val="000000" w:themeColor="text1"/>
+                <w:sz w:val="24"/>
+                <w:szCs w:val="24"/>
+                <w:lang w:val="en-US" w:bidi="fa-IR"/>
+              </w:rPr>
+              <w:t>maxCor</w:t>
+            </w:r>
+            <w:proofErr w:type="spellEnd"/>
+            <w:r>
+              <w:rPr>
+                <w:rFonts w:ascii="Consolas" w:eastAsia="Scheherazade" w:hAnsi="Consolas" w:cstheme="minorHAnsi"/>
+                <w:color w:val="000000" w:themeColor="text1"/>
+                <w:sz w:val="24"/>
+                <w:szCs w:val="24"/>
+                <w:lang w:val="en-US" w:bidi="fa-IR"/>
+              </w:rPr>
+              <w:t xml:space="preserve">, </w:t>
+            </w:r>
+          </w:p>
+          <w:p>
+            <w:pPr>
+              <w:rPr>
+                <w:rFonts w:ascii="Consolas" w:eastAsia="Scheherazade" w:hAnsi="Consolas" w:cstheme="minorHAnsi"/>
+                <w:color w:val="000000" w:themeColor="text1"/>
+                <w:sz w:val="24"/>
+                <w:szCs w:val="24"/>
+                <w:lang w:val="en-US" w:bidi="fa-IR"/>
+              </w:rPr>
+            </w:pPr>
+            <w:r>
+              <w:rPr>
+                <w:rFonts w:ascii="Consolas" w:eastAsia="Scheherazade" w:hAnsi="Consolas" w:cstheme="minorHAnsi"/>
+                <w:color w:val="000000" w:themeColor="text1"/>
+                <w:sz w:val="24"/>
+                <w:szCs w:val="24"/>
+                <w:lang w:val="en-US" w:bidi="fa-IR"/>
+              </w:rPr>
+              <w:t xml:space="preserve">                  </w:t>
+            </w:r>
+            <w:proofErr w:type="gramStart"/>
+            <w:r>
+              <w:rPr>
+                <w:rFonts w:ascii="Consolas" w:eastAsia="Scheherazade" w:hAnsi="Consolas" w:cstheme="minorHAnsi"/>
+                <w:color w:val="000000" w:themeColor="text1"/>
+                <w:sz w:val="24"/>
+                <w:szCs w:val="24"/>
+                <w:lang w:val="en-US" w:bidi="fa-IR"/>
+              </w:rPr>
+              <w:t>c(</w:t>
+            </w:r>
+            <w:proofErr w:type="gramEnd"/>
+            <w:r>
+              <w:rPr>
+                <w:rFonts w:ascii="Consolas" w:eastAsia="Scheherazade" w:hAnsi="Consolas" w:cstheme="minorHAnsi"/>
+                <w:color w:val="000000" w:themeColor="text1"/>
+                <w:sz w:val="24"/>
+                <w:szCs w:val="24"/>
+                <w:lang w:val="en-US" w:bidi="fa-IR"/>
+              </w:rPr>
+              <w:t>gene = unique(</w:t>
+            </w:r>
+            <w:proofErr w:type="spellStart"/>
+            <w:r>
+              <w:rPr>
+                <w:rFonts w:ascii="Consolas" w:eastAsia="Scheherazade" w:hAnsi="Consolas" w:cstheme="minorHAnsi"/>
+                <w:color w:val="000000" w:themeColor="text1"/>
+                <w:sz w:val="24"/>
+                <w:szCs w:val="24"/>
+                <w:lang w:val="en-US" w:bidi="fa-IR"/>
+              </w:rPr>
+              <w:t>colnames</w:t>
+            </w:r>
+            <w:proofErr w:type="spellEnd"/>
+            <w:r>
+              <w:rPr>
+                <w:rFonts w:ascii="Consolas" w:eastAsia="Scheherazade" w:hAnsi="Consolas" w:cstheme="minorHAnsi"/>
+                <w:color w:val="000000" w:themeColor="text1"/>
+                <w:sz w:val="24"/>
+                <w:szCs w:val="24"/>
+                <w:lang w:val="en-US" w:bidi="fa-IR"/>
+              </w:rPr>
+              <w:t>(</w:t>
+            </w:r>
+            <w:proofErr w:type="spellStart"/>
+            <w:r>
+              <w:rPr>
+                <w:rFonts w:ascii="Consolas" w:eastAsia="Scheherazade" w:hAnsi="Consolas" w:cstheme="minorHAnsi"/>
+                <w:color w:val="000000" w:themeColor="text1"/>
+                <w:sz w:val="24"/>
+                <w:szCs w:val="24"/>
+                <w:lang w:val="en-US" w:bidi="fa-IR"/>
+              </w:rPr>
+              <w:t>bB</w:t>
+            </w:r>
+            <w:proofErr w:type="spellEnd"/>
+            <w:r>
+              <w:rPr>
+                <w:rFonts w:ascii="Consolas" w:eastAsia="Scheherazade" w:hAnsi="Consolas" w:cstheme="minorHAnsi"/>
+                <w:color w:val="000000" w:themeColor="text1"/>
+                <w:sz w:val="24"/>
+                <w:szCs w:val="24"/>
+                <w:lang w:val="en-US" w:bidi="fa-IR"/>
+              </w:rPr>
+              <w:t>)[</w:t>
+            </w:r>
+            <w:proofErr w:type="spellStart"/>
+            <w:r>
+              <w:rPr>
+                <w:rFonts w:ascii="Consolas" w:eastAsia="Scheherazade" w:hAnsi="Consolas" w:cstheme="minorHAnsi"/>
+                <w:color w:val="000000" w:themeColor="text1"/>
+                <w:sz w:val="24"/>
+                <w:szCs w:val="24"/>
+                <w:lang w:val="en-US" w:bidi="fa-IR"/>
+              </w:rPr>
+              <w:t>max.col</w:t>
+            </w:r>
+            <w:proofErr w:type="spellEnd"/>
+            <w:r>
+              <w:rPr>
+                <w:rFonts w:ascii="Consolas" w:eastAsia="Scheherazade" w:hAnsi="Consolas" w:cstheme="minorHAnsi"/>
+                <w:color w:val="000000" w:themeColor="text1"/>
+                <w:sz w:val="24"/>
+                <w:szCs w:val="24"/>
+                <w:lang w:val="en-US" w:bidi="fa-IR"/>
+              </w:rPr>
+              <w:t>(</w:t>
+            </w:r>
+            <w:proofErr w:type="spellStart"/>
+            <w:r>
+              <w:rPr>
+                <w:rFonts w:ascii="Consolas" w:eastAsia="Scheherazade" w:hAnsi="Consolas" w:cstheme="minorHAnsi"/>
+                <w:color w:val="000000" w:themeColor="text1"/>
+                <w:sz w:val="24"/>
+                <w:szCs w:val="24"/>
+                <w:lang w:val="en-US" w:bidi="fa-IR"/>
+              </w:rPr>
+              <w:t>bB,ties.method</w:t>
+            </w:r>
+            <w:proofErr w:type="spellEnd"/>
+            <w:r>
+              <w:rPr>
+                <w:rFonts w:ascii="Consolas" w:eastAsia="Scheherazade" w:hAnsi="Consolas" w:cstheme="minorHAnsi"/>
+                <w:color w:val="000000" w:themeColor="text1"/>
+                <w:sz w:val="24"/>
+                <w:szCs w:val="24"/>
+                <w:lang w:val="en-US" w:bidi="fa-IR"/>
+              </w:rPr>
+              <w:t xml:space="preserve">="first")]), </w:t>
+            </w:r>
+          </w:p>
+          <w:p>
+            <w:pPr>
+              <w:rPr>
+                <w:rFonts w:ascii="Consolas" w:eastAsia="Scheherazade" w:hAnsi="Consolas" w:cstheme="minorHAnsi"/>
+                <w:color w:val="000000" w:themeColor="text1"/>
+                <w:sz w:val="24"/>
+                <w:szCs w:val="24"/>
+                <w:lang w:val="en-US" w:bidi="fa-IR"/>
+              </w:rPr>
+            </w:pPr>
+            <w:r>
+              <w:rPr>
+                <w:rFonts w:ascii="Consolas" w:eastAsia="Scheherazade" w:hAnsi="Consolas" w:cstheme="minorHAnsi"/>
+                <w:color w:val="000000" w:themeColor="text1"/>
+                <w:sz w:val="24"/>
+                <w:szCs w:val="24"/>
+                <w:lang w:val="en-US" w:bidi="fa-IR"/>
+              </w:rPr>
+              <w:t xml:space="preserve">                            </w:t>
+            </w:r>
+            <w:proofErr w:type="spellStart"/>
+            <w:r>
+              <w:rPr>
+                <w:rFonts w:ascii="Consolas" w:eastAsia="Scheherazade" w:hAnsi="Consolas" w:cstheme="minorHAnsi"/>
+                <w:color w:val="000000" w:themeColor="text1"/>
+                <w:sz w:val="24"/>
+                <w:szCs w:val="24"/>
+                <w:lang w:val="en-US" w:bidi="fa-IR"/>
+              </w:rPr>
+              <w:t>cor</w:t>
+            </w:r>
+            <w:proofErr w:type="spellEnd"/>
+            <w:r>
+              <w:rPr>
+                <w:rFonts w:ascii="Consolas" w:eastAsia="Scheherazade" w:hAnsi="Consolas" w:cstheme="minorHAnsi"/>
+                <w:color w:val="000000" w:themeColor="text1"/>
+                <w:sz w:val="24"/>
+                <w:szCs w:val="24"/>
+                <w:lang w:val="en-US" w:bidi="fa-IR"/>
+              </w:rPr>
+              <w:t xml:space="preserve"> = unique(</w:t>
+            </w:r>
+            <w:proofErr w:type="spellStart"/>
+            <w:r>
+              <w:rPr>
+                <w:rFonts w:ascii="Consolas" w:eastAsia="Scheherazade" w:hAnsi="Consolas" w:cstheme="minorHAnsi"/>
+                <w:color w:val="000000" w:themeColor="text1"/>
+                <w:sz w:val="24"/>
+                <w:szCs w:val="24"/>
+                <w:lang w:val="en-US" w:bidi="fa-IR"/>
+              </w:rPr>
+              <w:t>rowMax</w:t>
+            </w:r>
+            <w:proofErr w:type="spellEnd"/>
+            <w:r>
+              <w:rPr>
+                <w:rFonts w:ascii="Consolas" w:eastAsia="Scheherazade" w:hAnsi="Consolas" w:cstheme="minorHAnsi"/>
+                <w:color w:val="000000" w:themeColor="text1"/>
+                <w:sz w:val="24"/>
+                <w:szCs w:val="24"/>
+                <w:lang w:val="en-US" w:bidi="fa-IR"/>
+              </w:rPr>
+              <w:t>(</w:t>
+            </w:r>
+            <w:proofErr w:type="spellStart"/>
+            <w:r>
+              <w:rPr>
+                <w:rFonts w:ascii="Consolas" w:eastAsia="Scheherazade" w:hAnsi="Consolas" w:cstheme="minorHAnsi"/>
+                <w:color w:val="000000" w:themeColor="text1"/>
+                <w:sz w:val="24"/>
+                <w:szCs w:val="24"/>
+                <w:lang w:val="en-US" w:bidi="fa-IR"/>
+              </w:rPr>
+              <w:t>bB</w:t>
+            </w:r>
+            <w:proofErr w:type="spellEnd"/>
+            <w:r>
+              <w:rPr>
+                <w:rFonts w:ascii="Consolas" w:eastAsia="Scheherazade" w:hAnsi="Consolas" w:cstheme="minorHAnsi"/>
+                <w:color w:val="000000" w:themeColor="text1"/>
+                <w:sz w:val="24"/>
+                <w:szCs w:val="24"/>
+                <w:lang w:val="en-US" w:bidi="fa-IR"/>
+              </w:rPr>
+              <w:t>))))</w:t>
+            </w:r>
+          </w:p>
+          <w:p>
+            <w:pPr>
+              <w:rPr>
+                <w:rFonts w:ascii="Consolas" w:eastAsia="Scheherazade" w:hAnsi="Consolas" w:cstheme="minorHAnsi"/>
+                <w:color w:val="000000" w:themeColor="text1"/>
+                <w:sz w:val="28"/>
+                <w:szCs w:val="28"/>
+                <w:lang w:val="en-US" w:bidi="fa-IR"/>
+              </w:rPr>
+            </w:pPr>
+            <w:r>
+              <w:rPr>
+                <w:rFonts w:ascii="Consolas" w:eastAsia="Scheherazade" w:hAnsi="Consolas" w:cstheme="minorHAnsi"/>
+                <w:color w:val="000000" w:themeColor="text1"/>
+                <w:sz w:val="24"/>
+                <w:szCs w:val="24"/>
+                <w:lang w:val="en-US" w:bidi="fa-IR"/>
+              </w:rPr>
+              <w:t>}</w:t>
+            </w:r>
+          </w:p>
+        </w:tc>
+      </w:tr>
+    </w:tbl>
     <w:p>
       <w:pPr>
-        <w:pStyle w:val="Heading1"/>
         <w:bidi/>
+        <w:jc w:val="both"/>
+        <w:rPr>
+          <w:rFonts w:cs="B Lotus"/>
+          <w:color w:val="000000" w:themeColor="text1"/>
+          <w:sz w:val="28"/>
+          <w:szCs w:val="28"/>
+          <w:rtl/>
+          <w:lang w:val="en-US" w:bidi="fa-IR"/>
+        </w:rPr>
+      </w:pPr>
+      <w:r>
+        <w:rPr>
+          <w:rFonts w:cs="B Lotus"/>
+          <w:color w:val="000000" w:themeColor="text1"/>
+          <w:sz w:val="32"/>
+          <w:szCs w:val="32"/>
+          <w:rtl/>
+          <w:lang w:val="en-US" w:bidi="fa-IR"/>
+        </w:rPr>
+        <w:lastRenderedPageBreak/>
+        <w:tab/>
+      </w:r>
+      <w:r>
+        <w:rPr>
+          <w:rFonts w:cs="B Lotus" w:hint="cs"/>
+          <w:color w:val="000000" w:themeColor="text1"/>
+          <w:sz w:val="28"/>
+          <w:szCs w:val="28"/>
+          <w:rtl/>
+          <w:lang w:val="en-US" w:bidi="fa-IR"/>
+        </w:rPr>
+        <w:t xml:space="preserve">پس از اجرای کد بالا، خروجی یک جدول خواهد بود که بر اساس نام سلول ها و میزان همبستگی آن ها با </w:t>
+      </w:r>
+      <w:r>
+        <w:rPr>
+          <w:rFonts w:cs="B Lotus"/>
+          <w:color w:val="000000" w:themeColor="text1"/>
+          <w:sz w:val="28"/>
+          <w:szCs w:val="28"/>
+          <w:lang w:val="en-US" w:bidi="fa-IR"/>
+        </w:rPr>
+        <w:t>AML Patient</w:t>
+      </w:r>
+      <w:r>
+        <w:rPr>
+          <w:rFonts w:cs="B Lotus" w:hint="cs"/>
+          <w:color w:val="000000" w:themeColor="text1"/>
+          <w:sz w:val="28"/>
+          <w:szCs w:val="28"/>
+          <w:rtl/>
+          <w:lang w:val="en-US" w:bidi="fa-IR"/>
+        </w:rPr>
+        <w:t xml:space="preserve"> مرتب سازی شده است. خروجی جدول</w:t>
+      </w:r>
+      <w:r>
+        <w:rPr>
+          <w:rFonts w:cs="B Lotus" w:hint="cs"/>
+          <w:color w:val="000000" w:themeColor="text1"/>
+          <w:sz w:val="28"/>
+          <w:szCs w:val="28"/>
+          <w:rtl/>
+          <w:lang w:val="en-US" w:bidi="fa-IR"/>
+        </w:rPr>
+        <w:t>1 قابل مشاهده است.</w:t>
+      </w:r>
+    </w:p>
+    <w:tbl>
+      <w:tblPr>
+        <w:tblStyle w:val="TableGrid"/>
+        <w:bidiVisual/>
+        <w:tblW w:w="0" w:type="auto"/>
+        <w:tblLook w:val="04A0" w:firstRow="1" w:lastRow="0" w:firstColumn="1" w:lastColumn="0" w:noHBand="0" w:noVBand="1"/>
+      </w:tblPr>
+      <w:tblGrid>
+        <w:gridCol w:w="557"/>
+        <w:gridCol w:w="3330"/>
+        <w:gridCol w:w="5129"/>
+      </w:tblGrid>
+      <w:tr>
+        <w:tc>
+          <w:tcPr>
+            <w:tcW w:w="557" w:type="dxa"/>
+            <w:vAlign w:val="center"/>
+          </w:tcPr>
+          <w:p>
+            <w:pPr>
+              <w:bidi/>
+              <w:spacing w:line="240" w:lineRule="auto"/>
+              <w:rPr>
+                <w:rFonts w:cs="B Lotus" w:hint="cs"/>
+                <w:color w:val="000000" w:themeColor="text1"/>
+                <w:sz w:val="28"/>
+                <w:szCs w:val="28"/>
+                <w:rtl/>
+                <w:lang w:val="en-US" w:bidi="fa-IR"/>
+              </w:rPr>
+            </w:pPr>
+          </w:p>
+        </w:tc>
+        <w:tc>
+          <w:tcPr>
+            <w:tcW w:w="3330" w:type="dxa"/>
+            <w:vAlign w:val="center"/>
+          </w:tcPr>
+          <w:p>
+            <w:pPr>
+              <w:bidi/>
+              <w:spacing w:line="240" w:lineRule="auto"/>
+              <w:rPr>
+                <w:rFonts w:cs="B Lotus" w:hint="cs"/>
+                <w:color w:val="000000" w:themeColor="text1"/>
+                <w:sz w:val="28"/>
+                <w:szCs w:val="28"/>
+                <w:rtl/>
+                <w:lang w:val="en-US" w:bidi="fa-IR"/>
+              </w:rPr>
+            </w:pPr>
+            <w:r>
+              <w:rPr>
+                <w:rFonts w:cs="B Lotus" w:hint="cs"/>
+                <w:color w:val="000000" w:themeColor="text1"/>
+                <w:sz w:val="28"/>
+                <w:szCs w:val="28"/>
+                <w:rtl/>
+                <w:lang w:val="en-US" w:bidi="fa-IR"/>
+              </w:rPr>
+              <w:t>نوع سلول</w:t>
+            </w:r>
+          </w:p>
+        </w:tc>
+        <w:tc>
+          <w:tcPr>
+            <w:tcW w:w="5129" w:type="dxa"/>
+            <w:vAlign w:val="center"/>
+          </w:tcPr>
+          <w:p>
+            <w:pPr>
+              <w:bidi/>
+              <w:spacing w:line="240" w:lineRule="auto"/>
+              <w:rPr>
+                <w:rFonts w:cs="B Lotus" w:hint="cs"/>
+                <w:color w:val="000000" w:themeColor="text1"/>
+                <w:sz w:val="28"/>
+                <w:szCs w:val="28"/>
+                <w:rtl/>
+                <w:lang w:val="en-US" w:bidi="fa-IR"/>
+              </w:rPr>
+            </w:pPr>
+            <w:r>
+              <w:rPr>
+                <w:rFonts w:cs="B Lotus" w:hint="cs"/>
+                <w:color w:val="000000" w:themeColor="text1"/>
+                <w:sz w:val="28"/>
+                <w:szCs w:val="28"/>
+                <w:rtl/>
+                <w:lang w:val="en-US" w:bidi="fa-IR"/>
+              </w:rPr>
+              <w:t xml:space="preserve">میزان همبستگی با </w:t>
+            </w:r>
+            <w:r>
+              <w:rPr>
+                <w:rFonts w:cs="B Lotus"/>
+                <w:color w:val="000000" w:themeColor="text1"/>
+                <w:sz w:val="28"/>
+                <w:szCs w:val="28"/>
+                <w:lang w:val="en-US" w:bidi="fa-IR"/>
+              </w:rPr>
+              <w:t>AML Patient</w:t>
+            </w:r>
+            <w:r>
+              <w:rPr>
+                <w:rFonts w:cs="B Lotus" w:hint="cs"/>
+                <w:color w:val="000000" w:themeColor="text1"/>
+                <w:sz w:val="28"/>
+                <w:szCs w:val="28"/>
+                <w:rtl/>
+                <w:lang w:val="en-US" w:bidi="fa-IR"/>
+              </w:rPr>
+              <w:t xml:space="preserve"> (عدد بین -1 تا 1)</w:t>
+            </w:r>
+          </w:p>
+        </w:tc>
+      </w:tr>
+      <w:tr>
+        <w:tc>
+          <w:tcPr>
+            <w:tcW w:w="557" w:type="dxa"/>
+            <w:vAlign w:val="center"/>
+          </w:tcPr>
+          <w:p>
+            <w:pPr>
+              <w:bidi/>
+              <w:spacing w:line="240" w:lineRule="auto"/>
+              <w:rPr>
+                <w:rFonts w:cs="B Lotus" w:hint="cs"/>
+                <w:color w:val="000000" w:themeColor="text1"/>
+                <w:sz w:val="28"/>
+                <w:szCs w:val="28"/>
+                <w:rtl/>
+                <w:lang w:val="en-US" w:bidi="fa-IR"/>
+              </w:rPr>
+            </w:pPr>
+            <w:r>
+              <w:rPr>
+                <w:rFonts w:cs="B Lotus" w:hint="cs"/>
+                <w:color w:val="000000" w:themeColor="text1"/>
+                <w:sz w:val="28"/>
+                <w:szCs w:val="28"/>
+                <w:rtl/>
+                <w:lang w:val="en-US" w:bidi="fa-IR"/>
+              </w:rPr>
+              <w:t>1</w:t>
+            </w:r>
+          </w:p>
+        </w:tc>
+        <w:tc>
+          <w:tcPr>
+            <w:tcW w:w="3330" w:type="dxa"/>
+            <w:vAlign w:val="center"/>
+          </w:tcPr>
+          <w:p>
+            <w:pPr>
+              <w:bidi/>
+              <w:spacing w:line="240" w:lineRule="auto"/>
+              <w:rPr>
+                <w:rFonts w:cs="B Lotus" w:hint="cs"/>
+                <w:color w:val="000000" w:themeColor="text1"/>
+                <w:sz w:val="28"/>
+                <w:szCs w:val="28"/>
+                <w:rtl/>
+                <w:lang w:val="en-US" w:bidi="fa-IR"/>
+              </w:rPr>
+            </w:pPr>
+            <w:r>
+              <w:rPr>
+                <w:rFonts w:cs="B Lotus"/>
+                <w:color w:val="000000" w:themeColor="text1"/>
+                <w:sz w:val="28"/>
+                <w:szCs w:val="28"/>
+                <w:lang w:val="en-US" w:bidi="fa-IR"/>
+              </w:rPr>
+              <w:t>Monocytes</w:t>
+            </w:r>
+          </w:p>
+        </w:tc>
+        <w:tc>
+          <w:tcPr>
+            <w:tcW w:w="5129" w:type="dxa"/>
+            <w:vAlign w:val="center"/>
+          </w:tcPr>
+          <w:p>
+            <w:pPr>
+              <w:bidi/>
+              <w:spacing w:line="240" w:lineRule="auto"/>
+              <w:rPr>
+                <w:rFonts w:asciiTheme="minorBidi" w:hAnsiTheme="minorBidi" w:cs="B Lotus"/>
+                <w:color w:val="000000" w:themeColor="text1"/>
+                <w:sz w:val="28"/>
+                <w:szCs w:val="28"/>
+                <w:rtl/>
+                <w:lang w:val="en-US" w:bidi="fa-IR"/>
+              </w:rPr>
+            </w:pPr>
+            <w:r>
+              <w:rPr>
+                <w:rFonts w:asciiTheme="minorBidi" w:hAnsiTheme="minorBidi" w:cs="B Lotus"/>
+                <w:color w:val="000000" w:themeColor="text1"/>
+                <w:sz w:val="28"/>
+                <w:szCs w:val="28"/>
+                <w:rtl/>
+                <w:lang w:val="en-US" w:bidi="fa-IR"/>
+              </w:rPr>
+              <w:t>0.31974</w:t>
+            </w:r>
+          </w:p>
+        </w:tc>
+      </w:tr>
+      <w:tr>
+        <w:tc>
+          <w:tcPr>
+            <w:tcW w:w="557" w:type="dxa"/>
+            <w:vAlign w:val="center"/>
+          </w:tcPr>
+          <w:p>
+            <w:pPr>
+              <w:bidi/>
+              <w:spacing w:line="240" w:lineRule="auto"/>
+              <w:rPr>
+                <w:rFonts w:cs="B Lotus" w:hint="cs"/>
+                <w:color w:val="000000" w:themeColor="text1"/>
+                <w:sz w:val="28"/>
+                <w:szCs w:val="28"/>
+                <w:rtl/>
+                <w:lang w:val="en-US" w:bidi="fa-IR"/>
+              </w:rPr>
+            </w:pPr>
+            <w:r>
+              <w:rPr>
+                <w:rFonts w:cs="B Lotus" w:hint="cs"/>
+                <w:color w:val="000000" w:themeColor="text1"/>
+                <w:sz w:val="28"/>
+                <w:szCs w:val="28"/>
+                <w:rtl/>
+                <w:lang w:val="en-US" w:bidi="fa-IR"/>
+              </w:rPr>
+              <w:t>2</w:t>
+            </w:r>
+          </w:p>
+        </w:tc>
+        <w:tc>
+          <w:tcPr>
+            <w:tcW w:w="3330" w:type="dxa"/>
+            <w:vAlign w:val="center"/>
+          </w:tcPr>
+          <w:p>
+            <w:pPr>
+              <w:bidi/>
+              <w:spacing w:line="240" w:lineRule="auto"/>
+              <w:rPr>
+                <w:rFonts w:cs="B Lotus" w:hint="cs"/>
+                <w:color w:val="000000" w:themeColor="text1"/>
+                <w:sz w:val="28"/>
+                <w:szCs w:val="28"/>
+                <w:rtl/>
+                <w:lang w:val="en-US" w:bidi="fa-IR"/>
+              </w:rPr>
+            </w:pPr>
+            <w:r>
+              <w:rPr>
+                <w:rFonts w:cs="B Lotus"/>
+                <w:color w:val="000000" w:themeColor="text1"/>
+                <w:sz w:val="28"/>
+                <w:szCs w:val="28"/>
+                <w:lang w:val="en-US" w:bidi="fa-IR"/>
+              </w:rPr>
+              <w:t>CD34+HSPC</w:t>
+            </w:r>
+          </w:p>
+        </w:tc>
+        <w:tc>
+          <w:tcPr>
+            <w:tcW w:w="5129" w:type="dxa"/>
+            <w:vAlign w:val="center"/>
+          </w:tcPr>
+          <w:p>
+            <w:pPr>
+              <w:bidi/>
+              <w:spacing w:line="240" w:lineRule="auto"/>
+              <w:rPr>
+                <w:rFonts w:asciiTheme="minorBidi" w:hAnsiTheme="minorBidi" w:cs="B Lotus"/>
+                <w:color w:val="000000" w:themeColor="text1"/>
+                <w:sz w:val="28"/>
+                <w:szCs w:val="28"/>
+                <w:rtl/>
+                <w:lang w:val="en-US" w:bidi="fa-IR"/>
+              </w:rPr>
+            </w:pPr>
+            <w:r>
+              <w:rPr>
+                <w:rFonts w:asciiTheme="minorBidi" w:hAnsiTheme="minorBidi" w:cs="B Lotus"/>
+                <w:color w:val="000000" w:themeColor="text1"/>
+                <w:sz w:val="28"/>
+                <w:szCs w:val="28"/>
+                <w:rtl/>
+                <w:lang w:val="en-US" w:bidi="fa-IR"/>
+              </w:rPr>
+              <w:t>0.19717</w:t>
+            </w:r>
+          </w:p>
+        </w:tc>
+      </w:tr>
+      <w:tr>
+        <w:tc>
+          <w:tcPr>
+            <w:tcW w:w="557" w:type="dxa"/>
+            <w:vAlign w:val="center"/>
+          </w:tcPr>
+          <w:p>
+            <w:pPr>
+              <w:bidi/>
+              <w:spacing w:line="240" w:lineRule="auto"/>
+              <w:rPr>
+                <w:rFonts w:cs="B Lotus" w:hint="cs"/>
+                <w:color w:val="000000" w:themeColor="text1"/>
+                <w:sz w:val="28"/>
+                <w:szCs w:val="28"/>
+                <w:rtl/>
+                <w:lang w:val="en-US" w:bidi="fa-IR"/>
+              </w:rPr>
+            </w:pPr>
+            <w:r>
+              <w:rPr>
+                <w:rFonts w:cs="B Lotus" w:hint="cs"/>
+                <w:color w:val="000000" w:themeColor="text1"/>
+                <w:sz w:val="28"/>
+                <w:szCs w:val="28"/>
+                <w:rtl/>
+                <w:lang w:val="en-US" w:bidi="fa-IR"/>
+              </w:rPr>
+              <w:t>3</w:t>
+            </w:r>
+          </w:p>
+        </w:tc>
+        <w:tc>
+          <w:tcPr>
+            <w:tcW w:w="3330" w:type="dxa"/>
+            <w:vAlign w:val="center"/>
+          </w:tcPr>
+          <w:p>
+            <w:pPr>
+              <w:bidi/>
+              <w:spacing w:line="240" w:lineRule="auto"/>
+              <w:rPr>
+                <w:rFonts w:cs="B Lotus" w:hint="cs"/>
+                <w:color w:val="000000" w:themeColor="text1"/>
+                <w:sz w:val="28"/>
+                <w:szCs w:val="28"/>
+                <w:rtl/>
+                <w:lang w:val="en-US" w:bidi="fa-IR"/>
+              </w:rPr>
+            </w:pPr>
+            <w:r>
+              <w:rPr>
+                <w:rFonts w:cs="B Lotus"/>
+                <w:color w:val="000000" w:themeColor="text1"/>
+                <w:sz w:val="28"/>
+                <w:szCs w:val="28"/>
+                <w:lang w:val="en-US" w:bidi="fa-IR"/>
+              </w:rPr>
+              <w:t>B Cells</w:t>
+            </w:r>
+          </w:p>
+        </w:tc>
+        <w:tc>
+          <w:tcPr>
+            <w:tcW w:w="5129" w:type="dxa"/>
+            <w:vAlign w:val="center"/>
+          </w:tcPr>
+          <w:p>
+            <w:pPr>
+              <w:bidi/>
+              <w:spacing w:line="240" w:lineRule="auto"/>
+              <w:rPr>
+                <w:rFonts w:asciiTheme="minorBidi" w:hAnsiTheme="minorBidi" w:cs="B Lotus"/>
+                <w:color w:val="000000" w:themeColor="text1"/>
+                <w:sz w:val="28"/>
+                <w:szCs w:val="28"/>
+                <w:rtl/>
+                <w:lang w:val="en-US" w:bidi="fa-IR"/>
+              </w:rPr>
+            </w:pPr>
+            <w:r>
+              <w:rPr>
+                <w:rFonts w:asciiTheme="minorBidi" w:hAnsiTheme="minorBidi" w:cs="B Lotus"/>
+                <w:color w:val="000000" w:themeColor="text1"/>
+                <w:sz w:val="28"/>
+                <w:szCs w:val="28"/>
+                <w:rtl/>
+                <w:lang w:val="en-US" w:bidi="fa-IR"/>
+              </w:rPr>
+              <w:t>0.02744</w:t>
+            </w:r>
+          </w:p>
+        </w:tc>
+      </w:tr>
+      <w:tr>
+        <w:tc>
+          <w:tcPr>
+            <w:tcW w:w="557" w:type="dxa"/>
+            <w:vAlign w:val="center"/>
+          </w:tcPr>
+          <w:p>
+            <w:pPr>
+              <w:bidi/>
+              <w:spacing w:line="240" w:lineRule="auto"/>
+              <w:rPr>
+                <w:rFonts w:cs="B Lotus" w:hint="cs"/>
+                <w:color w:val="000000" w:themeColor="text1"/>
+                <w:sz w:val="28"/>
+                <w:szCs w:val="28"/>
+                <w:rtl/>
+                <w:lang w:val="en-US" w:bidi="fa-IR"/>
+              </w:rPr>
+            </w:pPr>
+            <w:r>
+              <w:rPr>
+                <w:rFonts w:cs="B Lotus" w:hint="cs"/>
+                <w:color w:val="000000" w:themeColor="text1"/>
+                <w:sz w:val="28"/>
+                <w:szCs w:val="28"/>
+                <w:rtl/>
+                <w:lang w:val="en-US" w:bidi="fa-IR"/>
+              </w:rPr>
+              <w:t>4</w:t>
+            </w:r>
+          </w:p>
+        </w:tc>
+        <w:tc>
+          <w:tcPr>
+            <w:tcW w:w="3330" w:type="dxa"/>
+            <w:vAlign w:val="center"/>
+          </w:tcPr>
+          <w:p>
+            <w:pPr>
+              <w:bidi/>
+              <w:spacing w:line="240" w:lineRule="auto"/>
+              <w:rPr>
+                <w:rFonts w:cs="B Lotus" w:hint="cs"/>
+                <w:color w:val="000000" w:themeColor="text1"/>
+                <w:sz w:val="28"/>
+                <w:szCs w:val="28"/>
+                <w:rtl/>
+                <w:lang w:val="en-US" w:bidi="fa-IR"/>
+              </w:rPr>
+            </w:pPr>
+            <w:r>
+              <w:rPr>
+                <w:rFonts w:cs="B Lotus"/>
+                <w:color w:val="000000" w:themeColor="text1"/>
+                <w:sz w:val="28"/>
+                <w:szCs w:val="28"/>
+                <w:lang w:val="en-US" w:bidi="fa-IR"/>
+              </w:rPr>
+              <w:t>Granulocytes</w:t>
+            </w:r>
+          </w:p>
+        </w:tc>
+        <w:tc>
+          <w:tcPr>
+            <w:tcW w:w="5129" w:type="dxa"/>
+            <w:vAlign w:val="center"/>
+          </w:tcPr>
+          <w:p>
+            <w:pPr>
+              <w:bidi/>
+              <w:spacing w:line="240" w:lineRule="auto"/>
+              <w:rPr>
+                <w:rFonts w:asciiTheme="minorBidi" w:hAnsiTheme="minorBidi" w:cs="B Lotus"/>
+                <w:color w:val="000000" w:themeColor="text1"/>
+                <w:sz w:val="28"/>
+                <w:szCs w:val="28"/>
+                <w:rtl/>
+                <w:lang w:val="en-US" w:bidi="fa-IR"/>
+              </w:rPr>
+            </w:pPr>
+            <w:r>
+              <w:rPr>
+                <w:rFonts w:asciiTheme="minorBidi" w:hAnsiTheme="minorBidi" w:cs="B Lotus"/>
+                <w:color w:val="000000" w:themeColor="text1"/>
+                <w:sz w:val="28"/>
+                <w:szCs w:val="28"/>
+                <w:rtl/>
+                <w:lang w:val="en-US" w:bidi="fa-IR"/>
+              </w:rPr>
+              <w:t>0.02437</w:t>
+            </w:r>
+            <w:r>
+              <w:rPr>
+                <w:rFonts w:asciiTheme="minorBidi" w:hAnsiTheme="minorBidi" w:cs="B Lotus"/>
+                <w:color w:val="000000" w:themeColor="text1"/>
+                <w:sz w:val="28"/>
+                <w:szCs w:val="28"/>
+                <w:lang w:val="en-US" w:bidi="fa-IR"/>
+              </w:rPr>
+              <w:t xml:space="preserve">- </w:t>
+            </w:r>
+          </w:p>
+        </w:tc>
+      </w:tr>
+      <w:tr>
+        <w:tc>
+          <w:tcPr>
+            <w:tcW w:w="557" w:type="dxa"/>
+            <w:vAlign w:val="center"/>
+          </w:tcPr>
+          <w:p>
+            <w:pPr>
+              <w:bidi/>
+              <w:spacing w:line="240" w:lineRule="auto"/>
+              <w:rPr>
+                <w:rFonts w:cs="B Lotus" w:hint="cs"/>
+                <w:color w:val="000000" w:themeColor="text1"/>
+                <w:sz w:val="28"/>
+                <w:szCs w:val="28"/>
+                <w:rtl/>
+                <w:lang w:val="en-US" w:bidi="fa-IR"/>
+              </w:rPr>
+            </w:pPr>
+            <w:r>
+              <w:rPr>
+                <w:rFonts w:cs="B Lotus" w:hint="cs"/>
+                <w:color w:val="000000" w:themeColor="text1"/>
+                <w:sz w:val="28"/>
+                <w:szCs w:val="28"/>
+                <w:rtl/>
+                <w:lang w:val="en-US" w:bidi="fa-IR"/>
+              </w:rPr>
+              <w:t>5</w:t>
+            </w:r>
+          </w:p>
+        </w:tc>
+        <w:tc>
+          <w:tcPr>
+            <w:tcW w:w="3330" w:type="dxa"/>
+            <w:vAlign w:val="center"/>
+          </w:tcPr>
+          <w:p>
+            <w:pPr>
+              <w:bidi/>
+              <w:spacing w:line="240" w:lineRule="auto"/>
+              <w:rPr>
+                <w:rFonts w:cs="B Lotus" w:hint="cs"/>
+                <w:color w:val="000000" w:themeColor="text1"/>
+                <w:sz w:val="28"/>
+                <w:szCs w:val="28"/>
+                <w:rtl/>
+                <w:lang w:val="en-US" w:bidi="fa-IR"/>
+              </w:rPr>
+            </w:pPr>
+            <w:r>
+              <w:rPr>
+                <w:rFonts w:cs="B Lotus"/>
+                <w:color w:val="000000" w:themeColor="text1"/>
+                <w:sz w:val="28"/>
+                <w:szCs w:val="28"/>
+                <w:lang w:val="en-US" w:bidi="fa-IR"/>
+              </w:rPr>
+              <w:t>T Cells</w:t>
+            </w:r>
+          </w:p>
+        </w:tc>
+        <w:tc>
+          <w:tcPr>
+            <w:tcW w:w="5129" w:type="dxa"/>
+            <w:vAlign w:val="center"/>
+          </w:tcPr>
+          <w:p>
+            <w:pPr>
+              <w:keepNext/>
+              <w:bidi/>
+              <w:spacing w:line="240" w:lineRule="auto"/>
+              <w:rPr>
+                <w:rFonts w:asciiTheme="minorBidi" w:hAnsiTheme="minorBidi" w:cs="B Lotus"/>
+                <w:color w:val="000000" w:themeColor="text1"/>
+                <w:sz w:val="28"/>
+                <w:szCs w:val="28"/>
+                <w:rtl/>
+                <w:lang w:val="en-US" w:bidi="fa-IR"/>
+              </w:rPr>
+            </w:pPr>
+            <w:r>
+              <w:rPr>
+                <w:rFonts w:asciiTheme="minorBidi" w:hAnsiTheme="minorBidi" w:cs="B Lotus"/>
+                <w:color w:val="000000" w:themeColor="text1"/>
+                <w:sz w:val="28"/>
+                <w:szCs w:val="28"/>
+                <w:rtl/>
+                <w:lang w:val="en-US" w:bidi="fa-IR"/>
+              </w:rPr>
+              <w:t>0.06474</w:t>
+            </w:r>
+            <w:r>
+              <w:rPr>
+                <w:rFonts w:asciiTheme="minorBidi" w:hAnsiTheme="minorBidi" w:cs="B Lotus"/>
+                <w:color w:val="000000" w:themeColor="text1"/>
+                <w:sz w:val="28"/>
+                <w:szCs w:val="28"/>
+                <w:lang w:val="en-US" w:bidi="fa-IR"/>
+              </w:rPr>
+              <w:t xml:space="preserve">- </w:t>
+            </w:r>
+          </w:p>
+        </w:tc>
+      </w:tr>
+    </w:tbl>
+    <w:p>
+      <w:pPr>
+        <w:pStyle w:val="Caption"/>
+        <w:bidi/>
+        <w:jc w:val="both"/>
+        <w:rPr>
+          <w:rFonts w:cs="B Lotus"/>
+          <w:i w:val="0"/>
+          <w:iCs w:val="0"/>
+          <w:color w:val="000000" w:themeColor="text1"/>
+          <w:sz w:val="24"/>
+          <w:szCs w:val="24"/>
+          <w:lang w:val="en-US" w:bidi="fa-IR"/>
+        </w:rPr>
+      </w:pPr>
+      <w:r>
         <w:rPr>
           <w:rFonts w:cs="B Lotus"/>
           <w:b/>
           <w:bCs/>
-          <w:color w:val="000000" w:themeColor="text1"/>
-          <w:lang w:val="en-US" w:bidi="fa-IR"/>
-        </w:rPr>
-      </w:pPr>
-      <w:bookmarkStart w:id="6" w:name="_Toc94626412"/>
-      <w:r>
-        <w:rPr>
-          <w:rFonts w:cs="B Lotus" w:hint="cs"/>
+          <w:i w:val="0"/>
+          <w:iCs w:val="0"/>
+          <w:color w:val="000000" w:themeColor="text1"/>
+          <w:sz w:val="24"/>
+          <w:szCs w:val="24"/>
+          <w:rtl/>
+        </w:rPr>
+        <w:t xml:space="preserve">جدول </w:t>
+      </w:r>
+      <w:r>
+        <w:rPr>
+          <w:rFonts w:cs="B Lotus"/>
           <w:b/>
           <w:bCs/>
-          <w:color w:val="000000" w:themeColor="text1"/>
-          <w:rtl/>
-          <w:lang w:val="en-US" w:bidi="fa-IR"/>
-        </w:rPr>
-        <w:lastRenderedPageBreak/>
-        <w:t>3</w:t>
-      </w:r>
-      <w:r>
-        <w:rPr>
-          <w:rFonts w:cs="B Lotus" w:hint="cs"/>
+          <w:i w:val="0"/>
+          <w:iCs w:val="0"/>
+          <w:color w:val="000000" w:themeColor="text1"/>
+          <w:sz w:val="24"/>
+          <w:szCs w:val="24"/>
+          <w:rtl/>
+        </w:rPr>
+        <w:fldChar w:fldCharType="begin"/>
+      </w:r>
+      <w:r>
+        <w:rPr>
+          <w:rFonts w:cs="B Lotus"/>
           <w:b/>
           <w:bCs/>
-          <w:color w:val="000000" w:themeColor="text1"/>
-          <w:rtl/>
-          <w:lang w:val="en-US" w:bidi="fa-IR"/>
-        </w:rPr>
-        <w:t xml:space="preserve">. </w:t>
-      </w:r>
-      <w:r>
-        <w:rPr>
-          <w:rFonts w:cs="B Lotus" w:hint="cs"/>
+          <w:i w:val="0"/>
+          <w:iCs w:val="0"/>
+          <w:color w:val="000000" w:themeColor="text1"/>
+          <w:sz w:val="24"/>
+          <w:szCs w:val="24"/>
+          <w:rtl/>
+        </w:rPr>
+        <w:instrText xml:space="preserve"> </w:instrText>
+      </w:r>
+      <w:r>
+        <w:rPr>
+          <w:rFonts w:cs="B Lotus"/>
           <w:b/>
           <w:bCs/>
-          <w:color w:val="000000" w:themeColor="text1"/>
-          <w:rtl/>
-          <w:lang w:val="en-US" w:bidi="fa-IR"/>
-        </w:rPr>
-        <w:t>بررسی تمایز در بیان ژن‌ها</w:t>
-      </w:r>
-      <w:bookmarkEnd w:id="6"/>
+          <w:i w:val="0"/>
+          <w:iCs w:val="0"/>
+          <w:color w:val="000000" w:themeColor="text1"/>
+          <w:sz w:val="24"/>
+          <w:szCs w:val="24"/>
+        </w:rPr>
+        <w:instrText>SEQ</w:instrText>
+      </w:r>
+      <w:r>
+        <w:rPr>
+          <w:rFonts w:cs="B Lotus"/>
+          <w:b/>
+          <w:bCs/>
+          <w:i w:val="0"/>
+          <w:iCs w:val="0"/>
+          <w:color w:val="000000" w:themeColor="text1"/>
+          <w:sz w:val="24"/>
+          <w:szCs w:val="24"/>
+          <w:rtl/>
+        </w:rPr>
+        <w:instrText xml:space="preserve"> جدول \* </w:instrText>
+      </w:r>
+      <w:r>
+        <w:rPr>
+          <w:rFonts w:cs="B Lotus"/>
+          <w:b/>
+          <w:bCs/>
+          <w:i w:val="0"/>
+          <w:iCs w:val="0"/>
+          <w:color w:val="000000" w:themeColor="text1"/>
+          <w:sz w:val="24"/>
+          <w:szCs w:val="24"/>
+        </w:rPr>
+        <w:instrText>ARABIC</w:instrText>
+      </w:r>
+      <w:r>
+        <w:rPr>
+          <w:rFonts w:cs="B Lotus"/>
+          <w:b/>
+          <w:bCs/>
+          <w:i w:val="0"/>
+          <w:iCs w:val="0"/>
+          <w:color w:val="000000" w:themeColor="text1"/>
+          <w:sz w:val="24"/>
+          <w:szCs w:val="24"/>
+          <w:rtl/>
+        </w:rPr>
+        <w:instrText xml:space="preserve"> </w:instrText>
+      </w:r>
+      <w:r>
+        <w:rPr>
+          <w:rFonts w:cs="B Lotus"/>
+          <w:b/>
+          <w:bCs/>
+          <w:i w:val="0"/>
+          <w:iCs w:val="0"/>
+          <w:color w:val="000000" w:themeColor="text1"/>
+          <w:sz w:val="24"/>
+          <w:szCs w:val="24"/>
+          <w:rtl/>
+        </w:rPr>
+        <w:fldChar w:fldCharType="separate"/>
+      </w:r>
+      <w:r>
+        <w:rPr>
+          <w:rFonts w:cs="B Lotus"/>
+          <w:b/>
+          <w:bCs/>
+          <w:i w:val="0"/>
+          <w:iCs w:val="0"/>
+          <w:noProof/>
+          <w:color w:val="000000" w:themeColor="text1"/>
+          <w:sz w:val="24"/>
+          <w:szCs w:val="24"/>
+          <w:rtl/>
+        </w:rPr>
+        <w:t>1</w:t>
+      </w:r>
+      <w:r>
+        <w:rPr>
+          <w:rFonts w:cs="B Lotus"/>
+          <w:b/>
+          <w:bCs/>
+          <w:i w:val="0"/>
+          <w:iCs w:val="0"/>
+          <w:color w:val="000000" w:themeColor="text1"/>
+          <w:sz w:val="24"/>
+          <w:szCs w:val="24"/>
+          <w:rtl/>
+        </w:rPr>
+        <w:fldChar w:fldCharType="end"/>
+      </w:r>
+      <w:r>
+        <w:rPr>
+          <w:rFonts w:cs="B Lotus" w:hint="cs"/>
+          <w:i w:val="0"/>
+          <w:iCs w:val="0"/>
+          <w:color w:val="000000" w:themeColor="text1"/>
+          <w:sz w:val="24"/>
+          <w:szCs w:val="24"/>
+          <w:rtl/>
+          <w:lang w:bidi="fa-IR"/>
+        </w:rPr>
+        <w:t xml:space="preserve">- </w:t>
+      </w:r>
+      <w:r>
+        <w:rPr>
+          <w:rFonts w:cs="B Lotus"/>
+          <w:i w:val="0"/>
+          <w:iCs w:val="0"/>
+          <w:color w:val="000000" w:themeColor="text1"/>
+          <w:sz w:val="24"/>
+          <w:szCs w:val="24"/>
+          <w:rtl/>
+          <w:lang w:bidi="fa-IR"/>
+        </w:rPr>
+        <w:t>مرتب ساز</w:t>
+      </w:r>
+      <w:r>
+        <w:rPr>
+          <w:rFonts w:cs="B Lotus" w:hint="cs"/>
+          <w:i w:val="0"/>
+          <w:iCs w:val="0"/>
+          <w:color w:val="000000" w:themeColor="text1"/>
+          <w:sz w:val="24"/>
+          <w:szCs w:val="24"/>
+          <w:rtl/>
+          <w:lang w:bidi="fa-IR"/>
+        </w:rPr>
+        <w:t>ی</w:t>
+      </w:r>
+      <w:r>
+        <w:rPr>
+          <w:rFonts w:cs="B Lotus"/>
+          <w:i w:val="0"/>
+          <w:iCs w:val="0"/>
+          <w:color w:val="000000" w:themeColor="text1"/>
+          <w:sz w:val="24"/>
+          <w:szCs w:val="24"/>
+          <w:rtl/>
+          <w:lang w:bidi="fa-IR"/>
+        </w:rPr>
+        <w:t xml:space="preserve"> م</w:t>
+      </w:r>
+      <w:r>
+        <w:rPr>
+          <w:rFonts w:cs="B Lotus" w:hint="cs"/>
+          <w:i w:val="0"/>
+          <w:iCs w:val="0"/>
+          <w:color w:val="000000" w:themeColor="text1"/>
+          <w:sz w:val="24"/>
+          <w:szCs w:val="24"/>
+          <w:rtl/>
+          <w:lang w:bidi="fa-IR"/>
+        </w:rPr>
+        <w:t>ی</w:t>
+      </w:r>
+      <w:r>
+        <w:rPr>
+          <w:rFonts w:cs="B Lotus" w:hint="eastAsia"/>
+          <w:i w:val="0"/>
+          <w:iCs w:val="0"/>
+          <w:color w:val="000000" w:themeColor="text1"/>
+          <w:sz w:val="24"/>
+          <w:szCs w:val="24"/>
+          <w:rtl/>
+          <w:lang w:bidi="fa-IR"/>
+        </w:rPr>
+        <w:t>زان</w:t>
+      </w:r>
+      <w:r>
+        <w:rPr>
+          <w:rFonts w:cs="B Lotus"/>
+          <w:i w:val="0"/>
+          <w:iCs w:val="0"/>
+          <w:color w:val="000000" w:themeColor="text1"/>
+          <w:sz w:val="24"/>
+          <w:szCs w:val="24"/>
+          <w:rtl/>
+          <w:lang w:bidi="fa-IR"/>
+        </w:rPr>
+        <w:t xml:space="preserve"> همبستگ</w:t>
+      </w:r>
+      <w:r>
+        <w:rPr>
+          <w:rFonts w:cs="B Lotus" w:hint="cs"/>
+          <w:i w:val="0"/>
+          <w:iCs w:val="0"/>
+          <w:color w:val="000000" w:themeColor="text1"/>
+          <w:sz w:val="24"/>
+          <w:szCs w:val="24"/>
+          <w:rtl/>
+          <w:lang w:bidi="fa-IR"/>
+        </w:rPr>
+        <w:t>ی</w:t>
+      </w:r>
+      <w:r>
+        <w:rPr>
+          <w:rFonts w:cs="B Lotus"/>
+          <w:i w:val="0"/>
+          <w:iCs w:val="0"/>
+          <w:color w:val="000000" w:themeColor="text1"/>
+          <w:sz w:val="24"/>
+          <w:szCs w:val="24"/>
+          <w:rtl/>
+          <w:lang w:bidi="fa-IR"/>
+        </w:rPr>
+        <w:t xml:space="preserve"> هرکدام از سلول ها با </w:t>
+      </w:r>
+      <w:r>
+        <w:rPr>
+          <w:rFonts w:cs="B Lotus"/>
+          <w:i w:val="0"/>
+          <w:iCs w:val="0"/>
+          <w:color w:val="000000" w:themeColor="text1"/>
+          <w:sz w:val="24"/>
+          <w:szCs w:val="24"/>
+          <w:lang w:bidi="fa-IR"/>
+        </w:rPr>
+        <w:t>AML Patient</w:t>
+      </w:r>
+      <w:r>
+        <w:rPr>
+          <w:rFonts w:cs="B Lotus"/>
+          <w:i w:val="0"/>
+          <w:iCs w:val="0"/>
+          <w:color w:val="000000" w:themeColor="text1"/>
+          <w:sz w:val="24"/>
+          <w:szCs w:val="24"/>
+          <w:rtl/>
+          <w:lang w:bidi="fa-IR"/>
+        </w:rPr>
+        <w:t>. م</w:t>
+      </w:r>
+      <w:r>
+        <w:rPr>
+          <w:rFonts w:cs="B Lotus" w:hint="cs"/>
+          <w:i w:val="0"/>
+          <w:iCs w:val="0"/>
+          <w:color w:val="000000" w:themeColor="text1"/>
+          <w:sz w:val="24"/>
+          <w:szCs w:val="24"/>
+          <w:rtl/>
+          <w:lang w:bidi="fa-IR"/>
+        </w:rPr>
+        <w:t>ی</w:t>
+      </w:r>
+      <w:r>
+        <w:rPr>
+          <w:rFonts w:cs="B Lotus" w:hint="eastAsia"/>
+          <w:i w:val="0"/>
+          <w:iCs w:val="0"/>
+          <w:color w:val="000000" w:themeColor="text1"/>
+          <w:sz w:val="24"/>
+          <w:szCs w:val="24"/>
+          <w:rtl/>
+          <w:lang w:bidi="fa-IR"/>
+        </w:rPr>
+        <w:t>زان</w:t>
+      </w:r>
+      <w:r>
+        <w:rPr>
+          <w:rFonts w:cs="B Lotus"/>
+          <w:i w:val="0"/>
+          <w:iCs w:val="0"/>
+          <w:color w:val="000000" w:themeColor="text1"/>
+          <w:sz w:val="24"/>
+          <w:szCs w:val="24"/>
+          <w:rtl/>
+          <w:lang w:bidi="fa-IR"/>
+        </w:rPr>
+        <w:t xml:space="preserve"> همبستگ</w:t>
+      </w:r>
+      <w:r>
+        <w:rPr>
+          <w:rFonts w:cs="B Lotus" w:hint="cs"/>
+          <w:i w:val="0"/>
+          <w:iCs w:val="0"/>
+          <w:color w:val="000000" w:themeColor="text1"/>
+          <w:sz w:val="24"/>
+          <w:szCs w:val="24"/>
+          <w:rtl/>
+          <w:lang w:bidi="fa-IR"/>
+        </w:rPr>
+        <w:t>ی</w:t>
+      </w:r>
+      <w:r>
+        <w:rPr>
+          <w:rFonts w:cs="B Lotus"/>
+          <w:i w:val="0"/>
+          <w:iCs w:val="0"/>
+          <w:color w:val="000000" w:themeColor="text1"/>
+          <w:sz w:val="24"/>
+          <w:szCs w:val="24"/>
+          <w:rtl/>
+          <w:lang w:bidi="fa-IR"/>
+        </w:rPr>
+        <w:t xml:space="preserve"> ب</w:t>
+      </w:r>
+      <w:r>
+        <w:rPr>
+          <w:rFonts w:cs="B Lotus" w:hint="cs"/>
+          <w:i w:val="0"/>
+          <w:iCs w:val="0"/>
+          <w:color w:val="000000" w:themeColor="text1"/>
+          <w:sz w:val="24"/>
+          <w:szCs w:val="24"/>
+          <w:rtl/>
+          <w:lang w:bidi="fa-IR"/>
+        </w:rPr>
+        <w:t>ی</w:t>
+      </w:r>
+      <w:r>
+        <w:rPr>
+          <w:rFonts w:cs="B Lotus" w:hint="eastAsia"/>
+          <w:i w:val="0"/>
+          <w:iCs w:val="0"/>
+          <w:color w:val="000000" w:themeColor="text1"/>
+          <w:sz w:val="24"/>
+          <w:szCs w:val="24"/>
+          <w:rtl/>
+          <w:lang w:bidi="fa-IR"/>
+        </w:rPr>
+        <w:t>ن</w:t>
+      </w:r>
+      <w:r>
+        <w:rPr>
+          <w:rFonts w:cs="B Lotus"/>
+          <w:i w:val="0"/>
+          <w:iCs w:val="0"/>
+          <w:color w:val="000000" w:themeColor="text1"/>
+          <w:sz w:val="24"/>
+          <w:szCs w:val="24"/>
+          <w:rtl/>
+          <w:lang w:bidi="fa-IR"/>
+        </w:rPr>
+        <w:t xml:space="preserve"> -1 تا 1 م</w:t>
+      </w:r>
+      <w:r>
+        <w:rPr>
+          <w:rFonts w:cs="B Lotus" w:hint="cs"/>
+          <w:i w:val="0"/>
+          <w:iCs w:val="0"/>
+          <w:color w:val="000000" w:themeColor="text1"/>
+          <w:sz w:val="24"/>
+          <w:szCs w:val="24"/>
+          <w:rtl/>
+          <w:lang w:bidi="fa-IR"/>
+        </w:rPr>
+        <w:t>ی</w:t>
+      </w:r>
+      <w:r>
+        <w:rPr>
+          <w:rFonts w:cs="B Lotus"/>
+          <w:i w:val="0"/>
+          <w:iCs w:val="0"/>
+          <w:color w:val="000000" w:themeColor="text1"/>
+          <w:sz w:val="24"/>
+          <w:szCs w:val="24"/>
+          <w:rtl/>
+          <w:lang w:bidi="fa-IR"/>
+        </w:rPr>
+        <w:t xml:space="preserve"> باشد و هرچه به 1 نزد</w:t>
+      </w:r>
+      <w:r>
+        <w:rPr>
+          <w:rFonts w:cs="B Lotus" w:hint="cs"/>
+          <w:i w:val="0"/>
+          <w:iCs w:val="0"/>
+          <w:color w:val="000000" w:themeColor="text1"/>
+          <w:sz w:val="24"/>
+          <w:szCs w:val="24"/>
+          <w:rtl/>
+          <w:lang w:bidi="fa-IR"/>
+        </w:rPr>
+        <w:t>ی</w:t>
+      </w:r>
+      <w:r>
+        <w:rPr>
+          <w:rFonts w:cs="B Lotus" w:hint="eastAsia"/>
+          <w:i w:val="0"/>
+          <w:iCs w:val="0"/>
+          <w:color w:val="000000" w:themeColor="text1"/>
+          <w:sz w:val="24"/>
+          <w:szCs w:val="24"/>
+          <w:rtl/>
+          <w:lang w:bidi="fa-IR"/>
+        </w:rPr>
+        <w:t>ک</w:t>
+      </w:r>
+      <w:r>
+        <w:rPr>
+          <w:rFonts w:cs="B Lotus"/>
+          <w:i w:val="0"/>
+          <w:iCs w:val="0"/>
+          <w:color w:val="000000" w:themeColor="text1"/>
+          <w:sz w:val="24"/>
+          <w:szCs w:val="24"/>
+          <w:rtl/>
+          <w:lang w:bidi="fa-IR"/>
+        </w:rPr>
+        <w:t xml:space="preserve"> تر باشد نشان دهنده همبستگ</w:t>
+      </w:r>
+      <w:r>
+        <w:rPr>
+          <w:rFonts w:cs="B Lotus" w:hint="cs"/>
+          <w:i w:val="0"/>
+          <w:iCs w:val="0"/>
+          <w:color w:val="000000" w:themeColor="text1"/>
+          <w:sz w:val="24"/>
+          <w:szCs w:val="24"/>
+          <w:rtl/>
+          <w:lang w:bidi="fa-IR"/>
+        </w:rPr>
+        <w:t>ی</w:t>
+      </w:r>
+      <w:r>
+        <w:rPr>
+          <w:rFonts w:cs="B Lotus"/>
+          <w:i w:val="0"/>
+          <w:iCs w:val="0"/>
+          <w:color w:val="000000" w:themeColor="text1"/>
+          <w:sz w:val="24"/>
+          <w:szCs w:val="24"/>
+          <w:rtl/>
+          <w:lang w:bidi="fa-IR"/>
+        </w:rPr>
+        <w:t xml:space="preserve"> ب</w:t>
+      </w:r>
+      <w:r>
+        <w:rPr>
+          <w:rFonts w:cs="B Lotus" w:hint="cs"/>
+          <w:i w:val="0"/>
+          <w:iCs w:val="0"/>
+          <w:color w:val="000000" w:themeColor="text1"/>
+          <w:sz w:val="24"/>
+          <w:szCs w:val="24"/>
+          <w:rtl/>
+          <w:lang w:bidi="fa-IR"/>
+        </w:rPr>
+        <w:t>ی</w:t>
+      </w:r>
+      <w:r>
+        <w:rPr>
+          <w:rFonts w:cs="B Lotus" w:hint="eastAsia"/>
+          <w:i w:val="0"/>
+          <w:iCs w:val="0"/>
+          <w:color w:val="000000" w:themeColor="text1"/>
+          <w:sz w:val="24"/>
+          <w:szCs w:val="24"/>
+          <w:rtl/>
+          <w:lang w:bidi="fa-IR"/>
+        </w:rPr>
+        <w:t>شتر</w:t>
+      </w:r>
+      <w:r>
+        <w:rPr>
+          <w:rFonts w:cs="B Lotus"/>
+          <w:i w:val="0"/>
+          <w:iCs w:val="0"/>
+          <w:color w:val="000000" w:themeColor="text1"/>
+          <w:sz w:val="24"/>
+          <w:szCs w:val="24"/>
+          <w:rtl/>
+          <w:lang w:bidi="fa-IR"/>
+        </w:rPr>
+        <w:t xml:space="preserve"> است</w:t>
+      </w:r>
+      <w:r>
+        <w:rPr>
+          <w:rFonts w:cs="B Lotus" w:hint="cs"/>
+          <w:i w:val="0"/>
+          <w:iCs w:val="0"/>
+          <w:color w:val="000000" w:themeColor="text1"/>
+          <w:sz w:val="24"/>
+          <w:szCs w:val="24"/>
+          <w:rtl/>
+          <w:lang w:bidi="fa-IR"/>
+        </w:rPr>
+        <w:t>.</w:t>
+      </w:r>
     </w:p>
     <w:p>
       <w:pPr>
         <w:bidi/>
-        <w:rPr>
-          <w:rFonts w:cs="B Lotus"/>
-          <w:color w:val="000000" w:themeColor="text1"/>
-          <w:sz w:val="32"/>
-          <w:szCs w:val="32"/>
-          <w:rtl/>
-          <w:lang w:val="en-US" w:bidi="fa-IR"/>
-        </w:rPr>
-      </w:pPr>
-      <w:r>
-        <w:rPr>
-          <w:rFonts w:cs="B Lotus"/>
-          <w:color w:val="000000" w:themeColor="text1"/>
-          <w:sz w:val="32"/>
-          <w:szCs w:val="32"/>
-          <w:rtl/>
-          <w:lang w:val="en-US" w:bidi="fa-IR"/>
-        </w:rPr>
-        <w:tab/>
-      </w:r>
-      <w:r>
-        <w:rPr>
-          <w:rFonts w:cs="B Lotus" w:hint="cs"/>
-          <w:color w:val="000000" w:themeColor="text1"/>
-          <w:sz w:val="28"/>
-          <w:szCs w:val="28"/>
-          <w:rtl/>
-          <w:lang w:val="en-US" w:bidi="fa-IR"/>
-        </w:rPr>
-        <w:t xml:space="preserve">به منظور بررسی تمایز بیان ژن ها، درصورتی که صرفا </w:t>
-      </w:r>
-      <w:r>
-        <w:rPr>
-          <w:rFonts w:cs="B Lotus" w:hint="cs"/>
-          <w:color w:val="000000" w:themeColor="text1"/>
-          <w:sz w:val="28"/>
-          <w:szCs w:val="28"/>
-          <w:rtl/>
-          <w:lang w:val="en-US" w:bidi="fa-IR"/>
-        </w:rPr>
-        <w:t xml:space="preserve">نمونه هایی که همبستگی زیادی بین بیمار و سالم وجود دارد مورد بررسی قرار گیرد، داده ها بسیار کم بوده و از طرفی میزان قابل توجهی اطلاعات ارائه نمی کنند. برای این منظور اختلافات بین کلیه داده های بیمار و </w:t>
-      </w:r>
-    </w:p>
-    <w:p>
-      <w:pPr>
-        <w:bidi/>
-        <w:rPr>
-          <w:rFonts w:cs="B Lotus"/>
-          <w:color w:val="000000" w:themeColor="text1"/>
-          <w:sz w:val="32"/>
-          <w:szCs w:val="32"/>
+        <w:ind w:firstLine="720"/>
+        <w:jc w:val="both"/>
+        <w:rPr>
+          <w:rFonts w:cs="B Lotus" w:hint="cs"/>
+          <w:color w:val="000000" w:themeColor="text1"/>
+          <w:sz w:val="28"/>
+          <w:szCs w:val="28"/>
           <w:rtl/>
           <w:lang w:val="en-US" w:bidi="fa-IR"/>
         </w:rPr>
@@ -18401,11 +21275,2088 @@
     <w:p>
       <w:pPr>
         <w:bidi/>
+        <w:jc w:val="both"/>
+        <w:rPr>
+          <w:rFonts w:cs="B Lotus"/>
+          <w:color w:val="000000" w:themeColor="text1"/>
+          <w:sz w:val="28"/>
+          <w:szCs w:val="28"/>
+          <w:rtl/>
+          <w:lang w:val="en-US" w:bidi="fa-IR"/>
+        </w:rPr>
+      </w:pPr>
+      <w:r>
         <w:rPr>
           <w:rFonts w:cs="B Lotus"/>
           <w:color w:val="000000" w:themeColor="text1"/>
           <w:sz w:val="32"/>
           <w:szCs w:val="32"/>
+          <w:rtl/>
+          <w:lang w:val="en-US" w:bidi="fa-IR"/>
+        </w:rPr>
+        <w:tab/>
+      </w:r>
+      <w:r>
+        <w:rPr>
+          <w:rFonts w:cs="B Lotus" w:hint="cs"/>
+          <w:color w:val="000000" w:themeColor="text1"/>
+          <w:sz w:val="28"/>
+          <w:szCs w:val="28"/>
+          <w:rtl/>
+          <w:lang w:val="en-US" w:bidi="fa-IR"/>
+        </w:rPr>
+        <w:t xml:space="preserve">به منظور بررسی میزان تمایز بیان ژن ها ابتدا می بایست داده ها را مشخص کنیم که از کدام گروه هستند و سپس یک مدل خطی به آن ها فیت کنیم. این مدل خطی با استفاده از </w:t>
+      </w:r>
+      <w:r>
+        <w:rPr>
+          <w:rFonts w:cs="B Lotus" w:hint="cs"/>
+          <w:color w:val="000000" w:themeColor="text1"/>
+          <w:sz w:val="28"/>
+          <w:szCs w:val="28"/>
+          <w:rtl/>
+          <w:lang w:val="en-US" w:bidi="fa-IR"/>
+        </w:rPr>
+        <w:t xml:space="preserve">پکیج </w:t>
+      </w:r>
+      <w:proofErr w:type="spellStart"/>
+      <w:r>
+        <w:rPr>
+          <w:rFonts w:cs="B Lotus"/>
+          <w:color w:val="000000" w:themeColor="text1"/>
+          <w:sz w:val="28"/>
+          <w:szCs w:val="28"/>
+          <w:lang w:val="en-US" w:bidi="fa-IR"/>
+        </w:rPr>
+        <w:t>limma</w:t>
+      </w:r>
+      <w:proofErr w:type="spellEnd"/>
+      <w:r>
+        <w:rPr>
+          <w:rFonts w:cs="B Lotus" w:hint="cs"/>
+          <w:color w:val="000000" w:themeColor="text1"/>
+          <w:sz w:val="28"/>
+          <w:szCs w:val="28"/>
+          <w:rtl/>
+          <w:lang w:val="en-US" w:bidi="fa-IR"/>
+        </w:rPr>
+        <w:t xml:space="preserve"> می باشد و بسیاری از تفاوت ها بین نمونه ها را مشخص می کند. پس از آن باید مشخص شود که تصمیم بر این است که تفاوت میان کدام گروه ها به دست آید و در نهایت یک مدل بیز به آن نسبت می دهد. براساس خروجی های این مدل، جدول میزان تمایز بیان ژن ها براساس آماره </w:t>
+      </w:r>
+      <w:r>
+        <w:rPr>
+          <w:rFonts w:cs="B Lotus"/>
+          <w:color w:val="000000" w:themeColor="text1"/>
+          <w:sz w:val="28"/>
+          <w:szCs w:val="28"/>
+          <w:lang w:val="en-US" w:bidi="fa-IR"/>
+        </w:rPr>
+        <w:t>B</w:t>
+      </w:r>
+      <w:r>
+        <w:rPr>
+          <w:rFonts w:cs="B Lotus" w:hint="cs"/>
+          <w:color w:val="000000" w:themeColor="text1"/>
+          <w:sz w:val="28"/>
+          <w:szCs w:val="28"/>
+          <w:rtl/>
+          <w:lang w:val="en-US" w:bidi="fa-IR"/>
+        </w:rPr>
+        <w:t xml:space="preserve"> که مبتنی بر مدل های فیت شده از طریق پکیج </w:t>
+      </w:r>
+      <w:proofErr w:type="spellStart"/>
+      <w:r>
+        <w:rPr>
+          <w:rFonts w:cs="B Lotus"/>
+          <w:color w:val="000000" w:themeColor="text1"/>
+          <w:sz w:val="28"/>
+          <w:szCs w:val="28"/>
+          <w:lang w:val="en-US" w:bidi="fa-IR"/>
+        </w:rPr>
+        <w:t>limma</w:t>
+      </w:r>
+      <w:proofErr w:type="spellEnd"/>
+      <w:r>
+        <w:rPr>
+          <w:rFonts w:cs="B Lotus" w:hint="cs"/>
+          <w:color w:val="000000" w:themeColor="text1"/>
+          <w:sz w:val="28"/>
+          <w:szCs w:val="28"/>
+          <w:rtl/>
+          <w:lang w:val="en-US" w:bidi="fa-IR"/>
+        </w:rPr>
+        <w:t xml:space="preserve"> به دست می آید مرتب سازی می کند. همچنین برای بررسی عدم اتفاق افتادن خطا های نوع اول و دوم، از روش بنجامینی هاچبرگ</w:t>
+      </w:r>
+      <w:r>
+        <w:rPr>
+          <w:rStyle w:val="FootnoteReference"/>
+          <w:rFonts w:cs="B Lotus"/>
+          <w:color w:val="000000" w:themeColor="text1"/>
+          <w:sz w:val="28"/>
+          <w:szCs w:val="28"/>
+          <w:rtl/>
+          <w:lang w:val="en-US" w:bidi="fa-IR"/>
+        </w:rPr>
+        <w:footnoteReference w:id="3"/>
+      </w:r>
+      <w:r>
+        <w:rPr>
+          <w:rFonts w:cs="B Lotus" w:hint="cs"/>
+          <w:color w:val="000000" w:themeColor="text1"/>
+          <w:sz w:val="28"/>
+          <w:szCs w:val="28"/>
+          <w:rtl/>
+          <w:lang w:val="en-US" w:bidi="fa-IR"/>
+        </w:rPr>
+        <w:t xml:space="preserve"> استفاده می شود.</w:t>
+      </w:r>
+      <w:r>
+        <w:rPr>
+          <w:rFonts w:cs="B Lotus" w:hint="cs"/>
+          <w:color w:val="000000" w:themeColor="text1"/>
+          <w:sz w:val="28"/>
+          <w:szCs w:val="28"/>
+          <w:rtl/>
+          <w:lang w:val="en-US" w:bidi="fa-IR"/>
+        </w:rPr>
+        <w:t xml:space="preserve"> جدول خروجی با توجه به داده های اولیه ای که وجود دارد شامل ستون های متعددی است که انواع کد های ژن و توضیحات آن را شامل می شود. به منظور ساده سازی جدول، صرفا بعضی از این پارامتر ها نگهداری می شود تا جدول ساده شود و سپس آن ها در یک فایل ذخیره سازی می شوند.</w:t>
+      </w:r>
+    </w:p>
+    <w:p>
+      <w:pPr>
+        <w:bidi/>
+        <w:jc w:val="both"/>
+        <w:rPr>
+          <w:rFonts w:cs="B Lotus" w:hint="cs"/>
+          <w:color w:val="000000" w:themeColor="text1"/>
+          <w:sz w:val="28"/>
+          <w:szCs w:val="28"/>
+          <w:rtl/>
+          <w:lang w:val="en-US" w:bidi="fa-IR"/>
+        </w:rPr>
+      </w:pPr>
+      <w:r>
+        <w:rPr>
+          <w:rFonts w:cs="B Lotus"/>
+          <w:color w:val="000000" w:themeColor="text1"/>
+          <w:sz w:val="28"/>
+          <w:szCs w:val="28"/>
+          <w:rtl/>
+          <w:lang w:val="en-US" w:bidi="fa-IR"/>
+        </w:rPr>
+        <w:tab/>
+      </w:r>
+      <w:r>
+        <w:rPr>
+          <w:rFonts w:cs="B Lotus" w:hint="cs"/>
+          <w:color w:val="000000" w:themeColor="text1"/>
+          <w:sz w:val="28"/>
+          <w:szCs w:val="28"/>
+          <w:rtl/>
+          <w:lang w:val="en-US" w:bidi="fa-IR"/>
+        </w:rPr>
+        <w:t xml:space="preserve">پس از این می بایست ژن هایی که در نمونه اولیه نسبت به نمونه دوم بیان بالایی داشته و همچنین به صورت عکس در نمونه دوم نسبت به نمونه اول بیان بالایی داشته است را به دست آورد. برای این منظور با توجه به حد تفاوت معنی دار </w:t>
+      </w:r>
+      <w:r>
+        <w:rPr>
+          <w:rFonts w:cs="B Lotus"/>
+          <w:color w:val="000000" w:themeColor="text1"/>
+          <w:sz w:val="28"/>
+          <w:szCs w:val="28"/>
+          <w:lang w:val="en-US" w:bidi="fa-IR"/>
+        </w:rPr>
+        <w:t>0.05</w:t>
+      </w:r>
+      <w:r>
+        <w:rPr>
+          <w:rFonts w:cs="B Lotus" w:hint="cs"/>
+          <w:color w:val="000000" w:themeColor="text1"/>
+          <w:sz w:val="28"/>
+          <w:szCs w:val="28"/>
+          <w:rtl/>
+          <w:lang w:val="en-US" w:bidi="fa-IR"/>
+        </w:rPr>
+        <w:t xml:space="preserve"> که برای </w:t>
+      </w:r>
+      <w:proofErr w:type="spellStart"/>
+      <w:r>
+        <w:rPr>
+          <w:rFonts w:cs="B Lotus"/>
+          <w:color w:val="000000" w:themeColor="text1"/>
+          <w:sz w:val="28"/>
+          <w:szCs w:val="28"/>
+          <w:lang w:val="en-US" w:bidi="fa-IR"/>
+        </w:rPr>
+        <w:t>adj.P.Val</w:t>
+      </w:r>
+      <w:proofErr w:type="spellEnd"/>
+      <w:r>
+        <w:rPr>
+          <w:rFonts w:cs="B Lotus" w:hint="cs"/>
+          <w:color w:val="000000" w:themeColor="text1"/>
+          <w:sz w:val="28"/>
+          <w:szCs w:val="28"/>
+          <w:rtl/>
+          <w:lang w:val="en-US" w:bidi="fa-IR"/>
+        </w:rPr>
+        <w:t xml:space="preserve"> در نظر گرفته می شود، علاوه بر این می بایست محدودیت دیگری روی </w:t>
+      </w:r>
+      <w:proofErr w:type="spellStart"/>
+      <w:r>
+        <w:rPr>
+          <w:rFonts w:cs="B Lotus"/>
+          <w:color w:val="000000" w:themeColor="text1"/>
+          <w:sz w:val="28"/>
+          <w:szCs w:val="28"/>
+          <w:lang w:val="en-US" w:bidi="fa-IR"/>
+        </w:rPr>
+        <w:t>logFC</w:t>
+      </w:r>
+      <w:proofErr w:type="spellEnd"/>
+      <w:r>
+        <w:rPr>
+          <w:rFonts w:cs="B Lotus" w:hint="cs"/>
+          <w:color w:val="000000" w:themeColor="text1"/>
+          <w:sz w:val="28"/>
+          <w:szCs w:val="28"/>
+          <w:rtl/>
+          <w:lang w:val="en-US" w:bidi="fa-IR"/>
+        </w:rPr>
+        <w:t xml:space="preserve"> گذاشته شود تا این تفاوت را پوشش دهد یعنی بالاتر بودن بیان ویا پایین </w:t>
+      </w:r>
+      <w:r>
+        <w:rPr>
+          <w:rFonts w:cs="B Lotus" w:hint="cs"/>
+          <w:color w:val="000000" w:themeColor="text1"/>
+          <w:sz w:val="28"/>
+          <w:szCs w:val="28"/>
+          <w:rtl/>
+          <w:lang w:val="en-US" w:bidi="fa-IR"/>
+        </w:rPr>
+        <w:lastRenderedPageBreak/>
+        <w:t xml:space="preserve">تر بودن بیان در نقطه مقابل، که برای این حد نیز عدد 1 و در نقطه مقابل عدد -1 در نظر گرفته شده است. به صورت کلی برای ژن هایی که در نمونه </w:t>
+      </w:r>
+      <w:r>
+        <w:rPr>
+          <w:rFonts w:cs="B Lotus"/>
+          <w:color w:val="000000" w:themeColor="text1"/>
+          <w:sz w:val="28"/>
+          <w:szCs w:val="28"/>
+          <w:lang w:val="en-US" w:bidi="fa-IR"/>
+        </w:rPr>
+        <w:t>AML Patient</w:t>
+      </w:r>
+      <w:r>
+        <w:rPr>
+          <w:rFonts w:cs="B Lotus" w:hint="cs"/>
+          <w:color w:val="000000" w:themeColor="text1"/>
+          <w:sz w:val="28"/>
+          <w:szCs w:val="28"/>
+          <w:rtl/>
+          <w:lang w:val="en-US" w:bidi="fa-IR"/>
+        </w:rPr>
+        <w:t xml:space="preserve"> بیان بیشتری دارند اصطلاح </w:t>
+      </w:r>
+      <w:r>
+        <w:rPr>
+          <w:rFonts w:cs="B Lotus"/>
+          <w:color w:val="000000" w:themeColor="text1"/>
+          <w:sz w:val="28"/>
+          <w:szCs w:val="28"/>
+          <w:lang w:val="en-US" w:bidi="fa-IR"/>
+        </w:rPr>
+        <w:t>up</w:t>
+      </w:r>
+      <w:r>
+        <w:rPr>
+          <w:rFonts w:cs="B Lotus" w:hint="cs"/>
+          <w:color w:val="000000" w:themeColor="text1"/>
+          <w:sz w:val="28"/>
+          <w:szCs w:val="28"/>
+          <w:rtl/>
+          <w:lang w:val="en-US" w:bidi="fa-IR"/>
+        </w:rPr>
+        <w:t xml:space="preserve"> را به کار می بریم و برای ژن هایی که بیان کم یا صفر دارند </w:t>
+      </w:r>
+      <w:r>
+        <w:rPr>
+          <w:rFonts w:cs="B Lotus"/>
+          <w:color w:val="000000" w:themeColor="text1"/>
+          <w:sz w:val="28"/>
+          <w:szCs w:val="28"/>
+          <w:lang w:val="en-US" w:bidi="fa-IR"/>
+        </w:rPr>
+        <w:t>down</w:t>
+      </w:r>
+      <w:r>
+        <w:rPr>
+          <w:rFonts w:cs="B Lotus" w:hint="cs"/>
+          <w:color w:val="000000" w:themeColor="text1"/>
+          <w:sz w:val="28"/>
+          <w:szCs w:val="28"/>
+          <w:rtl/>
+          <w:lang w:val="en-US" w:bidi="fa-IR"/>
+        </w:rPr>
+        <w:t xml:space="preserve"> را به کار می بریم. این دو گونه ژن</w:t>
+      </w:r>
+      <w:r>
+        <w:rPr>
+          <w:rFonts w:cs="B Lotus" w:hint="cs"/>
+          <w:color w:val="000000" w:themeColor="text1"/>
+          <w:sz w:val="28"/>
+          <w:szCs w:val="28"/>
+          <w:rtl/>
+          <w:lang w:val="en-US" w:bidi="fa-IR"/>
+        </w:rPr>
+        <w:t>، عامل های اصلی ایجاد بیماری خواهند بود که در قسمت های بعد مورد بررسی قرار خواهند گرفت.</w:t>
+      </w:r>
+    </w:p>
+    <w:p>
+      <w:pPr>
+        <w:bidi/>
+        <w:jc w:val="both"/>
+        <w:rPr>
+          <w:rFonts w:cs="B Lotus"/>
+          <w:color w:val="000000" w:themeColor="text1"/>
+          <w:sz w:val="28"/>
+          <w:szCs w:val="28"/>
+          <w:rtl/>
+          <w:lang w:val="en-US" w:bidi="fa-IR"/>
+        </w:rPr>
+      </w:pPr>
+      <w:r>
+        <w:rPr>
+          <w:rFonts w:cs="B Lotus"/>
+          <w:color w:val="000000" w:themeColor="text1"/>
+          <w:sz w:val="28"/>
+          <w:szCs w:val="28"/>
+          <w:rtl/>
+          <w:lang w:val="en-US" w:bidi="fa-IR"/>
+        </w:rPr>
+        <w:tab/>
+      </w:r>
+      <w:r>
+        <w:rPr>
+          <w:rFonts w:cs="B Lotus" w:hint="cs"/>
+          <w:color w:val="000000" w:themeColor="text1"/>
+          <w:sz w:val="28"/>
+          <w:szCs w:val="28"/>
+          <w:rtl/>
+          <w:lang w:val="en-US" w:bidi="fa-IR"/>
+        </w:rPr>
+        <w:t xml:space="preserve">با توجه به جدول1، با سه مدل مختلف عملیات بالا انجام شده است تا خروجی های مختلف را مقایسه کنیم. ابتدا بین کلیه مدل های </w:t>
+      </w:r>
+      <w:r>
+        <w:rPr>
+          <w:rFonts w:cs="B Lotus"/>
+          <w:color w:val="000000" w:themeColor="text1"/>
+          <w:sz w:val="28"/>
+          <w:szCs w:val="28"/>
+          <w:lang w:val="en-US" w:bidi="fa-IR"/>
+        </w:rPr>
+        <w:t>test</w:t>
+      </w:r>
+      <w:r>
+        <w:rPr>
+          <w:rFonts w:cs="B Lotus" w:hint="cs"/>
+          <w:color w:val="000000" w:themeColor="text1"/>
+          <w:sz w:val="28"/>
+          <w:szCs w:val="28"/>
+          <w:rtl/>
+          <w:lang w:val="en-US" w:bidi="fa-IR"/>
+        </w:rPr>
+        <w:t xml:space="preserve"> یعنی </w:t>
+      </w:r>
+      <w:r>
+        <w:rPr>
+          <w:rFonts w:cs="B Lotus"/>
+          <w:color w:val="000000" w:themeColor="text1"/>
+          <w:sz w:val="28"/>
+          <w:szCs w:val="28"/>
+          <w:lang w:val="en-US" w:bidi="fa-IR"/>
+        </w:rPr>
+        <w:t>AML Patient</w:t>
+      </w:r>
+      <w:r>
+        <w:rPr>
+          <w:rFonts w:cs="B Lotus" w:hint="cs"/>
+          <w:color w:val="000000" w:themeColor="text1"/>
+          <w:sz w:val="28"/>
+          <w:szCs w:val="28"/>
+          <w:rtl/>
+          <w:lang w:val="en-US" w:bidi="fa-IR"/>
+        </w:rPr>
+        <w:t xml:space="preserve"> و تمامی مدل های سالم بررسی صورت گرفته است و ژن هایی که بیان بالایی داشته یا بیان نداشته اند به دست آمده اند. سپس به ترتیب بین </w:t>
+      </w:r>
+      <w:r>
+        <w:rPr>
+          <w:rFonts w:cs="B Lotus"/>
+          <w:color w:val="000000" w:themeColor="text1"/>
+          <w:sz w:val="28"/>
+          <w:szCs w:val="28"/>
+          <w:lang w:val="en-US" w:bidi="fa-IR"/>
+        </w:rPr>
+        <w:t>AML Patient</w:t>
+      </w:r>
+      <w:r>
+        <w:rPr>
+          <w:rFonts w:cs="B Lotus" w:hint="cs"/>
+          <w:color w:val="000000" w:themeColor="text1"/>
+          <w:sz w:val="28"/>
+          <w:szCs w:val="28"/>
+          <w:rtl/>
+          <w:lang w:val="en-US" w:bidi="fa-IR"/>
+        </w:rPr>
+        <w:t xml:space="preserve"> و </w:t>
+      </w:r>
+      <w:r>
+        <w:rPr>
+          <w:rFonts w:cs="B Lotus"/>
+          <w:color w:val="000000" w:themeColor="text1"/>
+          <w:sz w:val="28"/>
+          <w:szCs w:val="28"/>
+          <w:lang w:val="en-US" w:bidi="fa-IR"/>
+        </w:rPr>
+        <w:t>Monocytes</w:t>
+      </w:r>
+      <w:r>
+        <w:rPr>
+          <w:rFonts w:cs="B Lotus" w:hint="cs"/>
+          <w:color w:val="000000" w:themeColor="text1"/>
+          <w:sz w:val="28"/>
+          <w:szCs w:val="28"/>
+          <w:rtl/>
+          <w:lang w:val="en-US" w:bidi="fa-IR"/>
+        </w:rPr>
+        <w:t xml:space="preserve"> و سپس بین </w:t>
+      </w:r>
+      <w:r>
+        <w:rPr>
+          <w:rFonts w:cs="B Lotus"/>
+          <w:color w:val="000000" w:themeColor="text1"/>
+          <w:sz w:val="28"/>
+          <w:szCs w:val="28"/>
+          <w:lang w:val="en-US" w:bidi="fa-IR"/>
+        </w:rPr>
+        <w:t>AML Patient</w:t>
+      </w:r>
+      <w:r>
+        <w:rPr>
+          <w:rFonts w:cs="B Lotus" w:hint="cs"/>
+          <w:color w:val="000000" w:themeColor="text1"/>
+          <w:sz w:val="28"/>
+          <w:szCs w:val="28"/>
+          <w:rtl/>
+          <w:lang w:val="en-US" w:bidi="fa-IR"/>
+        </w:rPr>
+        <w:t xml:space="preserve"> و </w:t>
+      </w:r>
+      <w:r>
+        <w:rPr>
+          <w:rFonts w:cs="B Lotus"/>
+          <w:color w:val="000000" w:themeColor="text1"/>
+          <w:sz w:val="28"/>
+          <w:szCs w:val="28"/>
+          <w:lang w:val="en-US" w:bidi="fa-IR"/>
+        </w:rPr>
+        <w:t>CD34+HSPC</w:t>
+      </w:r>
+      <w:r>
+        <w:rPr>
+          <w:rFonts w:cs="B Lotus" w:hint="cs"/>
+          <w:color w:val="000000" w:themeColor="text1"/>
+          <w:sz w:val="28"/>
+          <w:szCs w:val="28"/>
+          <w:rtl/>
+          <w:lang w:val="en-US" w:bidi="fa-IR"/>
+        </w:rPr>
+        <w:t xml:space="preserve"> مقایسه صورت گرفته است</w:t>
+      </w:r>
+      <w:r>
+        <w:rPr>
+          <w:rFonts w:cs="B Lotus" w:hint="cs"/>
+          <w:color w:val="000000" w:themeColor="text1"/>
+          <w:sz w:val="28"/>
+          <w:szCs w:val="28"/>
+          <w:rtl/>
+          <w:lang w:val="en-US" w:bidi="fa-IR"/>
+        </w:rPr>
+        <w:t>.</w:t>
+      </w:r>
+    </w:p>
+    <w:p>
+      <w:pPr>
+        <w:bidi/>
+        <w:jc w:val="both"/>
+        <w:rPr>
+          <w:rFonts w:cs="B Lotus"/>
+          <w:color w:val="000000" w:themeColor="text1"/>
+          <w:sz w:val="28"/>
+          <w:szCs w:val="28"/>
+          <w:rtl/>
+          <w:lang w:val="en-US" w:bidi="fa-IR"/>
+        </w:rPr>
+      </w:pPr>
+      <w:r>
+        <w:rPr>
+          <w:rFonts w:cs="B Lotus"/>
+          <w:color w:val="000000" w:themeColor="text1"/>
+          <w:sz w:val="28"/>
+          <w:szCs w:val="28"/>
+          <w:rtl/>
+          <w:lang w:val="en-US" w:bidi="fa-IR"/>
+        </w:rPr>
+        <w:tab/>
+      </w:r>
+      <w:r>
+        <w:rPr>
+          <w:rFonts w:cs="B Lotus" w:hint="cs"/>
+          <w:color w:val="000000" w:themeColor="text1"/>
+          <w:sz w:val="28"/>
+          <w:szCs w:val="28"/>
+          <w:rtl/>
+          <w:lang w:val="en-US" w:bidi="fa-IR"/>
+        </w:rPr>
+        <w:t>برای مقایسه کلی بین سلول های بیمار و سالم:</w:t>
+      </w:r>
+    </w:p>
+    <w:tbl>
+      <w:tblPr>
+        <w:tblStyle w:val="TableGrid"/>
+        <w:bidiVisual/>
+        <w:tblW w:w="0" w:type="auto"/>
+        <w:tblBorders>
+          <w:top w:val="none" w:sz="0" w:space="0" w:color="auto"/>
+          <w:left w:val="none" w:sz="0" w:space="0" w:color="auto"/>
+          <w:bottom w:val="none" w:sz="0" w:space="0" w:color="auto"/>
+          <w:right w:val="none" w:sz="0" w:space="0" w:color="auto"/>
+          <w:insideH w:val="none" w:sz="0" w:space="0" w:color="auto"/>
+          <w:insideV w:val="none" w:sz="0" w:space="0" w:color="auto"/>
+        </w:tblBorders>
+        <w:tblLook w:val="04A0" w:firstRow="1" w:lastRow="0" w:firstColumn="1" w:lastColumn="0" w:noHBand="0" w:noVBand="1"/>
+      </w:tblPr>
+      <w:tblGrid>
+        <w:gridCol w:w="828"/>
+        <w:gridCol w:w="8198"/>
+      </w:tblGrid>
+      <w:tr>
+        <w:tc>
+          <w:tcPr>
+            <w:tcW w:w="1073" w:type="dxa"/>
+            <w:vAlign w:val="center"/>
+          </w:tcPr>
+          <w:p>
+            <w:pPr>
+              <w:bidi/>
+              <w:jc w:val="center"/>
+              <w:rPr>
+                <w:rFonts w:ascii="Scheherazade" w:eastAsia="Scheherazade" w:hAnsi="Scheherazade" w:cs="B Lotus"/>
+                <w:color w:val="000000" w:themeColor="text1"/>
+                <w:sz w:val="28"/>
+                <w:szCs w:val="28"/>
+                <w:rtl/>
+                <w:lang w:val="en-US" w:bidi="fa-IR"/>
+              </w:rPr>
+            </w:pPr>
+          </w:p>
+        </w:tc>
+        <w:tc>
+          <w:tcPr>
+            <w:tcW w:w="8277" w:type="dxa"/>
+            <w:vAlign w:val="center"/>
+          </w:tcPr>
+          <w:p>
+            <w:pPr>
+              <w:rPr>
+                <w:rFonts w:ascii="Consolas" w:eastAsia="Scheherazade" w:hAnsi="Consolas" w:cs="Courier New"/>
+                <w:color w:val="000000" w:themeColor="text1"/>
+                <w:sz w:val="24"/>
+                <w:szCs w:val="24"/>
+                <w:lang w:val="en-US" w:bidi="fa-IR"/>
+              </w:rPr>
+            </w:pPr>
+            <w:r>
+              <w:rPr>
+                <w:rFonts w:ascii="Consolas" w:eastAsia="Scheherazade" w:hAnsi="Consolas" w:cs="Courier New"/>
+                <w:color w:val="000000" w:themeColor="text1"/>
+                <w:sz w:val="24"/>
+                <w:szCs w:val="24"/>
+                <w:lang w:val="en-US" w:bidi="fa-IR"/>
+              </w:rPr>
+              <w:t>##### based on all test-normal #####</w:t>
+            </w:r>
+          </w:p>
+          <w:p>
+            <w:pPr>
+              <w:rPr>
+                <w:rFonts w:ascii="Consolas" w:eastAsia="Scheherazade" w:hAnsi="Consolas" w:cs="Courier New"/>
+                <w:color w:val="000000" w:themeColor="text1"/>
+                <w:sz w:val="24"/>
+                <w:szCs w:val="24"/>
+                <w:lang w:val="en-US" w:bidi="fa-IR"/>
+              </w:rPr>
+            </w:pPr>
+            <w:r>
+              <w:rPr>
+                <w:rFonts w:ascii="Consolas" w:eastAsia="Scheherazade" w:hAnsi="Consolas" w:cs="Courier New"/>
+                <w:color w:val="000000" w:themeColor="text1"/>
+                <w:sz w:val="24"/>
+                <w:szCs w:val="24"/>
+                <w:lang w:val="en-US" w:bidi="fa-IR"/>
+              </w:rPr>
+              <w:t xml:space="preserve">design &lt;- </w:t>
+            </w:r>
+            <w:proofErr w:type="spellStart"/>
+            <w:proofErr w:type="gramStart"/>
+            <w:r>
+              <w:rPr>
+                <w:rFonts w:ascii="Consolas" w:eastAsia="Scheherazade" w:hAnsi="Consolas" w:cs="Courier New"/>
+                <w:color w:val="000000" w:themeColor="text1"/>
+                <w:sz w:val="24"/>
+                <w:szCs w:val="24"/>
+                <w:lang w:val="en-US" w:bidi="fa-IR"/>
+              </w:rPr>
+              <w:t>model.matrix</w:t>
+            </w:r>
+            <w:proofErr w:type="spellEnd"/>
+            <w:proofErr w:type="gramEnd"/>
+            <w:r>
+              <w:rPr>
+                <w:rFonts w:ascii="Consolas" w:eastAsia="Scheherazade" w:hAnsi="Consolas" w:cs="Courier New"/>
+                <w:color w:val="000000" w:themeColor="text1"/>
+                <w:sz w:val="24"/>
+                <w:szCs w:val="24"/>
+                <w:lang w:val="en-US" w:bidi="fa-IR"/>
+              </w:rPr>
+              <w:t>(~group + 0, gset)</w:t>
+            </w:r>
+          </w:p>
+          <w:p>
+            <w:pPr>
+              <w:rPr>
+                <w:rFonts w:ascii="Consolas" w:eastAsia="Scheherazade" w:hAnsi="Consolas" w:cs="Courier New"/>
+                <w:color w:val="000000" w:themeColor="text1"/>
+                <w:sz w:val="24"/>
+                <w:szCs w:val="24"/>
+                <w:lang w:val="en-US" w:bidi="fa-IR"/>
+              </w:rPr>
+            </w:pPr>
+            <w:proofErr w:type="spellStart"/>
+            <w:r>
+              <w:rPr>
+                <w:rFonts w:ascii="Consolas" w:eastAsia="Scheherazade" w:hAnsi="Consolas" w:cs="Courier New"/>
+                <w:color w:val="000000" w:themeColor="text1"/>
+                <w:sz w:val="24"/>
+                <w:szCs w:val="24"/>
+                <w:lang w:val="en-US" w:bidi="fa-IR"/>
+              </w:rPr>
+              <w:t>colnames</w:t>
+            </w:r>
+            <w:proofErr w:type="spellEnd"/>
+            <w:r>
+              <w:rPr>
+                <w:rFonts w:ascii="Consolas" w:eastAsia="Scheherazade" w:hAnsi="Consolas" w:cs="Courier New"/>
+                <w:color w:val="000000" w:themeColor="text1"/>
+                <w:sz w:val="24"/>
+                <w:szCs w:val="24"/>
+                <w:lang w:val="en-US" w:bidi="fa-IR"/>
+              </w:rPr>
+              <w:t>(design) &lt;- levels(</w:t>
+            </w:r>
+            <w:proofErr w:type="spellStart"/>
+            <w:r>
+              <w:rPr>
+                <w:rFonts w:ascii="Consolas" w:eastAsia="Scheherazade" w:hAnsi="Consolas" w:cs="Courier New"/>
+                <w:color w:val="000000" w:themeColor="text1"/>
+                <w:sz w:val="24"/>
+                <w:szCs w:val="24"/>
+                <w:lang w:val="en-US" w:bidi="fa-IR"/>
+              </w:rPr>
+              <w:t>gs</w:t>
+            </w:r>
+            <w:proofErr w:type="spellEnd"/>
+            <w:r>
+              <w:rPr>
+                <w:rFonts w:ascii="Consolas" w:eastAsia="Scheherazade" w:hAnsi="Consolas" w:cs="Courier New"/>
+                <w:color w:val="000000" w:themeColor="text1"/>
+                <w:sz w:val="24"/>
+                <w:szCs w:val="24"/>
+                <w:lang w:val="en-US" w:bidi="fa-IR"/>
+              </w:rPr>
+              <w:t>)</w:t>
+            </w:r>
+          </w:p>
+          <w:p>
+            <w:pPr>
+              <w:rPr>
+                <w:rFonts w:ascii="Consolas" w:eastAsia="Scheherazade" w:hAnsi="Consolas" w:cs="Courier New"/>
+                <w:color w:val="000000" w:themeColor="text1"/>
+                <w:sz w:val="24"/>
+                <w:szCs w:val="24"/>
+                <w:lang w:val="en-US" w:bidi="fa-IR"/>
+              </w:rPr>
+            </w:pPr>
+            <w:r>
+              <w:rPr>
+                <w:rFonts w:ascii="Consolas" w:eastAsia="Scheherazade" w:hAnsi="Consolas" w:cs="Courier New"/>
+                <w:color w:val="000000" w:themeColor="text1"/>
+                <w:sz w:val="24"/>
+                <w:szCs w:val="24"/>
+                <w:lang w:val="en-US" w:bidi="fa-IR"/>
+              </w:rPr>
+              <w:t>## fitting linear model to data</w:t>
+            </w:r>
+          </w:p>
+          <w:p>
+            <w:pPr>
+              <w:rPr>
+                <w:rFonts w:ascii="Consolas" w:eastAsia="Scheherazade" w:hAnsi="Consolas" w:cs="Courier New"/>
+                <w:color w:val="000000" w:themeColor="text1"/>
+                <w:sz w:val="24"/>
+                <w:szCs w:val="24"/>
+                <w:lang w:val="en-US" w:bidi="fa-IR"/>
+              </w:rPr>
+            </w:pPr>
+            <w:r>
+              <w:rPr>
+                <w:rFonts w:ascii="Consolas" w:eastAsia="Scheherazade" w:hAnsi="Consolas" w:cs="Courier New"/>
+                <w:color w:val="000000" w:themeColor="text1"/>
+                <w:sz w:val="24"/>
+                <w:szCs w:val="24"/>
+                <w:lang w:val="en-US" w:bidi="fa-IR"/>
+              </w:rPr>
+              <w:t xml:space="preserve">fit &lt;- </w:t>
+            </w:r>
+            <w:proofErr w:type="spellStart"/>
+            <w:proofErr w:type="gramStart"/>
+            <w:r>
+              <w:rPr>
+                <w:rFonts w:ascii="Consolas" w:eastAsia="Scheherazade" w:hAnsi="Consolas" w:cs="Courier New"/>
+                <w:color w:val="000000" w:themeColor="text1"/>
+                <w:sz w:val="24"/>
+                <w:szCs w:val="24"/>
+                <w:lang w:val="en-US" w:bidi="fa-IR"/>
+              </w:rPr>
+              <w:t>lmFit</w:t>
+            </w:r>
+            <w:proofErr w:type="spellEnd"/>
+            <w:r>
+              <w:rPr>
+                <w:rFonts w:ascii="Consolas" w:eastAsia="Scheherazade" w:hAnsi="Consolas" w:cs="Courier New"/>
+                <w:color w:val="000000" w:themeColor="text1"/>
+                <w:sz w:val="24"/>
+                <w:szCs w:val="24"/>
+                <w:lang w:val="en-US" w:bidi="fa-IR"/>
+              </w:rPr>
+              <w:t>(</w:t>
+            </w:r>
+            <w:proofErr w:type="gramEnd"/>
+            <w:r>
+              <w:rPr>
+                <w:rFonts w:ascii="Consolas" w:eastAsia="Scheherazade" w:hAnsi="Consolas" w:cs="Courier New"/>
+                <w:color w:val="000000" w:themeColor="text1"/>
+                <w:sz w:val="24"/>
+                <w:szCs w:val="24"/>
+                <w:lang w:val="en-US" w:bidi="fa-IR"/>
+              </w:rPr>
+              <w:t>gset, design)</w:t>
+            </w:r>
+          </w:p>
+          <w:p>
+            <w:pPr>
+              <w:rPr>
+                <w:rFonts w:ascii="Consolas" w:eastAsia="Scheherazade" w:hAnsi="Consolas" w:cs="Courier New"/>
+                <w:color w:val="000000" w:themeColor="text1"/>
+                <w:sz w:val="24"/>
+                <w:szCs w:val="24"/>
+                <w:lang w:val="en-US" w:bidi="fa-IR"/>
+              </w:rPr>
+            </w:pPr>
+            <w:proofErr w:type="spellStart"/>
+            <w:proofErr w:type="gramStart"/>
+            <w:r>
+              <w:rPr>
+                <w:rFonts w:ascii="Consolas" w:eastAsia="Scheherazade" w:hAnsi="Consolas" w:cs="Courier New"/>
+                <w:color w:val="000000" w:themeColor="text1"/>
+                <w:sz w:val="24"/>
+                <w:szCs w:val="24"/>
+                <w:lang w:val="en-US" w:bidi="fa-IR"/>
+              </w:rPr>
+              <w:t>cont.matrix</w:t>
+            </w:r>
+            <w:proofErr w:type="spellEnd"/>
+            <w:proofErr w:type="gramEnd"/>
+            <w:r>
+              <w:rPr>
+                <w:rFonts w:ascii="Consolas" w:eastAsia="Scheherazade" w:hAnsi="Consolas" w:cs="Courier New"/>
+                <w:color w:val="000000" w:themeColor="text1"/>
+                <w:sz w:val="24"/>
+                <w:szCs w:val="24"/>
+                <w:lang w:val="en-US" w:bidi="fa-IR"/>
+              </w:rPr>
+              <w:t xml:space="preserve"> &lt;- </w:t>
+            </w:r>
+            <w:proofErr w:type="spellStart"/>
+            <w:r>
+              <w:rPr>
+                <w:rFonts w:ascii="Consolas" w:eastAsia="Scheherazade" w:hAnsi="Consolas" w:cs="Courier New"/>
+                <w:color w:val="000000" w:themeColor="text1"/>
+                <w:sz w:val="24"/>
+                <w:szCs w:val="24"/>
+                <w:lang w:val="en-US" w:bidi="fa-IR"/>
+              </w:rPr>
+              <w:t>makeContrasts</w:t>
+            </w:r>
+            <w:proofErr w:type="spellEnd"/>
+            <w:r>
+              <w:rPr>
+                <w:rFonts w:ascii="Consolas" w:eastAsia="Scheherazade" w:hAnsi="Consolas" w:cs="Courier New"/>
+                <w:color w:val="000000" w:themeColor="text1"/>
+                <w:sz w:val="24"/>
+                <w:szCs w:val="24"/>
+                <w:lang w:val="en-US" w:bidi="fa-IR"/>
+              </w:rPr>
+              <w:t>(test-normal, levels=design)</w:t>
+            </w:r>
+          </w:p>
+          <w:p>
+            <w:pPr>
+              <w:rPr>
+                <w:rFonts w:ascii="Consolas" w:eastAsia="Scheherazade" w:hAnsi="Consolas" w:cs="Courier New"/>
+                <w:color w:val="000000" w:themeColor="text1"/>
+                <w:sz w:val="24"/>
+                <w:szCs w:val="24"/>
+                <w:lang w:val="en-US" w:bidi="fa-IR"/>
+              </w:rPr>
+            </w:pPr>
+            <w:r>
+              <w:rPr>
+                <w:rFonts w:ascii="Consolas" w:eastAsia="Scheherazade" w:hAnsi="Consolas" w:cs="Courier New"/>
+                <w:color w:val="000000" w:themeColor="text1"/>
+                <w:sz w:val="24"/>
+                <w:szCs w:val="24"/>
+                <w:lang w:val="en-US" w:bidi="fa-IR"/>
+              </w:rPr>
+              <w:t xml:space="preserve">fit2 &lt;- </w:t>
+            </w:r>
+            <w:proofErr w:type="spellStart"/>
+            <w:proofErr w:type="gramStart"/>
+            <w:r>
+              <w:rPr>
+                <w:rFonts w:ascii="Consolas" w:eastAsia="Scheherazade" w:hAnsi="Consolas" w:cs="Courier New"/>
+                <w:color w:val="000000" w:themeColor="text1"/>
+                <w:sz w:val="24"/>
+                <w:szCs w:val="24"/>
+                <w:lang w:val="en-US" w:bidi="fa-IR"/>
+              </w:rPr>
+              <w:t>contrasts.fit</w:t>
+            </w:r>
+            <w:proofErr w:type="spellEnd"/>
+            <w:r>
+              <w:rPr>
+                <w:rFonts w:ascii="Consolas" w:eastAsia="Scheherazade" w:hAnsi="Consolas" w:cs="Courier New"/>
+                <w:color w:val="000000" w:themeColor="text1"/>
+                <w:sz w:val="24"/>
+                <w:szCs w:val="24"/>
+                <w:lang w:val="en-US" w:bidi="fa-IR"/>
+              </w:rPr>
+              <w:t>(</w:t>
+            </w:r>
+            <w:proofErr w:type="gramEnd"/>
+            <w:r>
+              <w:rPr>
+                <w:rFonts w:ascii="Consolas" w:eastAsia="Scheherazade" w:hAnsi="Consolas" w:cs="Courier New"/>
+                <w:color w:val="000000" w:themeColor="text1"/>
+                <w:sz w:val="24"/>
+                <w:szCs w:val="24"/>
+                <w:lang w:val="en-US" w:bidi="fa-IR"/>
+              </w:rPr>
+              <w:t xml:space="preserve">fit, </w:t>
+            </w:r>
+            <w:proofErr w:type="spellStart"/>
+            <w:r>
+              <w:rPr>
+                <w:rFonts w:ascii="Consolas" w:eastAsia="Scheherazade" w:hAnsi="Consolas" w:cs="Courier New"/>
+                <w:color w:val="000000" w:themeColor="text1"/>
+                <w:sz w:val="24"/>
+                <w:szCs w:val="24"/>
+                <w:lang w:val="en-US" w:bidi="fa-IR"/>
+              </w:rPr>
+              <w:t>cont.matrix</w:t>
+            </w:r>
+            <w:proofErr w:type="spellEnd"/>
+            <w:r>
+              <w:rPr>
+                <w:rFonts w:ascii="Consolas" w:eastAsia="Scheherazade" w:hAnsi="Consolas" w:cs="Courier New"/>
+                <w:color w:val="000000" w:themeColor="text1"/>
+                <w:sz w:val="24"/>
+                <w:szCs w:val="24"/>
+                <w:lang w:val="en-US" w:bidi="fa-IR"/>
+              </w:rPr>
+              <w:t>)</w:t>
+            </w:r>
+          </w:p>
+          <w:p>
+            <w:pPr>
+              <w:rPr>
+                <w:rFonts w:ascii="Consolas" w:eastAsia="Scheherazade" w:hAnsi="Consolas" w:cs="Courier New"/>
+                <w:color w:val="000000" w:themeColor="text1"/>
+                <w:sz w:val="24"/>
+                <w:szCs w:val="24"/>
+                <w:lang w:val="en-US" w:bidi="fa-IR"/>
+              </w:rPr>
+            </w:pPr>
+            <w:r>
+              <w:rPr>
+                <w:rFonts w:ascii="Consolas" w:eastAsia="Scheherazade" w:hAnsi="Consolas" w:cs="Courier New"/>
+                <w:color w:val="000000" w:themeColor="text1"/>
+                <w:sz w:val="24"/>
+                <w:szCs w:val="24"/>
+                <w:lang w:val="en-US" w:bidi="fa-IR"/>
+              </w:rPr>
+              <w:t xml:space="preserve">fit2 &lt;- </w:t>
+            </w:r>
+            <w:proofErr w:type="spellStart"/>
+            <w:proofErr w:type="gramStart"/>
+            <w:r>
+              <w:rPr>
+                <w:rFonts w:ascii="Consolas" w:eastAsia="Scheherazade" w:hAnsi="Consolas" w:cs="Courier New"/>
+                <w:color w:val="000000" w:themeColor="text1"/>
+                <w:sz w:val="24"/>
+                <w:szCs w:val="24"/>
+                <w:lang w:val="en-US" w:bidi="fa-IR"/>
+              </w:rPr>
+              <w:t>eBayes</w:t>
+            </w:r>
+            <w:proofErr w:type="spellEnd"/>
+            <w:r>
+              <w:rPr>
+                <w:rFonts w:ascii="Consolas" w:eastAsia="Scheherazade" w:hAnsi="Consolas" w:cs="Courier New"/>
+                <w:color w:val="000000" w:themeColor="text1"/>
+                <w:sz w:val="24"/>
+                <w:szCs w:val="24"/>
+                <w:lang w:val="en-US" w:bidi="fa-IR"/>
+              </w:rPr>
+              <w:t>(</w:t>
+            </w:r>
+            <w:proofErr w:type="gramEnd"/>
+            <w:r>
+              <w:rPr>
+                <w:rFonts w:ascii="Consolas" w:eastAsia="Scheherazade" w:hAnsi="Consolas" w:cs="Courier New"/>
+                <w:color w:val="000000" w:themeColor="text1"/>
+                <w:sz w:val="24"/>
+                <w:szCs w:val="24"/>
+                <w:lang w:val="en-US" w:bidi="fa-IR"/>
+              </w:rPr>
+              <w:t>fit2, 0.01)</w:t>
+            </w:r>
+          </w:p>
+          <w:p>
+            <w:pPr>
+              <w:rPr>
+                <w:rFonts w:ascii="Consolas" w:eastAsia="Scheherazade" w:hAnsi="Consolas" w:cs="Courier New"/>
+                <w:color w:val="000000" w:themeColor="text1"/>
+                <w:sz w:val="24"/>
+                <w:szCs w:val="24"/>
+                <w:lang w:val="en-US" w:bidi="fa-IR"/>
+              </w:rPr>
+            </w:pPr>
+            <w:r>
+              <w:rPr>
+                <w:rFonts w:ascii="Consolas" w:eastAsia="Scheherazade" w:hAnsi="Consolas" w:cs="Courier New"/>
+                <w:color w:val="000000" w:themeColor="text1"/>
+                <w:sz w:val="24"/>
+                <w:szCs w:val="24"/>
+                <w:lang w:val="en-US" w:bidi="fa-IR"/>
+              </w:rPr>
+              <w:t>## adjust by: fault-discovery-rate or Benjamini-</w:t>
+            </w:r>
+            <w:proofErr w:type="spellStart"/>
+            <w:r>
+              <w:rPr>
+                <w:rFonts w:ascii="Consolas" w:eastAsia="Scheherazade" w:hAnsi="Consolas" w:cs="Courier New"/>
+                <w:color w:val="000000" w:themeColor="text1"/>
+                <w:sz w:val="24"/>
+                <w:szCs w:val="24"/>
+                <w:lang w:val="en-US" w:bidi="fa-IR"/>
+              </w:rPr>
+              <w:t>hochberg</w:t>
+            </w:r>
+            <w:proofErr w:type="spellEnd"/>
+          </w:p>
+          <w:p>
+            <w:pPr>
+              <w:rPr>
+                <w:rFonts w:ascii="Consolas" w:eastAsia="Scheherazade" w:hAnsi="Consolas" w:cs="Courier New"/>
+                <w:color w:val="000000" w:themeColor="text1"/>
+                <w:sz w:val="24"/>
+                <w:szCs w:val="24"/>
+                <w:lang w:val="en-US" w:bidi="fa-IR"/>
+              </w:rPr>
+            </w:pPr>
+            <w:r>
+              <w:rPr>
+                <w:rFonts w:ascii="Consolas" w:eastAsia="Scheherazade" w:hAnsi="Consolas" w:cs="Courier New"/>
+                <w:color w:val="000000" w:themeColor="text1"/>
+                <w:sz w:val="24"/>
+                <w:szCs w:val="24"/>
+                <w:lang w:val="en-US" w:bidi="fa-IR"/>
+              </w:rPr>
+              <w:t xml:space="preserve">## sort by </w:t>
+            </w:r>
+            <w:proofErr w:type="spellStart"/>
+            <w:r>
+              <w:rPr>
+                <w:rFonts w:ascii="Consolas" w:eastAsia="Scheherazade" w:hAnsi="Consolas" w:cs="Courier New"/>
+                <w:color w:val="000000" w:themeColor="text1"/>
+                <w:sz w:val="24"/>
+                <w:szCs w:val="24"/>
+                <w:lang w:val="en-US" w:bidi="fa-IR"/>
+              </w:rPr>
+              <w:t>adj.</w:t>
+            </w:r>
+            <w:proofErr w:type="gramStart"/>
+            <w:r>
+              <w:rPr>
+                <w:rFonts w:ascii="Consolas" w:eastAsia="Scheherazade" w:hAnsi="Consolas" w:cs="Courier New"/>
+                <w:color w:val="000000" w:themeColor="text1"/>
+                <w:sz w:val="24"/>
+                <w:szCs w:val="24"/>
+                <w:lang w:val="en-US" w:bidi="fa-IR"/>
+              </w:rPr>
+              <w:t>P.Val</w:t>
+            </w:r>
+            <w:proofErr w:type="spellEnd"/>
+            <w:proofErr w:type="gramEnd"/>
+          </w:p>
+          <w:p>
+            <w:pPr>
+              <w:rPr>
+                <w:rFonts w:ascii="Consolas" w:eastAsia="Scheherazade" w:hAnsi="Consolas" w:cs="Courier New"/>
+                <w:color w:val="000000" w:themeColor="text1"/>
+                <w:sz w:val="24"/>
+                <w:szCs w:val="24"/>
+                <w:lang w:val="en-US" w:bidi="fa-IR"/>
+              </w:rPr>
+            </w:pPr>
+            <w:proofErr w:type="spellStart"/>
+            <w:r>
+              <w:rPr>
+                <w:rFonts w:ascii="Consolas" w:eastAsia="Scheherazade" w:hAnsi="Consolas" w:cs="Courier New"/>
+                <w:color w:val="000000" w:themeColor="text1"/>
+                <w:sz w:val="24"/>
+                <w:szCs w:val="24"/>
+                <w:lang w:val="en-US" w:bidi="fa-IR"/>
+              </w:rPr>
+              <w:t>tT</w:t>
+            </w:r>
+            <w:proofErr w:type="spellEnd"/>
+            <w:r>
+              <w:rPr>
+                <w:rFonts w:ascii="Consolas" w:eastAsia="Scheherazade" w:hAnsi="Consolas" w:cs="Courier New"/>
+                <w:color w:val="000000" w:themeColor="text1"/>
+                <w:sz w:val="24"/>
+                <w:szCs w:val="24"/>
+                <w:lang w:val="en-US" w:bidi="fa-IR"/>
+              </w:rPr>
+              <w:t xml:space="preserve"> &lt;- </w:t>
+            </w:r>
+            <w:proofErr w:type="spellStart"/>
+            <w:proofErr w:type="gramStart"/>
+            <w:r>
+              <w:rPr>
+                <w:rFonts w:ascii="Consolas" w:eastAsia="Scheherazade" w:hAnsi="Consolas" w:cs="Courier New"/>
+                <w:color w:val="000000" w:themeColor="text1"/>
+                <w:sz w:val="24"/>
+                <w:szCs w:val="24"/>
+                <w:lang w:val="en-US" w:bidi="fa-IR"/>
+              </w:rPr>
+              <w:t>topTable</w:t>
+            </w:r>
+            <w:proofErr w:type="spellEnd"/>
+            <w:r>
+              <w:rPr>
+                <w:rFonts w:ascii="Consolas" w:eastAsia="Scheherazade" w:hAnsi="Consolas" w:cs="Courier New"/>
+                <w:color w:val="000000" w:themeColor="text1"/>
+                <w:sz w:val="24"/>
+                <w:szCs w:val="24"/>
+                <w:lang w:val="en-US" w:bidi="fa-IR"/>
+              </w:rPr>
+              <w:t>(</w:t>
+            </w:r>
+            <w:proofErr w:type="gramEnd"/>
+            <w:r>
+              <w:rPr>
+                <w:rFonts w:ascii="Consolas" w:eastAsia="Scheherazade" w:hAnsi="Consolas" w:cs="Courier New"/>
+                <w:color w:val="000000" w:themeColor="text1"/>
+                <w:sz w:val="24"/>
+                <w:szCs w:val="24"/>
+                <w:lang w:val="en-US" w:bidi="fa-IR"/>
+              </w:rPr>
+              <w:t>fit2, adjust="</w:t>
+            </w:r>
+            <w:proofErr w:type="spellStart"/>
+            <w:r>
+              <w:rPr>
+                <w:rFonts w:ascii="Consolas" w:eastAsia="Scheherazade" w:hAnsi="Consolas" w:cs="Courier New"/>
+                <w:color w:val="000000" w:themeColor="text1"/>
+                <w:sz w:val="24"/>
+                <w:szCs w:val="24"/>
+                <w:lang w:val="en-US" w:bidi="fa-IR"/>
+              </w:rPr>
+              <w:t>fdr</w:t>
+            </w:r>
+            <w:proofErr w:type="spellEnd"/>
+            <w:r>
+              <w:rPr>
+                <w:rFonts w:ascii="Consolas" w:eastAsia="Scheherazade" w:hAnsi="Consolas" w:cs="Courier New"/>
+                <w:color w:val="000000" w:themeColor="text1"/>
+                <w:sz w:val="24"/>
+                <w:szCs w:val="24"/>
+                <w:lang w:val="en-US" w:bidi="fa-IR"/>
+              </w:rPr>
+              <w:t>", sort.by="B", number=Inf)</w:t>
+            </w:r>
+          </w:p>
+          <w:p>
+            <w:pPr>
+              <w:rPr>
+                <w:rFonts w:ascii="Consolas" w:eastAsia="Scheherazade" w:hAnsi="Consolas" w:cs="Courier New"/>
+                <w:color w:val="000000" w:themeColor="text1"/>
+                <w:sz w:val="24"/>
+                <w:szCs w:val="24"/>
+                <w:lang w:val="en-US" w:bidi="fa-IR"/>
+              </w:rPr>
+            </w:pPr>
+            <w:proofErr w:type="spellStart"/>
+            <w:r>
+              <w:rPr>
+                <w:rFonts w:ascii="Consolas" w:eastAsia="Scheherazade" w:hAnsi="Consolas" w:cs="Courier New"/>
+                <w:color w:val="000000" w:themeColor="text1"/>
+                <w:sz w:val="24"/>
+                <w:szCs w:val="24"/>
+                <w:lang w:val="en-US" w:bidi="fa-IR"/>
+              </w:rPr>
+              <w:t>tT</w:t>
+            </w:r>
+            <w:proofErr w:type="spellEnd"/>
+            <w:r>
+              <w:rPr>
+                <w:rFonts w:ascii="Consolas" w:eastAsia="Scheherazade" w:hAnsi="Consolas" w:cs="Courier New"/>
+                <w:color w:val="000000" w:themeColor="text1"/>
+                <w:sz w:val="24"/>
+                <w:szCs w:val="24"/>
+                <w:lang w:val="en-US" w:bidi="fa-IR"/>
+              </w:rPr>
+              <w:t xml:space="preserve"> &lt;- </w:t>
+            </w:r>
+            <w:proofErr w:type="gramStart"/>
+            <w:r>
+              <w:rPr>
+                <w:rFonts w:ascii="Consolas" w:eastAsia="Scheherazade" w:hAnsi="Consolas" w:cs="Courier New"/>
+                <w:color w:val="000000" w:themeColor="text1"/>
+                <w:sz w:val="24"/>
+                <w:szCs w:val="24"/>
+                <w:lang w:val="en-US" w:bidi="fa-IR"/>
+              </w:rPr>
+              <w:t>subset(</w:t>
+            </w:r>
+            <w:proofErr w:type="spellStart"/>
+            <w:proofErr w:type="gramEnd"/>
+            <w:r>
+              <w:rPr>
+                <w:rFonts w:ascii="Consolas" w:eastAsia="Scheherazade" w:hAnsi="Consolas" w:cs="Courier New"/>
+                <w:color w:val="000000" w:themeColor="text1"/>
+                <w:sz w:val="24"/>
+                <w:szCs w:val="24"/>
+                <w:lang w:val="en-US" w:bidi="fa-IR"/>
+              </w:rPr>
+              <w:t>tT</w:t>
+            </w:r>
+            <w:proofErr w:type="spellEnd"/>
+            <w:r>
+              <w:rPr>
+                <w:rFonts w:ascii="Consolas" w:eastAsia="Scheherazade" w:hAnsi="Consolas" w:cs="Courier New"/>
+                <w:color w:val="000000" w:themeColor="text1"/>
+                <w:sz w:val="24"/>
+                <w:szCs w:val="24"/>
+                <w:lang w:val="en-US" w:bidi="fa-IR"/>
+              </w:rPr>
+              <w:t>, select=c("</w:t>
+            </w:r>
+            <w:proofErr w:type="spellStart"/>
+            <w:r>
+              <w:rPr>
+                <w:rFonts w:ascii="Consolas" w:eastAsia="Scheherazade" w:hAnsi="Consolas" w:cs="Courier New"/>
+                <w:color w:val="000000" w:themeColor="text1"/>
+                <w:sz w:val="24"/>
+                <w:szCs w:val="24"/>
+                <w:lang w:val="en-US" w:bidi="fa-IR"/>
+              </w:rPr>
+              <w:t>Gene.symbol</w:t>
+            </w:r>
+            <w:proofErr w:type="spellEnd"/>
+            <w:r>
+              <w:rPr>
+                <w:rFonts w:ascii="Consolas" w:eastAsia="Scheherazade" w:hAnsi="Consolas" w:cs="Courier New"/>
+                <w:color w:val="000000" w:themeColor="text1"/>
+                <w:sz w:val="24"/>
+                <w:szCs w:val="24"/>
+                <w:lang w:val="en-US" w:bidi="fa-IR"/>
+              </w:rPr>
+              <w:t>", "Gene.ID","adj.P.Val","</w:t>
+            </w:r>
+            <w:proofErr w:type="spellStart"/>
+            <w:r>
+              <w:rPr>
+                <w:rFonts w:ascii="Consolas" w:eastAsia="Scheherazade" w:hAnsi="Consolas" w:cs="Courier New"/>
+                <w:color w:val="000000" w:themeColor="text1"/>
+                <w:sz w:val="24"/>
+                <w:szCs w:val="24"/>
+                <w:lang w:val="en-US" w:bidi="fa-IR"/>
+              </w:rPr>
+              <w:t>logFC</w:t>
+            </w:r>
+            <w:proofErr w:type="spellEnd"/>
+            <w:r>
+              <w:rPr>
+                <w:rFonts w:ascii="Consolas" w:eastAsia="Scheherazade" w:hAnsi="Consolas" w:cs="Courier New"/>
+                <w:color w:val="000000" w:themeColor="text1"/>
+                <w:sz w:val="24"/>
+                <w:szCs w:val="24"/>
+                <w:lang w:val="en-US" w:bidi="fa-IR"/>
+              </w:rPr>
+              <w:t>", "B"))</w:t>
+            </w:r>
+          </w:p>
+          <w:p>
+            <w:pPr>
+              <w:rPr>
+                <w:rFonts w:ascii="Consolas" w:eastAsia="Scheherazade" w:hAnsi="Consolas" w:cs="Courier New"/>
+                <w:color w:val="000000" w:themeColor="text1"/>
+                <w:sz w:val="24"/>
+                <w:szCs w:val="24"/>
+                <w:lang w:val="en-US" w:bidi="fa-IR"/>
+              </w:rPr>
+            </w:pPr>
+            <w:proofErr w:type="spellStart"/>
+            <w:proofErr w:type="gramStart"/>
+            <w:r>
+              <w:rPr>
+                <w:rFonts w:ascii="Consolas" w:eastAsia="Scheherazade" w:hAnsi="Consolas" w:cs="Courier New"/>
+                <w:color w:val="000000" w:themeColor="text1"/>
+                <w:sz w:val="24"/>
+                <w:szCs w:val="24"/>
+                <w:lang w:val="en-US" w:bidi="fa-IR"/>
+              </w:rPr>
+              <w:t>write.table</w:t>
+            </w:r>
+            <w:proofErr w:type="spellEnd"/>
+            <w:proofErr w:type="gramEnd"/>
+            <w:r>
+              <w:rPr>
+                <w:rFonts w:ascii="Consolas" w:eastAsia="Scheherazade" w:hAnsi="Consolas" w:cs="Courier New"/>
+                <w:color w:val="000000" w:themeColor="text1"/>
+                <w:sz w:val="24"/>
+                <w:szCs w:val="24"/>
+                <w:lang w:val="en-US" w:bidi="fa-IR"/>
+              </w:rPr>
+              <w:t>(</w:t>
+            </w:r>
+            <w:proofErr w:type="spellStart"/>
+            <w:r>
+              <w:rPr>
+                <w:rFonts w:ascii="Consolas" w:eastAsia="Scheherazade" w:hAnsi="Consolas" w:cs="Courier New"/>
+                <w:color w:val="000000" w:themeColor="text1"/>
+                <w:sz w:val="24"/>
+                <w:szCs w:val="24"/>
+                <w:lang w:val="en-US" w:bidi="fa-IR"/>
+              </w:rPr>
+              <w:t>tT</w:t>
+            </w:r>
+            <w:proofErr w:type="spellEnd"/>
+            <w:r>
+              <w:rPr>
+                <w:rFonts w:ascii="Consolas" w:eastAsia="Scheherazade" w:hAnsi="Consolas" w:cs="Courier New"/>
+                <w:color w:val="000000" w:themeColor="text1"/>
+                <w:sz w:val="24"/>
+                <w:szCs w:val="24"/>
+                <w:lang w:val="en-US" w:bidi="fa-IR"/>
+              </w:rPr>
+              <w:t>, "result/</w:t>
+            </w:r>
+            <w:proofErr w:type="spellStart"/>
+            <w:r>
+              <w:rPr>
+                <w:rFonts w:ascii="Consolas" w:eastAsia="Scheherazade" w:hAnsi="Consolas" w:cs="Courier New"/>
+                <w:color w:val="000000" w:themeColor="text1"/>
+                <w:sz w:val="24"/>
+                <w:szCs w:val="24"/>
+                <w:lang w:val="en-US" w:bidi="fa-IR"/>
+              </w:rPr>
+              <w:t>dea</w:t>
+            </w:r>
+            <w:proofErr w:type="spellEnd"/>
+            <w:r>
+              <w:rPr>
+                <w:rFonts w:ascii="Consolas" w:eastAsia="Scheherazade" w:hAnsi="Consolas" w:cs="Courier New"/>
+                <w:color w:val="000000" w:themeColor="text1"/>
+                <w:sz w:val="24"/>
+                <w:szCs w:val="24"/>
+                <w:lang w:val="en-US" w:bidi="fa-IR"/>
+              </w:rPr>
+              <w:t xml:space="preserve">/dea_test-normal_B.txt", </w:t>
+            </w:r>
+            <w:proofErr w:type="spellStart"/>
+            <w:r>
+              <w:rPr>
+                <w:rFonts w:ascii="Consolas" w:eastAsia="Scheherazade" w:hAnsi="Consolas" w:cs="Courier New"/>
+                <w:color w:val="000000" w:themeColor="text1"/>
+                <w:sz w:val="24"/>
+                <w:szCs w:val="24"/>
+                <w:lang w:val="en-US" w:bidi="fa-IR"/>
+              </w:rPr>
+              <w:t>row.names</w:t>
+            </w:r>
+            <w:proofErr w:type="spellEnd"/>
+            <w:r>
+              <w:rPr>
+                <w:rFonts w:ascii="Consolas" w:eastAsia="Scheherazade" w:hAnsi="Consolas" w:cs="Courier New"/>
+                <w:color w:val="000000" w:themeColor="text1"/>
+                <w:sz w:val="24"/>
+                <w:szCs w:val="24"/>
+                <w:lang w:val="en-US" w:bidi="fa-IR"/>
+              </w:rPr>
+              <w:t xml:space="preserve">=F, </w:t>
+            </w:r>
+            <w:proofErr w:type="spellStart"/>
+            <w:r>
+              <w:rPr>
+                <w:rFonts w:ascii="Consolas" w:eastAsia="Scheherazade" w:hAnsi="Consolas" w:cs="Courier New"/>
+                <w:color w:val="000000" w:themeColor="text1"/>
+                <w:sz w:val="24"/>
+                <w:szCs w:val="24"/>
+                <w:lang w:val="en-US" w:bidi="fa-IR"/>
+              </w:rPr>
+              <w:t>sep</w:t>
+            </w:r>
+            <w:proofErr w:type="spellEnd"/>
+            <w:r>
+              <w:rPr>
+                <w:rFonts w:ascii="Consolas" w:eastAsia="Scheherazade" w:hAnsi="Consolas" w:cs="Courier New"/>
+                <w:color w:val="000000" w:themeColor="text1"/>
+                <w:sz w:val="24"/>
+                <w:szCs w:val="24"/>
+                <w:lang w:val="en-US" w:bidi="fa-IR"/>
+              </w:rPr>
+              <w:t>="\t", quote=F)</w:t>
+            </w:r>
+          </w:p>
+          <w:p>
+            <w:pPr>
+              <w:rPr>
+                <w:rFonts w:ascii="Consolas" w:eastAsia="Scheherazade" w:hAnsi="Consolas" w:cs="Courier New"/>
+                <w:color w:val="000000" w:themeColor="text1"/>
+                <w:sz w:val="24"/>
+                <w:szCs w:val="24"/>
+                <w:lang w:val="en-US" w:bidi="fa-IR"/>
+              </w:rPr>
+            </w:pPr>
+            <w:r>
+              <w:rPr>
+                <w:rFonts w:ascii="Consolas" w:eastAsia="Scheherazade" w:hAnsi="Consolas" w:cs="Courier New"/>
+                <w:color w:val="000000" w:themeColor="text1"/>
+                <w:sz w:val="24"/>
+                <w:szCs w:val="24"/>
+                <w:lang w:val="en-US" w:bidi="fa-IR"/>
+              </w:rPr>
+              <w:t xml:space="preserve">### Top Gene Expression mining </w:t>
+            </w:r>
+          </w:p>
+          <w:p>
+            <w:pPr>
+              <w:rPr>
+                <w:rFonts w:ascii="Consolas" w:eastAsia="Scheherazade" w:hAnsi="Consolas" w:cs="Courier New"/>
+                <w:color w:val="000000" w:themeColor="text1"/>
+                <w:sz w:val="24"/>
+                <w:szCs w:val="24"/>
+                <w:lang w:val="en-US" w:bidi="fa-IR"/>
+              </w:rPr>
+            </w:pPr>
+            <w:proofErr w:type="spellStart"/>
+            <w:proofErr w:type="gramStart"/>
+            <w:r>
+              <w:rPr>
+                <w:rFonts w:ascii="Consolas" w:eastAsia="Scheherazade" w:hAnsi="Consolas" w:cs="Courier New"/>
+                <w:color w:val="000000" w:themeColor="text1"/>
+                <w:sz w:val="24"/>
+                <w:szCs w:val="24"/>
+                <w:lang w:val="en-US" w:bidi="fa-IR"/>
+              </w:rPr>
+              <w:t>aml.up</w:t>
+            </w:r>
+            <w:proofErr w:type="spellEnd"/>
+            <w:proofErr w:type="gramEnd"/>
+            <w:r>
+              <w:rPr>
+                <w:rFonts w:ascii="Consolas" w:eastAsia="Scheherazade" w:hAnsi="Consolas" w:cs="Courier New"/>
+                <w:color w:val="000000" w:themeColor="text1"/>
+                <w:sz w:val="24"/>
+                <w:szCs w:val="24"/>
+                <w:lang w:val="en-US" w:bidi="fa-IR"/>
+              </w:rPr>
+              <w:t xml:space="preserve"> &lt;- subset(</w:t>
+            </w:r>
+            <w:proofErr w:type="spellStart"/>
+            <w:r>
+              <w:rPr>
+                <w:rFonts w:ascii="Consolas" w:eastAsia="Scheherazade" w:hAnsi="Consolas" w:cs="Courier New"/>
+                <w:color w:val="000000" w:themeColor="text1"/>
+                <w:sz w:val="24"/>
+                <w:szCs w:val="24"/>
+                <w:lang w:val="en-US" w:bidi="fa-IR"/>
+              </w:rPr>
+              <w:t>tT</w:t>
+            </w:r>
+            <w:proofErr w:type="spellEnd"/>
+            <w:r>
+              <w:rPr>
+                <w:rFonts w:ascii="Consolas" w:eastAsia="Scheherazade" w:hAnsi="Consolas" w:cs="Courier New"/>
+                <w:color w:val="000000" w:themeColor="text1"/>
+                <w:sz w:val="24"/>
+                <w:szCs w:val="24"/>
+                <w:lang w:val="en-US" w:bidi="fa-IR"/>
+              </w:rPr>
+              <w:t xml:space="preserve">, </w:t>
+            </w:r>
+            <w:proofErr w:type="spellStart"/>
+            <w:r>
+              <w:rPr>
+                <w:rFonts w:ascii="Consolas" w:eastAsia="Scheherazade" w:hAnsi="Consolas" w:cs="Courier New"/>
+                <w:color w:val="000000" w:themeColor="text1"/>
+                <w:sz w:val="24"/>
+                <w:szCs w:val="24"/>
+                <w:lang w:val="en-US" w:bidi="fa-IR"/>
+              </w:rPr>
+              <w:t>logFC</w:t>
+            </w:r>
+            <w:proofErr w:type="spellEnd"/>
+            <w:r>
+              <w:rPr>
+                <w:rFonts w:ascii="Consolas" w:eastAsia="Scheherazade" w:hAnsi="Consolas" w:cs="Courier New"/>
+                <w:color w:val="000000" w:themeColor="text1"/>
+                <w:sz w:val="24"/>
+                <w:szCs w:val="24"/>
+                <w:lang w:val="en-US" w:bidi="fa-IR"/>
+              </w:rPr>
+              <w:t xml:space="preserve"> &gt; 1 &amp; </w:t>
+            </w:r>
+            <w:proofErr w:type="spellStart"/>
+            <w:r>
+              <w:rPr>
+                <w:rFonts w:ascii="Consolas" w:eastAsia="Scheherazade" w:hAnsi="Consolas" w:cs="Courier New"/>
+                <w:color w:val="000000" w:themeColor="text1"/>
+                <w:sz w:val="24"/>
+                <w:szCs w:val="24"/>
+                <w:lang w:val="en-US" w:bidi="fa-IR"/>
+              </w:rPr>
+              <w:t>adj.P.Val</w:t>
+            </w:r>
+            <w:proofErr w:type="spellEnd"/>
+            <w:r>
+              <w:rPr>
+                <w:rFonts w:ascii="Consolas" w:eastAsia="Scheherazade" w:hAnsi="Consolas" w:cs="Courier New"/>
+                <w:color w:val="000000" w:themeColor="text1"/>
+                <w:sz w:val="24"/>
+                <w:szCs w:val="24"/>
+                <w:lang w:val="en-US" w:bidi="fa-IR"/>
+              </w:rPr>
+              <w:t xml:space="preserve"> &gt; 0.05)</w:t>
+            </w:r>
+          </w:p>
+          <w:p>
+            <w:pPr>
+              <w:rPr>
+                <w:rFonts w:ascii="Consolas" w:eastAsia="Scheherazade" w:hAnsi="Consolas" w:cs="Courier New"/>
+                <w:color w:val="000000" w:themeColor="text1"/>
+                <w:sz w:val="24"/>
+                <w:szCs w:val="24"/>
+                <w:lang w:val="en-US" w:bidi="fa-IR"/>
+              </w:rPr>
+            </w:pPr>
+            <w:proofErr w:type="spellStart"/>
+            <w:r>
+              <w:rPr>
+                <w:rFonts w:ascii="Consolas" w:eastAsia="Scheherazade" w:hAnsi="Consolas" w:cs="Courier New"/>
+                <w:color w:val="000000" w:themeColor="text1"/>
+                <w:sz w:val="24"/>
+                <w:szCs w:val="24"/>
+                <w:lang w:val="en-US" w:bidi="fa-IR"/>
+              </w:rPr>
+              <w:t>aml.</w:t>
+            </w:r>
+            <w:proofErr w:type="gramStart"/>
+            <w:r>
+              <w:rPr>
+                <w:rFonts w:ascii="Consolas" w:eastAsia="Scheherazade" w:hAnsi="Consolas" w:cs="Courier New"/>
+                <w:color w:val="000000" w:themeColor="text1"/>
+                <w:sz w:val="24"/>
+                <w:szCs w:val="24"/>
+                <w:lang w:val="en-US" w:bidi="fa-IR"/>
+              </w:rPr>
+              <w:t>up.genes</w:t>
+            </w:r>
+            <w:proofErr w:type="spellEnd"/>
+            <w:proofErr w:type="gramEnd"/>
+            <w:r>
+              <w:rPr>
+                <w:rFonts w:ascii="Consolas" w:eastAsia="Scheherazade" w:hAnsi="Consolas" w:cs="Courier New"/>
+                <w:color w:val="000000" w:themeColor="text1"/>
+                <w:sz w:val="24"/>
+                <w:szCs w:val="24"/>
+                <w:lang w:val="en-US" w:bidi="fa-IR"/>
+              </w:rPr>
+              <w:t xml:space="preserve"> &lt;- unique(</w:t>
+            </w:r>
+            <w:proofErr w:type="spellStart"/>
+            <w:r>
+              <w:rPr>
+                <w:rFonts w:ascii="Consolas" w:eastAsia="Scheherazade" w:hAnsi="Consolas" w:cs="Courier New"/>
+                <w:color w:val="000000" w:themeColor="text1"/>
+                <w:sz w:val="24"/>
+                <w:szCs w:val="24"/>
+                <w:lang w:val="en-US" w:bidi="fa-IR"/>
+              </w:rPr>
+              <w:t>as.character</w:t>
+            </w:r>
+            <w:proofErr w:type="spellEnd"/>
+            <w:r>
+              <w:rPr>
+                <w:rFonts w:ascii="Consolas" w:eastAsia="Scheherazade" w:hAnsi="Consolas" w:cs="Courier New"/>
+                <w:color w:val="000000" w:themeColor="text1"/>
+                <w:sz w:val="24"/>
+                <w:szCs w:val="24"/>
+                <w:lang w:val="en-US" w:bidi="fa-IR"/>
+              </w:rPr>
+              <w:t>(strsplit2(unique(</w:t>
+            </w:r>
+            <w:proofErr w:type="spellStart"/>
+            <w:r>
+              <w:rPr>
+                <w:rFonts w:ascii="Consolas" w:eastAsia="Scheherazade" w:hAnsi="Consolas" w:cs="Courier New"/>
+                <w:color w:val="000000" w:themeColor="text1"/>
+                <w:sz w:val="24"/>
+                <w:szCs w:val="24"/>
+                <w:lang w:val="en-US" w:bidi="fa-IR"/>
+              </w:rPr>
+              <w:t>aml.up$Gene.symbol</w:t>
+            </w:r>
+            <w:proofErr w:type="spellEnd"/>
+            <w:r>
+              <w:rPr>
+                <w:rFonts w:ascii="Consolas" w:eastAsia="Scheherazade" w:hAnsi="Consolas" w:cs="Courier New"/>
+                <w:color w:val="000000" w:themeColor="text1"/>
+                <w:sz w:val="24"/>
+                <w:szCs w:val="24"/>
+                <w:lang w:val="en-US" w:bidi="fa-IR"/>
+              </w:rPr>
+              <w:t>), "///")))</w:t>
+            </w:r>
+          </w:p>
+          <w:p>
+            <w:pPr>
+              <w:rPr>
+                <w:rFonts w:ascii="Consolas" w:eastAsia="Scheherazade" w:hAnsi="Consolas" w:cs="Courier New"/>
+                <w:color w:val="000000" w:themeColor="text1"/>
+                <w:sz w:val="24"/>
+                <w:szCs w:val="24"/>
+                <w:lang w:val="en-US" w:bidi="fa-IR"/>
+              </w:rPr>
+            </w:pPr>
+            <w:proofErr w:type="spellStart"/>
+            <w:proofErr w:type="gramStart"/>
+            <w:r>
+              <w:rPr>
+                <w:rFonts w:ascii="Consolas" w:eastAsia="Scheherazade" w:hAnsi="Consolas" w:cs="Courier New"/>
+                <w:color w:val="000000" w:themeColor="text1"/>
+                <w:sz w:val="24"/>
+                <w:szCs w:val="24"/>
+                <w:lang w:val="en-US" w:bidi="fa-IR"/>
+              </w:rPr>
+              <w:t>write.table</w:t>
+            </w:r>
+            <w:proofErr w:type="spellEnd"/>
+            <w:proofErr w:type="gramEnd"/>
+            <w:r>
+              <w:rPr>
+                <w:rFonts w:ascii="Consolas" w:eastAsia="Scheherazade" w:hAnsi="Consolas" w:cs="Courier New"/>
+                <w:color w:val="000000" w:themeColor="text1"/>
+                <w:sz w:val="24"/>
+                <w:szCs w:val="24"/>
+                <w:lang w:val="en-US" w:bidi="fa-IR"/>
+              </w:rPr>
+              <w:t>(</w:t>
+            </w:r>
+            <w:proofErr w:type="spellStart"/>
+            <w:r>
+              <w:rPr>
+                <w:rFonts w:ascii="Consolas" w:eastAsia="Scheherazade" w:hAnsi="Consolas" w:cs="Courier New"/>
+                <w:color w:val="000000" w:themeColor="text1"/>
+                <w:sz w:val="24"/>
+                <w:szCs w:val="24"/>
+                <w:lang w:val="en-US" w:bidi="fa-IR"/>
+              </w:rPr>
+              <w:t>aml.up.genes</w:t>
+            </w:r>
+            <w:proofErr w:type="spellEnd"/>
+            <w:r>
+              <w:rPr>
+                <w:rFonts w:ascii="Consolas" w:eastAsia="Scheherazade" w:hAnsi="Consolas" w:cs="Courier New"/>
+                <w:color w:val="000000" w:themeColor="text1"/>
+                <w:sz w:val="24"/>
+                <w:szCs w:val="24"/>
+                <w:lang w:val="en-US" w:bidi="fa-IR"/>
+              </w:rPr>
+              <w:t>, "result/</w:t>
+            </w:r>
+            <w:proofErr w:type="spellStart"/>
+            <w:r>
+              <w:rPr>
+                <w:rFonts w:ascii="Consolas" w:eastAsia="Scheherazade" w:hAnsi="Consolas" w:cs="Courier New"/>
+                <w:color w:val="000000" w:themeColor="text1"/>
+                <w:sz w:val="24"/>
+                <w:szCs w:val="24"/>
+                <w:lang w:val="en-US" w:bidi="fa-IR"/>
+              </w:rPr>
+              <w:t>dea</w:t>
+            </w:r>
+            <w:proofErr w:type="spellEnd"/>
+            <w:r>
+              <w:rPr>
+                <w:rFonts w:ascii="Consolas" w:eastAsia="Scheherazade" w:hAnsi="Consolas" w:cs="Courier New"/>
+                <w:color w:val="000000" w:themeColor="text1"/>
+                <w:sz w:val="24"/>
+                <w:szCs w:val="24"/>
+                <w:lang w:val="en-US" w:bidi="fa-IR"/>
+              </w:rPr>
+              <w:t xml:space="preserve">/dea_test-normal_Up.txt", </w:t>
+            </w:r>
+          </w:p>
+          <w:p>
+            <w:pPr>
+              <w:rPr>
+                <w:rFonts w:ascii="Consolas" w:eastAsia="Scheherazade" w:hAnsi="Consolas" w:cs="Courier New"/>
+                <w:color w:val="000000" w:themeColor="text1"/>
+                <w:sz w:val="24"/>
+                <w:szCs w:val="24"/>
+                <w:lang w:val="en-US" w:bidi="fa-IR"/>
+              </w:rPr>
+            </w:pPr>
+            <w:r>
+              <w:rPr>
+                <w:rFonts w:ascii="Consolas" w:eastAsia="Scheherazade" w:hAnsi="Consolas" w:cs="Courier New"/>
+                <w:color w:val="000000" w:themeColor="text1"/>
+                <w:sz w:val="24"/>
+                <w:szCs w:val="24"/>
+                <w:lang w:val="en-US" w:bidi="fa-IR"/>
+              </w:rPr>
+              <w:t xml:space="preserve">            quote=F, </w:t>
+            </w:r>
+            <w:proofErr w:type="spellStart"/>
+            <w:proofErr w:type="gramStart"/>
+            <w:r>
+              <w:rPr>
+                <w:rFonts w:ascii="Consolas" w:eastAsia="Scheherazade" w:hAnsi="Consolas" w:cs="Courier New"/>
+                <w:color w:val="000000" w:themeColor="text1"/>
+                <w:sz w:val="24"/>
+                <w:szCs w:val="24"/>
+                <w:lang w:val="en-US" w:bidi="fa-IR"/>
+              </w:rPr>
+              <w:t>row.names</w:t>
+            </w:r>
+            <w:proofErr w:type="spellEnd"/>
+            <w:proofErr w:type="gramEnd"/>
+            <w:r>
+              <w:rPr>
+                <w:rFonts w:ascii="Consolas" w:eastAsia="Scheherazade" w:hAnsi="Consolas" w:cs="Courier New"/>
+                <w:color w:val="000000" w:themeColor="text1"/>
+                <w:sz w:val="24"/>
+                <w:szCs w:val="24"/>
+                <w:lang w:val="en-US" w:bidi="fa-IR"/>
+              </w:rPr>
+              <w:t xml:space="preserve">=F, </w:t>
+            </w:r>
+            <w:proofErr w:type="spellStart"/>
+            <w:r>
+              <w:rPr>
+                <w:rFonts w:ascii="Consolas" w:eastAsia="Scheherazade" w:hAnsi="Consolas" w:cs="Courier New"/>
+                <w:color w:val="000000" w:themeColor="text1"/>
+                <w:sz w:val="24"/>
+                <w:szCs w:val="24"/>
+                <w:lang w:val="en-US" w:bidi="fa-IR"/>
+              </w:rPr>
+              <w:t>col.names</w:t>
+            </w:r>
+            <w:proofErr w:type="spellEnd"/>
+            <w:r>
+              <w:rPr>
+                <w:rFonts w:ascii="Consolas" w:eastAsia="Scheherazade" w:hAnsi="Consolas" w:cs="Courier New"/>
+                <w:color w:val="000000" w:themeColor="text1"/>
+                <w:sz w:val="24"/>
+                <w:szCs w:val="24"/>
+                <w:lang w:val="en-US" w:bidi="fa-IR"/>
+              </w:rPr>
+              <w:t>=F)</w:t>
+            </w:r>
+          </w:p>
+          <w:p>
+            <w:pPr>
+              <w:rPr>
+                <w:rFonts w:ascii="Consolas" w:eastAsia="Scheherazade" w:hAnsi="Consolas" w:cs="Courier New"/>
+                <w:color w:val="000000" w:themeColor="text1"/>
+                <w:sz w:val="24"/>
+                <w:szCs w:val="24"/>
+                <w:lang w:val="en-US" w:bidi="fa-IR"/>
+              </w:rPr>
+            </w:pPr>
+            <w:proofErr w:type="spellStart"/>
+            <w:proofErr w:type="gramStart"/>
+            <w:r>
+              <w:rPr>
+                <w:rFonts w:ascii="Consolas" w:eastAsia="Scheherazade" w:hAnsi="Consolas" w:cs="Courier New"/>
+                <w:color w:val="000000" w:themeColor="text1"/>
+                <w:sz w:val="24"/>
+                <w:szCs w:val="24"/>
+                <w:lang w:val="en-US" w:bidi="fa-IR"/>
+              </w:rPr>
+              <w:t>aml.down</w:t>
+            </w:r>
+            <w:proofErr w:type="spellEnd"/>
+            <w:proofErr w:type="gramEnd"/>
+            <w:r>
+              <w:rPr>
+                <w:rFonts w:ascii="Consolas" w:eastAsia="Scheherazade" w:hAnsi="Consolas" w:cs="Courier New"/>
+                <w:color w:val="000000" w:themeColor="text1"/>
+                <w:sz w:val="24"/>
+                <w:szCs w:val="24"/>
+                <w:lang w:val="en-US" w:bidi="fa-IR"/>
+              </w:rPr>
+              <w:t xml:space="preserve"> &lt;- subset(</w:t>
+            </w:r>
+            <w:proofErr w:type="spellStart"/>
+            <w:r>
+              <w:rPr>
+                <w:rFonts w:ascii="Consolas" w:eastAsia="Scheherazade" w:hAnsi="Consolas" w:cs="Courier New"/>
+                <w:color w:val="000000" w:themeColor="text1"/>
+                <w:sz w:val="24"/>
+                <w:szCs w:val="24"/>
+                <w:lang w:val="en-US" w:bidi="fa-IR"/>
+              </w:rPr>
+              <w:t>tT</w:t>
+            </w:r>
+            <w:proofErr w:type="spellEnd"/>
+            <w:r>
+              <w:rPr>
+                <w:rFonts w:ascii="Consolas" w:eastAsia="Scheherazade" w:hAnsi="Consolas" w:cs="Courier New"/>
+                <w:color w:val="000000" w:themeColor="text1"/>
+                <w:sz w:val="24"/>
+                <w:szCs w:val="24"/>
+                <w:lang w:val="en-US" w:bidi="fa-IR"/>
+              </w:rPr>
+              <w:t xml:space="preserve">, </w:t>
+            </w:r>
+            <w:proofErr w:type="spellStart"/>
+            <w:r>
+              <w:rPr>
+                <w:rFonts w:ascii="Consolas" w:eastAsia="Scheherazade" w:hAnsi="Consolas" w:cs="Courier New"/>
+                <w:color w:val="000000" w:themeColor="text1"/>
+                <w:sz w:val="24"/>
+                <w:szCs w:val="24"/>
+                <w:lang w:val="en-US" w:bidi="fa-IR"/>
+              </w:rPr>
+              <w:t>logFC</w:t>
+            </w:r>
+            <w:proofErr w:type="spellEnd"/>
+            <w:r>
+              <w:rPr>
+                <w:rFonts w:ascii="Consolas" w:eastAsia="Scheherazade" w:hAnsi="Consolas" w:cs="Courier New"/>
+                <w:color w:val="000000" w:themeColor="text1"/>
+                <w:sz w:val="24"/>
+                <w:szCs w:val="24"/>
+                <w:lang w:val="en-US" w:bidi="fa-IR"/>
+              </w:rPr>
+              <w:t xml:space="preserve"> &lt; -1 &amp; </w:t>
+            </w:r>
+            <w:proofErr w:type="spellStart"/>
+            <w:r>
+              <w:rPr>
+                <w:rFonts w:ascii="Consolas" w:eastAsia="Scheherazade" w:hAnsi="Consolas" w:cs="Courier New"/>
+                <w:color w:val="000000" w:themeColor="text1"/>
+                <w:sz w:val="24"/>
+                <w:szCs w:val="24"/>
+                <w:lang w:val="en-US" w:bidi="fa-IR"/>
+              </w:rPr>
+              <w:t>adj.P.Val</w:t>
+            </w:r>
+            <w:proofErr w:type="spellEnd"/>
+            <w:r>
+              <w:rPr>
+                <w:rFonts w:ascii="Consolas" w:eastAsia="Scheherazade" w:hAnsi="Consolas" w:cs="Courier New"/>
+                <w:color w:val="000000" w:themeColor="text1"/>
+                <w:sz w:val="24"/>
+                <w:szCs w:val="24"/>
+                <w:lang w:val="en-US" w:bidi="fa-IR"/>
+              </w:rPr>
+              <w:t xml:space="preserve"> &gt; 0.05)</w:t>
+            </w:r>
+          </w:p>
+          <w:p>
+            <w:pPr>
+              <w:rPr>
+                <w:rFonts w:ascii="Consolas" w:eastAsia="Scheherazade" w:hAnsi="Consolas" w:cs="Courier New"/>
+                <w:color w:val="000000" w:themeColor="text1"/>
+                <w:sz w:val="24"/>
+                <w:szCs w:val="24"/>
+                <w:lang w:val="en-US" w:bidi="fa-IR"/>
+              </w:rPr>
+            </w:pPr>
+            <w:proofErr w:type="spellStart"/>
+            <w:proofErr w:type="gramStart"/>
+            <w:r>
+              <w:rPr>
+                <w:rFonts w:ascii="Consolas" w:eastAsia="Scheherazade" w:hAnsi="Consolas" w:cs="Courier New"/>
+                <w:color w:val="000000" w:themeColor="text1"/>
+                <w:sz w:val="24"/>
+                <w:szCs w:val="24"/>
+                <w:lang w:val="en-US" w:bidi="fa-IR"/>
+              </w:rPr>
+              <w:lastRenderedPageBreak/>
+              <w:t>aml.down</w:t>
+            </w:r>
+            <w:proofErr w:type="gramEnd"/>
+            <w:r>
+              <w:rPr>
+                <w:rFonts w:ascii="Consolas" w:eastAsia="Scheherazade" w:hAnsi="Consolas" w:cs="Courier New"/>
+                <w:color w:val="000000" w:themeColor="text1"/>
+                <w:sz w:val="24"/>
+                <w:szCs w:val="24"/>
+                <w:lang w:val="en-US" w:bidi="fa-IR"/>
+              </w:rPr>
+              <w:t>.genes</w:t>
+            </w:r>
+            <w:proofErr w:type="spellEnd"/>
+            <w:r>
+              <w:rPr>
+                <w:rFonts w:ascii="Consolas" w:eastAsia="Scheherazade" w:hAnsi="Consolas" w:cs="Courier New"/>
+                <w:color w:val="000000" w:themeColor="text1"/>
+                <w:sz w:val="24"/>
+                <w:szCs w:val="24"/>
+                <w:lang w:val="en-US" w:bidi="fa-IR"/>
+              </w:rPr>
+              <w:t xml:space="preserve"> &lt;- unique(</w:t>
+            </w:r>
+            <w:proofErr w:type="spellStart"/>
+            <w:r>
+              <w:rPr>
+                <w:rFonts w:ascii="Consolas" w:eastAsia="Scheherazade" w:hAnsi="Consolas" w:cs="Courier New"/>
+                <w:color w:val="000000" w:themeColor="text1"/>
+                <w:sz w:val="24"/>
+                <w:szCs w:val="24"/>
+                <w:lang w:val="en-US" w:bidi="fa-IR"/>
+              </w:rPr>
+              <w:t>as.character</w:t>
+            </w:r>
+            <w:proofErr w:type="spellEnd"/>
+            <w:r>
+              <w:rPr>
+                <w:rFonts w:ascii="Consolas" w:eastAsia="Scheherazade" w:hAnsi="Consolas" w:cs="Courier New"/>
+                <w:color w:val="000000" w:themeColor="text1"/>
+                <w:sz w:val="24"/>
+                <w:szCs w:val="24"/>
+                <w:lang w:val="en-US" w:bidi="fa-IR"/>
+              </w:rPr>
+              <w:t>(strsplit2(unique(</w:t>
+            </w:r>
+            <w:proofErr w:type="spellStart"/>
+            <w:r>
+              <w:rPr>
+                <w:rFonts w:ascii="Consolas" w:eastAsia="Scheherazade" w:hAnsi="Consolas" w:cs="Courier New"/>
+                <w:color w:val="000000" w:themeColor="text1"/>
+                <w:sz w:val="24"/>
+                <w:szCs w:val="24"/>
+                <w:lang w:val="en-US" w:bidi="fa-IR"/>
+              </w:rPr>
+              <w:t>aml.down$Gene.symbol</w:t>
+            </w:r>
+            <w:proofErr w:type="spellEnd"/>
+            <w:r>
+              <w:rPr>
+                <w:rFonts w:ascii="Consolas" w:eastAsia="Scheherazade" w:hAnsi="Consolas" w:cs="Courier New"/>
+                <w:color w:val="000000" w:themeColor="text1"/>
+                <w:sz w:val="24"/>
+                <w:szCs w:val="24"/>
+                <w:lang w:val="en-US" w:bidi="fa-IR"/>
+              </w:rPr>
+              <w:t>), "///")))</w:t>
+            </w:r>
+          </w:p>
+          <w:p>
+            <w:pPr>
+              <w:rPr>
+                <w:rFonts w:ascii="Consolas" w:eastAsia="Scheherazade" w:hAnsi="Consolas" w:cs="Courier New"/>
+                <w:color w:val="000000" w:themeColor="text1"/>
+                <w:sz w:val="24"/>
+                <w:szCs w:val="24"/>
+                <w:lang w:val="en-US" w:bidi="fa-IR"/>
+              </w:rPr>
+            </w:pPr>
+            <w:proofErr w:type="spellStart"/>
+            <w:proofErr w:type="gramStart"/>
+            <w:r>
+              <w:rPr>
+                <w:rFonts w:ascii="Consolas" w:eastAsia="Scheherazade" w:hAnsi="Consolas" w:cs="Courier New"/>
+                <w:color w:val="000000" w:themeColor="text1"/>
+                <w:sz w:val="24"/>
+                <w:szCs w:val="24"/>
+                <w:lang w:val="en-US" w:bidi="fa-IR"/>
+              </w:rPr>
+              <w:t>write.table</w:t>
+            </w:r>
+            <w:proofErr w:type="spellEnd"/>
+            <w:proofErr w:type="gramEnd"/>
+            <w:r>
+              <w:rPr>
+                <w:rFonts w:ascii="Consolas" w:eastAsia="Scheherazade" w:hAnsi="Consolas" w:cs="Courier New"/>
+                <w:color w:val="000000" w:themeColor="text1"/>
+                <w:sz w:val="24"/>
+                <w:szCs w:val="24"/>
+                <w:lang w:val="en-US" w:bidi="fa-IR"/>
+              </w:rPr>
+              <w:t>(</w:t>
+            </w:r>
+            <w:proofErr w:type="spellStart"/>
+            <w:r>
+              <w:rPr>
+                <w:rFonts w:ascii="Consolas" w:eastAsia="Scheherazade" w:hAnsi="Consolas" w:cs="Courier New"/>
+                <w:color w:val="000000" w:themeColor="text1"/>
+                <w:sz w:val="24"/>
+                <w:szCs w:val="24"/>
+                <w:lang w:val="en-US" w:bidi="fa-IR"/>
+              </w:rPr>
+              <w:t>aml.down.genes</w:t>
+            </w:r>
+            <w:proofErr w:type="spellEnd"/>
+            <w:r>
+              <w:rPr>
+                <w:rFonts w:ascii="Consolas" w:eastAsia="Scheherazade" w:hAnsi="Consolas" w:cs="Courier New"/>
+                <w:color w:val="000000" w:themeColor="text1"/>
+                <w:sz w:val="24"/>
+                <w:szCs w:val="24"/>
+                <w:lang w:val="en-US" w:bidi="fa-IR"/>
+              </w:rPr>
+              <w:t>, "result/</w:t>
+            </w:r>
+            <w:proofErr w:type="spellStart"/>
+            <w:r>
+              <w:rPr>
+                <w:rFonts w:ascii="Consolas" w:eastAsia="Scheherazade" w:hAnsi="Consolas" w:cs="Courier New"/>
+                <w:color w:val="000000" w:themeColor="text1"/>
+                <w:sz w:val="24"/>
+                <w:szCs w:val="24"/>
+                <w:lang w:val="en-US" w:bidi="fa-IR"/>
+              </w:rPr>
+              <w:t>dea</w:t>
+            </w:r>
+            <w:proofErr w:type="spellEnd"/>
+            <w:r>
+              <w:rPr>
+                <w:rFonts w:ascii="Consolas" w:eastAsia="Scheherazade" w:hAnsi="Consolas" w:cs="Courier New"/>
+                <w:color w:val="000000" w:themeColor="text1"/>
+                <w:sz w:val="24"/>
+                <w:szCs w:val="24"/>
+                <w:lang w:val="en-US" w:bidi="fa-IR"/>
+              </w:rPr>
+              <w:t xml:space="preserve">/dea_test-normal_Down.txt", </w:t>
+            </w:r>
+          </w:p>
+          <w:p>
+            <w:pPr>
+              <w:rPr>
+                <w:rFonts w:asciiTheme="minorHAnsi" w:eastAsia="Scheherazade" w:hAnsiTheme="minorHAnsi" w:cstheme="minorHAnsi"/>
+                <w:color w:val="000000" w:themeColor="text1"/>
+                <w:sz w:val="28"/>
+                <w:szCs w:val="28"/>
+                <w:lang w:val="en-US" w:bidi="fa-IR"/>
+              </w:rPr>
+            </w:pPr>
+            <w:r>
+              <w:rPr>
+                <w:rFonts w:ascii="Consolas" w:eastAsia="Scheherazade" w:hAnsi="Consolas" w:cs="Courier New"/>
+                <w:color w:val="000000" w:themeColor="text1"/>
+                <w:sz w:val="24"/>
+                <w:szCs w:val="24"/>
+                <w:lang w:val="en-US" w:bidi="fa-IR"/>
+              </w:rPr>
+              <w:t xml:space="preserve">            quote=F, </w:t>
+            </w:r>
+            <w:proofErr w:type="spellStart"/>
+            <w:proofErr w:type="gramStart"/>
+            <w:r>
+              <w:rPr>
+                <w:rFonts w:ascii="Consolas" w:eastAsia="Scheherazade" w:hAnsi="Consolas" w:cs="Courier New"/>
+                <w:color w:val="000000" w:themeColor="text1"/>
+                <w:sz w:val="24"/>
+                <w:szCs w:val="24"/>
+                <w:lang w:val="en-US" w:bidi="fa-IR"/>
+              </w:rPr>
+              <w:t>row.names</w:t>
+            </w:r>
+            <w:proofErr w:type="spellEnd"/>
+            <w:proofErr w:type="gramEnd"/>
+            <w:r>
+              <w:rPr>
+                <w:rFonts w:ascii="Consolas" w:eastAsia="Scheherazade" w:hAnsi="Consolas" w:cs="Courier New"/>
+                <w:color w:val="000000" w:themeColor="text1"/>
+                <w:sz w:val="24"/>
+                <w:szCs w:val="24"/>
+                <w:lang w:val="en-US" w:bidi="fa-IR"/>
+              </w:rPr>
+              <w:t xml:space="preserve">=F, </w:t>
+            </w:r>
+            <w:proofErr w:type="spellStart"/>
+            <w:r>
+              <w:rPr>
+                <w:rFonts w:ascii="Consolas" w:eastAsia="Scheherazade" w:hAnsi="Consolas" w:cs="Courier New"/>
+                <w:color w:val="000000" w:themeColor="text1"/>
+                <w:sz w:val="24"/>
+                <w:szCs w:val="24"/>
+                <w:lang w:val="en-US" w:bidi="fa-IR"/>
+              </w:rPr>
+              <w:t>col.names</w:t>
+            </w:r>
+            <w:proofErr w:type="spellEnd"/>
+            <w:r>
+              <w:rPr>
+                <w:rFonts w:ascii="Consolas" w:eastAsia="Scheherazade" w:hAnsi="Consolas" w:cs="Courier New"/>
+                <w:color w:val="000000" w:themeColor="text1"/>
+                <w:sz w:val="24"/>
+                <w:szCs w:val="24"/>
+                <w:lang w:val="en-US" w:bidi="fa-IR"/>
+              </w:rPr>
+              <w:t>=F)</w:t>
+            </w:r>
+          </w:p>
+        </w:tc>
+      </w:tr>
+    </w:tbl>
+    <w:p>
+      <w:pPr>
+        <w:bidi/>
+        <w:ind w:firstLine="720"/>
+        <w:jc w:val="both"/>
+        <w:rPr>
+          <w:rFonts w:cs="B Lotus"/>
+          <w:color w:val="000000" w:themeColor="text1"/>
+          <w:sz w:val="28"/>
+          <w:szCs w:val="28"/>
           <w:rtl/>
           <w:lang w:val="en-US" w:bidi="fa-IR"/>
         </w:rPr>
@@ -18414,6 +23365,3051 @@
     <w:p>
       <w:pPr>
         <w:bidi/>
+        <w:ind w:firstLine="720"/>
+        <w:jc w:val="both"/>
+        <w:rPr>
+          <w:rFonts w:cs="B Lotus" w:hint="cs"/>
+          <w:color w:val="000000" w:themeColor="text1"/>
+          <w:sz w:val="28"/>
+          <w:szCs w:val="28"/>
+          <w:rtl/>
+          <w:lang w:val="en-US" w:bidi="fa-IR"/>
+        </w:rPr>
+      </w:pPr>
+      <w:r>
+        <w:rPr>
+          <w:rFonts w:cs="B Lotus" w:hint="cs"/>
+          <w:color w:val="000000" w:themeColor="text1"/>
+          <w:sz w:val="28"/>
+          <w:szCs w:val="28"/>
+          <w:rtl/>
+          <w:lang w:val="en-US" w:bidi="fa-IR"/>
+        </w:rPr>
+        <w:t xml:space="preserve">برای مقایسه بین نمونه های بیمار و به صورت مجزا با هر نوع سلول، که برای دو نوع </w:t>
+      </w:r>
+      <w:r>
+        <w:rPr>
+          <w:rFonts w:cs="B Lotus"/>
+          <w:color w:val="000000" w:themeColor="text1"/>
+          <w:sz w:val="28"/>
+          <w:szCs w:val="28"/>
+          <w:lang w:val="en-US" w:bidi="fa-IR"/>
+        </w:rPr>
+        <w:t>Monocytes</w:t>
+      </w:r>
+      <w:r>
+        <w:rPr>
+          <w:rFonts w:cs="B Lotus" w:hint="cs"/>
+          <w:color w:val="000000" w:themeColor="text1"/>
+          <w:sz w:val="28"/>
+          <w:szCs w:val="28"/>
+          <w:rtl/>
+          <w:lang w:val="en-US" w:bidi="fa-IR"/>
+        </w:rPr>
+        <w:t xml:space="preserve"> و </w:t>
+      </w:r>
+      <w:r>
+        <w:rPr>
+          <w:rFonts w:cs="B Lotus"/>
+          <w:color w:val="000000" w:themeColor="text1"/>
+          <w:sz w:val="28"/>
+          <w:szCs w:val="28"/>
+          <w:lang w:val="en-US" w:bidi="fa-IR"/>
+        </w:rPr>
+        <w:t>CD34+HSPC</w:t>
+      </w:r>
+      <w:r>
+        <w:rPr>
+          <w:rFonts w:cs="B Lotus" w:hint="cs"/>
+          <w:color w:val="000000" w:themeColor="text1"/>
+          <w:sz w:val="28"/>
+          <w:szCs w:val="28"/>
+          <w:rtl/>
+          <w:lang w:val="en-US" w:bidi="fa-IR"/>
+        </w:rPr>
+        <w:t xml:space="preserve"> که میزان همبستگی بیشتری با نمونه های بیمار داشتند، صورت گرفته است:</w:t>
+      </w:r>
+    </w:p>
+    <w:tbl>
+      <w:tblPr>
+        <w:tblStyle w:val="TableGrid"/>
+        <w:bidiVisual/>
+        <w:tblW w:w="0" w:type="auto"/>
+        <w:tblBorders>
+          <w:top w:val="none" w:sz="0" w:space="0" w:color="auto"/>
+          <w:left w:val="none" w:sz="0" w:space="0" w:color="auto"/>
+          <w:bottom w:val="none" w:sz="0" w:space="0" w:color="auto"/>
+          <w:right w:val="none" w:sz="0" w:space="0" w:color="auto"/>
+          <w:insideH w:val="none" w:sz="0" w:space="0" w:color="auto"/>
+          <w:insideV w:val="none" w:sz="0" w:space="0" w:color="auto"/>
+        </w:tblBorders>
+        <w:tblLook w:val="04A0" w:firstRow="1" w:lastRow="0" w:firstColumn="1" w:lastColumn="0" w:noHBand="0" w:noVBand="1"/>
+      </w:tblPr>
+      <w:tblGrid>
+        <w:gridCol w:w="828"/>
+        <w:gridCol w:w="8198"/>
+      </w:tblGrid>
+      <w:tr>
+        <w:tc>
+          <w:tcPr>
+            <w:tcW w:w="1073" w:type="dxa"/>
+            <w:vAlign w:val="center"/>
+          </w:tcPr>
+          <w:p>
+            <w:pPr>
+              <w:bidi/>
+              <w:jc w:val="center"/>
+              <w:rPr>
+                <w:rFonts w:ascii="Scheherazade" w:eastAsia="Scheherazade" w:hAnsi="Scheherazade" w:cs="B Lotus"/>
+                <w:color w:val="000000" w:themeColor="text1"/>
+                <w:sz w:val="28"/>
+                <w:szCs w:val="28"/>
+                <w:rtl/>
+                <w:lang w:val="en-US" w:bidi="fa-IR"/>
+              </w:rPr>
+            </w:pPr>
+          </w:p>
+        </w:tc>
+        <w:tc>
+          <w:tcPr>
+            <w:tcW w:w="8277" w:type="dxa"/>
+            <w:vAlign w:val="center"/>
+          </w:tcPr>
+          <w:p>
+            <w:pPr>
+              <w:rPr>
+                <w:rFonts w:ascii="Consolas" w:eastAsia="Scheherazade" w:hAnsi="Consolas" w:cs="Courier New"/>
+                <w:color w:val="000000" w:themeColor="text1"/>
+                <w:sz w:val="24"/>
+                <w:szCs w:val="24"/>
+                <w:lang w:val="en-US" w:bidi="fa-IR"/>
+              </w:rPr>
+            </w:pPr>
+            <w:r>
+              <w:rPr>
+                <w:rFonts w:ascii="Consolas" w:eastAsia="Scheherazade" w:hAnsi="Consolas" w:cs="Courier New"/>
+                <w:color w:val="000000" w:themeColor="text1"/>
+                <w:sz w:val="24"/>
+                <w:szCs w:val="24"/>
+                <w:lang w:val="en-US" w:bidi="fa-IR"/>
+              </w:rPr>
+              <w:t>##### based on top correlated cells #####</w:t>
+            </w:r>
+          </w:p>
+          <w:p>
+            <w:pPr>
+              <w:rPr>
+                <w:rFonts w:ascii="Consolas" w:eastAsia="Scheherazade" w:hAnsi="Consolas" w:cs="Courier New"/>
+                <w:color w:val="000000" w:themeColor="text1"/>
+                <w:sz w:val="24"/>
+                <w:szCs w:val="24"/>
+                <w:lang w:val="en-US" w:bidi="fa-IR"/>
+              </w:rPr>
+            </w:pPr>
+            <w:r>
+              <w:rPr>
+                <w:rFonts w:ascii="Consolas" w:eastAsia="Scheherazade" w:hAnsi="Consolas" w:cs="Courier New"/>
+                <w:color w:val="000000" w:themeColor="text1"/>
+                <w:sz w:val="24"/>
+                <w:szCs w:val="24"/>
+                <w:lang w:val="en-US" w:bidi="fa-IR"/>
+              </w:rPr>
+              <w:t xml:space="preserve">design &lt;- </w:t>
+            </w:r>
+            <w:proofErr w:type="spellStart"/>
+            <w:proofErr w:type="gramStart"/>
+            <w:r>
+              <w:rPr>
+                <w:rFonts w:ascii="Consolas" w:eastAsia="Scheherazade" w:hAnsi="Consolas" w:cs="Courier New"/>
+                <w:color w:val="000000" w:themeColor="text1"/>
+                <w:sz w:val="24"/>
+                <w:szCs w:val="24"/>
+                <w:lang w:val="en-US" w:bidi="fa-IR"/>
+              </w:rPr>
+              <w:t>model.matrix</w:t>
+            </w:r>
+            <w:proofErr w:type="spellEnd"/>
+            <w:proofErr w:type="gramEnd"/>
+            <w:r>
+              <w:rPr>
+                <w:rFonts w:ascii="Consolas" w:eastAsia="Scheherazade" w:hAnsi="Consolas" w:cs="Courier New"/>
+                <w:color w:val="000000" w:themeColor="text1"/>
+                <w:sz w:val="24"/>
+                <w:szCs w:val="24"/>
+                <w:lang w:val="en-US" w:bidi="fa-IR"/>
+              </w:rPr>
+              <w:t>(~source_name_ch1 + 0, gset)</w:t>
+            </w:r>
+          </w:p>
+          <w:p>
+            <w:pPr>
+              <w:rPr>
+                <w:rFonts w:ascii="Consolas" w:eastAsia="Scheherazade" w:hAnsi="Consolas" w:cs="Courier New"/>
+                <w:color w:val="000000" w:themeColor="text1"/>
+                <w:sz w:val="24"/>
+                <w:szCs w:val="24"/>
+                <w:lang w:val="en-US" w:bidi="fa-IR"/>
+              </w:rPr>
+            </w:pPr>
+            <w:proofErr w:type="spellStart"/>
+            <w:r>
+              <w:rPr>
+                <w:rFonts w:ascii="Consolas" w:eastAsia="Scheherazade" w:hAnsi="Consolas" w:cs="Courier New"/>
+                <w:color w:val="000000" w:themeColor="text1"/>
+                <w:sz w:val="24"/>
+                <w:szCs w:val="24"/>
+                <w:lang w:val="en-US" w:bidi="fa-IR"/>
+              </w:rPr>
+              <w:t>sfl</w:t>
+            </w:r>
+            <w:proofErr w:type="spellEnd"/>
+            <w:r>
+              <w:rPr>
+                <w:rFonts w:ascii="Consolas" w:eastAsia="Scheherazade" w:hAnsi="Consolas" w:cs="Courier New"/>
+                <w:color w:val="000000" w:themeColor="text1"/>
+                <w:sz w:val="24"/>
+                <w:szCs w:val="24"/>
+                <w:lang w:val="en-US" w:bidi="fa-IR"/>
+              </w:rPr>
+              <w:t xml:space="preserve"> &lt;- factor(sname.gs)</w:t>
+            </w:r>
+          </w:p>
+          <w:p>
+            <w:pPr>
+              <w:rPr>
+                <w:rFonts w:ascii="Consolas" w:eastAsia="Scheherazade" w:hAnsi="Consolas" w:cs="Courier New"/>
+                <w:color w:val="000000" w:themeColor="text1"/>
+                <w:sz w:val="24"/>
+                <w:szCs w:val="24"/>
+                <w:lang w:val="en-US" w:bidi="fa-IR"/>
+              </w:rPr>
+            </w:pPr>
+            <w:proofErr w:type="spellStart"/>
+            <w:r>
+              <w:rPr>
+                <w:rFonts w:ascii="Consolas" w:eastAsia="Scheherazade" w:hAnsi="Consolas" w:cs="Courier New"/>
+                <w:color w:val="000000" w:themeColor="text1"/>
+                <w:sz w:val="24"/>
+                <w:szCs w:val="24"/>
+                <w:lang w:val="en-US" w:bidi="fa-IR"/>
+              </w:rPr>
+              <w:t>colnames</w:t>
+            </w:r>
+            <w:proofErr w:type="spellEnd"/>
+            <w:r>
+              <w:rPr>
+                <w:rFonts w:ascii="Consolas" w:eastAsia="Scheherazade" w:hAnsi="Consolas" w:cs="Courier New"/>
+                <w:color w:val="000000" w:themeColor="text1"/>
+                <w:sz w:val="24"/>
+                <w:szCs w:val="24"/>
+                <w:lang w:val="en-US" w:bidi="fa-IR"/>
+              </w:rPr>
+              <w:t>(design) &lt;- levels(</w:t>
+            </w:r>
+            <w:proofErr w:type="spellStart"/>
+            <w:r>
+              <w:rPr>
+                <w:rFonts w:ascii="Consolas" w:eastAsia="Scheherazade" w:hAnsi="Consolas" w:cs="Courier New"/>
+                <w:color w:val="000000" w:themeColor="text1"/>
+                <w:sz w:val="24"/>
+                <w:szCs w:val="24"/>
+                <w:lang w:val="en-US" w:bidi="fa-IR"/>
+              </w:rPr>
+              <w:t>sfl</w:t>
+            </w:r>
+            <w:proofErr w:type="spellEnd"/>
+            <w:r>
+              <w:rPr>
+                <w:rFonts w:ascii="Consolas" w:eastAsia="Scheherazade" w:hAnsi="Consolas" w:cs="Courier New"/>
+                <w:color w:val="000000" w:themeColor="text1"/>
+                <w:sz w:val="24"/>
+                <w:szCs w:val="24"/>
+                <w:lang w:val="en-US" w:bidi="fa-IR"/>
+              </w:rPr>
+              <w:t>)</w:t>
+            </w:r>
+          </w:p>
+          <w:p>
+            <w:pPr>
+              <w:rPr>
+                <w:rFonts w:ascii="Consolas" w:eastAsia="Scheherazade" w:hAnsi="Consolas" w:cs="Courier New"/>
+                <w:color w:val="000000" w:themeColor="text1"/>
+                <w:sz w:val="24"/>
+                <w:szCs w:val="24"/>
+                <w:lang w:val="en-US" w:bidi="fa-IR"/>
+              </w:rPr>
+            </w:pPr>
+            <w:r>
+              <w:rPr>
+                <w:rFonts w:ascii="Consolas" w:eastAsia="Scheherazade" w:hAnsi="Consolas" w:cs="Courier New"/>
+                <w:color w:val="000000" w:themeColor="text1"/>
+                <w:sz w:val="24"/>
+                <w:szCs w:val="24"/>
+                <w:lang w:val="en-US" w:bidi="fa-IR"/>
+              </w:rPr>
+              <w:t>## fitting linear model to data</w:t>
+            </w:r>
+          </w:p>
+          <w:p>
+            <w:pPr>
+              <w:rPr>
+                <w:rFonts w:ascii="Consolas" w:eastAsia="Scheherazade" w:hAnsi="Consolas" w:cs="Courier New"/>
+                <w:color w:val="000000" w:themeColor="text1"/>
+                <w:sz w:val="24"/>
+                <w:szCs w:val="24"/>
+                <w:lang w:val="en-US" w:bidi="fa-IR"/>
+              </w:rPr>
+            </w:pPr>
+            <w:r>
+              <w:rPr>
+                <w:rFonts w:ascii="Consolas" w:eastAsia="Scheherazade" w:hAnsi="Consolas" w:cs="Courier New"/>
+                <w:color w:val="000000" w:themeColor="text1"/>
+                <w:sz w:val="24"/>
+                <w:szCs w:val="24"/>
+                <w:lang w:val="en-US" w:bidi="fa-IR"/>
+              </w:rPr>
+              <w:t xml:space="preserve">fit &lt;- </w:t>
+            </w:r>
+            <w:proofErr w:type="spellStart"/>
+            <w:proofErr w:type="gramStart"/>
+            <w:r>
+              <w:rPr>
+                <w:rFonts w:ascii="Consolas" w:eastAsia="Scheherazade" w:hAnsi="Consolas" w:cs="Courier New"/>
+                <w:color w:val="000000" w:themeColor="text1"/>
+                <w:sz w:val="24"/>
+                <w:szCs w:val="24"/>
+                <w:lang w:val="en-US" w:bidi="fa-IR"/>
+              </w:rPr>
+              <w:t>lmFit</w:t>
+            </w:r>
+            <w:proofErr w:type="spellEnd"/>
+            <w:r>
+              <w:rPr>
+                <w:rFonts w:ascii="Consolas" w:eastAsia="Scheherazade" w:hAnsi="Consolas" w:cs="Courier New"/>
+                <w:color w:val="000000" w:themeColor="text1"/>
+                <w:sz w:val="24"/>
+                <w:szCs w:val="24"/>
+                <w:lang w:val="en-US" w:bidi="fa-IR"/>
+              </w:rPr>
+              <w:t>(</w:t>
+            </w:r>
+            <w:proofErr w:type="gramEnd"/>
+            <w:r>
+              <w:rPr>
+                <w:rFonts w:ascii="Consolas" w:eastAsia="Scheherazade" w:hAnsi="Consolas" w:cs="Courier New"/>
+                <w:color w:val="000000" w:themeColor="text1"/>
+                <w:sz w:val="24"/>
+                <w:szCs w:val="24"/>
+                <w:lang w:val="en-US" w:bidi="fa-IR"/>
+              </w:rPr>
+              <w:t>gset, design)</w:t>
+            </w:r>
+          </w:p>
+          <w:p>
+            <w:pPr>
+              <w:rPr>
+                <w:rFonts w:ascii="Consolas" w:eastAsia="Scheherazade" w:hAnsi="Consolas" w:cs="Courier New"/>
+                <w:color w:val="000000" w:themeColor="text1"/>
+                <w:sz w:val="24"/>
+                <w:szCs w:val="24"/>
+                <w:lang w:val="en-US" w:bidi="fa-IR"/>
+              </w:rPr>
+            </w:pPr>
+            <w:r>
+              <w:rPr>
+                <w:rFonts w:ascii="Consolas" w:eastAsia="Scheherazade" w:hAnsi="Consolas" w:cs="Courier New"/>
+                <w:color w:val="000000" w:themeColor="text1"/>
+                <w:sz w:val="24"/>
+                <w:szCs w:val="24"/>
+                <w:lang w:val="en-US" w:bidi="fa-IR"/>
+              </w:rPr>
+              <w:t xml:space="preserve">###### </w:t>
+            </w:r>
+            <w:proofErr w:type="spellStart"/>
+            <w:r>
+              <w:rPr>
+                <w:rFonts w:ascii="Consolas" w:eastAsia="Scheherazade" w:hAnsi="Consolas" w:cs="Courier New"/>
+                <w:color w:val="000000" w:themeColor="text1"/>
+                <w:sz w:val="24"/>
+                <w:szCs w:val="24"/>
+                <w:lang w:val="en-US" w:bidi="fa-IR"/>
+              </w:rPr>
+              <w:t>AMLPatient</w:t>
+            </w:r>
+            <w:proofErr w:type="spellEnd"/>
+            <w:r>
+              <w:rPr>
+                <w:rFonts w:ascii="Consolas" w:eastAsia="Scheherazade" w:hAnsi="Consolas" w:cs="Courier New"/>
+                <w:color w:val="000000" w:themeColor="text1"/>
+                <w:sz w:val="24"/>
+                <w:szCs w:val="24"/>
+                <w:lang w:val="en-US" w:bidi="fa-IR"/>
+              </w:rPr>
+              <w:t>-Monocytes ######</w:t>
+            </w:r>
+          </w:p>
+          <w:p>
+            <w:pPr>
+              <w:rPr>
+                <w:rFonts w:ascii="Consolas" w:eastAsia="Scheherazade" w:hAnsi="Consolas" w:cs="Courier New"/>
+                <w:color w:val="000000" w:themeColor="text1"/>
+                <w:sz w:val="24"/>
+                <w:szCs w:val="24"/>
+                <w:lang w:val="en-US" w:bidi="fa-IR"/>
+              </w:rPr>
+            </w:pPr>
+            <w:proofErr w:type="spellStart"/>
+            <w:proofErr w:type="gramStart"/>
+            <w:r>
+              <w:rPr>
+                <w:rFonts w:ascii="Consolas" w:eastAsia="Scheherazade" w:hAnsi="Consolas" w:cs="Courier New"/>
+                <w:color w:val="000000" w:themeColor="text1"/>
+                <w:sz w:val="24"/>
+                <w:szCs w:val="24"/>
+                <w:lang w:val="en-US" w:bidi="fa-IR"/>
+              </w:rPr>
+              <w:t>cont.matrix</w:t>
+            </w:r>
+            <w:proofErr w:type="spellEnd"/>
+            <w:proofErr w:type="gramEnd"/>
+            <w:r>
+              <w:rPr>
+                <w:rFonts w:ascii="Consolas" w:eastAsia="Scheherazade" w:hAnsi="Consolas" w:cs="Courier New"/>
+                <w:color w:val="000000" w:themeColor="text1"/>
+                <w:sz w:val="24"/>
+                <w:szCs w:val="24"/>
+                <w:lang w:val="en-US" w:bidi="fa-IR"/>
+              </w:rPr>
+              <w:t xml:space="preserve"> &lt;- </w:t>
+            </w:r>
+            <w:proofErr w:type="spellStart"/>
+            <w:r>
+              <w:rPr>
+                <w:rFonts w:ascii="Consolas" w:eastAsia="Scheherazade" w:hAnsi="Consolas" w:cs="Courier New"/>
+                <w:color w:val="000000" w:themeColor="text1"/>
+                <w:sz w:val="24"/>
+                <w:szCs w:val="24"/>
+                <w:lang w:val="en-US" w:bidi="fa-IR"/>
+              </w:rPr>
+              <w:t>makeContrasts</w:t>
+            </w:r>
+            <w:proofErr w:type="spellEnd"/>
+            <w:r>
+              <w:rPr>
+                <w:rFonts w:ascii="Consolas" w:eastAsia="Scheherazade" w:hAnsi="Consolas" w:cs="Courier New"/>
+                <w:color w:val="000000" w:themeColor="text1"/>
+                <w:sz w:val="24"/>
+                <w:szCs w:val="24"/>
+                <w:lang w:val="en-US" w:bidi="fa-IR"/>
+              </w:rPr>
+              <w:t>(</w:t>
+            </w:r>
+            <w:proofErr w:type="spellStart"/>
+            <w:r>
+              <w:rPr>
+                <w:rFonts w:ascii="Consolas" w:eastAsia="Scheherazade" w:hAnsi="Consolas" w:cs="Courier New"/>
+                <w:color w:val="000000" w:themeColor="text1"/>
+                <w:sz w:val="24"/>
+                <w:szCs w:val="24"/>
+                <w:lang w:val="en-US" w:bidi="fa-IR"/>
+              </w:rPr>
+              <w:t>AMLPatient</w:t>
+            </w:r>
+            <w:proofErr w:type="spellEnd"/>
+            <w:r>
+              <w:rPr>
+                <w:rFonts w:ascii="Consolas" w:eastAsia="Scheherazade" w:hAnsi="Consolas" w:cs="Courier New"/>
+                <w:color w:val="000000" w:themeColor="text1"/>
+                <w:sz w:val="24"/>
+                <w:szCs w:val="24"/>
+                <w:lang w:val="en-US" w:bidi="fa-IR"/>
+              </w:rPr>
+              <w:t>-Monocytes, levels=design)</w:t>
+            </w:r>
+          </w:p>
+          <w:p>
+            <w:pPr>
+              <w:rPr>
+                <w:rFonts w:ascii="Consolas" w:eastAsia="Scheherazade" w:hAnsi="Consolas" w:cs="Courier New"/>
+                <w:color w:val="000000" w:themeColor="text1"/>
+                <w:sz w:val="24"/>
+                <w:szCs w:val="24"/>
+                <w:lang w:val="en-US" w:bidi="fa-IR"/>
+              </w:rPr>
+            </w:pPr>
+            <w:r>
+              <w:rPr>
+                <w:rFonts w:ascii="Consolas" w:eastAsia="Scheherazade" w:hAnsi="Consolas" w:cs="Courier New"/>
+                <w:color w:val="000000" w:themeColor="text1"/>
+                <w:sz w:val="24"/>
+                <w:szCs w:val="24"/>
+                <w:lang w:val="en-US" w:bidi="fa-IR"/>
+              </w:rPr>
+              <w:t xml:space="preserve">fit2 &lt;- </w:t>
+            </w:r>
+            <w:proofErr w:type="spellStart"/>
+            <w:proofErr w:type="gramStart"/>
+            <w:r>
+              <w:rPr>
+                <w:rFonts w:ascii="Consolas" w:eastAsia="Scheherazade" w:hAnsi="Consolas" w:cs="Courier New"/>
+                <w:color w:val="000000" w:themeColor="text1"/>
+                <w:sz w:val="24"/>
+                <w:szCs w:val="24"/>
+                <w:lang w:val="en-US" w:bidi="fa-IR"/>
+              </w:rPr>
+              <w:t>contrasts.fit</w:t>
+            </w:r>
+            <w:proofErr w:type="spellEnd"/>
+            <w:r>
+              <w:rPr>
+                <w:rFonts w:ascii="Consolas" w:eastAsia="Scheherazade" w:hAnsi="Consolas" w:cs="Courier New"/>
+                <w:color w:val="000000" w:themeColor="text1"/>
+                <w:sz w:val="24"/>
+                <w:szCs w:val="24"/>
+                <w:lang w:val="en-US" w:bidi="fa-IR"/>
+              </w:rPr>
+              <w:t>(</w:t>
+            </w:r>
+            <w:proofErr w:type="gramEnd"/>
+            <w:r>
+              <w:rPr>
+                <w:rFonts w:ascii="Consolas" w:eastAsia="Scheherazade" w:hAnsi="Consolas" w:cs="Courier New"/>
+                <w:color w:val="000000" w:themeColor="text1"/>
+                <w:sz w:val="24"/>
+                <w:szCs w:val="24"/>
+                <w:lang w:val="en-US" w:bidi="fa-IR"/>
+              </w:rPr>
+              <w:t xml:space="preserve">fit, </w:t>
+            </w:r>
+            <w:proofErr w:type="spellStart"/>
+            <w:r>
+              <w:rPr>
+                <w:rFonts w:ascii="Consolas" w:eastAsia="Scheherazade" w:hAnsi="Consolas" w:cs="Courier New"/>
+                <w:color w:val="000000" w:themeColor="text1"/>
+                <w:sz w:val="24"/>
+                <w:szCs w:val="24"/>
+                <w:lang w:val="en-US" w:bidi="fa-IR"/>
+              </w:rPr>
+              <w:t>cont.matrix</w:t>
+            </w:r>
+            <w:proofErr w:type="spellEnd"/>
+            <w:r>
+              <w:rPr>
+                <w:rFonts w:ascii="Consolas" w:eastAsia="Scheherazade" w:hAnsi="Consolas" w:cs="Courier New"/>
+                <w:color w:val="000000" w:themeColor="text1"/>
+                <w:sz w:val="24"/>
+                <w:szCs w:val="24"/>
+                <w:lang w:val="en-US" w:bidi="fa-IR"/>
+              </w:rPr>
+              <w:t>)</w:t>
+            </w:r>
+          </w:p>
+          <w:p>
+            <w:pPr>
+              <w:rPr>
+                <w:rFonts w:ascii="Consolas" w:eastAsia="Scheherazade" w:hAnsi="Consolas" w:cs="Courier New"/>
+                <w:color w:val="000000" w:themeColor="text1"/>
+                <w:sz w:val="24"/>
+                <w:szCs w:val="24"/>
+                <w:lang w:val="en-US" w:bidi="fa-IR"/>
+              </w:rPr>
+            </w:pPr>
+            <w:r>
+              <w:rPr>
+                <w:rFonts w:ascii="Consolas" w:eastAsia="Scheherazade" w:hAnsi="Consolas" w:cs="Courier New"/>
+                <w:color w:val="000000" w:themeColor="text1"/>
+                <w:sz w:val="24"/>
+                <w:szCs w:val="24"/>
+                <w:lang w:val="en-US" w:bidi="fa-IR"/>
+              </w:rPr>
+              <w:t xml:space="preserve">fit2 &lt;- </w:t>
+            </w:r>
+            <w:proofErr w:type="spellStart"/>
+            <w:proofErr w:type="gramStart"/>
+            <w:r>
+              <w:rPr>
+                <w:rFonts w:ascii="Consolas" w:eastAsia="Scheherazade" w:hAnsi="Consolas" w:cs="Courier New"/>
+                <w:color w:val="000000" w:themeColor="text1"/>
+                <w:sz w:val="24"/>
+                <w:szCs w:val="24"/>
+                <w:lang w:val="en-US" w:bidi="fa-IR"/>
+              </w:rPr>
+              <w:t>eBayes</w:t>
+            </w:r>
+            <w:proofErr w:type="spellEnd"/>
+            <w:r>
+              <w:rPr>
+                <w:rFonts w:ascii="Consolas" w:eastAsia="Scheherazade" w:hAnsi="Consolas" w:cs="Courier New"/>
+                <w:color w:val="000000" w:themeColor="text1"/>
+                <w:sz w:val="24"/>
+                <w:szCs w:val="24"/>
+                <w:lang w:val="en-US" w:bidi="fa-IR"/>
+              </w:rPr>
+              <w:t>(</w:t>
+            </w:r>
+            <w:proofErr w:type="gramEnd"/>
+            <w:r>
+              <w:rPr>
+                <w:rFonts w:ascii="Consolas" w:eastAsia="Scheherazade" w:hAnsi="Consolas" w:cs="Courier New"/>
+                <w:color w:val="000000" w:themeColor="text1"/>
+                <w:sz w:val="24"/>
+                <w:szCs w:val="24"/>
+                <w:lang w:val="en-US" w:bidi="fa-IR"/>
+              </w:rPr>
+              <w:t>fit2, 0.01)</w:t>
+            </w:r>
+          </w:p>
+          <w:p>
+            <w:pPr>
+              <w:rPr>
+                <w:rFonts w:ascii="Consolas" w:eastAsia="Scheherazade" w:hAnsi="Consolas" w:cs="Courier New"/>
+                <w:color w:val="000000" w:themeColor="text1"/>
+                <w:sz w:val="24"/>
+                <w:szCs w:val="24"/>
+                <w:lang w:val="en-US" w:bidi="fa-IR"/>
+              </w:rPr>
+            </w:pPr>
+            <w:r>
+              <w:rPr>
+                <w:rFonts w:ascii="Consolas" w:eastAsia="Scheherazade" w:hAnsi="Consolas" w:cs="Courier New"/>
+                <w:color w:val="000000" w:themeColor="text1"/>
+                <w:sz w:val="24"/>
+                <w:szCs w:val="24"/>
+                <w:lang w:val="en-US" w:bidi="fa-IR"/>
+              </w:rPr>
+              <w:t>## adjust by: fault-discovery-rate or Benjamini-</w:t>
+            </w:r>
+            <w:proofErr w:type="spellStart"/>
+            <w:r>
+              <w:rPr>
+                <w:rFonts w:ascii="Consolas" w:eastAsia="Scheherazade" w:hAnsi="Consolas" w:cs="Courier New"/>
+                <w:color w:val="000000" w:themeColor="text1"/>
+                <w:sz w:val="24"/>
+                <w:szCs w:val="24"/>
+                <w:lang w:val="en-US" w:bidi="fa-IR"/>
+              </w:rPr>
+              <w:t>hochberg</w:t>
+            </w:r>
+            <w:proofErr w:type="spellEnd"/>
+          </w:p>
+          <w:p>
+            <w:pPr>
+              <w:rPr>
+                <w:rFonts w:ascii="Consolas" w:eastAsia="Scheherazade" w:hAnsi="Consolas" w:cs="Courier New"/>
+                <w:color w:val="000000" w:themeColor="text1"/>
+                <w:sz w:val="24"/>
+                <w:szCs w:val="24"/>
+                <w:lang w:val="en-US" w:bidi="fa-IR"/>
+              </w:rPr>
+            </w:pPr>
+            <w:r>
+              <w:rPr>
+                <w:rFonts w:ascii="Consolas" w:eastAsia="Scheherazade" w:hAnsi="Consolas" w:cs="Courier New"/>
+                <w:color w:val="000000" w:themeColor="text1"/>
+                <w:sz w:val="24"/>
+                <w:szCs w:val="24"/>
+                <w:lang w:val="en-US" w:bidi="fa-IR"/>
+              </w:rPr>
+              <w:t xml:space="preserve">## sort by </w:t>
+            </w:r>
+            <w:proofErr w:type="spellStart"/>
+            <w:r>
+              <w:rPr>
+                <w:rFonts w:ascii="Consolas" w:eastAsia="Scheherazade" w:hAnsi="Consolas" w:cs="Courier New"/>
+                <w:color w:val="000000" w:themeColor="text1"/>
+                <w:sz w:val="24"/>
+                <w:szCs w:val="24"/>
+                <w:lang w:val="en-US" w:bidi="fa-IR"/>
+              </w:rPr>
+              <w:t>adj.</w:t>
+            </w:r>
+            <w:proofErr w:type="gramStart"/>
+            <w:r>
+              <w:rPr>
+                <w:rFonts w:ascii="Consolas" w:eastAsia="Scheherazade" w:hAnsi="Consolas" w:cs="Courier New"/>
+                <w:color w:val="000000" w:themeColor="text1"/>
+                <w:sz w:val="24"/>
+                <w:szCs w:val="24"/>
+                <w:lang w:val="en-US" w:bidi="fa-IR"/>
+              </w:rPr>
+              <w:t>P.Val</w:t>
+            </w:r>
+            <w:proofErr w:type="spellEnd"/>
+            <w:proofErr w:type="gramEnd"/>
+          </w:p>
+          <w:p>
+            <w:pPr>
+              <w:rPr>
+                <w:rFonts w:ascii="Consolas" w:eastAsia="Scheherazade" w:hAnsi="Consolas" w:cs="Courier New"/>
+                <w:color w:val="000000" w:themeColor="text1"/>
+                <w:sz w:val="24"/>
+                <w:szCs w:val="24"/>
+                <w:lang w:val="en-US" w:bidi="fa-IR"/>
+              </w:rPr>
+            </w:pPr>
+            <w:proofErr w:type="spellStart"/>
+            <w:r>
+              <w:rPr>
+                <w:rFonts w:ascii="Consolas" w:eastAsia="Scheherazade" w:hAnsi="Consolas" w:cs="Courier New"/>
+                <w:color w:val="000000" w:themeColor="text1"/>
+                <w:sz w:val="24"/>
+                <w:szCs w:val="24"/>
+                <w:lang w:val="en-US" w:bidi="fa-IR"/>
+              </w:rPr>
+              <w:t>tT</w:t>
+            </w:r>
+            <w:proofErr w:type="spellEnd"/>
+            <w:r>
+              <w:rPr>
+                <w:rFonts w:ascii="Consolas" w:eastAsia="Scheherazade" w:hAnsi="Consolas" w:cs="Courier New"/>
+                <w:color w:val="000000" w:themeColor="text1"/>
+                <w:sz w:val="24"/>
+                <w:szCs w:val="24"/>
+                <w:lang w:val="en-US" w:bidi="fa-IR"/>
+              </w:rPr>
+              <w:t xml:space="preserve"> &lt;- </w:t>
+            </w:r>
+            <w:proofErr w:type="spellStart"/>
+            <w:proofErr w:type="gramStart"/>
+            <w:r>
+              <w:rPr>
+                <w:rFonts w:ascii="Consolas" w:eastAsia="Scheherazade" w:hAnsi="Consolas" w:cs="Courier New"/>
+                <w:color w:val="000000" w:themeColor="text1"/>
+                <w:sz w:val="24"/>
+                <w:szCs w:val="24"/>
+                <w:lang w:val="en-US" w:bidi="fa-IR"/>
+              </w:rPr>
+              <w:t>topTable</w:t>
+            </w:r>
+            <w:proofErr w:type="spellEnd"/>
+            <w:r>
+              <w:rPr>
+                <w:rFonts w:ascii="Consolas" w:eastAsia="Scheherazade" w:hAnsi="Consolas" w:cs="Courier New"/>
+                <w:color w:val="000000" w:themeColor="text1"/>
+                <w:sz w:val="24"/>
+                <w:szCs w:val="24"/>
+                <w:lang w:val="en-US" w:bidi="fa-IR"/>
+              </w:rPr>
+              <w:t>(</w:t>
+            </w:r>
+            <w:proofErr w:type="gramEnd"/>
+            <w:r>
+              <w:rPr>
+                <w:rFonts w:ascii="Consolas" w:eastAsia="Scheherazade" w:hAnsi="Consolas" w:cs="Courier New"/>
+                <w:color w:val="000000" w:themeColor="text1"/>
+                <w:sz w:val="24"/>
+                <w:szCs w:val="24"/>
+                <w:lang w:val="en-US" w:bidi="fa-IR"/>
+              </w:rPr>
+              <w:t>fit2, adjust="</w:t>
+            </w:r>
+            <w:proofErr w:type="spellStart"/>
+            <w:r>
+              <w:rPr>
+                <w:rFonts w:ascii="Consolas" w:eastAsia="Scheherazade" w:hAnsi="Consolas" w:cs="Courier New"/>
+                <w:color w:val="000000" w:themeColor="text1"/>
+                <w:sz w:val="24"/>
+                <w:szCs w:val="24"/>
+                <w:lang w:val="en-US" w:bidi="fa-IR"/>
+              </w:rPr>
+              <w:t>fdr</w:t>
+            </w:r>
+            <w:proofErr w:type="spellEnd"/>
+            <w:r>
+              <w:rPr>
+                <w:rFonts w:ascii="Consolas" w:eastAsia="Scheherazade" w:hAnsi="Consolas" w:cs="Courier New"/>
+                <w:color w:val="000000" w:themeColor="text1"/>
+                <w:sz w:val="24"/>
+                <w:szCs w:val="24"/>
+                <w:lang w:val="en-US" w:bidi="fa-IR"/>
+              </w:rPr>
+              <w:t>", sort.by="B", number=Inf)</w:t>
+            </w:r>
+          </w:p>
+          <w:p>
+            <w:pPr>
+              <w:rPr>
+                <w:rFonts w:ascii="Consolas" w:eastAsia="Scheherazade" w:hAnsi="Consolas" w:cs="Courier New"/>
+                <w:color w:val="000000" w:themeColor="text1"/>
+                <w:sz w:val="24"/>
+                <w:szCs w:val="24"/>
+                <w:lang w:val="en-US" w:bidi="fa-IR"/>
+              </w:rPr>
+            </w:pPr>
+            <w:proofErr w:type="spellStart"/>
+            <w:r>
+              <w:rPr>
+                <w:rFonts w:ascii="Consolas" w:eastAsia="Scheherazade" w:hAnsi="Consolas" w:cs="Courier New"/>
+                <w:color w:val="000000" w:themeColor="text1"/>
+                <w:sz w:val="24"/>
+                <w:szCs w:val="24"/>
+                <w:lang w:val="en-US" w:bidi="fa-IR"/>
+              </w:rPr>
+              <w:t>tT</w:t>
+            </w:r>
+            <w:proofErr w:type="spellEnd"/>
+            <w:r>
+              <w:rPr>
+                <w:rFonts w:ascii="Consolas" w:eastAsia="Scheherazade" w:hAnsi="Consolas" w:cs="Courier New"/>
+                <w:color w:val="000000" w:themeColor="text1"/>
+                <w:sz w:val="24"/>
+                <w:szCs w:val="24"/>
+                <w:lang w:val="en-US" w:bidi="fa-IR"/>
+              </w:rPr>
+              <w:t xml:space="preserve"> &lt;- </w:t>
+            </w:r>
+            <w:proofErr w:type="gramStart"/>
+            <w:r>
+              <w:rPr>
+                <w:rFonts w:ascii="Consolas" w:eastAsia="Scheherazade" w:hAnsi="Consolas" w:cs="Courier New"/>
+                <w:color w:val="000000" w:themeColor="text1"/>
+                <w:sz w:val="24"/>
+                <w:szCs w:val="24"/>
+                <w:lang w:val="en-US" w:bidi="fa-IR"/>
+              </w:rPr>
+              <w:t>subset(</w:t>
+            </w:r>
+            <w:proofErr w:type="spellStart"/>
+            <w:proofErr w:type="gramEnd"/>
+            <w:r>
+              <w:rPr>
+                <w:rFonts w:ascii="Consolas" w:eastAsia="Scheherazade" w:hAnsi="Consolas" w:cs="Courier New"/>
+                <w:color w:val="000000" w:themeColor="text1"/>
+                <w:sz w:val="24"/>
+                <w:szCs w:val="24"/>
+                <w:lang w:val="en-US" w:bidi="fa-IR"/>
+              </w:rPr>
+              <w:t>tT</w:t>
+            </w:r>
+            <w:proofErr w:type="spellEnd"/>
+            <w:r>
+              <w:rPr>
+                <w:rFonts w:ascii="Consolas" w:eastAsia="Scheherazade" w:hAnsi="Consolas" w:cs="Courier New"/>
+                <w:color w:val="000000" w:themeColor="text1"/>
+                <w:sz w:val="24"/>
+                <w:szCs w:val="24"/>
+                <w:lang w:val="en-US" w:bidi="fa-IR"/>
+              </w:rPr>
+              <w:t>, select=c("</w:t>
+            </w:r>
+            <w:proofErr w:type="spellStart"/>
+            <w:r>
+              <w:rPr>
+                <w:rFonts w:ascii="Consolas" w:eastAsia="Scheherazade" w:hAnsi="Consolas" w:cs="Courier New"/>
+                <w:color w:val="000000" w:themeColor="text1"/>
+                <w:sz w:val="24"/>
+                <w:szCs w:val="24"/>
+                <w:lang w:val="en-US" w:bidi="fa-IR"/>
+              </w:rPr>
+              <w:t>Gene.symbol</w:t>
+            </w:r>
+            <w:proofErr w:type="spellEnd"/>
+            <w:r>
+              <w:rPr>
+                <w:rFonts w:ascii="Consolas" w:eastAsia="Scheherazade" w:hAnsi="Consolas" w:cs="Courier New"/>
+                <w:color w:val="000000" w:themeColor="text1"/>
+                <w:sz w:val="24"/>
+                <w:szCs w:val="24"/>
+                <w:lang w:val="en-US" w:bidi="fa-IR"/>
+              </w:rPr>
+              <w:t>", "Gene.ID","adj.P.Val","</w:t>
+            </w:r>
+            <w:proofErr w:type="spellStart"/>
+            <w:r>
+              <w:rPr>
+                <w:rFonts w:ascii="Consolas" w:eastAsia="Scheherazade" w:hAnsi="Consolas" w:cs="Courier New"/>
+                <w:color w:val="000000" w:themeColor="text1"/>
+                <w:sz w:val="24"/>
+                <w:szCs w:val="24"/>
+                <w:lang w:val="en-US" w:bidi="fa-IR"/>
+              </w:rPr>
+              <w:t>logFC</w:t>
+            </w:r>
+            <w:proofErr w:type="spellEnd"/>
+            <w:r>
+              <w:rPr>
+                <w:rFonts w:ascii="Consolas" w:eastAsia="Scheherazade" w:hAnsi="Consolas" w:cs="Courier New"/>
+                <w:color w:val="000000" w:themeColor="text1"/>
+                <w:sz w:val="24"/>
+                <w:szCs w:val="24"/>
+                <w:lang w:val="en-US" w:bidi="fa-IR"/>
+              </w:rPr>
+              <w:t>", "B"))</w:t>
+            </w:r>
+          </w:p>
+          <w:p>
+            <w:pPr>
+              <w:rPr>
+                <w:rFonts w:ascii="Consolas" w:eastAsia="Scheherazade" w:hAnsi="Consolas" w:cs="Courier New"/>
+                <w:color w:val="000000" w:themeColor="text1"/>
+                <w:sz w:val="24"/>
+                <w:szCs w:val="24"/>
+                <w:lang w:val="en-US" w:bidi="fa-IR"/>
+              </w:rPr>
+            </w:pPr>
+            <w:proofErr w:type="spellStart"/>
+            <w:proofErr w:type="gramStart"/>
+            <w:r>
+              <w:rPr>
+                <w:rFonts w:ascii="Consolas" w:eastAsia="Scheherazade" w:hAnsi="Consolas" w:cs="Courier New"/>
+                <w:color w:val="000000" w:themeColor="text1"/>
+                <w:sz w:val="24"/>
+                <w:szCs w:val="24"/>
+                <w:lang w:val="en-US" w:bidi="fa-IR"/>
+              </w:rPr>
+              <w:t>write.table</w:t>
+            </w:r>
+            <w:proofErr w:type="spellEnd"/>
+            <w:proofErr w:type="gramEnd"/>
+            <w:r>
+              <w:rPr>
+                <w:rFonts w:ascii="Consolas" w:eastAsia="Scheherazade" w:hAnsi="Consolas" w:cs="Courier New"/>
+                <w:color w:val="000000" w:themeColor="text1"/>
+                <w:sz w:val="24"/>
+                <w:szCs w:val="24"/>
+                <w:lang w:val="en-US" w:bidi="fa-IR"/>
+              </w:rPr>
+              <w:t>(</w:t>
+            </w:r>
+            <w:proofErr w:type="spellStart"/>
+            <w:r>
+              <w:rPr>
+                <w:rFonts w:ascii="Consolas" w:eastAsia="Scheherazade" w:hAnsi="Consolas" w:cs="Courier New"/>
+                <w:color w:val="000000" w:themeColor="text1"/>
+                <w:sz w:val="24"/>
+                <w:szCs w:val="24"/>
+                <w:lang w:val="en-US" w:bidi="fa-IR"/>
+              </w:rPr>
+              <w:t>tT</w:t>
+            </w:r>
+            <w:proofErr w:type="spellEnd"/>
+            <w:r>
+              <w:rPr>
+                <w:rFonts w:ascii="Consolas" w:eastAsia="Scheherazade" w:hAnsi="Consolas" w:cs="Courier New"/>
+                <w:color w:val="000000" w:themeColor="text1"/>
+                <w:sz w:val="24"/>
+                <w:szCs w:val="24"/>
+                <w:lang w:val="en-US" w:bidi="fa-IR"/>
+              </w:rPr>
+              <w:t>, "result/</w:t>
+            </w:r>
+            <w:proofErr w:type="spellStart"/>
+            <w:r>
+              <w:rPr>
+                <w:rFonts w:ascii="Consolas" w:eastAsia="Scheherazade" w:hAnsi="Consolas" w:cs="Courier New"/>
+                <w:color w:val="000000" w:themeColor="text1"/>
+                <w:sz w:val="24"/>
+                <w:szCs w:val="24"/>
+                <w:lang w:val="en-US" w:bidi="fa-IR"/>
+              </w:rPr>
+              <w:t>dea</w:t>
+            </w:r>
+            <w:proofErr w:type="spellEnd"/>
+            <w:r>
+              <w:rPr>
+                <w:rFonts w:ascii="Consolas" w:eastAsia="Scheherazade" w:hAnsi="Consolas" w:cs="Courier New"/>
+                <w:color w:val="000000" w:themeColor="text1"/>
+                <w:sz w:val="24"/>
+                <w:szCs w:val="24"/>
+                <w:lang w:val="en-US" w:bidi="fa-IR"/>
+              </w:rPr>
+              <w:t xml:space="preserve">/dea_AMLPatient-Monocytes_B.txt", </w:t>
+            </w:r>
+          </w:p>
+          <w:p>
+            <w:pPr>
+              <w:rPr>
+                <w:rFonts w:ascii="Consolas" w:eastAsia="Scheherazade" w:hAnsi="Consolas" w:cs="Courier New"/>
+                <w:color w:val="000000" w:themeColor="text1"/>
+                <w:sz w:val="24"/>
+                <w:szCs w:val="24"/>
+                <w:lang w:val="en-US" w:bidi="fa-IR"/>
+              </w:rPr>
+            </w:pPr>
+            <w:r>
+              <w:rPr>
+                <w:rFonts w:ascii="Consolas" w:eastAsia="Scheherazade" w:hAnsi="Consolas" w:cs="Courier New"/>
+                <w:color w:val="000000" w:themeColor="text1"/>
+                <w:sz w:val="24"/>
+                <w:szCs w:val="24"/>
+                <w:lang w:val="en-US" w:bidi="fa-IR"/>
+              </w:rPr>
+              <w:t xml:space="preserve">            </w:t>
+            </w:r>
+            <w:proofErr w:type="spellStart"/>
+            <w:proofErr w:type="gramStart"/>
+            <w:r>
+              <w:rPr>
+                <w:rFonts w:ascii="Consolas" w:eastAsia="Scheherazade" w:hAnsi="Consolas" w:cs="Courier New"/>
+                <w:color w:val="000000" w:themeColor="text1"/>
+                <w:sz w:val="24"/>
+                <w:szCs w:val="24"/>
+                <w:lang w:val="en-US" w:bidi="fa-IR"/>
+              </w:rPr>
+              <w:t>row.names</w:t>
+            </w:r>
+            <w:proofErr w:type="spellEnd"/>
+            <w:proofErr w:type="gramEnd"/>
+            <w:r>
+              <w:rPr>
+                <w:rFonts w:ascii="Consolas" w:eastAsia="Scheherazade" w:hAnsi="Consolas" w:cs="Courier New"/>
+                <w:color w:val="000000" w:themeColor="text1"/>
+                <w:sz w:val="24"/>
+                <w:szCs w:val="24"/>
+                <w:lang w:val="en-US" w:bidi="fa-IR"/>
+              </w:rPr>
+              <w:t xml:space="preserve">=F, </w:t>
+            </w:r>
+            <w:proofErr w:type="spellStart"/>
+            <w:r>
+              <w:rPr>
+                <w:rFonts w:ascii="Consolas" w:eastAsia="Scheherazade" w:hAnsi="Consolas" w:cs="Courier New"/>
+                <w:color w:val="000000" w:themeColor="text1"/>
+                <w:sz w:val="24"/>
+                <w:szCs w:val="24"/>
+                <w:lang w:val="en-US" w:bidi="fa-IR"/>
+              </w:rPr>
+              <w:t>sep</w:t>
+            </w:r>
+            <w:proofErr w:type="spellEnd"/>
+            <w:r>
+              <w:rPr>
+                <w:rFonts w:ascii="Consolas" w:eastAsia="Scheherazade" w:hAnsi="Consolas" w:cs="Courier New"/>
+                <w:color w:val="000000" w:themeColor="text1"/>
+                <w:sz w:val="24"/>
+                <w:szCs w:val="24"/>
+                <w:lang w:val="en-US" w:bidi="fa-IR"/>
+              </w:rPr>
+              <w:t>="\t", quote=F)</w:t>
+            </w:r>
+          </w:p>
+          <w:p>
+            <w:pPr>
+              <w:rPr>
+                <w:rFonts w:ascii="Consolas" w:eastAsia="Scheherazade" w:hAnsi="Consolas" w:cs="Courier New"/>
+                <w:color w:val="000000" w:themeColor="text1"/>
+                <w:sz w:val="24"/>
+                <w:szCs w:val="24"/>
+                <w:lang w:val="en-US" w:bidi="fa-IR"/>
+              </w:rPr>
+            </w:pPr>
+            <w:r>
+              <w:rPr>
+                <w:rFonts w:ascii="Consolas" w:eastAsia="Scheherazade" w:hAnsi="Consolas" w:cs="Courier New"/>
+                <w:color w:val="000000" w:themeColor="text1"/>
+                <w:sz w:val="24"/>
+                <w:szCs w:val="24"/>
+                <w:lang w:val="en-US" w:bidi="fa-IR"/>
+              </w:rPr>
+              <w:t xml:space="preserve">### Top Gene Expression mining </w:t>
+            </w:r>
+          </w:p>
+          <w:p>
+            <w:pPr>
+              <w:rPr>
+                <w:rFonts w:ascii="Consolas" w:eastAsia="Scheherazade" w:hAnsi="Consolas" w:cs="Courier New"/>
+                <w:color w:val="000000" w:themeColor="text1"/>
+                <w:sz w:val="24"/>
+                <w:szCs w:val="24"/>
+                <w:lang w:val="en-US" w:bidi="fa-IR"/>
+              </w:rPr>
+            </w:pPr>
+            <w:proofErr w:type="spellStart"/>
+            <w:proofErr w:type="gramStart"/>
+            <w:r>
+              <w:rPr>
+                <w:rFonts w:ascii="Consolas" w:eastAsia="Scheherazade" w:hAnsi="Consolas" w:cs="Courier New"/>
+                <w:color w:val="000000" w:themeColor="text1"/>
+                <w:sz w:val="24"/>
+                <w:szCs w:val="24"/>
+                <w:lang w:val="en-US" w:bidi="fa-IR"/>
+              </w:rPr>
+              <w:t>aml.up</w:t>
+            </w:r>
+            <w:proofErr w:type="spellEnd"/>
+            <w:proofErr w:type="gramEnd"/>
+            <w:r>
+              <w:rPr>
+                <w:rFonts w:ascii="Consolas" w:eastAsia="Scheherazade" w:hAnsi="Consolas" w:cs="Courier New"/>
+                <w:color w:val="000000" w:themeColor="text1"/>
+                <w:sz w:val="24"/>
+                <w:szCs w:val="24"/>
+                <w:lang w:val="en-US" w:bidi="fa-IR"/>
+              </w:rPr>
+              <w:t xml:space="preserve"> &lt;- subset(</w:t>
+            </w:r>
+            <w:proofErr w:type="spellStart"/>
+            <w:r>
+              <w:rPr>
+                <w:rFonts w:ascii="Consolas" w:eastAsia="Scheherazade" w:hAnsi="Consolas" w:cs="Courier New"/>
+                <w:color w:val="000000" w:themeColor="text1"/>
+                <w:sz w:val="24"/>
+                <w:szCs w:val="24"/>
+                <w:lang w:val="en-US" w:bidi="fa-IR"/>
+              </w:rPr>
+              <w:t>tT</w:t>
+            </w:r>
+            <w:proofErr w:type="spellEnd"/>
+            <w:r>
+              <w:rPr>
+                <w:rFonts w:ascii="Consolas" w:eastAsia="Scheherazade" w:hAnsi="Consolas" w:cs="Courier New"/>
+                <w:color w:val="000000" w:themeColor="text1"/>
+                <w:sz w:val="24"/>
+                <w:szCs w:val="24"/>
+                <w:lang w:val="en-US" w:bidi="fa-IR"/>
+              </w:rPr>
+              <w:t xml:space="preserve">, </w:t>
+            </w:r>
+            <w:proofErr w:type="spellStart"/>
+            <w:r>
+              <w:rPr>
+                <w:rFonts w:ascii="Consolas" w:eastAsia="Scheherazade" w:hAnsi="Consolas" w:cs="Courier New"/>
+                <w:color w:val="000000" w:themeColor="text1"/>
+                <w:sz w:val="24"/>
+                <w:szCs w:val="24"/>
+                <w:lang w:val="en-US" w:bidi="fa-IR"/>
+              </w:rPr>
+              <w:t>logFC</w:t>
+            </w:r>
+            <w:proofErr w:type="spellEnd"/>
+            <w:r>
+              <w:rPr>
+                <w:rFonts w:ascii="Consolas" w:eastAsia="Scheherazade" w:hAnsi="Consolas" w:cs="Courier New"/>
+                <w:color w:val="000000" w:themeColor="text1"/>
+                <w:sz w:val="24"/>
+                <w:szCs w:val="24"/>
+                <w:lang w:val="en-US" w:bidi="fa-IR"/>
+              </w:rPr>
+              <w:t xml:space="preserve"> &gt; 1 &amp; </w:t>
+            </w:r>
+            <w:proofErr w:type="spellStart"/>
+            <w:r>
+              <w:rPr>
+                <w:rFonts w:ascii="Consolas" w:eastAsia="Scheherazade" w:hAnsi="Consolas" w:cs="Courier New"/>
+                <w:color w:val="000000" w:themeColor="text1"/>
+                <w:sz w:val="24"/>
+                <w:szCs w:val="24"/>
+                <w:lang w:val="en-US" w:bidi="fa-IR"/>
+              </w:rPr>
+              <w:t>adj.P.Val</w:t>
+            </w:r>
+            <w:proofErr w:type="spellEnd"/>
+            <w:r>
+              <w:rPr>
+                <w:rFonts w:ascii="Consolas" w:eastAsia="Scheherazade" w:hAnsi="Consolas" w:cs="Courier New"/>
+                <w:color w:val="000000" w:themeColor="text1"/>
+                <w:sz w:val="24"/>
+                <w:szCs w:val="24"/>
+                <w:lang w:val="en-US" w:bidi="fa-IR"/>
+              </w:rPr>
+              <w:t xml:space="preserve"> &gt; 0.05)</w:t>
+            </w:r>
+          </w:p>
+          <w:p>
+            <w:pPr>
+              <w:rPr>
+                <w:rFonts w:ascii="Consolas" w:eastAsia="Scheherazade" w:hAnsi="Consolas" w:cs="Courier New"/>
+                <w:color w:val="000000" w:themeColor="text1"/>
+                <w:sz w:val="24"/>
+                <w:szCs w:val="24"/>
+                <w:lang w:val="en-US" w:bidi="fa-IR"/>
+              </w:rPr>
+            </w:pPr>
+            <w:proofErr w:type="spellStart"/>
+            <w:r>
+              <w:rPr>
+                <w:rFonts w:ascii="Consolas" w:eastAsia="Scheherazade" w:hAnsi="Consolas" w:cs="Courier New"/>
+                <w:color w:val="000000" w:themeColor="text1"/>
+                <w:sz w:val="24"/>
+                <w:szCs w:val="24"/>
+                <w:lang w:val="en-US" w:bidi="fa-IR"/>
+              </w:rPr>
+              <w:t>aml.</w:t>
+            </w:r>
+            <w:proofErr w:type="gramStart"/>
+            <w:r>
+              <w:rPr>
+                <w:rFonts w:ascii="Consolas" w:eastAsia="Scheherazade" w:hAnsi="Consolas" w:cs="Courier New"/>
+                <w:color w:val="000000" w:themeColor="text1"/>
+                <w:sz w:val="24"/>
+                <w:szCs w:val="24"/>
+                <w:lang w:val="en-US" w:bidi="fa-IR"/>
+              </w:rPr>
+              <w:t>up.genes</w:t>
+            </w:r>
+            <w:proofErr w:type="spellEnd"/>
+            <w:proofErr w:type="gramEnd"/>
+            <w:r>
+              <w:rPr>
+                <w:rFonts w:ascii="Consolas" w:eastAsia="Scheherazade" w:hAnsi="Consolas" w:cs="Courier New"/>
+                <w:color w:val="000000" w:themeColor="text1"/>
+                <w:sz w:val="24"/>
+                <w:szCs w:val="24"/>
+                <w:lang w:val="en-US" w:bidi="fa-IR"/>
+              </w:rPr>
+              <w:t xml:space="preserve"> &lt;- unique(</w:t>
+            </w:r>
+            <w:proofErr w:type="spellStart"/>
+            <w:r>
+              <w:rPr>
+                <w:rFonts w:ascii="Consolas" w:eastAsia="Scheherazade" w:hAnsi="Consolas" w:cs="Courier New"/>
+                <w:color w:val="000000" w:themeColor="text1"/>
+                <w:sz w:val="24"/>
+                <w:szCs w:val="24"/>
+                <w:lang w:val="en-US" w:bidi="fa-IR"/>
+              </w:rPr>
+              <w:t>as.character</w:t>
+            </w:r>
+            <w:proofErr w:type="spellEnd"/>
+            <w:r>
+              <w:rPr>
+                <w:rFonts w:ascii="Consolas" w:eastAsia="Scheherazade" w:hAnsi="Consolas" w:cs="Courier New"/>
+                <w:color w:val="000000" w:themeColor="text1"/>
+                <w:sz w:val="24"/>
+                <w:szCs w:val="24"/>
+                <w:lang w:val="en-US" w:bidi="fa-IR"/>
+              </w:rPr>
+              <w:t>(strsplit2(unique(</w:t>
+            </w:r>
+            <w:proofErr w:type="spellStart"/>
+            <w:r>
+              <w:rPr>
+                <w:rFonts w:ascii="Consolas" w:eastAsia="Scheherazade" w:hAnsi="Consolas" w:cs="Courier New"/>
+                <w:color w:val="000000" w:themeColor="text1"/>
+                <w:sz w:val="24"/>
+                <w:szCs w:val="24"/>
+                <w:lang w:val="en-US" w:bidi="fa-IR"/>
+              </w:rPr>
+              <w:t>aml.up$Gene.symbol</w:t>
+            </w:r>
+            <w:proofErr w:type="spellEnd"/>
+            <w:r>
+              <w:rPr>
+                <w:rFonts w:ascii="Consolas" w:eastAsia="Scheherazade" w:hAnsi="Consolas" w:cs="Courier New"/>
+                <w:color w:val="000000" w:themeColor="text1"/>
+                <w:sz w:val="24"/>
+                <w:szCs w:val="24"/>
+                <w:lang w:val="en-US" w:bidi="fa-IR"/>
+              </w:rPr>
+              <w:t>), "///")))</w:t>
+            </w:r>
+          </w:p>
+          <w:p>
+            <w:pPr>
+              <w:rPr>
+                <w:rFonts w:ascii="Consolas" w:eastAsia="Scheherazade" w:hAnsi="Consolas" w:cs="Courier New"/>
+                <w:color w:val="000000" w:themeColor="text1"/>
+                <w:sz w:val="24"/>
+                <w:szCs w:val="24"/>
+                <w:lang w:val="en-US" w:bidi="fa-IR"/>
+              </w:rPr>
+            </w:pPr>
+            <w:proofErr w:type="spellStart"/>
+            <w:proofErr w:type="gramStart"/>
+            <w:r>
+              <w:rPr>
+                <w:rFonts w:ascii="Consolas" w:eastAsia="Scheherazade" w:hAnsi="Consolas" w:cs="Courier New"/>
+                <w:color w:val="000000" w:themeColor="text1"/>
+                <w:sz w:val="24"/>
+                <w:szCs w:val="24"/>
+                <w:lang w:val="en-US" w:bidi="fa-IR"/>
+              </w:rPr>
+              <w:t>write.table</w:t>
+            </w:r>
+            <w:proofErr w:type="spellEnd"/>
+            <w:proofErr w:type="gramEnd"/>
+            <w:r>
+              <w:rPr>
+                <w:rFonts w:ascii="Consolas" w:eastAsia="Scheherazade" w:hAnsi="Consolas" w:cs="Courier New"/>
+                <w:color w:val="000000" w:themeColor="text1"/>
+                <w:sz w:val="24"/>
+                <w:szCs w:val="24"/>
+                <w:lang w:val="en-US" w:bidi="fa-IR"/>
+              </w:rPr>
+              <w:t>(</w:t>
+            </w:r>
+            <w:proofErr w:type="spellStart"/>
+            <w:r>
+              <w:rPr>
+                <w:rFonts w:ascii="Consolas" w:eastAsia="Scheherazade" w:hAnsi="Consolas" w:cs="Courier New"/>
+                <w:color w:val="000000" w:themeColor="text1"/>
+                <w:sz w:val="24"/>
+                <w:szCs w:val="24"/>
+                <w:lang w:val="en-US" w:bidi="fa-IR"/>
+              </w:rPr>
+              <w:t>aml.up.genes</w:t>
+            </w:r>
+            <w:proofErr w:type="spellEnd"/>
+            <w:r>
+              <w:rPr>
+                <w:rFonts w:ascii="Consolas" w:eastAsia="Scheherazade" w:hAnsi="Consolas" w:cs="Courier New"/>
+                <w:color w:val="000000" w:themeColor="text1"/>
+                <w:sz w:val="24"/>
+                <w:szCs w:val="24"/>
+                <w:lang w:val="en-US" w:bidi="fa-IR"/>
+              </w:rPr>
+              <w:t>, "result/</w:t>
+            </w:r>
+            <w:proofErr w:type="spellStart"/>
+            <w:r>
+              <w:rPr>
+                <w:rFonts w:ascii="Consolas" w:eastAsia="Scheherazade" w:hAnsi="Consolas" w:cs="Courier New"/>
+                <w:color w:val="000000" w:themeColor="text1"/>
+                <w:sz w:val="24"/>
+                <w:szCs w:val="24"/>
+                <w:lang w:val="en-US" w:bidi="fa-IR"/>
+              </w:rPr>
+              <w:t>dea</w:t>
+            </w:r>
+            <w:proofErr w:type="spellEnd"/>
+            <w:r>
+              <w:rPr>
+                <w:rFonts w:ascii="Consolas" w:eastAsia="Scheherazade" w:hAnsi="Consolas" w:cs="Courier New"/>
+                <w:color w:val="000000" w:themeColor="text1"/>
+                <w:sz w:val="24"/>
+                <w:szCs w:val="24"/>
+                <w:lang w:val="en-US" w:bidi="fa-IR"/>
+              </w:rPr>
+              <w:t xml:space="preserve">/dea_AMLPatient-Monocytes_Up.txt", </w:t>
+            </w:r>
+          </w:p>
+          <w:p>
+            <w:pPr>
+              <w:rPr>
+                <w:rFonts w:ascii="Consolas" w:eastAsia="Scheherazade" w:hAnsi="Consolas" w:cs="Courier New"/>
+                <w:color w:val="000000" w:themeColor="text1"/>
+                <w:sz w:val="24"/>
+                <w:szCs w:val="24"/>
+                <w:lang w:val="en-US" w:bidi="fa-IR"/>
+              </w:rPr>
+            </w:pPr>
+            <w:r>
+              <w:rPr>
+                <w:rFonts w:ascii="Consolas" w:eastAsia="Scheherazade" w:hAnsi="Consolas" w:cs="Courier New"/>
+                <w:color w:val="000000" w:themeColor="text1"/>
+                <w:sz w:val="24"/>
+                <w:szCs w:val="24"/>
+                <w:lang w:val="en-US" w:bidi="fa-IR"/>
+              </w:rPr>
+              <w:t xml:space="preserve">            quote=F, </w:t>
+            </w:r>
+            <w:proofErr w:type="spellStart"/>
+            <w:proofErr w:type="gramStart"/>
+            <w:r>
+              <w:rPr>
+                <w:rFonts w:ascii="Consolas" w:eastAsia="Scheherazade" w:hAnsi="Consolas" w:cs="Courier New"/>
+                <w:color w:val="000000" w:themeColor="text1"/>
+                <w:sz w:val="24"/>
+                <w:szCs w:val="24"/>
+                <w:lang w:val="en-US" w:bidi="fa-IR"/>
+              </w:rPr>
+              <w:t>row.names</w:t>
+            </w:r>
+            <w:proofErr w:type="spellEnd"/>
+            <w:proofErr w:type="gramEnd"/>
+            <w:r>
+              <w:rPr>
+                <w:rFonts w:ascii="Consolas" w:eastAsia="Scheherazade" w:hAnsi="Consolas" w:cs="Courier New"/>
+                <w:color w:val="000000" w:themeColor="text1"/>
+                <w:sz w:val="24"/>
+                <w:szCs w:val="24"/>
+                <w:lang w:val="en-US" w:bidi="fa-IR"/>
+              </w:rPr>
+              <w:t xml:space="preserve">=F, </w:t>
+            </w:r>
+            <w:proofErr w:type="spellStart"/>
+            <w:r>
+              <w:rPr>
+                <w:rFonts w:ascii="Consolas" w:eastAsia="Scheherazade" w:hAnsi="Consolas" w:cs="Courier New"/>
+                <w:color w:val="000000" w:themeColor="text1"/>
+                <w:sz w:val="24"/>
+                <w:szCs w:val="24"/>
+                <w:lang w:val="en-US" w:bidi="fa-IR"/>
+              </w:rPr>
+              <w:t>col.names</w:t>
+            </w:r>
+            <w:proofErr w:type="spellEnd"/>
+            <w:r>
+              <w:rPr>
+                <w:rFonts w:ascii="Consolas" w:eastAsia="Scheherazade" w:hAnsi="Consolas" w:cs="Courier New"/>
+                <w:color w:val="000000" w:themeColor="text1"/>
+                <w:sz w:val="24"/>
+                <w:szCs w:val="24"/>
+                <w:lang w:val="en-US" w:bidi="fa-IR"/>
+              </w:rPr>
+              <w:t>=F)</w:t>
+            </w:r>
+          </w:p>
+          <w:p>
+            <w:pPr>
+              <w:rPr>
+                <w:rFonts w:ascii="Consolas" w:eastAsia="Scheherazade" w:hAnsi="Consolas" w:cs="Courier New"/>
+                <w:color w:val="000000" w:themeColor="text1"/>
+                <w:sz w:val="24"/>
+                <w:szCs w:val="24"/>
+                <w:lang w:val="en-US" w:bidi="fa-IR"/>
+              </w:rPr>
+            </w:pPr>
+            <w:proofErr w:type="spellStart"/>
+            <w:proofErr w:type="gramStart"/>
+            <w:r>
+              <w:rPr>
+                <w:rFonts w:ascii="Consolas" w:eastAsia="Scheherazade" w:hAnsi="Consolas" w:cs="Courier New"/>
+                <w:color w:val="000000" w:themeColor="text1"/>
+                <w:sz w:val="24"/>
+                <w:szCs w:val="24"/>
+                <w:lang w:val="en-US" w:bidi="fa-IR"/>
+              </w:rPr>
+              <w:t>aml.down</w:t>
+            </w:r>
+            <w:proofErr w:type="spellEnd"/>
+            <w:proofErr w:type="gramEnd"/>
+            <w:r>
+              <w:rPr>
+                <w:rFonts w:ascii="Consolas" w:eastAsia="Scheherazade" w:hAnsi="Consolas" w:cs="Courier New"/>
+                <w:color w:val="000000" w:themeColor="text1"/>
+                <w:sz w:val="24"/>
+                <w:szCs w:val="24"/>
+                <w:lang w:val="en-US" w:bidi="fa-IR"/>
+              </w:rPr>
+              <w:t xml:space="preserve"> &lt;- subset(</w:t>
+            </w:r>
+            <w:proofErr w:type="spellStart"/>
+            <w:r>
+              <w:rPr>
+                <w:rFonts w:ascii="Consolas" w:eastAsia="Scheherazade" w:hAnsi="Consolas" w:cs="Courier New"/>
+                <w:color w:val="000000" w:themeColor="text1"/>
+                <w:sz w:val="24"/>
+                <w:szCs w:val="24"/>
+                <w:lang w:val="en-US" w:bidi="fa-IR"/>
+              </w:rPr>
+              <w:t>tT</w:t>
+            </w:r>
+            <w:proofErr w:type="spellEnd"/>
+            <w:r>
+              <w:rPr>
+                <w:rFonts w:ascii="Consolas" w:eastAsia="Scheherazade" w:hAnsi="Consolas" w:cs="Courier New"/>
+                <w:color w:val="000000" w:themeColor="text1"/>
+                <w:sz w:val="24"/>
+                <w:szCs w:val="24"/>
+                <w:lang w:val="en-US" w:bidi="fa-IR"/>
+              </w:rPr>
+              <w:t xml:space="preserve">, </w:t>
+            </w:r>
+            <w:proofErr w:type="spellStart"/>
+            <w:r>
+              <w:rPr>
+                <w:rFonts w:ascii="Consolas" w:eastAsia="Scheherazade" w:hAnsi="Consolas" w:cs="Courier New"/>
+                <w:color w:val="000000" w:themeColor="text1"/>
+                <w:sz w:val="24"/>
+                <w:szCs w:val="24"/>
+                <w:lang w:val="en-US" w:bidi="fa-IR"/>
+              </w:rPr>
+              <w:t>logFC</w:t>
+            </w:r>
+            <w:proofErr w:type="spellEnd"/>
+            <w:r>
+              <w:rPr>
+                <w:rFonts w:ascii="Consolas" w:eastAsia="Scheherazade" w:hAnsi="Consolas" w:cs="Courier New"/>
+                <w:color w:val="000000" w:themeColor="text1"/>
+                <w:sz w:val="24"/>
+                <w:szCs w:val="24"/>
+                <w:lang w:val="en-US" w:bidi="fa-IR"/>
+              </w:rPr>
+              <w:t xml:space="preserve"> &lt; -1 &amp; </w:t>
+            </w:r>
+            <w:proofErr w:type="spellStart"/>
+            <w:r>
+              <w:rPr>
+                <w:rFonts w:ascii="Consolas" w:eastAsia="Scheherazade" w:hAnsi="Consolas" w:cs="Courier New"/>
+                <w:color w:val="000000" w:themeColor="text1"/>
+                <w:sz w:val="24"/>
+                <w:szCs w:val="24"/>
+                <w:lang w:val="en-US" w:bidi="fa-IR"/>
+              </w:rPr>
+              <w:t>adj.P.Val</w:t>
+            </w:r>
+            <w:proofErr w:type="spellEnd"/>
+            <w:r>
+              <w:rPr>
+                <w:rFonts w:ascii="Consolas" w:eastAsia="Scheherazade" w:hAnsi="Consolas" w:cs="Courier New"/>
+                <w:color w:val="000000" w:themeColor="text1"/>
+                <w:sz w:val="24"/>
+                <w:szCs w:val="24"/>
+                <w:lang w:val="en-US" w:bidi="fa-IR"/>
+              </w:rPr>
+              <w:t xml:space="preserve"> &gt; 0.05)</w:t>
+            </w:r>
+          </w:p>
+          <w:p>
+            <w:pPr>
+              <w:rPr>
+                <w:rFonts w:ascii="Consolas" w:eastAsia="Scheherazade" w:hAnsi="Consolas" w:cs="Courier New"/>
+                <w:color w:val="000000" w:themeColor="text1"/>
+                <w:sz w:val="24"/>
+                <w:szCs w:val="24"/>
+                <w:lang w:val="en-US" w:bidi="fa-IR"/>
+              </w:rPr>
+            </w:pPr>
+            <w:proofErr w:type="spellStart"/>
+            <w:proofErr w:type="gramStart"/>
+            <w:r>
+              <w:rPr>
+                <w:rFonts w:ascii="Consolas" w:eastAsia="Scheherazade" w:hAnsi="Consolas" w:cs="Courier New"/>
+                <w:color w:val="000000" w:themeColor="text1"/>
+                <w:sz w:val="24"/>
+                <w:szCs w:val="24"/>
+                <w:lang w:val="en-US" w:bidi="fa-IR"/>
+              </w:rPr>
+              <w:t>aml.down</w:t>
+            </w:r>
+            <w:proofErr w:type="gramEnd"/>
+            <w:r>
+              <w:rPr>
+                <w:rFonts w:ascii="Consolas" w:eastAsia="Scheherazade" w:hAnsi="Consolas" w:cs="Courier New"/>
+                <w:color w:val="000000" w:themeColor="text1"/>
+                <w:sz w:val="24"/>
+                <w:szCs w:val="24"/>
+                <w:lang w:val="en-US" w:bidi="fa-IR"/>
+              </w:rPr>
+              <w:t>.genes</w:t>
+            </w:r>
+            <w:proofErr w:type="spellEnd"/>
+            <w:r>
+              <w:rPr>
+                <w:rFonts w:ascii="Consolas" w:eastAsia="Scheherazade" w:hAnsi="Consolas" w:cs="Courier New"/>
+                <w:color w:val="000000" w:themeColor="text1"/>
+                <w:sz w:val="24"/>
+                <w:szCs w:val="24"/>
+                <w:lang w:val="en-US" w:bidi="fa-IR"/>
+              </w:rPr>
+              <w:t xml:space="preserve"> &lt;- unique(</w:t>
+            </w:r>
+            <w:proofErr w:type="spellStart"/>
+            <w:r>
+              <w:rPr>
+                <w:rFonts w:ascii="Consolas" w:eastAsia="Scheherazade" w:hAnsi="Consolas" w:cs="Courier New"/>
+                <w:color w:val="000000" w:themeColor="text1"/>
+                <w:sz w:val="24"/>
+                <w:szCs w:val="24"/>
+                <w:lang w:val="en-US" w:bidi="fa-IR"/>
+              </w:rPr>
+              <w:t>as.character</w:t>
+            </w:r>
+            <w:proofErr w:type="spellEnd"/>
+            <w:r>
+              <w:rPr>
+                <w:rFonts w:ascii="Consolas" w:eastAsia="Scheherazade" w:hAnsi="Consolas" w:cs="Courier New"/>
+                <w:color w:val="000000" w:themeColor="text1"/>
+                <w:sz w:val="24"/>
+                <w:szCs w:val="24"/>
+                <w:lang w:val="en-US" w:bidi="fa-IR"/>
+              </w:rPr>
+              <w:t>(strsplit2(unique(</w:t>
+            </w:r>
+            <w:proofErr w:type="spellStart"/>
+            <w:r>
+              <w:rPr>
+                <w:rFonts w:ascii="Consolas" w:eastAsia="Scheherazade" w:hAnsi="Consolas" w:cs="Courier New"/>
+                <w:color w:val="000000" w:themeColor="text1"/>
+                <w:sz w:val="24"/>
+                <w:szCs w:val="24"/>
+                <w:lang w:val="en-US" w:bidi="fa-IR"/>
+              </w:rPr>
+              <w:t>aml.down$Gene.symbol</w:t>
+            </w:r>
+            <w:proofErr w:type="spellEnd"/>
+            <w:r>
+              <w:rPr>
+                <w:rFonts w:ascii="Consolas" w:eastAsia="Scheherazade" w:hAnsi="Consolas" w:cs="Courier New"/>
+                <w:color w:val="000000" w:themeColor="text1"/>
+                <w:sz w:val="24"/>
+                <w:szCs w:val="24"/>
+                <w:lang w:val="en-US" w:bidi="fa-IR"/>
+              </w:rPr>
+              <w:t>), "///")))</w:t>
+            </w:r>
+          </w:p>
+          <w:p>
+            <w:pPr>
+              <w:rPr>
+                <w:rFonts w:ascii="Consolas" w:eastAsia="Scheherazade" w:hAnsi="Consolas" w:cs="Courier New"/>
+                <w:color w:val="000000" w:themeColor="text1"/>
+                <w:sz w:val="24"/>
+                <w:szCs w:val="24"/>
+                <w:lang w:val="en-US" w:bidi="fa-IR"/>
+              </w:rPr>
+            </w:pPr>
+            <w:proofErr w:type="spellStart"/>
+            <w:proofErr w:type="gramStart"/>
+            <w:r>
+              <w:rPr>
+                <w:rFonts w:ascii="Consolas" w:eastAsia="Scheherazade" w:hAnsi="Consolas" w:cs="Courier New"/>
+                <w:color w:val="000000" w:themeColor="text1"/>
+                <w:sz w:val="24"/>
+                <w:szCs w:val="24"/>
+                <w:lang w:val="en-US" w:bidi="fa-IR"/>
+              </w:rPr>
+              <w:t>write.table</w:t>
+            </w:r>
+            <w:proofErr w:type="spellEnd"/>
+            <w:proofErr w:type="gramEnd"/>
+            <w:r>
+              <w:rPr>
+                <w:rFonts w:ascii="Consolas" w:eastAsia="Scheherazade" w:hAnsi="Consolas" w:cs="Courier New"/>
+                <w:color w:val="000000" w:themeColor="text1"/>
+                <w:sz w:val="24"/>
+                <w:szCs w:val="24"/>
+                <w:lang w:val="en-US" w:bidi="fa-IR"/>
+              </w:rPr>
+              <w:t>(</w:t>
+            </w:r>
+            <w:proofErr w:type="spellStart"/>
+            <w:r>
+              <w:rPr>
+                <w:rFonts w:ascii="Consolas" w:eastAsia="Scheherazade" w:hAnsi="Consolas" w:cs="Courier New"/>
+                <w:color w:val="000000" w:themeColor="text1"/>
+                <w:sz w:val="24"/>
+                <w:szCs w:val="24"/>
+                <w:lang w:val="en-US" w:bidi="fa-IR"/>
+              </w:rPr>
+              <w:t>aml.down.genes</w:t>
+            </w:r>
+            <w:proofErr w:type="spellEnd"/>
+            <w:r>
+              <w:rPr>
+                <w:rFonts w:ascii="Consolas" w:eastAsia="Scheherazade" w:hAnsi="Consolas" w:cs="Courier New"/>
+                <w:color w:val="000000" w:themeColor="text1"/>
+                <w:sz w:val="24"/>
+                <w:szCs w:val="24"/>
+                <w:lang w:val="en-US" w:bidi="fa-IR"/>
+              </w:rPr>
+              <w:t>, "result/</w:t>
+            </w:r>
+            <w:proofErr w:type="spellStart"/>
+            <w:r>
+              <w:rPr>
+                <w:rFonts w:ascii="Consolas" w:eastAsia="Scheherazade" w:hAnsi="Consolas" w:cs="Courier New"/>
+                <w:color w:val="000000" w:themeColor="text1"/>
+                <w:sz w:val="24"/>
+                <w:szCs w:val="24"/>
+                <w:lang w:val="en-US" w:bidi="fa-IR"/>
+              </w:rPr>
+              <w:t>dea</w:t>
+            </w:r>
+            <w:proofErr w:type="spellEnd"/>
+            <w:r>
+              <w:rPr>
+                <w:rFonts w:ascii="Consolas" w:eastAsia="Scheherazade" w:hAnsi="Consolas" w:cs="Courier New"/>
+                <w:color w:val="000000" w:themeColor="text1"/>
+                <w:sz w:val="24"/>
+                <w:szCs w:val="24"/>
+                <w:lang w:val="en-US" w:bidi="fa-IR"/>
+              </w:rPr>
+              <w:t xml:space="preserve">/dea_AMLPatient-Monocytes_Down.txt", </w:t>
+            </w:r>
+          </w:p>
+          <w:p>
+            <w:pPr>
+              <w:rPr>
+                <w:rFonts w:ascii="Consolas" w:eastAsia="Scheherazade" w:hAnsi="Consolas" w:cs="Courier New"/>
+                <w:color w:val="000000" w:themeColor="text1"/>
+                <w:sz w:val="24"/>
+                <w:szCs w:val="24"/>
+                <w:lang w:val="en-US" w:bidi="fa-IR"/>
+              </w:rPr>
+            </w:pPr>
+            <w:r>
+              <w:rPr>
+                <w:rFonts w:ascii="Consolas" w:eastAsia="Scheherazade" w:hAnsi="Consolas" w:cs="Courier New"/>
+                <w:color w:val="000000" w:themeColor="text1"/>
+                <w:sz w:val="24"/>
+                <w:szCs w:val="24"/>
+                <w:lang w:val="en-US" w:bidi="fa-IR"/>
+              </w:rPr>
+              <w:lastRenderedPageBreak/>
+              <w:t xml:space="preserve">            quote=F, </w:t>
+            </w:r>
+            <w:proofErr w:type="spellStart"/>
+            <w:proofErr w:type="gramStart"/>
+            <w:r>
+              <w:rPr>
+                <w:rFonts w:ascii="Consolas" w:eastAsia="Scheherazade" w:hAnsi="Consolas" w:cs="Courier New"/>
+                <w:color w:val="000000" w:themeColor="text1"/>
+                <w:sz w:val="24"/>
+                <w:szCs w:val="24"/>
+                <w:lang w:val="en-US" w:bidi="fa-IR"/>
+              </w:rPr>
+              <w:t>row.names</w:t>
+            </w:r>
+            <w:proofErr w:type="spellEnd"/>
+            <w:proofErr w:type="gramEnd"/>
+            <w:r>
+              <w:rPr>
+                <w:rFonts w:ascii="Consolas" w:eastAsia="Scheherazade" w:hAnsi="Consolas" w:cs="Courier New"/>
+                <w:color w:val="000000" w:themeColor="text1"/>
+                <w:sz w:val="24"/>
+                <w:szCs w:val="24"/>
+                <w:lang w:val="en-US" w:bidi="fa-IR"/>
+              </w:rPr>
+              <w:t xml:space="preserve">=F, </w:t>
+            </w:r>
+            <w:proofErr w:type="spellStart"/>
+            <w:r>
+              <w:rPr>
+                <w:rFonts w:ascii="Consolas" w:eastAsia="Scheherazade" w:hAnsi="Consolas" w:cs="Courier New"/>
+                <w:color w:val="000000" w:themeColor="text1"/>
+                <w:sz w:val="24"/>
+                <w:szCs w:val="24"/>
+                <w:lang w:val="en-US" w:bidi="fa-IR"/>
+              </w:rPr>
+              <w:t>col.names</w:t>
+            </w:r>
+            <w:proofErr w:type="spellEnd"/>
+            <w:r>
+              <w:rPr>
+                <w:rFonts w:ascii="Consolas" w:eastAsia="Scheherazade" w:hAnsi="Consolas" w:cs="Courier New"/>
+                <w:color w:val="000000" w:themeColor="text1"/>
+                <w:sz w:val="24"/>
+                <w:szCs w:val="24"/>
+                <w:lang w:val="en-US" w:bidi="fa-IR"/>
+              </w:rPr>
+              <w:t>=F)</w:t>
+            </w:r>
+          </w:p>
+          <w:p>
+            <w:pPr>
+              <w:rPr>
+                <w:rFonts w:ascii="Consolas" w:eastAsia="Scheherazade" w:hAnsi="Consolas" w:cs="Courier New"/>
+                <w:color w:val="000000" w:themeColor="text1"/>
+                <w:sz w:val="24"/>
+                <w:szCs w:val="24"/>
+                <w:lang w:val="en-US" w:bidi="fa-IR"/>
+              </w:rPr>
+            </w:pPr>
+            <w:r>
+              <w:rPr>
+                <w:rFonts w:ascii="Consolas" w:eastAsia="Scheherazade" w:hAnsi="Consolas" w:cs="Courier New"/>
+                <w:color w:val="000000" w:themeColor="text1"/>
+                <w:sz w:val="24"/>
+                <w:szCs w:val="24"/>
+                <w:lang w:val="en-US" w:bidi="fa-IR"/>
+              </w:rPr>
+              <w:t>###### AMLPatient-CD34+HSPC ######</w:t>
+            </w:r>
+          </w:p>
+          <w:p>
+            <w:pPr>
+              <w:rPr>
+                <w:rFonts w:ascii="Consolas" w:eastAsia="Scheherazade" w:hAnsi="Consolas" w:cs="Courier New"/>
+                <w:color w:val="000000" w:themeColor="text1"/>
+                <w:sz w:val="24"/>
+                <w:szCs w:val="24"/>
+                <w:lang w:val="en-US" w:bidi="fa-IR"/>
+              </w:rPr>
+            </w:pPr>
+            <w:proofErr w:type="spellStart"/>
+            <w:proofErr w:type="gramStart"/>
+            <w:r>
+              <w:rPr>
+                <w:rFonts w:ascii="Consolas" w:eastAsia="Scheherazade" w:hAnsi="Consolas" w:cs="Courier New"/>
+                <w:color w:val="000000" w:themeColor="text1"/>
+                <w:sz w:val="24"/>
+                <w:szCs w:val="24"/>
+                <w:lang w:val="en-US" w:bidi="fa-IR"/>
+              </w:rPr>
+              <w:t>cont.matrix</w:t>
+            </w:r>
+            <w:proofErr w:type="spellEnd"/>
+            <w:proofErr w:type="gramEnd"/>
+            <w:r>
+              <w:rPr>
+                <w:rFonts w:ascii="Consolas" w:eastAsia="Scheherazade" w:hAnsi="Consolas" w:cs="Courier New"/>
+                <w:color w:val="000000" w:themeColor="text1"/>
+                <w:sz w:val="24"/>
+                <w:szCs w:val="24"/>
+                <w:lang w:val="en-US" w:bidi="fa-IR"/>
+              </w:rPr>
+              <w:t xml:space="preserve"> &lt;- </w:t>
+            </w:r>
+            <w:proofErr w:type="spellStart"/>
+            <w:r>
+              <w:rPr>
+                <w:rFonts w:ascii="Consolas" w:eastAsia="Scheherazade" w:hAnsi="Consolas" w:cs="Courier New"/>
+                <w:color w:val="000000" w:themeColor="text1"/>
+                <w:sz w:val="24"/>
+                <w:szCs w:val="24"/>
+                <w:lang w:val="en-US" w:bidi="fa-IR"/>
+              </w:rPr>
+              <w:t>makeContrasts</w:t>
+            </w:r>
+            <w:proofErr w:type="spellEnd"/>
+            <w:r>
+              <w:rPr>
+                <w:rFonts w:ascii="Consolas" w:eastAsia="Scheherazade" w:hAnsi="Consolas" w:cs="Courier New"/>
+                <w:color w:val="000000" w:themeColor="text1"/>
+                <w:sz w:val="24"/>
+                <w:szCs w:val="24"/>
+                <w:lang w:val="en-US" w:bidi="fa-IR"/>
+              </w:rPr>
+              <w:t>(AMLPatient-CD34pHSPC, levels=design)</w:t>
+            </w:r>
+          </w:p>
+          <w:p>
+            <w:pPr>
+              <w:rPr>
+                <w:rFonts w:ascii="Consolas" w:eastAsia="Scheherazade" w:hAnsi="Consolas" w:cs="Courier New"/>
+                <w:color w:val="000000" w:themeColor="text1"/>
+                <w:sz w:val="24"/>
+                <w:szCs w:val="24"/>
+                <w:lang w:val="en-US" w:bidi="fa-IR"/>
+              </w:rPr>
+            </w:pPr>
+            <w:r>
+              <w:rPr>
+                <w:rFonts w:ascii="Consolas" w:eastAsia="Scheherazade" w:hAnsi="Consolas" w:cs="Courier New"/>
+                <w:color w:val="000000" w:themeColor="text1"/>
+                <w:sz w:val="24"/>
+                <w:szCs w:val="24"/>
+                <w:lang w:val="en-US" w:bidi="fa-IR"/>
+              </w:rPr>
+              <w:t xml:space="preserve">fit2 &lt;- </w:t>
+            </w:r>
+            <w:proofErr w:type="spellStart"/>
+            <w:proofErr w:type="gramStart"/>
+            <w:r>
+              <w:rPr>
+                <w:rFonts w:ascii="Consolas" w:eastAsia="Scheherazade" w:hAnsi="Consolas" w:cs="Courier New"/>
+                <w:color w:val="000000" w:themeColor="text1"/>
+                <w:sz w:val="24"/>
+                <w:szCs w:val="24"/>
+                <w:lang w:val="en-US" w:bidi="fa-IR"/>
+              </w:rPr>
+              <w:t>contrasts.fit</w:t>
+            </w:r>
+            <w:proofErr w:type="spellEnd"/>
+            <w:r>
+              <w:rPr>
+                <w:rFonts w:ascii="Consolas" w:eastAsia="Scheherazade" w:hAnsi="Consolas" w:cs="Courier New"/>
+                <w:color w:val="000000" w:themeColor="text1"/>
+                <w:sz w:val="24"/>
+                <w:szCs w:val="24"/>
+                <w:lang w:val="en-US" w:bidi="fa-IR"/>
+              </w:rPr>
+              <w:t>(</w:t>
+            </w:r>
+            <w:proofErr w:type="gramEnd"/>
+            <w:r>
+              <w:rPr>
+                <w:rFonts w:ascii="Consolas" w:eastAsia="Scheherazade" w:hAnsi="Consolas" w:cs="Courier New"/>
+                <w:color w:val="000000" w:themeColor="text1"/>
+                <w:sz w:val="24"/>
+                <w:szCs w:val="24"/>
+                <w:lang w:val="en-US" w:bidi="fa-IR"/>
+              </w:rPr>
+              <w:t xml:space="preserve">fit, </w:t>
+            </w:r>
+            <w:proofErr w:type="spellStart"/>
+            <w:r>
+              <w:rPr>
+                <w:rFonts w:ascii="Consolas" w:eastAsia="Scheherazade" w:hAnsi="Consolas" w:cs="Courier New"/>
+                <w:color w:val="000000" w:themeColor="text1"/>
+                <w:sz w:val="24"/>
+                <w:szCs w:val="24"/>
+                <w:lang w:val="en-US" w:bidi="fa-IR"/>
+              </w:rPr>
+              <w:t>cont.matrix</w:t>
+            </w:r>
+            <w:proofErr w:type="spellEnd"/>
+            <w:r>
+              <w:rPr>
+                <w:rFonts w:ascii="Consolas" w:eastAsia="Scheherazade" w:hAnsi="Consolas" w:cs="Courier New"/>
+                <w:color w:val="000000" w:themeColor="text1"/>
+                <w:sz w:val="24"/>
+                <w:szCs w:val="24"/>
+                <w:lang w:val="en-US" w:bidi="fa-IR"/>
+              </w:rPr>
+              <w:t>)</w:t>
+            </w:r>
+          </w:p>
+          <w:p>
+            <w:pPr>
+              <w:rPr>
+                <w:rFonts w:ascii="Consolas" w:eastAsia="Scheherazade" w:hAnsi="Consolas" w:cs="Courier New"/>
+                <w:color w:val="000000" w:themeColor="text1"/>
+                <w:sz w:val="24"/>
+                <w:szCs w:val="24"/>
+                <w:lang w:val="en-US" w:bidi="fa-IR"/>
+              </w:rPr>
+            </w:pPr>
+            <w:r>
+              <w:rPr>
+                <w:rFonts w:ascii="Consolas" w:eastAsia="Scheherazade" w:hAnsi="Consolas" w:cs="Courier New"/>
+                <w:color w:val="000000" w:themeColor="text1"/>
+                <w:sz w:val="24"/>
+                <w:szCs w:val="24"/>
+                <w:lang w:val="en-US" w:bidi="fa-IR"/>
+              </w:rPr>
+              <w:t xml:space="preserve">fit2 &lt;- </w:t>
+            </w:r>
+            <w:proofErr w:type="spellStart"/>
+            <w:proofErr w:type="gramStart"/>
+            <w:r>
+              <w:rPr>
+                <w:rFonts w:ascii="Consolas" w:eastAsia="Scheherazade" w:hAnsi="Consolas" w:cs="Courier New"/>
+                <w:color w:val="000000" w:themeColor="text1"/>
+                <w:sz w:val="24"/>
+                <w:szCs w:val="24"/>
+                <w:lang w:val="en-US" w:bidi="fa-IR"/>
+              </w:rPr>
+              <w:t>eBayes</w:t>
+            </w:r>
+            <w:proofErr w:type="spellEnd"/>
+            <w:r>
+              <w:rPr>
+                <w:rFonts w:ascii="Consolas" w:eastAsia="Scheherazade" w:hAnsi="Consolas" w:cs="Courier New"/>
+                <w:color w:val="000000" w:themeColor="text1"/>
+                <w:sz w:val="24"/>
+                <w:szCs w:val="24"/>
+                <w:lang w:val="en-US" w:bidi="fa-IR"/>
+              </w:rPr>
+              <w:t>(</w:t>
+            </w:r>
+            <w:proofErr w:type="gramEnd"/>
+            <w:r>
+              <w:rPr>
+                <w:rFonts w:ascii="Consolas" w:eastAsia="Scheherazade" w:hAnsi="Consolas" w:cs="Courier New"/>
+                <w:color w:val="000000" w:themeColor="text1"/>
+                <w:sz w:val="24"/>
+                <w:szCs w:val="24"/>
+                <w:lang w:val="en-US" w:bidi="fa-IR"/>
+              </w:rPr>
+              <w:t>fit2, 0.01)</w:t>
+            </w:r>
+          </w:p>
+          <w:p>
+            <w:pPr>
+              <w:rPr>
+                <w:rFonts w:ascii="Consolas" w:eastAsia="Scheherazade" w:hAnsi="Consolas" w:cs="Courier New"/>
+                <w:color w:val="000000" w:themeColor="text1"/>
+                <w:sz w:val="24"/>
+                <w:szCs w:val="24"/>
+                <w:lang w:val="en-US" w:bidi="fa-IR"/>
+              </w:rPr>
+            </w:pPr>
+            <w:r>
+              <w:rPr>
+                <w:rFonts w:ascii="Consolas" w:eastAsia="Scheherazade" w:hAnsi="Consolas" w:cs="Courier New"/>
+                <w:color w:val="000000" w:themeColor="text1"/>
+                <w:sz w:val="24"/>
+                <w:szCs w:val="24"/>
+                <w:lang w:val="en-US" w:bidi="fa-IR"/>
+              </w:rPr>
+              <w:t>## adjust by: fault-discovery-rate or Benjamini-</w:t>
+            </w:r>
+            <w:proofErr w:type="spellStart"/>
+            <w:r>
+              <w:rPr>
+                <w:rFonts w:ascii="Consolas" w:eastAsia="Scheherazade" w:hAnsi="Consolas" w:cs="Courier New"/>
+                <w:color w:val="000000" w:themeColor="text1"/>
+                <w:sz w:val="24"/>
+                <w:szCs w:val="24"/>
+                <w:lang w:val="en-US" w:bidi="fa-IR"/>
+              </w:rPr>
+              <w:t>hochberg</w:t>
+            </w:r>
+            <w:proofErr w:type="spellEnd"/>
+          </w:p>
+          <w:p>
+            <w:pPr>
+              <w:rPr>
+                <w:rFonts w:ascii="Consolas" w:eastAsia="Scheherazade" w:hAnsi="Consolas" w:cs="Courier New"/>
+                <w:color w:val="000000" w:themeColor="text1"/>
+                <w:sz w:val="24"/>
+                <w:szCs w:val="24"/>
+                <w:lang w:val="en-US" w:bidi="fa-IR"/>
+              </w:rPr>
+            </w:pPr>
+            <w:r>
+              <w:rPr>
+                <w:rFonts w:ascii="Consolas" w:eastAsia="Scheherazade" w:hAnsi="Consolas" w:cs="Courier New"/>
+                <w:color w:val="000000" w:themeColor="text1"/>
+                <w:sz w:val="24"/>
+                <w:szCs w:val="24"/>
+                <w:lang w:val="en-US" w:bidi="fa-IR"/>
+              </w:rPr>
+              <w:t xml:space="preserve">## sort by </w:t>
+            </w:r>
+            <w:proofErr w:type="spellStart"/>
+            <w:r>
+              <w:rPr>
+                <w:rFonts w:ascii="Consolas" w:eastAsia="Scheherazade" w:hAnsi="Consolas" w:cs="Courier New"/>
+                <w:color w:val="000000" w:themeColor="text1"/>
+                <w:sz w:val="24"/>
+                <w:szCs w:val="24"/>
+                <w:lang w:val="en-US" w:bidi="fa-IR"/>
+              </w:rPr>
+              <w:t>adj.</w:t>
+            </w:r>
+            <w:proofErr w:type="gramStart"/>
+            <w:r>
+              <w:rPr>
+                <w:rFonts w:ascii="Consolas" w:eastAsia="Scheherazade" w:hAnsi="Consolas" w:cs="Courier New"/>
+                <w:color w:val="000000" w:themeColor="text1"/>
+                <w:sz w:val="24"/>
+                <w:szCs w:val="24"/>
+                <w:lang w:val="en-US" w:bidi="fa-IR"/>
+              </w:rPr>
+              <w:t>P.Val</w:t>
+            </w:r>
+            <w:proofErr w:type="spellEnd"/>
+            <w:proofErr w:type="gramEnd"/>
+          </w:p>
+          <w:p>
+            <w:pPr>
+              <w:rPr>
+                <w:rFonts w:ascii="Consolas" w:eastAsia="Scheherazade" w:hAnsi="Consolas" w:cs="Courier New"/>
+                <w:color w:val="000000" w:themeColor="text1"/>
+                <w:sz w:val="24"/>
+                <w:szCs w:val="24"/>
+                <w:lang w:val="en-US" w:bidi="fa-IR"/>
+              </w:rPr>
+            </w:pPr>
+            <w:proofErr w:type="spellStart"/>
+            <w:r>
+              <w:rPr>
+                <w:rFonts w:ascii="Consolas" w:eastAsia="Scheherazade" w:hAnsi="Consolas" w:cs="Courier New"/>
+                <w:color w:val="000000" w:themeColor="text1"/>
+                <w:sz w:val="24"/>
+                <w:szCs w:val="24"/>
+                <w:lang w:val="en-US" w:bidi="fa-IR"/>
+              </w:rPr>
+              <w:t>tT</w:t>
+            </w:r>
+            <w:proofErr w:type="spellEnd"/>
+            <w:r>
+              <w:rPr>
+                <w:rFonts w:ascii="Consolas" w:eastAsia="Scheherazade" w:hAnsi="Consolas" w:cs="Courier New"/>
+                <w:color w:val="000000" w:themeColor="text1"/>
+                <w:sz w:val="24"/>
+                <w:szCs w:val="24"/>
+                <w:lang w:val="en-US" w:bidi="fa-IR"/>
+              </w:rPr>
+              <w:t xml:space="preserve"> &lt;- </w:t>
+            </w:r>
+            <w:proofErr w:type="spellStart"/>
+            <w:proofErr w:type="gramStart"/>
+            <w:r>
+              <w:rPr>
+                <w:rFonts w:ascii="Consolas" w:eastAsia="Scheherazade" w:hAnsi="Consolas" w:cs="Courier New"/>
+                <w:color w:val="000000" w:themeColor="text1"/>
+                <w:sz w:val="24"/>
+                <w:szCs w:val="24"/>
+                <w:lang w:val="en-US" w:bidi="fa-IR"/>
+              </w:rPr>
+              <w:t>topTable</w:t>
+            </w:r>
+            <w:proofErr w:type="spellEnd"/>
+            <w:r>
+              <w:rPr>
+                <w:rFonts w:ascii="Consolas" w:eastAsia="Scheherazade" w:hAnsi="Consolas" w:cs="Courier New"/>
+                <w:color w:val="000000" w:themeColor="text1"/>
+                <w:sz w:val="24"/>
+                <w:szCs w:val="24"/>
+                <w:lang w:val="en-US" w:bidi="fa-IR"/>
+              </w:rPr>
+              <w:t>(</w:t>
+            </w:r>
+            <w:proofErr w:type="gramEnd"/>
+            <w:r>
+              <w:rPr>
+                <w:rFonts w:ascii="Consolas" w:eastAsia="Scheherazade" w:hAnsi="Consolas" w:cs="Courier New"/>
+                <w:color w:val="000000" w:themeColor="text1"/>
+                <w:sz w:val="24"/>
+                <w:szCs w:val="24"/>
+                <w:lang w:val="en-US" w:bidi="fa-IR"/>
+              </w:rPr>
+              <w:t>fit2, adjust="</w:t>
+            </w:r>
+            <w:proofErr w:type="spellStart"/>
+            <w:r>
+              <w:rPr>
+                <w:rFonts w:ascii="Consolas" w:eastAsia="Scheherazade" w:hAnsi="Consolas" w:cs="Courier New"/>
+                <w:color w:val="000000" w:themeColor="text1"/>
+                <w:sz w:val="24"/>
+                <w:szCs w:val="24"/>
+                <w:lang w:val="en-US" w:bidi="fa-IR"/>
+              </w:rPr>
+              <w:t>fdr</w:t>
+            </w:r>
+            <w:proofErr w:type="spellEnd"/>
+            <w:r>
+              <w:rPr>
+                <w:rFonts w:ascii="Consolas" w:eastAsia="Scheherazade" w:hAnsi="Consolas" w:cs="Courier New"/>
+                <w:color w:val="000000" w:themeColor="text1"/>
+                <w:sz w:val="24"/>
+                <w:szCs w:val="24"/>
+                <w:lang w:val="en-US" w:bidi="fa-IR"/>
+              </w:rPr>
+              <w:t>", sort.by="B", number=Inf)</w:t>
+            </w:r>
+          </w:p>
+          <w:p>
+            <w:pPr>
+              <w:rPr>
+                <w:rFonts w:ascii="Consolas" w:eastAsia="Scheherazade" w:hAnsi="Consolas" w:cs="Courier New"/>
+                <w:color w:val="000000" w:themeColor="text1"/>
+                <w:sz w:val="24"/>
+                <w:szCs w:val="24"/>
+                <w:lang w:val="en-US" w:bidi="fa-IR"/>
+              </w:rPr>
+            </w:pPr>
+            <w:proofErr w:type="spellStart"/>
+            <w:r>
+              <w:rPr>
+                <w:rFonts w:ascii="Consolas" w:eastAsia="Scheherazade" w:hAnsi="Consolas" w:cs="Courier New"/>
+                <w:color w:val="000000" w:themeColor="text1"/>
+                <w:sz w:val="24"/>
+                <w:szCs w:val="24"/>
+                <w:lang w:val="en-US" w:bidi="fa-IR"/>
+              </w:rPr>
+              <w:t>tT</w:t>
+            </w:r>
+            <w:proofErr w:type="spellEnd"/>
+            <w:r>
+              <w:rPr>
+                <w:rFonts w:ascii="Consolas" w:eastAsia="Scheherazade" w:hAnsi="Consolas" w:cs="Courier New"/>
+                <w:color w:val="000000" w:themeColor="text1"/>
+                <w:sz w:val="24"/>
+                <w:szCs w:val="24"/>
+                <w:lang w:val="en-US" w:bidi="fa-IR"/>
+              </w:rPr>
+              <w:t xml:space="preserve"> &lt;- </w:t>
+            </w:r>
+            <w:proofErr w:type="gramStart"/>
+            <w:r>
+              <w:rPr>
+                <w:rFonts w:ascii="Consolas" w:eastAsia="Scheherazade" w:hAnsi="Consolas" w:cs="Courier New"/>
+                <w:color w:val="000000" w:themeColor="text1"/>
+                <w:sz w:val="24"/>
+                <w:szCs w:val="24"/>
+                <w:lang w:val="en-US" w:bidi="fa-IR"/>
+              </w:rPr>
+              <w:t>subset(</w:t>
+            </w:r>
+            <w:proofErr w:type="spellStart"/>
+            <w:proofErr w:type="gramEnd"/>
+            <w:r>
+              <w:rPr>
+                <w:rFonts w:ascii="Consolas" w:eastAsia="Scheherazade" w:hAnsi="Consolas" w:cs="Courier New"/>
+                <w:color w:val="000000" w:themeColor="text1"/>
+                <w:sz w:val="24"/>
+                <w:szCs w:val="24"/>
+                <w:lang w:val="en-US" w:bidi="fa-IR"/>
+              </w:rPr>
+              <w:t>tT</w:t>
+            </w:r>
+            <w:proofErr w:type="spellEnd"/>
+            <w:r>
+              <w:rPr>
+                <w:rFonts w:ascii="Consolas" w:eastAsia="Scheherazade" w:hAnsi="Consolas" w:cs="Courier New"/>
+                <w:color w:val="000000" w:themeColor="text1"/>
+                <w:sz w:val="24"/>
+                <w:szCs w:val="24"/>
+                <w:lang w:val="en-US" w:bidi="fa-IR"/>
+              </w:rPr>
+              <w:t>, select=c("</w:t>
+            </w:r>
+            <w:proofErr w:type="spellStart"/>
+            <w:r>
+              <w:rPr>
+                <w:rFonts w:ascii="Consolas" w:eastAsia="Scheherazade" w:hAnsi="Consolas" w:cs="Courier New"/>
+                <w:color w:val="000000" w:themeColor="text1"/>
+                <w:sz w:val="24"/>
+                <w:szCs w:val="24"/>
+                <w:lang w:val="en-US" w:bidi="fa-IR"/>
+              </w:rPr>
+              <w:t>Gene.symbol</w:t>
+            </w:r>
+            <w:proofErr w:type="spellEnd"/>
+            <w:r>
+              <w:rPr>
+                <w:rFonts w:ascii="Consolas" w:eastAsia="Scheherazade" w:hAnsi="Consolas" w:cs="Courier New"/>
+                <w:color w:val="000000" w:themeColor="text1"/>
+                <w:sz w:val="24"/>
+                <w:szCs w:val="24"/>
+                <w:lang w:val="en-US" w:bidi="fa-IR"/>
+              </w:rPr>
+              <w:t>", "Gene.ID","adj.P.Val","</w:t>
+            </w:r>
+            <w:proofErr w:type="spellStart"/>
+            <w:r>
+              <w:rPr>
+                <w:rFonts w:ascii="Consolas" w:eastAsia="Scheherazade" w:hAnsi="Consolas" w:cs="Courier New"/>
+                <w:color w:val="000000" w:themeColor="text1"/>
+                <w:sz w:val="24"/>
+                <w:szCs w:val="24"/>
+                <w:lang w:val="en-US" w:bidi="fa-IR"/>
+              </w:rPr>
+              <w:t>logFC</w:t>
+            </w:r>
+            <w:proofErr w:type="spellEnd"/>
+            <w:r>
+              <w:rPr>
+                <w:rFonts w:ascii="Consolas" w:eastAsia="Scheherazade" w:hAnsi="Consolas" w:cs="Courier New"/>
+                <w:color w:val="000000" w:themeColor="text1"/>
+                <w:sz w:val="24"/>
+                <w:szCs w:val="24"/>
+                <w:lang w:val="en-US" w:bidi="fa-IR"/>
+              </w:rPr>
+              <w:t>", "B"))</w:t>
+            </w:r>
+          </w:p>
+          <w:p>
+            <w:pPr>
+              <w:rPr>
+                <w:rFonts w:ascii="Consolas" w:eastAsia="Scheherazade" w:hAnsi="Consolas" w:cs="Courier New"/>
+                <w:color w:val="000000" w:themeColor="text1"/>
+                <w:sz w:val="24"/>
+                <w:szCs w:val="24"/>
+                <w:lang w:val="en-US" w:bidi="fa-IR"/>
+              </w:rPr>
+            </w:pPr>
+            <w:proofErr w:type="spellStart"/>
+            <w:proofErr w:type="gramStart"/>
+            <w:r>
+              <w:rPr>
+                <w:rFonts w:ascii="Consolas" w:eastAsia="Scheherazade" w:hAnsi="Consolas" w:cs="Courier New"/>
+                <w:color w:val="000000" w:themeColor="text1"/>
+                <w:sz w:val="24"/>
+                <w:szCs w:val="24"/>
+                <w:lang w:val="en-US" w:bidi="fa-IR"/>
+              </w:rPr>
+              <w:t>write.table</w:t>
+            </w:r>
+            <w:proofErr w:type="spellEnd"/>
+            <w:proofErr w:type="gramEnd"/>
+            <w:r>
+              <w:rPr>
+                <w:rFonts w:ascii="Consolas" w:eastAsia="Scheherazade" w:hAnsi="Consolas" w:cs="Courier New"/>
+                <w:color w:val="000000" w:themeColor="text1"/>
+                <w:sz w:val="24"/>
+                <w:szCs w:val="24"/>
+                <w:lang w:val="en-US" w:bidi="fa-IR"/>
+              </w:rPr>
+              <w:t>(</w:t>
+            </w:r>
+            <w:proofErr w:type="spellStart"/>
+            <w:r>
+              <w:rPr>
+                <w:rFonts w:ascii="Consolas" w:eastAsia="Scheherazade" w:hAnsi="Consolas" w:cs="Courier New"/>
+                <w:color w:val="000000" w:themeColor="text1"/>
+                <w:sz w:val="24"/>
+                <w:szCs w:val="24"/>
+                <w:lang w:val="en-US" w:bidi="fa-IR"/>
+              </w:rPr>
+              <w:t>tT</w:t>
+            </w:r>
+            <w:proofErr w:type="spellEnd"/>
+            <w:r>
+              <w:rPr>
+                <w:rFonts w:ascii="Consolas" w:eastAsia="Scheherazade" w:hAnsi="Consolas" w:cs="Courier New"/>
+                <w:color w:val="000000" w:themeColor="text1"/>
+                <w:sz w:val="24"/>
+                <w:szCs w:val="24"/>
+                <w:lang w:val="en-US" w:bidi="fa-IR"/>
+              </w:rPr>
+              <w:t>, "result/</w:t>
+            </w:r>
+            <w:proofErr w:type="spellStart"/>
+            <w:r>
+              <w:rPr>
+                <w:rFonts w:ascii="Consolas" w:eastAsia="Scheherazade" w:hAnsi="Consolas" w:cs="Courier New"/>
+                <w:color w:val="000000" w:themeColor="text1"/>
+                <w:sz w:val="24"/>
+                <w:szCs w:val="24"/>
+                <w:lang w:val="en-US" w:bidi="fa-IR"/>
+              </w:rPr>
+              <w:t>dea</w:t>
+            </w:r>
+            <w:proofErr w:type="spellEnd"/>
+            <w:r>
+              <w:rPr>
+                <w:rFonts w:ascii="Consolas" w:eastAsia="Scheherazade" w:hAnsi="Consolas" w:cs="Courier New"/>
+                <w:color w:val="000000" w:themeColor="text1"/>
+                <w:sz w:val="24"/>
+                <w:szCs w:val="24"/>
+                <w:lang w:val="en-US" w:bidi="fa-IR"/>
+              </w:rPr>
+              <w:t xml:space="preserve">/dea_AMLPatient-CD34pHSPC_B.txt", </w:t>
+            </w:r>
+          </w:p>
+          <w:p>
+            <w:pPr>
+              <w:rPr>
+                <w:rFonts w:ascii="Consolas" w:eastAsia="Scheherazade" w:hAnsi="Consolas" w:cs="Courier New"/>
+                <w:color w:val="000000" w:themeColor="text1"/>
+                <w:sz w:val="24"/>
+                <w:szCs w:val="24"/>
+                <w:lang w:val="en-US" w:bidi="fa-IR"/>
+              </w:rPr>
+            </w:pPr>
+            <w:r>
+              <w:rPr>
+                <w:rFonts w:ascii="Consolas" w:eastAsia="Scheherazade" w:hAnsi="Consolas" w:cs="Courier New"/>
+                <w:color w:val="000000" w:themeColor="text1"/>
+                <w:sz w:val="24"/>
+                <w:szCs w:val="24"/>
+                <w:lang w:val="en-US" w:bidi="fa-IR"/>
+              </w:rPr>
+              <w:t xml:space="preserve">            </w:t>
+            </w:r>
+            <w:proofErr w:type="spellStart"/>
+            <w:proofErr w:type="gramStart"/>
+            <w:r>
+              <w:rPr>
+                <w:rFonts w:ascii="Consolas" w:eastAsia="Scheherazade" w:hAnsi="Consolas" w:cs="Courier New"/>
+                <w:color w:val="000000" w:themeColor="text1"/>
+                <w:sz w:val="24"/>
+                <w:szCs w:val="24"/>
+                <w:lang w:val="en-US" w:bidi="fa-IR"/>
+              </w:rPr>
+              <w:t>row.names</w:t>
+            </w:r>
+            <w:proofErr w:type="spellEnd"/>
+            <w:proofErr w:type="gramEnd"/>
+            <w:r>
+              <w:rPr>
+                <w:rFonts w:ascii="Consolas" w:eastAsia="Scheherazade" w:hAnsi="Consolas" w:cs="Courier New"/>
+                <w:color w:val="000000" w:themeColor="text1"/>
+                <w:sz w:val="24"/>
+                <w:szCs w:val="24"/>
+                <w:lang w:val="en-US" w:bidi="fa-IR"/>
+              </w:rPr>
+              <w:t xml:space="preserve">=F, </w:t>
+            </w:r>
+            <w:proofErr w:type="spellStart"/>
+            <w:r>
+              <w:rPr>
+                <w:rFonts w:ascii="Consolas" w:eastAsia="Scheherazade" w:hAnsi="Consolas" w:cs="Courier New"/>
+                <w:color w:val="000000" w:themeColor="text1"/>
+                <w:sz w:val="24"/>
+                <w:szCs w:val="24"/>
+                <w:lang w:val="en-US" w:bidi="fa-IR"/>
+              </w:rPr>
+              <w:t>sep</w:t>
+            </w:r>
+            <w:proofErr w:type="spellEnd"/>
+            <w:r>
+              <w:rPr>
+                <w:rFonts w:ascii="Consolas" w:eastAsia="Scheherazade" w:hAnsi="Consolas" w:cs="Courier New"/>
+                <w:color w:val="000000" w:themeColor="text1"/>
+                <w:sz w:val="24"/>
+                <w:szCs w:val="24"/>
+                <w:lang w:val="en-US" w:bidi="fa-IR"/>
+              </w:rPr>
+              <w:t>="\t", quote=F)</w:t>
+            </w:r>
+          </w:p>
+          <w:p>
+            <w:pPr>
+              <w:rPr>
+                <w:rFonts w:ascii="Consolas" w:eastAsia="Scheherazade" w:hAnsi="Consolas" w:cs="Courier New"/>
+                <w:color w:val="000000" w:themeColor="text1"/>
+                <w:sz w:val="24"/>
+                <w:szCs w:val="24"/>
+                <w:lang w:val="en-US" w:bidi="fa-IR"/>
+              </w:rPr>
+            </w:pPr>
+            <w:r>
+              <w:rPr>
+                <w:rFonts w:ascii="Consolas" w:eastAsia="Scheherazade" w:hAnsi="Consolas" w:cs="Courier New"/>
+                <w:color w:val="000000" w:themeColor="text1"/>
+                <w:sz w:val="24"/>
+                <w:szCs w:val="24"/>
+                <w:lang w:val="en-US" w:bidi="fa-IR"/>
+              </w:rPr>
+              <w:t xml:space="preserve">### Top Gene Expression mining </w:t>
+            </w:r>
+          </w:p>
+          <w:p>
+            <w:pPr>
+              <w:rPr>
+                <w:rFonts w:ascii="Consolas" w:eastAsia="Scheherazade" w:hAnsi="Consolas" w:cs="Courier New"/>
+                <w:color w:val="000000" w:themeColor="text1"/>
+                <w:sz w:val="24"/>
+                <w:szCs w:val="24"/>
+                <w:lang w:val="en-US" w:bidi="fa-IR"/>
+              </w:rPr>
+            </w:pPr>
+            <w:proofErr w:type="spellStart"/>
+            <w:proofErr w:type="gramStart"/>
+            <w:r>
+              <w:rPr>
+                <w:rFonts w:ascii="Consolas" w:eastAsia="Scheherazade" w:hAnsi="Consolas" w:cs="Courier New"/>
+                <w:color w:val="000000" w:themeColor="text1"/>
+                <w:sz w:val="24"/>
+                <w:szCs w:val="24"/>
+                <w:lang w:val="en-US" w:bidi="fa-IR"/>
+              </w:rPr>
+              <w:t>aml.up</w:t>
+            </w:r>
+            <w:proofErr w:type="spellEnd"/>
+            <w:proofErr w:type="gramEnd"/>
+            <w:r>
+              <w:rPr>
+                <w:rFonts w:ascii="Consolas" w:eastAsia="Scheherazade" w:hAnsi="Consolas" w:cs="Courier New"/>
+                <w:color w:val="000000" w:themeColor="text1"/>
+                <w:sz w:val="24"/>
+                <w:szCs w:val="24"/>
+                <w:lang w:val="en-US" w:bidi="fa-IR"/>
+              </w:rPr>
+              <w:t xml:space="preserve"> &lt;- subset(</w:t>
+            </w:r>
+            <w:proofErr w:type="spellStart"/>
+            <w:r>
+              <w:rPr>
+                <w:rFonts w:ascii="Consolas" w:eastAsia="Scheherazade" w:hAnsi="Consolas" w:cs="Courier New"/>
+                <w:color w:val="000000" w:themeColor="text1"/>
+                <w:sz w:val="24"/>
+                <w:szCs w:val="24"/>
+                <w:lang w:val="en-US" w:bidi="fa-IR"/>
+              </w:rPr>
+              <w:t>tT</w:t>
+            </w:r>
+            <w:proofErr w:type="spellEnd"/>
+            <w:r>
+              <w:rPr>
+                <w:rFonts w:ascii="Consolas" w:eastAsia="Scheherazade" w:hAnsi="Consolas" w:cs="Courier New"/>
+                <w:color w:val="000000" w:themeColor="text1"/>
+                <w:sz w:val="24"/>
+                <w:szCs w:val="24"/>
+                <w:lang w:val="en-US" w:bidi="fa-IR"/>
+              </w:rPr>
+              <w:t xml:space="preserve">, </w:t>
+            </w:r>
+            <w:proofErr w:type="spellStart"/>
+            <w:r>
+              <w:rPr>
+                <w:rFonts w:ascii="Consolas" w:eastAsia="Scheherazade" w:hAnsi="Consolas" w:cs="Courier New"/>
+                <w:color w:val="000000" w:themeColor="text1"/>
+                <w:sz w:val="24"/>
+                <w:szCs w:val="24"/>
+                <w:lang w:val="en-US" w:bidi="fa-IR"/>
+              </w:rPr>
+              <w:t>logFC</w:t>
+            </w:r>
+            <w:proofErr w:type="spellEnd"/>
+            <w:r>
+              <w:rPr>
+                <w:rFonts w:ascii="Consolas" w:eastAsia="Scheherazade" w:hAnsi="Consolas" w:cs="Courier New"/>
+                <w:color w:val="000000" w:themeColor="text1"/>
+                <w:sz w:val="24"/>
+                <w:szCs w:val="24"/>
+                <w:lang w:val="en-US" w:bidi="fa-IR"/>
+              </w:rPr>
+              <w:t xml:space="preserve"> &gt; 1 &amp; </w:t>
+            </w:r>
+            <w:proofErr w:type="spellStart"/>
+            <w:r>
+              <w:rPr>
+                <w:rFonts w:ascii="Consolas" w:eastAsia="Scheherazade" w:hAnsi="Consolas" w:cs="Courier New"/>
+                <w:color w:val="000000" w:themeColor="text1"/>
+                <w:sz w:val="24"/>
+                <w:szCs w:val="24"/>
+                <w:lang w:val="en-US" w:bidi="fa-IR"/>
+              </w:rPr>
+              <w:t>adj.P.Val</w:t>
+            </w:r>
+            <w:proofErr w:type="spellEnd"/>
+            <w:r>
+              <w:rPr>
+                <w:rFonts w:ascii="Consolas" w:eastAsia="Scheherazade" w:hAnsi="Consolas" w:cs="Courier New"/>
+                <w:color w:val="000000" w:themeColor="text1"/>
+                <w:sz w:val="24"/>
+                <w:szCs w:val="24"/>
+                <w:lang w:val="en-US" w:bidi="fa-IR"/>
+              </w:rPr>
+              <w:t xml:space="preserve"> &gt; 0.05)</w:t>
+            </w:r>
+          </w:p>
+          <w:p>
+            <w:pPr>
+              <w:rPr>
+                <w:rFonts w:ascii="Consolas" w:eastAsia="Scheherazade" w:hAnsi="Consolas" w:cs="Courier New"/>
+                <w:color w:val="000000" w:themeColor="text1"/>
+                <w:sz w:val="24"/>
+                <w:szCs w:val="24"/>
+                <w:lang w:val="en-US" w:bidi="fa-IR"/>
+              </w:rPr>
+            </w:pPr>
+            <w:proofErr w:type="spellStart"/>
+            <w:r>
+              <w:rPr>
+                <w:rFonts w:ascii="Consolas" w:eastAsia="Scheherazade" w:hAnsi="Consolas" w:cs="Courier New"/>
+                <w:color w:val="000000" w:themeColor="text1"/>
+                <w:sz w:val="24"/>
+                <w:szCs w:val="24"/>
+                <w:lang w:val="en-US" w:bidi="fa-IR"/>
+              </w:rPr>
+              <w:t>aml.</w:t>
+            </w:r>
+            <w:proofErr w:type="gramStart"/>
+            <w:r>
+              <w:rPr>
+                <w:rFonts w:ascii="Consolas" w:eastAsia="Scheherazade" w:hAnsi="Consolas" w:cs="Courier New"/>
+                <w:color w:val="000000" w:themeColor="text1"/>
+                <w:sz w:val="24"/>
+                <w:szCs w:val="24"/>
+                <w:lang w:val="en-US" w:bidi="fa-IR"/>
+              </w:rPr>
+              <w:t>up.genes</w:t>
+            </w:r>
+            <w:proofErr w:type="spellEnd"/>
+            <w:proofErr w:type="gramEnd"/>
+            <w:r>
+              <w:rPr>
+                <w:rFonts w:ascii="Consolas" w:eastAsia="Scheherazade" w:hAnsi="Consolas" w:cs="Courier New"/>
+                <w:color w:val="000000" w:themeColor="text1"/>
+                <w:sz w:val="24"/>
+                <w:szCs w:val="24"/>
+                <w:lang w:val="en-US" w:bidi="fa-IR"/>
+              </w:rPr>
+              <w:t xml:space="preserve"> &lt;- unique(</w:t>
+            </w:r>
+            <w:proofErr w:type="spellStart"/>
+            <w:r>
+              <w:rPr>
+                <w:rFonts w:ascii="Consolas" w:eastAsia="Scheherazade" w:hAnsi="Consolas" w:cs="Courier New"/>
+                <w:color w:val="000000" w:themeColor="text1"/>
+                <w:sz w:val="24"/>
+                <w:szCs w:val="24"/>
+                <w:lang w:val="en-US" w:bidi="fa-IR"/>
+              </w:rPr>
+              <w:t>as.character</w:t>
+            </w:r>
+            <w:proofErr w:type="spellEnd"/>
+            <w:r>
+              <w:rPr>
+                <w:rFonts w:ascii="Consolas" w:eastAsia="Scheherazade" w:hAnsi="Consolas" w:cs="Courier New"/>
+                <w:color w:val="000000" w:themeColor="text1"/>
+                <w:sz w:val="24"/>
+                <w:szCs w:val="24"/>
+                <w:lang w:val="en-US" w:bidi="fa-IR"/>
+              </w:rPr>
+              <w:t>(strsplit2(unique(</w:t>
+            </w:r>
+            <w:proofErr w:type="spellStart"/>
+            <w:r>
+              <w:rPr>
+                <w:rFonts w:ascii="Consolas" w:eastAsia="Scheherazade" w:hAnsi="Consolas" w:cs="Courier New"/>
+                <w:color w:val="000000" w:themeColor="text1"/>
+                <w:sz w:val="24"/>
+                <w:szCs w:val="24"/>
+                <w:lang w:val="en-US" w:bidi="fa-IR"/>
+              </w:rPr>
+              <w:t>aml.up$Gene.symbol</w:t>
+            </w:r>
+            <w:proofErr w:type="spellEnd"/>
+            <w:r>
+              <w:rPr>
+                <w:rFonts w:ascii="Consolas" w:eastAsia="Scheherazade" w:hAnsi="Consolas" w:cs="Courier New"/>
+                <w:color w:val="000000" w:themeColor="text1"/>
+                <w:sz w:val="24"/>
+                <w:szCs w:val="24"/>
+                <w:lang w:val="en-US" w:bidi="fa-IR"/>
+              </w:rPr>
+              <w:t>), "///")))</w:t>
+            </w:r>
+          </w:p>
+          <w:p>
+            <w:pPr>
+              <w:rPr>
+                <w:rFonts w:ascii="Consolas" w:eastAsia="Scheherazade" w:hAnsi="Consolas" w:cs="Courier New"/>
+                <w:color w:val="000000" w:themeColor="text1"/>
+                <w:sz w:val="24"/>
+                <w:szCs w:val="24"/>
+                <w:lang w:val="en-US" w:bidi="fa-IR"/>
+              </w:rPr>
+            </w:pPr>
+            <w:proofErr w:type="spellStart"/>
+            <w:proofErr w:type="gramStart"/>
+            <w:r>
+              <w:rPr>
+                <w:rFonts w:ascii="Consolas" w:eastAsia="Scheherazade" w:hAnsi="Consolas" w:cs="Courier New"/>
+                <w:color w:val="000000" w:themeColor="text1"/>
+                <w:sz w:val="24"/>
+                <w:szCs w:val="24"/>
+                <w:lang w:val="en-US" w:bidi="fa-IR"/>
+              </w:rPr>
+              <w:t>write.table</w:t>
+            </w:r>
+            <w:proofErr w:type="spellEnd"/>
+            <w:proofErr w:type="gramEnd"/>
+            <w:r>
+              <w:rPr>
+                <w:rFonts w:ascii="Consolas" w:eastAsia="Scheherazade" w:hAnsi="Consolas" w:cs="Courier New"/>
+                <w:color w:val="000000" w:themeColor="text1"/>
+                <w:sz w:val="24"/>
+                <w:szCs w:val="24"/>
+                <w:lang w:val="en-US" w:bidi="fa-IR"/>
+              </w:rPr>
+              <w:t>(</w:t>
+            </w:r>
+            <w:proofErr w:type="spellStart"/>
+            <w:r>
+              <w:rPr>
+                <w:rFonts w:ascii="Consolas" w:eastAsia="Scheherazade" w:hAnsi="Consolas" w:cs="Courier New"/>
+                <w:color w:val="000000" w:themeColor="text1"/>
+                <w:sz w:val="24"/>
+                <w:szCs w:val="24"/>
+                <w:lang w:val="en-US" w:bidi="fa-IR"/>
+              </w:rPr>
+              <w:t>aml.up.genes</w:t>
+            </w:r>
+            <w:proofErr w:type="spellEnd"/>
+            <w:r>
+              <w:rPr>
+                <w:rFonts w:ascii="Consolas" w:eastAsia="Scheherazade" w:hAnsi="Consolas" w:cs="Courier New"/>
+                <w:color w:val="000000" w:themeColor="text1"/>
+                <w:sz w:val="24"/>
+                <w:szCs w:val="24"/>
+                <w:lang w:val="en-US" w:bidi="fa-IR"/>
+              </w:rPr>
+              <w:t>, "result/</w:t>
+            </w:r>
+            <w:proofErr w:type="spellStart"/>
+            <w:r>
+              <w:rPr>
+                <w:rFonts w:ascii="Consolas" w:eastAsia="Scheherazade" w:hAnsi="Consolas" w:cs="Courier New"/>
+                <w:color w:val="000000" w:themeColor="text1"/>
+                <w:sz w:val="24"/>
+                <w:szCs w:val="24"/>
+                <w:lang w:val="en-US" w:bidi="fa-IR"/>
+              </w:rPr>
+              <w:t>dea</w:t>
+            </w:r>
+            <w:proofErr w:type="spellEnd"/>
+            <w:r>
+              <w:rPr>
+                <w:rFonts w:ascii="Consolas" w:eastAsia="Scheherazade" w:hAnsi="Consolas" w:cs="Courier New"/>
+                <w:color w:val="000000" w:themeColor="text1"/>
+                <w:sz w:val="24"/>
+                <w:szCs w:val="24"/>
+                <w:lang w:val="en-US" w:bidi="fa-IR"/>
+              </w:rPr>
+              <w:t xml:space="preserve">/dea_AMLPatient-CD34pHSPC_Up.txt", </w:t>
+            </w:r>
+          </w:p>
+          <w:p>
+            <w:pPr>
+              <w:rPr>
+                <w:rFonts w:ascii="Consolas" w:eastAsia="Scheherazade" w:hAnsi="Consolas" w:cs="Courier New"/>
+                <w:color w:val="000000" w:themeColor="text1"/>
+                <w:sz w:val="24"/>
+                <w:szCs w:val="24"/>
+                <w:lang w:val="en-US" w:bidi="fa-IR"/>
+              </w:rPr>
+            </w:pPr>
+            <w:r>
+              <w:rPr>
+                <w:rFonts w:ascii="Consolas" w:eastAsia="Scheherazade" w:hAnsi="Consolas" w:cs="Courier New"/>
+                <w:color w:val="000000" w:themeColor="text1"/>
+                <w:sz w:val="24"/>
+                <w:szCs w:val="24"/>
+                <w:lang w:val="en-US" w:bidi="fa-IR"/>
+              </w:rPr>
+              <w:t xml:space="preserve">            quote=F, </w:t>
+            </w:r>
+            <w:proofErr w:type="spellStart"/>
+            <w:proofErr w:type="gramStart"/>
+            <w:r>
+              <w:rPr>
+                <w:rFonts w:ascii="Consolas" w:eastAsia="Scheherazade" w:hAnsi="Consolas" w:cs="Courier New"/>
+                <w:color w:val="000000" w:themeColor="text1"/>
+                <w:sz w:val="24"/>
+                <w:szCs w:val="24"/>
+                <w:lang w:val="en-US" w:bidi="fa-IR"/>
+              </w:rPr>
+              <w:t>row.names</w:t>
+            </w:r>
+            <w:proofErr w:type="spellEnd"/>
+            <w:proofErr w:type="gramEnd"/>
+            <w:r>
+              <w:rPr>
+                <w:rFonts w:ascii="Consolas" w:eastAsia="Scheherazade" w:hAnsi="Consolas" w:cs="Courier New"/>
+                <w:color w:val="000000" w:themeColor="text1"/>
+                <w:sz w:val="24"/>
+                <w:szCs w:val="24"/>
+                <w:lang w:val="en-US" w:bidi="fa-IR"/>
+              </w:rPr>
+              <w:t xml:space="preserve">=F, </w:t>
+            </w:r>
+            <w:proofErr w:type="spellStart"/>
+            <w:r>
+              <w:rPr>
+                <w:rFonts w:ascii="Consolas" w:eastAsia="Scheherazade" w:hAnsi="Consolas" w:cs="Courier New"/>
+                <w:color w:val="000000" w:themeColor="text1"/>
+                <w:sz w:val="24"/>
+                <w:szCs w:val="24"/>
+                <w:lang w:val="en-US" w:bidi="fa-IR"/>
+              </w:rPr>
+              <w:t>col.names</w:t>
+            </w:r>
+            <w:proofErr w:type="spellEnd"/>
+            <w:r>
+              <w:rPr>
+                <w:rFonts w:ascii="Consolas" w:eastAsia="Scheherazade" w:hAnsi="Consolas" w:cs="Courier New"/>
+                <w:color w:val="000000" w:themeColor="text1"/>
+                <w:sz w:val="24"/>
+                <w:szCs w:val="24"/>
+                <w:lang w:val="en-US" w:bidi="fa-IR"/>
+              </w:rPr>
+              <w:t>=F)</w:t>
+            </w:r>
+          </w:p>
+          <w:p>
+            <w:pPr>
+              <w:rPr>
+                <w:rFonts w:ascii="Consolas" w:eastAsia="Scheherazade" w:hAnsi="Consolas" w:cs="Courier New"/>
+                <w:color w:val="000000" w:themeColor="text1"/>
+                <w:sz w:val="24"/>
+                <w:szCs w:val="24"/>
+                <w:lang w:val="en-US" w:bidi="fa-IR"/>
+              </w:rPr>
+            </w:pPr>
+            <w:proofErr w:type="spellStart"/>
+            <w:proofErr w:type="gramStart"/>
+            <w:r>
+              <w:rPr>
+                <w:rFonts w:ascii="Consolas" w:eastAsia="Scheherazade" w:hAnsi="Consolas" w:cs="Courier New"/>
+                <w:color w:val="000000" w:themeColor="text1"/>
+                <w:sz w:val="24"/>
+                <w:szCs w:val="24"/>
+                <w:lang w:val="en-US" w:bidi="fa-IR"/>
+              </w:rPr>
+              <w:t>aml.down</w:t>
+            </w:r>
+            <w:proofErr w:type="spellEnd"/>
+            <w:proofErr w:type="gramEnd"/>
+            <w:r>
+              <w:rPr>
+                <w:rFonts w:ascii="Consolas" w:eastAsia="Scheherazade" w:hAnsi="Consolas" w:cs="Courier New"/>
+                <w:color w:val="000000" w:themeColor="text1"/>
+                <w:sz w:val="24"/>
+                <w:szCs w:val="24"/>
+                <w:lang w:val="en-US" w:bidi="fa-IR"/>
+              </w:rPr>
+              <w:t xml:space="preserve"> &lt;- subset(</w:t>
+            </w:r>
+            <w:proofErr w:type="spellStart"/>
+            <w:r>
+              <w:rPr>
+                <w:rFonts w:ascii="Consolas" w:eastAsia="Scheherazade" w:hAnsi="Consolas" w:cs="Courier New"/>
+                <w:color w:val="000000" w:themeColor="text1"/>
+                <w:sz w:val="24"/>
+                <w:szCs w:val="24"/>
+                <w:lang w:val="en-US" w:bidi="fa-IR"/>
+              </w:rPr>
+              <w:t>tT</w:t>
+            </w:r>
+            <w:proofErr w:type="spellEnd"/>
+            <w:r>
+              <w:rPr>
+                <w:rFonts w:ascii="Consolas" w:eastAsia="Scheherazade" w:hAnsi="Consolas" w:cs="Courier New"/>
+                <w:color w:val="000000" w:themeColor="text1"/>
+                <w:sz w:val="24"/>
+                <w:szCs w:val="24"/>
+                <w:lang w:val="en-US" w:bidi="fa-IR"/>
+              </w:rPr>
+              <w:t xml:space="preserve">, </w:t>
+            </w:r>
+            <w:proofErr w:type="spellStart"/>
+            <w:r>
+              <w:rPr>
+                <w:rFonts w:ascii="Consolas" w:eastAsia="Scheherazade" w:hAnsi="Consolas" w:cs="Courier New"/>
+                <w:color w:val="000000" w:themeColor="text1"/>
+                <w:sz w:val="24"/>
+                <w:szCs w:val="24"/>
+                <w:lang w:val="en-US" w:bidi="fa-IR"/>
+              </w:rPr>
+              <w:t>logFC</w:t>
+            </w:r>
+            <w:proofErr w:type="spellEnd"/>
+            <w:r>
+              <w:rPr>
+                <w:rFonts w:ascii="Consolas" w:eastAsia="Scheherazade" w:hAnsi="Consolas" w:cs="Courier New"/>
+                <w:color w:val="000000" w:themeColor="text1"/>
+                <w:sz w:val="24"/>
+                <w:szCs w:val="24"/>
+                <w:lang w:val="en-US" w:bidi="fa-IR"/>
+              </w:rPr>
+              <w:t xml:space="preserve"> &lt; -1 &amp; </w:t>
+            </w:r>
+            <w:proofErr w:type="spellStart"/>
+            <w:r>
+              <w:rPr>
+                <w:rFonts w:ascii="Consolas" w:eastAsia="Scheherazade" w:hAnsi="Consolas" w:cs="Courier New"/>
+                <w:color w:val="000000" w:themeColor="text1"/>
+                <w:sz w:val="24"/>
+                <w:szCs w:val="24"/>
+                <w:lang w:val="en-US" w:bidi="fa-IR"/>
+              </w:rPr>
+              <w:t>adj.P.Val</w:t>
+            </w:r>
+            <w:proofErr w:type="spellEnd"/>
+            <w:r>
+              <w:rPr>
+                <w:rFonts w:ascii="Consolas" w:eastAsia="Scheherazade" w:hAnsi="Consolas" w:cs="Courier New"/>
+                <w:color w:val="000000" w:themeColor="text1"/>
+                <w:sz w:val="24"/>
+                <w:szCs w:val="24"/>
+                <w:lang w:val="en-US" w:bidi="fa-IR"/>
+              </w:rPr>
+              <w:t xml:space="preserve"> &gt; 0.05)</w:t>
+            </w:r>
+          </w:p>
+          <w:p>
+            <w:pPr>
+              <w:rPr>
+                <w:rFonts w:ascii="Consolas" w:eastAsia="Scheherazade" w:hAnsi="Consolas" w:cs="Courier New"/>
+                <w:color w:val="000000" w:themeColor="text1"/>
+                <w:sz w:val="24"/>
+                <w:szCs w:val="24"/>
+                <w:lang w:val="en-US" w:bidi="fa-IR"/>
+              </w:rPr>
+            </w:pPr>
+            <w:proofErr w:type="spellStart"/>
+            <w:proofErr w:type="gramStart"/>
+            <w:r>
+              <w:rPr>
+                <w:rFonts w:ascii="Consolas" w:eastAsia="Scheherazade" w:hAnsi="Consolas" w:cs="Courier New"/>
+                <w:color w:val="000000" w:themeColor="text1"/>
+                <w:sz w:val="24"/>
+                <w:szCs w:val="24"/>
+                <w:lang w:val="en-US" w:bidi="fa-IR"/>
+              </w:rPr>
+              <w:t>aml.down</w:t>
+            </w:r>
+            <w:proofErr w:type="gramEnd"/>
+            <w:r>
+              <w:rPr>
+                <w:rFonts w:ascii="Consolas" w:eastAsia="Scheherazade" w:hAnsi="Consolas" w:cs="Courier New"/>
+                <w:color w:val="000000" w:themeColor="text1"/>
+                <w:sz w:val="24"/>
+                <w:szCs w:val="24"/>
+                <w:lang w:val="en-US" w:bidi="fa-IR"/>
+              </w:rPr>
+              <w:t>.genes</w:t>
+            </w:r>
+            <w:proofErr w:type="spellEnd"/>
+            <w:r>
+              <w:rPr>
+                <w:rFonts w:ascii="Consolas" w:eastAsia="Scheherazade" w:hAnsi="Consolas" w:cs="Courier New"/>
+                <w:color w:val="000000" w:themeColor="text1"/>
+                <w:sz w:val="24"/>
+                <w:szCs w:val="24"/>
+                <w:lang w:val="en-US" w:bidi="fa-IR"/>
+              </w:rPr>
+              <w:t xml:space="preserve"> &lt;- unique(</w:t>
+            </w:r>
+            <w:proofErr w:type="spellStart"/>
+            <w:r>
+              <w:rPr>
+                <w:rFonts w:ascii="Consolas" w:eastAsia="Scheherazade" w:hAnsi="Consolas" w:cs="Courier New"/>
+                <w:color w:val="000000" w:themeColor="text1"/>
+                <w:sz w:val="24"/>
+                <w:szCs w:val="24"/>
+                <w:lang w:val="en-US" w:bidi="fa-IR"/>
+              </w:rPr>
+              <w:t>as.character</w:t>
+            </w:r>
+            <w:proofErr w:type="spellEnd"/>
+            <w:r>
+              <w:rPr>
+                <w:rFonts w:ascii="Consolas" w:eastAsia="Scheherazade" w:hAnsi="Consolas" w:cs="Courier New"/>
+                <w:color w:val="000000" w:themeColor="text1"/>
+                <w:sz w:val="24"/>
+                <w:szCs w:val="24"/>
+                <w:lang w:val="en-US" w:bidi="fa-IR"/>
+              </w:rPr>
+              <w:t>(strsplit2(unique(</w:t>
+            </w:r>
+            <w:proofErr w:type="spellStart"/>
+            <w:r>
+              <w:rPr>
+                <w:rFonts w:ascii="Consolas" w:eastAsia="Scheherazade" w:hAnsi="Consolas" w:cs="Courier New"/>
+                <w:color w:val="000000" w:themeColor="text1"/>
+                <w:sz w:val="24"/>
+                <w:szCs w:val="24"/>
+                <w:lang w:val="en-US" w:bidi="fa-IR"/>
+              </w:rPr>
+              <w:t>aml.down$Gene.symbol</w:t>
+            </w:r>
+            <w:proofErr w:type="spellEnd"/>
+            <w:r>
+              <w:rPr>
+                <w:rFonts w:ascii="Consolas" w:eastAsia="Scheherazade" w:hAnsi="Consolas" w:cs="Courier New"/>
+                <w:color w:val="000000" w:themeColor="text1"/>
+                <w:sz w:val="24"/>
+                <w:szCs w:val="24"/>
+                <w:lang w:val="en-US" w:bidi="fa-IR"/>
+              </w:rPr>
+              <w:t>), "///")))</w:t>
+            </w:r>
+          </w:p>
+          <w:p>
+            <w:pPr>
+              <w:rPr>
+                <w:rFonts w:ascii="Consolas" w:eastAsia="Scheherazade" w:hAnsi="Consolas" w:cs="Courier New"/>
+                <w:color w:val="000000" w:themeColor="text1"/>
+                <w:sz w:val="24"/>
+                <w:szCs w:val="24"/>
+                <w:lang w:val="en-US" w:bidi="fa-IR"/>
+              </w:rPr>
+            </w:pPr>
+            <w:proofErr w:type="spellStart"/>
+            <w:proofErr w:type="gramStart"/>
+            <w:r>
+              <w:rPr>
+                <w:rFonts w:ascii="Consolas" w:eastAsia="Scheherazade" w:hAnsi="Consolas" w:cs="Courier New"/>
+                <w:color w:val="000000" w:themeColor="text1"/>
+                <w:sz w:val="24"/>
+                <w:szCs w:val="24"/>
+                <w:lang w:val="en-US" w:bidi="fa-IR"/>
+              </w:rPr>
+              <w:t>write.table</w:t>
+            </w:r>
+            <w:proofErr w:type="spellEnd"/>
+            <w:proofErr w:type="gramEnd"/>
+            <w:r>
+              <w:rPr>
+                <w:rFonts w:ascii="Consolas" w:eastAsia="Scheherazade" w:hAnsi="Consolas" w:cs="Courier New"/>
+                <w:color w:val="000000" w:themeColor="text1"/>
+                <w:sz w:val="24"/>
+                <w:szCs w:val="24"/>
+                <w:lang w:val="en-US" w:bidi="fa-IR"/>
+              </w:rPr>
+              <w:t>(</w:t>
+            </w:r>
+            <w:proofErr w:type="spellStart"/>
+            <w:r>
+              <w:rPr>
+                <w:rFonts w:ascii="Consolas" w:eastAsia="Scheherazade" w:hAnsi="Consolas" w:cs="Courier New"/>
+                <w:color w:val="000000" w:themeColor="text1"/>
+                <w:sz w:val="24"/>
+                <w:szCs w:val="24"/>
+                <w:lang w:val="en-US" w:bidi="fa-IR"/>
+              </w:rPr>
+              <w:t>aml.down.genes</w:t>
+            </w:r>
+            <w:proofErr w:type="spellEnd"/>
+            <w:r>
+              <w:rPr>
+                <w:rFonts w:ascii="Consolas" w:eastAsia="Scheherazade" w:hAnsi="Consolas" w:cs="Courier New"/>
+                <w:color w:val="000000" w:themeColor="text1"/>
+                <w:sz w:val="24"/>
+                <w:szCs w:val="24"/>
+                <w:lang w:val="en-US" w:bidi="fa-IR"/>
+              </w:rPr>
+              <w:t>, "result/</w:t>
+            </w:r>
+            <w:proofErr w:type="spellStart"/>
+            <w:r>
+              <w:rPr>
+                <w:rFonts w:ascii="Consolas" w:eastAsia="Scheherazade" w:hAnsi="Consolas" w:cs="Courier New"/>
+                <w:color w:val="000000" w:themeColor="text1"/>
+                <w:sz w:val="24"/>
+                <w:szCs w:val="24"/>
+                <w:lang w:val="en-US" w:bidi="fa-IR"/>
+              </w:rPr>
+              <w:t>dea</w:t>
+            </w:r>
+            <w:proofErr w:type="spellEnd"/>
+            <w:r>
+              <w:rPr>
+                <w:rFonts w:ascii="Consolas" w:eastAsia="Scheherazade" w:hAnsi="Consolas" w:cs="Courier New"/>
+                <w:color w:val="000000" w:themeColor="text1"/>
+                <w:sz w:val="24"/>
+                <w:szCs w:val="24"/>
+                <w:lang w:val="en-US" w:bidi="fa-IR"/>
+              </w:rPr>
+              <w:t xml:space="preserve">/dea_AMLPatient-CD34pHSPC_Down.txt", </w:t>
+            </w:r>
+          </w:p>
+          <w:p>
+            <w:pPr>
+              <w:rPr>
+                <w:rFonts w:asciiTheme="minorHAnsi" w:eastAsia="Scheherazade" w:hAnsiTheme="minorHAnsi" w:cstheme="minorHAnsi"/>
+                <w:color w:val="000000" w:themeColor="text1"/>
+                <w:sz w:val="28"/>
+                <w:szCs w:val="28"/>
+                <w:lang w:val="en-US" w:bidi="fa-IR"/>
+              </w:rPr>
+            </w:pPr>
+            <w:r>
+              <w:rPr>
+                <w:rFonts w:ascii="Consolas" w:eastAsia="Scheherazade" w:hAnsi="Consolas" w:cs="Courier New"/>
+                <w:color w:val="000000" w:themeColor="text1"/>
+                <w:sz w:val="24"/>
+                <w:szCs w:val="24"/>
+                <w:lang w:val="en-US" w:bidi="fa-IR"/>
+              </w:rPr>
+              <w:t xml:space="preserve">            quote=F, </w:t>
+            </w:r>
+            <w:proofErr w:type="spellStart"/>
+            <w:proofErr w:type="gramStart"/>
+            <w:r>
+              <w:rPr>
+                <w:rFonts w:ascii="Consolas" w:eastAsia="Scheherazade" w:hAnsi="Consolas" w:cs="Courier New"/>
+                <w:color w:val="000000" w:themeColor="text1"/>
+                <w:sz w:val="24"/>
+                <w:szCs w:val="24"/>
+                <w:lang w:val="en-US" w:bidi="fa-IR"/>
+              </w:rPr>
+              <w:t>row.names</w:t>
+            </w:r>
+            <w:proofErr w:type="spellEnd"/>
+            <w:proofErr w:type="gramEnd"/>
+            <w:r>
+              <w:rPr>
+                <w:rFonts w:ascii="Consolas" w:eastAsia="Scheherazade" w:hAnsi="Consolas" w:cs="Courier New"/>
+                <w:color w:val="000000" w:themeColor="text1"/>
+                <w:sz w:val="24"/>
+                <w:szCs w:val="24"/>
+                <w:lang w:val="en-US" w:bidi="fa-IR"/>
+              </w:rPr>
+              <w:t xml:space="preserve">=F, </w:t>
+            </w:r>
+            <w:proofErr w:type="spellStart"/>
+            <w:r>
+              <w:rPr>
+                <w:rFonts w:ascii="Consolas" w:eastAsia="Scheherazade" w:hAnsi="Consolas" w:cs="Courier New"/>
+                <w:color w:val="000000" w:themeColor="text1"/>
+                <w:sz w:val="24"/>
+                <w:szCs w:val="24"/>
+                <w:lang w:val="en-US" w:bidi="fa-IR"/>
+              </w:rPr>
+              <w:t>col.names</w:t>
+            </w:r>
+            <w:proofErr w:type="spellEnd"/>
+            <w:r>
+              <w:rPr>
+                <w:rFonts w:ascii="Consolas" w:eastAsia="Scheherazade" w:hAnsi="Consolas" w:cs="Courier New"/>
+                <w:color w:val="000000" w:themeColor="text1"/>
+                <w:sz w:val="24"/>
+                <w:szCs w:val="24"/>
+                <w:lang w:val="en-US" w:bidi="fa-IR"/>
+              </w:rPr>
+              <w:t>=F)</w:t>
+            </w:r>
+          </w:p>
+        </w:tc>
+      </w:tr>
+    </w:tbl>
+    <w:p>
+      <w:pPr>
+        <w:bidi/>
         <w:rPr>
           <w:rFonts w:cs="B Lotus"/>
           <w:color w:val="000000" w:themeColor="text1"/>
@@ -18427,132 +26423,70 @@
     <w:p>
       <w:pPr>
         <w:bidi/>
+        <w:ind w:firstLine="720"/>
+        <w:rPr>
+          <w:rFonts w:cs="B Lotus" w:hint="cs"/>
+          <w:color w:val="000000" w:themeColor="text1"/>
+          <w:sz w:val="28"/>
+          <w:szCs w:val="28"/>
+          <w:rtl/>
+          <w:lang w:val="en-US" w:bidi="fa-IR"/>
+        </w:rPr>
+      </w:pPr>
+      <w:r>
+        <w:rPr>
+          <w:rFonts w:cs="B Lotus" w:hint="cs"/>
+          <w:color w:val="000000" w:themeColor="text1"/>
+          <w:sz w:val="28"/>
+          <w:szCs w:val="28"/>
+          <w:rtl/>
+          <w:lang w:val="en-US" w:bidi="fa-IR"/>
+        </w:rPr>
+        <w:t xml:space="preserve">خروجی قطعه کد های بالا در فایل های مجزا در دایرکتوری </w:t>
+      </w:r>
+      <w:r>
         <w:rPr>
           <w:rFonts w:cs="B Lotus"/>
           <w:color w:val="000000" w:themeColor="text1"/>
-          <w:sz w:val="32"/>
-          <w:szCs w:val="32"/>
-          <w:rtl/>
-          <w:lang w:val="en-US" w:bidi="fa-IR"/>
-        </w:rPr>
-      </w:pPr>
-    </w:p>
-    <w:p>
-      <w:pPr>
-        <w:bidi/>
+          <w:sz w:val="28"/>
+          <w:szCs w:val="28"/>
+          <w:lang w:val="en-US" w:bidi="fa-IR"/>
+        </w:rPr>
+        <w:t>result/</w:t>
+      </w:r>
+      <w:proofErr w:type="spellStart"/>
+      <w:r>
         <w:rPr>
           <w:rFonts w:cs="B Lotus"/>
           <w:color w:val="000000" w:themeColor="text1"/>
-          <w:sz w:val="32"/>
-          <w:szCs w:val="32"/>
-          <w:rtl/>
-          <w:lang w:val="en-US" w:bidi="fa-IR"/>
-        </w:rPr>
-      </w:pPr>
-    </w:p>
-    <w:p>
-      <w:pPr>
-        <w:bidi/>
+          <w:sz w:val="28"/>
+          <w:szCs w:val="28"/>
+          <w:lang w:val="en-US" w:bidi="fa-IR"/>
+        </w:rPr>
+        <w:t>dea</w:t>
+      </w:r>
+      <w:proofErr w:type="spellEnd"/>
+      <w:r>
         <w:rPr>
           <w:rFonts w:cs="B Lotus"/>
           <w:color w:val="000000" w:themeColor="text1"/>
-          <w:sz w:val="32"/>
-          <w:szCs w:val="32"/>
-          <w:rtl/>
-          <w:lang w:val="en-US" w:bidi="fa-IR"/>
-        </w:rPr>
-      </w:pPr>
-    </w:p>
-    <w:p>
-      <w:pPr>
-        <w:bidi/>
-        <w:rPr>
-          <w:rFonts w:cs="B Lotus"/>
-          <w:color w:val="000000" w:themeColor="text1"/>
-          <w:sz w:val="32"/>
-          <w:szCs w:val="32"/>
-          <w:rtl/>
-          <w:lang w:val="en-US" w:bidi="fa-IR"/>
-        </w:rPr>
-      </w:pPr>
-    </w:p>
-    <w:p>
-      <w:pPr>
-        <w:bidi/>
-        <w:rPr>
-          <w:rFonts w:cs="B Lotus"/>
-          <w:color w:val="000000" w:themeColor="text1"/>
-          <w:sz w:val="32"/>
-          <w:szCs w:val="32"/>
-          <w:rtl/>
-          <w:lang w:val="en-US" w:bidi="fa-IR"/>
-        </w:rPr>
-      </w:pPr>
-    </w:p>
-    <w:p>
-      <w:pPr>
-        <w:bidi/>
-        <w:rPr>
-          <w:rFonts w:cs="B Lotus"/>
-          <w:color w:val="000000" w:themeColor="text1"/>
-          <w:sz w:val="32"/>
-          <w:szCs w:val="32"/>
-          <w:rtl/>
-          <w:lang w:val="en-US" w:bidi="fa-IR"/>
-        </w:rPr>
-      </w:pPr>
-    </w:p>
-    <w:p>
-      <w:pPr>
-        <w:bidi/>
-        <w:rPr>
-          <w:rFonts w:cs="B Lotus"/>
-          <w:color w:val="000000" w:themeColor="text1"/>
-          <w:sz w:val="32"/>
-          <w:szCs w:val="32"/>
-          <w:rtl/>
-          <w:lang w:val="en-US" w:bidi="fa-IR"/>
-        </w:rPr>
-      </w:pPr>
-    </w:p>
-    <w:p>
-      <w:pPr>
-        <w:bidi/>
-        <w:rPr>
-          <w:rFonts w:cs="B Lotus"/>
-          <w:color w:val="000000" w:themeColor="text1"/>
-          <w:sz w:val="32"/>
-          <w:szCs w:val="32"/>
-          <w:rtl/>
-          <w:lang w:val="en-US" w:bidi="fa-IR"/>
-        </w:rPr>
-      </w:pPr>
-    </w:p>
-    <w:p>
-      <w:pPr>
-        <w:bidi/>
-        <w:rPr>
-          <w:rFonts w:cs="B Lotus"/>
-          <w:color w:val="000000" w:themeColor="text1"/>
-          <w:sz w:val="32"/>
-          <w:szCs w:val="32"/>
-          <w:rtl/>
-          <w:lang w:val="en-US" w:bidi="fa-IR"/>
-        </w:rPr>
-      </w:pPr>
-    </w:p>
-    <w:p>
-      <w:pPr>
-        <w:bidi/>
-        <w:rPr>
-          <w:rFonts w:cs="B Lotus"/>
-          <w:color w:val="000000" w:themeColor="text1"/>
-          <w:sz w:val="32"/>
-          <w:szCs w:val="32"/>
-          <w:rtl/>
-          <w:lang w:val="en-US" w:bidi="fa-IR"/>
-        </w:rPr>
-      </w:pPr>
+          <w:sz w:val="28"/>
+          <w:szCs w:val="28"/>
+          <w:lang w:val="en-US" w:bidi="fa-IR"/>
+        </w:rPr>
+        <w:t>/</w:t>
+      </w:r>
+      <w:r>
+        <w:rPr>
+          <w:rFonts w:cs="B Lotus" w:hint="cs"/>
+          <w:color w:val="000000" w:themeColor="text1"/>
+          <w:sz w:val="28"/>
+          <w:szCs w:val="28"/>
+          <w:rtl/>
+          <w:lang w:val="en-US" w:bidi="fa-IR"/>
+        </w:rPr>
+        <w:t xml:space="preserve"> ذخیره شده است.</w:t>
+      </w:r>
     </w:p>
     <w:p>
       <w:pPr>
@@ -18982,6 +26916,39 @@
       <w:r>
         <w:t xml:space="preserve"> PCA: Principal Component Analysis</w:t>
       </w:r>
+    </w:p>
+  </w:footnote>
+  <w:footnote w:id="3">
+    <w:p>
+      <w:pPr>
+        <w:pStyle w:val="FootnoteText"/>
+        <w:rPr>
+          <w:lang w:val="en-US" w:bidi="fa-IR"/>
+        </w:rPr>
+      </w:pPr>
+      <w:r>
+        <w:rPr>
+          <w:rStyle w:val="FootnoteReference"/>
+        </w:rPr>
+        <w:footnoteRef/>
+      </w:r>
+      <w:r>
+        <w:t xml:space="preserve"> </w:t>
+      </w:r>
+      <w:r>
+        <w:rPr>
+          <w:lang w:val="en-US" w:bidi="fa-IR"/>
+        </w:rPr>
+        <w:t>Benjamini-</w:t>
+      </w:r>
+      <w:proofErr w:type="spellStart"/>
+      <w:r>
+        <w:rPr>
+          <w:lang w:val="en-US" w:bidi="fa-IR"/>
+        </w:rPr>
+        <w:t>hochberg</w:t>
+      </w:r>
+      <w:proofErr w:type="spellEnd"/>
     </w:p>
   </w:footnote>
 </w:footnotes>
